--- a/relazioneDB.docx
+++ b/relazioneDB.docx
@@ -1722,27 +1722,7 @@
           <w:sz w:val="26"/>
           <w:szCs w:val="26"/>
         </w:rPr>
-        <w:t xml:space="preserve">Il sistema proposto consente di digitalizzare e strutturare i principali processi del ristorante: prenotazioni dei tavoli, gestione degli ordini, monitoraggio delle attività del personale e registrazione dei pagamenti. Un aspetto fondamentale riguarda la gestione del menù, pensata per essere compatibile sia con la modalità classica “alla carta”, sia con quella AYCE, che presenta vincoli quantitativi specifici per alcuni piatti selezionati (massimo </w:t>
-      </w:r>
-      <w:proofErr w:type="gramStart"/>
-      <w:r>
-        <w:rPr>
-          <w:rFonts w:ascii="Calibri" w:hAnsi="Calibri"/>
-          <w:color w:val="1D2125"/>
-          <w:sz w:val="26"/>
-          <w:szCs w:val="26"/>
-        </w:rPr>
-        <w:t>2</w:t>
-      </w:r>
-      <w:proofErr w:type="gramEnd"/>
-      <w:r>
-        <w:rPr>
-          <w:rFonts w:ascii="Calibri" w:hAnsi="Calibri"/>
-          <w:color w:val="1D2125"/>
-          <w:sz w:val="26"/>
-          <w:szCs w:val="26"/>
-        </w:rPr>
-        <w:t xml:space="preserve"> porzioni per persona).</w:t>
+        <w:t>Il sistema proposto consente di digitalizzare e strutturare i principali processi del ristorante: prenotazioni dei tavoli, gestione degli ordini, monitoraggio delle attività del personale e registrazione dei pagamenti. Un aspetto fondamentale riguarda la gestione del menù, pensata per essere compatibile sia con la modalità classica “alla carta”, sia con quella AYCE, che presenta vincoli quantitativi specifici per alcuni piatti selezionati (massimo 2 porzioni per persona).</w:t>
       </w:r>
     </w:p>
     <w:p>
@@ -1828,27 +1808,7 @@
           <w:sz w:val="26"/>
           <w:szCs w:val="26"/>
         </w:rPr>
-        <w:t xml:space="preserve">Le pietanze che i clienti intendono ordinare verranno, </w:t>
-      </w:r>
-      <w:proofErr w:type="gramStart"/>
-      <w:r>
-        <w:rPr>
-          <w:rFonts w:ascii="Calibri" w:hAnsi="Calibri"/>
-          <w:color w:val="1D2125"/>
-          <w:sz w:val="26"/>
-          <w:szCs w:val="26"/>
-        </w:rPr>
-        <w:t>mano</w:t>
-      </w:r>
-      <w:proofErr w:type="gramEnd"/>
-      <w:r>
-        <w:rPr>
-          <w:rFonts w:ascii="Calibri" w:hAnsi="Calibri"/>
-          <w:color w:val="1D2125"/>
-          <w:sz w:val="26"/>
-          <w:szCs w:val="26"/>
-        </w:rPr>
-        <w:t xml:space="preserve"> a mano, inserite nei vari ordini.</w:t>
+        <w:t>Le pietanze che i clienti intendono ordinare verranno, mano a mano, inserite nei vari ordini.</w:t>
       </w:r>
     </w:p>
     <w:p>
@@ -2385,27 +2345,7 @@
           <w:sz w:val="26"/>
           <w:szCs w:val="26"/>
         </w:rPr>
-        <w:t xml:space="preserve"> si divide </w:t>
-      </w:r>
-      <w:proofErr w:type="gramStart"/>
-      <w:r>
-        <w:rPr>
-          <w:rFonts w:ascii="Calibri" w:hAnsi="Calibri"/>
-          <w:color w:val="000000"/>
-          <w:sz w:val="26"/>
-          <w:szCs w:val="26"/>
-        </w:rPr>
-        <w:t>in :</w:t>
-      </w:r>
-      <w:proofErr w:type="gramEnd"/>
-      <w:r>
-        <w:rPr>
-          <w:rFonts w:ascii="Calibri" w:hAnsi="Calibri"/>
-          <w:color w:val="000000"/>
-          <w:sz w:val="26"/>
-          <w:szCs w:val="26"/>
-        </w:rPr>
-        <w:t xml:space="preserve"> menù alla carta e AYCE (che ha un prezzo fisso e di cui si pagherà solo dolci e bevande), la tipologia deve essere uguale per tutti i clienti del tavolo, i quali vengono distinti con uno username.</w:t>
+        <w:t xml:space="preserve"> si divide in : menù alla carta e AYCE (che ha un prezzo fisso e di cui si pagherà solo dolci e bevande), la tipologia deve essere uguale per tutti i clienti del tavolo, i quali vengono distinti con uno username.</w:t>
       </w:r>
     </w:p>
     <w:p>
@@ -2427,27 +2367,7 @@
           <w:sz w:val="26"/>
           <w:szCs w:val="26"/>
         </w:rPr>
-        <w:t xml:space="preserve">Se il menu scelto è l’opzione AYCE, alcuni piatti selezionati possono essere ordinati massimo </w:t>
-      </w:r>
-      <w:proofErr w:type="gramStart"/>
-      <w:r>
-        <w:rPr>
-          <w:rFonts w:ascii="Calibri" w:hAnsi="Calibri"/>
-          <w:color w:val="000000"/>
-          <w:sz w:val="26"/>
-          <w:szCs w:val="26"/>
-        </w:rPr>
-        <w:t>2</w:t>
-      </w:r>
-      <w:proofErr w:type="gramEnd"/>
-      <w:r>
-        <w:rPr>
-          <w:rFonts w:ascii="Calibri" w:hAnsi="Calibri"/>
-          <w:color w:val="000000"/>
-          <w:sz w:val="26"/>
-          <w:szCs w:val="26"/>
-        </w:rPr>
-        <w:t xml:space="preserve"> porzioni a persona, quindi per un totale pari al doppio delle persone sedute al tavolo.</w:t>
+        <w:t>Se il menu scelto è l’opzione AYCE, alcuni piatti selezionati possono essere ordinati massimo 2 porzioni a persona, quindi per un totale pari al doppio delle persone sedute al tavolo.</w:t>
       </w:r>
     </w:p>
     <w:p>
@@ -13109,47 +13029,7 @@
           <w:sz w:val="26"/>
           <w:szCs w:val="26"/>
         </w:rPr>
-        <w:t xml:space="preserve">renotazione per controllare che non esista già una prenotazione identica, se così non fosse, </w:t>
-      </w:r>
-      <w:proofErr w:type="gramStart"/>
-      <w:r>
-        <w:rPr>
-          <w:rFonts w:ascii="Calibri" w:hAnsi="Calibri" w:cs="Calibri"/>
-          <w:color w:val="000000"/>
-          <w:sz w:val="26"/>
-          <w:szCs w:val="26"/>
-        </w:rPr>
-        <w:t>si accede</w:t>
-      </w:r>
-      <w:proofErr w:type="gramEnd"/>
-      <w:r>
-        <w:rPr>
-          <w:rFonts w:ascii="Calibri" w:hAnsi="Calibri" w:cs="Calibri"/>
-          <w:color w:val="000000"/>
-          <w:sz w:val="26"/>
-          <w:szCs w:val="26"/>
-        </w:rPr>
-        <w:t xml:space="preserve"> in scrittura per aggiungere </w:t>
-      </w:r>
-      <w:proofErr w:type="gramStart"/>
-      <w:r>
-        <w:rPr>
-          <w:rFonts w:ascii="Calibri" w:hAnsi="Calibri" w:cs="Calibri"/>
-          <w:color w:val="000000"/>
-          <w:sz w:val="26"/>
-          <w:szCs w:val="26"/>
-        </w:rPr>
-        <w:t>una  nuova</w:t>
-      </w:r>
-      <w:proofErr w:type="gramEnd"/>
-      <w:r>
-        <w:rPr>
-          <w:rFonts w:ascii="Calibri" w:hAnsi="Calibri" w:cs="Calibri"/>
-          <w:color w:val="000000"/>
-          <w:sz w:val="26"/>
-          <w:szCs w:val="26"/>
-        </w:rPr>
-        <w:t xml:space="preserve"> prenotazione e si aggiunge anche a </w:t>
+        <w:t xml:space="preserve">renotazione per controllare che non esista già una prenotazione identica, se così non fosse, si accede in scrittura per aggiungere una  nuova prenotazione e si aggiunge anche a </w:t>
       </w:r>
       <w:r>
         <w:rPr>
@@ -14590,27 +14470,7 @@
           <w:sz w:val="26"/>
           <w:szCs w:val="26"/>
         </w:rPr>
-        <w:t>Totale 65000L+8.34S=65008.</w:t>
-      </w:r>
-      <w:proofErr w:type="gramStart"/>
-      <w:r>
-        <w:rPr>
-          <w:rFonts w:ascii="Calibri" w:hAnsi="Calibri" w:cs="Calibri"/>
-          <w:color w:val="000000"/>
-          <w:sz w:val="26"/>
-          <w:szCs w:val="26"/>
-        </w:rPr>
-        <w:t>34  →</w:t>
-      </w:r>
-      <w:proofErr w:type="gramEnd"/>
-      <w:r>
-        <w:rPr>
-          <w:rFonts w:ascii="Calibri" w:hAnsi="Calibri" w:cs="Calibri"/>
-          <w:color w:val="000000"/>
-          <w:sz w:val="26"/>
-          <w:szCs w:val="26"/>
-        </w:rPr>
-        <w:t>1300166.8 accessi / gg </w:t>
+        <w:t>Totale 65000L+8.34S=65008.34  →1300166.8 accessi / gg </w:t>
       </w:r>
     </w:p>
     <w:p>
@@ -15195,25 +15055,14 @@
           <w:szCs w:val="26"/>
         </w:rPr>
       </w:pPr>
-      <w:proofErr w:type="gramStart"/>
-      <w:r>
-        <w:rPr>
-          <w:rFonts w:ascii="Calibri" w:hAnsi="Calibri" w:cs="Calibri"/>
-          <w:color w:val="000000"/>
-          <w:sz w:val="26"/>
-          <w:szCs w:val="26"/>
-        </w:rPr>
-        <w:t>Totale  2</w:t>
-      </w:r>
-      <w:proofErr w:type="gramEnd"/>
-      <w:r>
-        <w:rPr>
-          <w:rFonts w:ascii="Calibri" w:hAnsi="Calibri" w:cs="Calibri"/>
-          <w:color w:val="000000"/>
-          <w:sz w:val="26"/>
-          <w:szCs w:val="26"/>
-        </w:rPr>
-        <w:t>S →8 accessi / mese</w:t>
+      <w:r>
+        <w:rPr>
+          <w:rFonts w:ascii="Calibri" w:hAnsi="Calibri" w:cs="Calibri"/>
+          <w:color w:val="000000"/>
+          <w:sz w:val="26"/>
+          <w:szCs w:val="26"/>
+        </w:rPr>
+        <w:t>Totale  2S →8 accessi / mese</w:t>
       </w:r>
     </w:p>
     <w:p>
@@ -16140,25 +15989,14 @@
           <w:szCs w:val="26"/>
         </w:rPr>
       </w:pPr>
-      <w:proofErr w:type="gramStart"/>
-      <w:r>
-        <w:rPr>
-          <w:rFonts w:ascii="Calibri" w:hAnsi="Calibri" w:cs="Calibri"/>
-          <w:color w:val="000000"/>
-          <w:sz w:val="26"/>
-          <w:szCs w:val="26"/>
-        </w:rPr>
-        <w:t>Totale  3</w:t>
-      </w:r>
-      <w:proofErr w:type="gramEnd"/>
-      <w:r>
-        <w:rPr>
-          <w:rFonts w:ascii="Calibri" w:hAnsi="Calibri" w:cs="Calibri"/>
-          <w:color w:val="000000"/>
-          <w:sz w:val="26"/>
-          <w:szCs w:val="26"/>
-        </w:rPr>
-        <w:t>L→6 accessi / gg</w:t>
+      <w:r>
+        <w:rPr>
+          <w:rFonts w:ascii="Calibri" w:hAnsi="Calibri" w:cs="Calibri"/>
+          <w:color w:val="000000"/>
+          <w:sz w:val="26"/>
+          <w:szCs w:val="26"/>
+        </w:rPr>
+        <w:t>Totale  3L→6 accessi / gg</w:t>
       </w:r>
     </w:p>
     <w:p>
@@ -17917,25 +17755,14 @@
         </w:rPr>
         <w:t xml:space="preserve">Per visualizzare </w:t>
       </w:r>
-      <w:proofErr w:type="gramStart"/>
-      <w:r>
-        <w:rPr>
-          <w:rFonts w:ascii="Calibri" w:hAnsi="Calibri" w:cs="Calibri"/>
-          <w:color w:val="000000"/>
-          <w:sz w:val="26"/>
-          <w:szCs w:val="26"/>
-        </w:rPr>
-        <w:t>cliente</w:t>
-      </w:r>
-      <w:proofErr w:type="gramEnd"/>
-      <w:r>
-        <w:rPr>
-          <w:rFonts w:ascii="Calibri" w:hAnsi="Calibri" w:cs="Calibri"/>
-          <w:color w:val="000000"/>
-          <w:sz w:val="26"/>
-          <w:szCs w:val="26"/>
-        </w:rPr>
-        <w:t xml:space="preserve"> </w:t>
+      <w:r>
+        <w:rPr>
+          <w:rFonts w:ascii="Calibri" w:hAnsi="Calibri" w:cs="Calibri"/>
+          <w:color w:val="000000"/>
+          <w:sz w:val="26"/>
+          <w:szCs w:val="26"/>
+        </w:rPr>
+        <w:t xml:space="preserve">cliente </w:t>
       </w:r>
       <w:r>
         <w:rPr>
@@ -18849,17 +18676,15 @@
         </w:rPr>
         <w:t xml:space="preserve">visualizzare i 3 tavoli prenotati più </w:t>
       </w:r>
-      <w:proofErr w:type="gramStart"/>
-      <w:r>
-        <w:rPr>
-          <w:rFonts w:ascii="Calibri" w:hAnsi="Calibri" w:cs="Calibri"/>
-          <w:color w:val="000000"/>
-          <w:sz w:val="26"/>
-          <w:szCs w:val="26"/>
-        </w:rPr>
-        <w:t>frequentemente  si</w:t>
-      </w:r>
-      <w:proofErr w:type="gramEnd"/>
+      <w:r>
+        <w:rPr>
+          <w:rFonts w:ascii="Calibri" w:hAnsi="Calibri" w:cs="Calibri"/>
+          <w:color w:val="000000"/>
+          <w:sz w:val="26"/>
+          <w:szCs w:val="26"/>
+        </w:rPr>
+        <w:t>frequentemente si</w:t>
+      </w:r>
       <w:r>
         <w:rPr>
           <w:rFonts w:ascii="Calibri" w:hAnsi="Calibri" w:cs="Calibri"/>
@@ -19251,27 +19076,7 @@
           <w:sz w:val="26"/>
           <w:szCs w:val="26"/>
         </w:rPr>
-        <w:t xml:space="preserve">Totale 35020L </w:t>
-      </w:r>
-      <w:proofErr w:type="gramStart"/>
-      <w:r>
-        <w:rPr>
-          <w:rFonts w:ascii="Calibri" w:hAnsi="Calibri" w:cs="Calibri"/>
-          <w:color w:val="000000"/>
-          <w:sz w:val="26"/>
-          <w:szCs w:val="26"/>
-        </w:rPr>
-        <w:t>→  35020</w:t>
-      </w:r>
-      <w:proofErr w:type="gramEnd"/>
-      <w:r>
-        <w:rPr>
-          <w:rFonts w:ascii="Calibri" w:hAnsi="Calibri" w:cs="Calibri"/>
-          <w:color w:val="000000"/>
-          <w:sz w:val="26"/>
-          <w:szCs w:val="26"/>
-        </w:rPr>
-        <w:t xml:space="preserve"> accessi / mese</w:t>
+        <w:t>Totale 35020L →  35020 accessi / mese</w:t>
       </w:r>
     </w:p>
     <w:p>
@@ -21549,25 +21354,7 @@
           <w:szCs w:val="26"/>
         </w:rPr>
         <w:lastRenderedPageBreak/>
-        <w:t xml:space="preserve">Un analogo ragionamento è stato applicato anche all’entità Cliente, che inizialmente si divideva nei sottotipi Prenotante e Commensale. La gerarchia è stata quindi collassata verso l’alto, eliminando le entità figlie e gestendo la distinzione tra le due tipologie di clienti mediante l’aggiunta dell’attributo Attivo direttamente nell’entità Cliente. In questo modo, il </w:t>
-      </w:r>
-      <w:proofErr w:type="gramStart"/>
-      <w:r>
-        <w:rPr>
-          <w:rFonts w:ascii="Calibri" w:hAnsi="Calibri" w:cs="Calibri"/>
-          <w:sz w:val="26"/>
-          <w:szCs w:val="26"/>
-        </w:rPr>
-        <w:t>cliente</w:t>
-      </w:r>
-      <w:proofErr w:type="gramEnd"/>
-      <w:r>
-        <w:rPr>
-          <w:rFonts w:ascii="Calibri" w:hAnsi="Calibri" w:cs="Calibri"/>
-          <w:sz w:val="26"/>
-          <w:szCs w:val="26"/>
-        </w:rPr>
-        <w:t xml:space="preserve"> Prenotante viene storicizzato, mentre il cliente</w:t>
+        <w:t>Un analogo ragionamento è stato applicato anche all’entità Cliente, che inizialmente si divideva nei sottotipi Prenotante e Commensale. La gerarchia è stata quindi collassata verso l’alto, eliminando le entità figlie e gestendo la distinzione tra le due tipologie di clienti mediante l’aggiunta dell’attributo Attivo direttamente nell’entità Cliente. In questo modo, il cliente Prenotante viene storicizzato, mentre il cliente</w:t>
       </w:r>
       <w:r>
         <w:rPr>
@@ -23527,6 +23314,32 @@
         <w:t>nClienti</w:t>
       </w:r>
       <w:proofErr w:type="spellEnd"/>
+      <w:r>
+        <w:rPr>
+          <w:rFonts w:ascii="Arial, sans-serif" w:hAnsi="Arial, sans-serif"/>
+          <w:color w:val="000000"/>
+          <w:sz w:val="22"/>
+        </w:rPr>
+        <w:t xml:space="preserve"> (senza </w:t>
+      </w:r>
+      <w:proofErr w:type="spellStart"/>
+      <w:r>
+        <w:rPr>
+          <w:rFonts w:ascii="Arial, sans-serif" w:hAnsi="Arial, sans-serif"/>
+          <w:color w:val="000000"/>
+          <w:sz w:val="22"/>
+        </w:rPr>
+        <w:t>nPiatti</w:t>
+      </w:r>
+      <w:proofErr w:type="spellEnd"/>
+      <w:r>
+        <w:rPr>
+          <w:rFonts w:ascii="Arial, sans-serif" w:hAnsi="Arial, sans-serif"/>
+          <w:color w:val="000000"/>
+          <w:sz w:val="22"/>
+        </w:rPr>
+        <w:t>)</w:t>
+      </w:r>
     </w:p>
     <w:tbl>
       <w:tblPr>
@@ -24644,7 +24457,23 @@
           <w:color w:val="000000"/>
           <w:sz w:val="22"/>
         </w:rPr>
-        <w:t>Totale 23.7L + 2S =25.7 → 77.100 accessi / gg</w:t>
+        <w:t xml:space="preserve">Totale 23.7L + </w:t>
+      </w:r>
+      <w:r>
+        <w:rPr>
+          <w:rFonts w:ascii="Arial, sans-serif" w:hAnsi="Arial, sans-serif"/>
+          <w:color w:val="000000"/>
+          <w:sz w:val="22"/>
+        </w:rPr>
+        <w:t>1</w:t>
+      </w:r>
+      <w:r>
+        <w:rPr>
+          <w:rFonts w:ascii="Arial, sans-serif" w:hAnsi="Arial, sans-serif"/>
+          <w:color w:val="000000"/>
+          <w:sz w:val="22"/>
+        </w:rPr>
+        <w:t>S =25.7 → 77.100 accessi / gg</w:t>
       </w:r>
     </w:p>
     <w:p>
@@ -24910,18 +24739,18 @@
               <w:pStyle w:val="TableContents"/>
               <w:spacing w:line="276" w:lineRule="auto"/>
               <w:rPr>
-                <w:rFonts w:ascii="Arial, sans-serif" w:hAnsi="Arial, sans-serif" w:hint="eastAsia"/>
-                <w:color w:val="000000"/>
-                <w:sz w:val="22"/>
-              </w:rPr>
-            </w:pPr>
-            <w:r>
-              <w:rPr>
                 <w:rFonts w:ascii="Arial, sans-serif" w:hAnsi="Arial, sans-serif"/>
                 <w:color w:val="000000"/>
                 <w:sz w:val="22"/>
               </w:rPr>
-              <w:t>Contiene</w:t>
+            </w:pPr>
+            <w:r>
+              <w:rPr>
+                <w:rFonts w:ascii="Arial, sans-serif" w:hAnsi="Arial, sans-serif"/>
+                <w:color w:val="000000"/>
+                <w:sz w:val="22"/>
+              </w:rPr>
+              <w:t>Cliente</w:t>
             </w:r>
           </w:p>
         </w:tc>
@@ -24948,18 +24777,18 @@
               <w:pStyle w:val="TableContents"/>
               <w:spacing w:line="276" w:lineRule="auto"/>
               <w:rPr>
-                <w:rFonts w:ascii="Arial, sans-serif" w:hAnsi="Arial, sans-serif" w:hint="eastAsia"/>
-                <w:color w:val="000000"/>
-                <w:sz w:val="22"/>
-              </w:rPr>
-            </w:pPr>
-            <w:r>
-              <w:rPr>
                 <w:rFonts w:ascii="Arial, sans-serif" w:hAnsi="Arial, sans-serif"/>
                 <w:color w:val="000000"/>
                 <w:sz w:val="22"/>
               </w:rPr>
-              <w:t>A</w:t>
+            </w:pPr>
+            <w:r>
+              <w:rPr>
+                <w:rFonts w:ascii="Arial, sans-serif" w:hAnsi="Arial, sans-serif"/>
+                <w:color w:val="000000"/>
+                <w:sz w:val="22"/>
+              </w:rPr>
+              <w:t>E</w:t>
             </w:r>
           </w:p>
         </w:tc>
@@ -24986,18 +24815,18 @@
               <w:pStyle w:val="TableContents"/>
               <w:spacing w:line="276" w:lineRule="auto"/>
               <w:rPr>
-                <w:rFonts w:ascii="Arial, sans-serif" w:hAnsi="Arial, sans-serif" w:hint="eastAsia"/>
-                <w:color w:val="000000"/>
-                <w:sz w:val="22"/>
-              </w:rPr>
-            </w:pPr>
-            <w:r>
-              <w:rPr>
                 <w:rFonts w:ascii="Arial, sans-serif" w:hAnsi="Arial, sans-serif"/>
                 <w:color w:val="000000"/>
                 <w:sz w:val="22"/>
               </w:rPr>
-              <w:t>1</w:t>
+            </w:pPr>
+            <w:r>
+              <w:rPr>
+                <w:rFonts w:ascii="Arial, sans-serif" w:hAnsi="Arial, sans-serif"/>
+                <w:color w:val="000000"/>
+                <w:sz w:val="22"/>
+              </w:rPr>
+              <w:t>4</w:t>
             </w:r>
           </w:p>
         </w:tc>
@@ -25024,7 +24853,7 @@
               <w:pStyle w:val="TableContents"/>
               <w:spacing w:line="276" w:lineRule="auto"/>
               <w:rPr>
-                <w:rFonts w:ascii="Arial, sans-serif" w:hAnsi="Arial, sans-serif" w:hint="eastAsia"/>
+                <w:rFonts w:ascii="Arial, sans-serif" w:hAnsi="Arial, sans-serif"/>
                 <w:color w:val="000000"/>
                 <w:sz w:val="22"/>
               </w:rPr>
@@ -25075,7 +24904,7 @@
                 <w:color w:val="000000"/>
                 <w:sz w:val="22"/>
               </w:rPr>
-              <w:t>Piatto speciale</w:t>
+              <w:t>Contiene</w:t>
             </w:r>
           </w:p>
         </w:tc>
@@ -25113,7 +24942,7 @@
                 <w:color w:val="000000"/>
                 <w:sz w:val="22"/>
               </w:rPr>
-              <w:t>E</w:t>
+              <w:t>A</w:t>
             </w:r>
           </w:p>
         </w:tc>
@@ -25223,16 +25052,14 @@
                 <w:sz w:val="22"/>
               </w:rPr>
             </w:pPr>
-            <w:proofErr w:type="spellStart"/>
             <w:r>
               <w:rPr>
                 <w:rFonts w:ascii="Arial, sans-serif" w:hAnsi="Arial, sans-serif"/>
                 <w:color w:val="000000"/>
                 <w:sz w:val="22"/>
               </w:rPr>
-              <w:t>Composizione_S</w:t>
-            </w:r>
-            <w:proofErr w:type="spellEnd"/>
+              <w:t>Piatto speciale</w:t>
+            </w:r>
           </w:p>
         </w:tc>
         <w:tc>
@@ -25269,7 +25096,7 @@
                 <w:color w:val="000000"/>
                 <w:sz w:val="22"/>
               </w:rPr>
-              <w:t>A</w:t>
+              <w:t>E</w:t>
             </w:r>
           </w:p>
         </w:tc>
@@ -25307,7 +25134,7 @@
                 <w:color w:val="000000"/>
                 <w:sz w:val="22"/>
               </w:rPr>
-              <w:t>750/160=4.7</w:t>
+              <w:t>1</w:t>
             </w:r>
           </w:p>
         </w:tc>
@@ -25345,7 +25172,7 @@
                 <w:color w:val="000000"/>
                 <w:sz w:val="22"/>
               </w:rPr>
-              <w:t>L + 1S</w:t>
+              <w:t>L</w:t>
             </w:r>
           </w:p>
         </w:tc>
@@ -25379,14 +25206,16 @@
                 <w:sz w:val="22"/>
               </w:rPr>
             </w:pPr>
+            <w:proofErr w:type="spellStart"/>
             <w:r>
               <w:rPr>
                 <w:rFonts w:ascii="Arial, sans-serif" w:hAnsi="Arial, sans-serif"/>
                 <w:color w:val="000000"/>
                 <w:sz w:val="22"/>
               </w:rPr>
-              <w:t>Ordine</w:t>
-            </w:r>
+              <w:t>Composizione_S</w:t>
+            </w:r>
+            <w:proofErr w:type="spellEnd"/>
           </w:p>
         </w:tc>
         <w:tc>
@@ -25423,7 +25252,7 @@
                 <w:color w:val="000000"/>
                 <w:sz w:val="22"/>
               </w:rPr>
-              <w:t>E</w:t>
+              <w:t>A</w:t>
             </w:r>
           </w:p>
         </w:tc>
@@ -25461,7 +25290,7 @@
                 <w:color w:val="000000"/>
                 <w:sz w:val="22"/>
               </w:rPr>
-              <w:t>8</w:t>
+              <w:t>750/160=4.7</w:t>
             </w:r>
           </w:p>
         </w:tc>
@@ -25539,7 +25368,7 @@
                 <w:color w:val="000000"/>
                 <w:sz w:val="22"/>
               </w:rPr>
-              <w:t>Ordinazione</w:t>
+              <w:t>Ordine</w:t>
             </w:r>
           </w:p>
         </w:tc>
@@ -25577,7 +25406,7 @@
                 <w:color w:val="000000"/>
                 <w:sz w:val="22"/>
               </w:rPr>
-              <w:t>A</w:t>
+              <w:t>E</w:t>
             </w:r>
           </w:p>
         </w:tc>
@@ -25653,7 +25482,7 @@
                 <w:color w:val="000000"/>
                 <w:sz w:val="22"/>
               </w:rPr>
-              <w:t>L</w:t>
+              <w:t>L + 1S</w:t>
             </w:r>
           </w:p>
         </w:tc>
@@ -25693,7 +25522,7 @@
                 <w:color w:val="000000"/>
                 <w:sz w:val="22"/>
               </w:rPr>
-              <w:t>Tavolo</w:t>
+              <w:t>Ordinazione</w:t>
             </w:r>
           </w:p>
         </w:tc>
@@ -25731,7 +25560,7 @@
                 <w:color w:val="000000"/>
                 <w:sz w:val="22"/>
               </w:rPr>
-              <w:t>E</w:t>
+              <w:t>A</w:t>
             </w:r>
           </w:p>
         </w:tc>
@@ -25769,7 +25598,7 @@
                 <w:color w:val="000000"/>
                 <w:sz w:val="22"/>
               </w:rPr>
-              <w:t>1</w:t>
+              <w:t>8</w:t>
             </w:r>
           </w:p>
         </w:tc>
@@ -25847,6 +25676,160 @@
                 <w:color w:val="000000"/>
                 <w:sz w:val="22"/>
               </w:rPr>
+              <w:t>Tavolo</w:t>
+            </w:r>
+          </w:p>
+        </w:tc>
+        <w:tc>
+          <w:tcPr>
+            <w:tcW w:w="1097" w:type="dxa"/>
+            <w:tcBorders>
+              <w:top w:val="single" w:sz="8" w:space="0" w:color="000000"/>
+              <w:left w:val="single" w:sz="8" w:space="0" w:color="000000"/>
+              <w:bottom w:val="single" w:sz="8" w:space="0" w:color="000000"/>
+              <w:right w:val="single" w:sz="8" w:space="0" w:color="000000"/>
+            </w:tcBorders>
+            <w:shd w:val="clear" w:color="auto" w:fill="auto"/>
+            <w:tcMar>
+              <w:top w:w="100" w:type="dxa"/>
+              <w:left w:w="100" w:type="dxa"/>
+              <w:bottom w:w="100" w:type="dxa"/>
+              <w:right w:w="100" w:type="dxa"/>
+            </w:tcMar>
+            <w:vAlign w:val="center"/>
+          </w:tcPr>
+          <w:p>
+            <w:pPr>
+              <w:pStyle w:val="TableContents"/>
+              <w:spacing w:line="276" w:lineRule="auto"/>
+              <w:rPr>
+                <w:rFonts w:ascii="Arial, sans-serif" w:hAnsi="Arial, sans-serif" w:hint="eastAsia"/>
+                <w:color w:val="000000"/>
+                <w:sz w:val="22"/>
+              </w:rPr>
+            </w:pPr>
+            <w:r>
+              <w:rPr>
+                <w:rFonts w:ascii="Arial, sans-serif" w:hAnsi="Arial, sans-serif"/>
+                <w:color w:val="000000"/>
+                <w:sz w:val="22"/>
+              </w:rPr>
+              <w:t>E</w:t>
+            </w:r>
+          </w:p>
+        </w:tc>
+        <w:tc>
+          <w:tcPr>
+            <w:tcW w:w="1333" w:type="dxa"/>
+            <w:tcBorders>
+              <w:top w:val="single" w:sz="8" w:space="0" w:color="000000"/>
+              <w:left w:val="single" w:sz="8" w:space="0" w:color="000000"/>
+              <w:bottom w:val="single" w:sz="8" w:space="0" w:color="000000"/>
+              <w:right w:val="single" w:sz="8" w:space="0" w:color="000000"/>
+            </w:tcBorders>
+            <w:shd w:val="clear" w:color="auto" w:fill="auto"/>
+            <w:tcMar>
+              <w:top w:w="100" w:type="dxa"/>
+              <w:left w:w="100" w:type="dxa"/>
+              <w:bottom w:w="100" w:type="dxa"/>
+              <w:right w:w="100" w:type="dxa"/>
+            </w:tcMar>
+            <w:vAlign w:val="center"/>
+          </w:tcPr>
+          <w:p>
+            <w:pPr>
+              <w:pStyle w:val="TableContents"/>
+              <w:spacing w:line="276" w:lineRule="auto"/>
+              <w:rPr>
+                <w:rFonts w:ascii="Arial, sans-serif" w:hAnsi="Arial, sans-serif" w:hint="eastAsia"/>
+                <w:color w:val="000000"/>
+                <w:sz w:val="22"/>
+              </w:rPr>
+            </w:pPr>
+            <w:r>
+              <w:rPr>
+                <w:rFonts w:ascii="Arial, sans-serif" w:hAnsi="Arial, sans-serif"/>
+                <w:color w:val="000000"/>
+                <w:sz w:val="22"/>
+              </w:rPr>
+              <w:t>1</w:t>
+            </w:r>
+          </w:p>
+        </w:tc>
+        <w:tc>
+          <w:tcPr>
+            <w:tcW w:w="790" w:type="dxa"/>
+            <w:tcBorders>
+              <w:top w:val="single" w:sz="8" w:space="0" w:color="000000"/>
+              <w:left w:val="single" w:sz="8" w:space="0" w:color="000000"/>
+              <w:bottom w:val="single" w:sz="8" w:space="0" w:color="000000"/>
+              <w:right w:val="single" w:sz="8" w:space="0" w:color="000000"/>
+            </w:tcBorders>
+            <w:shd w:val="clear" w:color="auto" w:fill="auto"/>
+            <w:tcMar>
+              <w:top w:w="100" w:type="dxa"/>
+              <w:left w:w="100" w:type="dxa"/>
+              <w:bottom w:w="100" w:type="dxa"/>
+              <w:right w:w="100" w:type="dxa"/>
+            </w:tcMar>
+            <w:vAlign w:val="center"/>
+          </w:tcPr>
+          <w:p>
+            <w:pPr>
+              <w:pStyle w:val="TableContents"/>
+              <w:spacing w:line="276" w:lineRule="auto"/>
+              <w:rPr>
+                <w:rFonts w:ascii="Arial, sans-serif" w:hAnsi="Arial, sans-serif" w:hint="eastAsia"/>
+                <w:color w:val="000000"/>
+                <w:sz w:val="22"/>
+              </w:rPr>
+            </w:pPr>
+            <w:r>
+              <w:rPr>
+                <w:rFonts w:ascii="Arial, sans-serif" w:hAnsi="Arial, sans-serif"/>
+                <w:color w:val="000000"/>
+                <w:sz w:val="22"/>
+              </w:rPr>
+              <w:t>L</w:t>
+            </w:r>
+          </w:p>
+        </w:tc>
+      </w:tr>
+      <w:tr>
+        <w:tc>
+          <w:tcPr>
+            <w:tcW w:w="1783" w:type="dxa"/>
+            <w:tcBorders>
+              <w:top w:val="single" w:sz="8" w:space="0" w:color="000000"/>
+              <w:left w:val="single" w:sz="8" w:space="0" w:color="000000"/>
+              <w:bottom w:val="single" w:sz="8" w:space="0" w:color="000000"/>
+              <w:right w:val="single" w:sz="8" w:space="0" w:color="000000"/>
+            </w:tcBorders>
+            <w:shd w:val="clear" w:color="auto" w:fill="auto"/>
+            <w:tcMar>
+              <w:top w:w="100" w:type="dxa"/>
+              <w:left w:w="100" w:type="dxa"/>
+              <w:bottom w:w="100" w:type="dxa"/>
+              <w:right w:w="100" w:type="dxa"/>
+            </w:tcMar>
+            <w:vAlign w:val="center"/>
+          </w:tcPr>
+          <w:p>
+            <w:pPr>
+              <w:pStyle w:val="TableContents"/>
+              <w:spacing w:line="276" w:lineRule="auto"/>
+              <w:rPr>
+                <w:rFonts w:ascii="Arial, sans-serif" w:hAnsi="Arial, sans-serif" w:hint="eastAsia"/>
+                <w:color w:val="000000"/>
+                <w:sz w:val="22"/>
+              </w:rPr>
+            </w:pPr>
+            <w:r>
+              <w:rPr>
+                <w:rFonts w:ascii="Arial, sans-serif" w:hAnsi="Arial, sans-serif"/>
+                <w:color w:val="000000"/>
+                <w:sz w:val="22"/>
+              </w:rPr>
               <w:t>Posto</w:t>
             </w:r>
           </w:p>
@@ -25983,7 +25966,71 @@
           <w:color w:val="000000"/>
           <w:sz w:val="22"/>
         </w:rPr>
-        <w:t>Totale 21L + 2S =23 →69.000 accessi / gg</w:t>
+        <w:t xml:space="preserve">Totale </w:t>
+      </w:r>
+      <w:r>
+        <w:rPr>
+          <w:rFonts w:ascii="Arial, sans-serif" w:hAnsi="Arial, sans-serif"/>
+          <w:color w:val="000000"/>
+          <w:sz w:val="22"/>
+        </w:rPr>
+        <w:t>31,7</w:t>
+      </w:r>
+      <w:r>
+        <w:rPr>
+          <w:rFonts w:ascii="Arial, sans-serif" w:hAnsi="Arial, sans-serif"/>
+          <w:color w:val="000000"/>
+          <w:sz w:val="22"/>
+        </w:rPr>
+        <w:t>L + 2S =</w:t>
+      </w:r>
+      <w:r>
+        <w:rPr>
+          <w:rFonts w:ascii="Arial, sans-serif" w:hAnsi="Arial, sans-serif"/>
+          <w:color w:val="000000"/>
+          <w:sz w:val="22"/>
+        </w:rPr>
+        <w:t>35,7</w:t>
+      </w:r>
+      <w:r>
+        <w:rPr>
+          <w:rFonts w:ascii="Arial, sans-serif" w:hAnsi="Arial, sans-serif"/>
+          <w:color w:val="000000"/>
+          <w:sz w:val="22"/>
+        </w:rPr>
+        <w:t xml:space="preserve"> →</w:t>
+      </w:r>
+      <w:r>
+        <w:rPr>
+          <w:rFonts w:ascii="Arial, sans-serif" w:hAnsi="Arial, sans-serif"/>
+          <w:color w:val="000000"/>
+          <w:sz w:val="22"/>
+        </w:rPr>
+        <w:t>107</w:t>
+      </w:r>
+      <w:r>
+        <w:rPr>
+          <w:rFonts w:ascii="Arial, sans-serif" w:hAnsi="Arial, sans-serif"/>
+          <w:color w:val="000000"/>
+          <w:sz w:val="22"/>
+        </w:rPr>
+        <w:t>.</w:t>
+      </w:r>
+      <w:r>
+        <w:rPr>
+          <w:rFonts w:ascii="Arial, sans-serif" w:hAnsi="Arial, sans-serif"/>
+          <w:color w:val="000000"/>
+          <w:sz w:val="22"/>
+        </w:rPr>
+        <w:t>1</w:t>
+      </w:r>
+      <w:r>
+        <w:rPr>
+          <w:rFonts w:ascii="Arial, sans-serif" w:hAnsi="Arial, sans-serif"/>
+          <w:color w:val="000000"/>
+          <w:sz w:val="22"/>
+        </w:rPr>
+        <w:t>00 accessi / gg</w:t>
       </w:r>
     </w:p>
     <w:p>
@@ -26251,18 +26298,18 @@
               <w:pStyle w:val="TableContents"/>
               <w:spacing w:line="276" w:lineRule="auto"/>
               <w:rPr>
-                <w:rFonts w:ascii="Arial, sans-serif" w:hAnsi="Arial, sans-serif" w:hint="eastAsia"/>
-                <w:color w:val="000000"/>
-                <w:sz w:val="22"/>
-              </w:rPr>
-            </w:pPr>
-            <w:r>
-              <w:rPr>
                 <w:rFonts w:ascii="Arial, sans-serif" w:hAnsi="Arial, sans-serif"/>
                 <w:color w:val="000000"/>
                 <w:sz w:val="22"/>
               </w:rPr>
-              <w:t>Contiene</w:t>
+            </w:pPr>
+            <w:r>
+              <w:rPr>
+                <w:rFonts w:ascii="Arial, sans-serif" w:hAnsi="Arial, sans-serif"/>
+                <w:color w:val="000000"/>
+                <w:sz w:val="22"/>
+              </w:rPr>
+              <w:t>Clienti</w:t>
             </w:r>
           </w:p>
         </w:tc>
@@ -26289,18 +26336,18 @@
               <w:pStyle w:val="TableContents"/>
               <w:spacing w:line="276" w:lineRule="auto"/>
               <w:rPr>
-                <w:rFonts w:ascii="Arial, sans-serif" w:hAnsi="Arial, sans-serif" w:hint="eastAsia"/>
-                <w:color w:val="000000"/>
-                <w:sz w:val="22"/>
-              </w:rPr>
-            </w:pPr>
-            <w:r>
-              <w:rPr>
                 <w:rFonts w:ascii="Arial, sans-serif" w:hAnsi="Arial, sans-serif"/>
                 <w:color w:val="000000"/>
                 <w:sz w:val="22"/>
               </w:rPr>
-              <w:t>A</w:t>
+            </w:pPr>
+            <w:r>
+              <w:rPr>
+                <w:rFonts w:ascii="Arial, sans-serif" w:hAnsi="Arial, sans-serif"/>
+                <w:color w:val="000000"/>
+                <w:sz w:val="22"/>
+              </w:rPr>
+              <w:t>E</w:t>
             </w:r>
           </w:p>
         </w:tc>
@@ -26327,18 +26374,18 @@
               <w:pStyle w:val="TableContents"/>
               <w:spacing w:line="276" w:lineRule="auto"/>
               <w:rPr>
-                <w:rFonts w:ascii="Arial, sans-serif" w:hAnsi="Arial, sans-serif" w:hint="eastAsia"/>
-                <w:color w:val="000000"/>
-                <w:sz w:val="22"/>
-              </w:rPr>
-            </w:pPr>
-            <w:r>
-              <w:rPr>
                 <w:rFonts w:ascii="Arial, sans-serif" w:hAnsi="Arial, sans-serif"/>
                 <w:color w:val="000000"/>
                 <w:sz w:val="22"/>
               </w:rPr>
-              <w:t>1</w:t>
+            </w:pPr>
+            <w:r>
+              <w:rPr>
+                <w:rFonts w:ascii="Arial, sans-serif" w:hAnsi="Arial, sans-serif"/>
+                <w:color w:val="000000"/>
+                <w:sz w:val="22"/>
+              </w:rPr>
+              <w:t>80/20=4</w:t>
             </w:r>
           </w:p>
         </w:tc>
@@ -26365,7 +26412,7 @@
               <w:pStyle w:val="TableContents"/>
               <w:spacing w:line="276" w:lineRule="auto"/>
               <w:rPr>
-                <w:rFonts w:ascii="Arial, sans-serif" w:hAnsi="Arial, sans-serif" w:hint="eastAsia"/>
+                <w:rFonts w:ascii="Arial, sans-serif" w:hAnsi="Arial, sans-serif"/>
                 <w:color w:val="000000"/>
                 <w:sz w:val="22"/>
               </w:rPr>
@@ -26416,7 +26463,7 @@
                 <w:color w:val="000000"/>
                 <w:sz w:val="22"/>
               </w:rPr>
-              <w:t>Piatto speciale</w:t>
+              <w:t>Contiene</w:t>
             </w:r>
           </w:p>
         </w:tc>
@@ -26454,7 +26501,7 @@
                 <w:color w:val="000000"/>
                 <w:sz w:val="22"/>
               </w:rPr>
-              <w:t>E</w:t>
+              <w:t>A</w:t>
             </w:r>
           </w:p>
         </w:tc>
@@ -26564,16 +26611,14 @@
                 <w:sz w:val="22"/>
               </w:rPr>
             </w:pPr>
-            <w:proofErr w:type="spellStart"/>
             <w:r>
               <w:rPr>
                 <w:rFonts w:ascii="Arial, sans-serif" w:hAnsi="Arial, sans-serif"/>
                 <w:color w:val="000000"/>
                 <w:sz w:val="22"/>
               </w:rPr>
-              <w:t>Composizione_S</w:t>
-            </w:r>
-            <w:proofErr w:type="spellEnd"/>
+              <w:t>Piatto speciale</w:t>
+            </w:r>
           </w:p>
         </w:tc>
         <w:tc>
@@ -26610,7 +26655,7 @@
                 <w:color w:val="000000"/>
                 <w:sz w:val="22"/>
               </w:rPr>
-              <w:t>A</w:t>
+              <w:t>E</w:t>
             </w:r>
           </w:p>
         </w:tc>
@@ -26648,7 +26693,7 @@
                 <w:color w:val="000000"/>
                 <w:sz w:val="22"/>
               </w:rPr>
-              <w:t>750/160=4.7</w:t>
+              <w:t>1</w:t>
             </w:r>
           </w:p>
         </w:tc>
@@ -26686,7 +26731,7 @@
                 <w:color w:val="000000"/>
                 <w:sz w:val="22"/>
               </w:rPr>
-              <w:t>L + 1S</w:t>
+              <w:t>L</w:t>
             </w:r>
           </w:p>
         </w:tc>
@@ -26720,14 +26765,16 @@
                 <w:sz w:val="22"/>
               </w:rPr>
             </w:pPr>
+            <w:proofErr w:type="spellStart"/>
             <w:r>
               <w:rPr>
                 <w:rFonts w:ascii="Arial, sans-serif" w:hAnsi="Arial, sans-serif"/>
                 <w:color w:val="000000"/>
                 <w:sz w:val="22"/>
               </w:rPr>
-              <w:t>Ordine</w:t>
-            </w:r>
+              <w:t>Composizione_S</w:t>
+            </w:r>
+            <w:proofErr w:type="spellEnd"/>
           </w:p>
         </w:tc>
         <w:tc>
@@ -26764,7 +26811,7 @@
                 <w:color w:val="000000"/>
                 <w:sz w:val="22"/>
               </w:rPr>
-              <w:t>E</w:t>
+              <w:t>A</w:t>
             </w:r>
           </w:p>
         </w:tc>
@@ -26802,7 +26849,7 @@
                 <w:color w:val="000000"/>
                 <w:sz w:val="22"/>
               </w:rPr>
-              <w:t>8</w:t>
+              <w:t>750/160=4.7</w:t>
             </w:r>
           </w:p>
         </w:tc>
@@ -26840,7 +26887,7 @@
                 <w:color w:val="000000"/>
                 <w:sz w:val="22"/>
               </w:rPr>
-              <w:t>L </w:t>
+              <w:t>L + 1S</w:t>
             </w:r>
           </w:p>
         </w:tc>
@@ -26880,7 +26927,7 @@
                 <w:color w:val="000000"/>
                 <w:sz w:val="22"/>
               </w:rPr>
-              <w:t>Ordinazione</w:t>
+              <w:t>Ordine</w:t>
             </w:r>
           </w:p>
         </w:tc>
@@ -26918,7 +26965,7 @@
                 <w:color w:val="000000"/>
                 <w:sz w:val="22"/>
               </w:rPr>
-              <w:t>A</w:t>
+              <w:t>E</w:t>
             </w:r>
           </w:p>
         </w:tc>
@@ -26994,7 +27041,7 @@
                 <w:color w:val="000000"/>
                 <w:sz w:val="22"/>
               </w:rPr>
-              <w:t>L</w:t>
+              <w:t>L </w:t>
             </w:r>
           </w:p>
         </w:tc>
@@ -27034,7 +27081,7 @@
                 <w:color w:val="000000"/>
                 <w:sz w:val="22"/>
               </w:rPr>
-              <w:t>Tavolo</w:t>
+              <w:t>Ordinazione</w:t>
             </w:r>
           </w:p>
         </w:tc>
@@ -27072,7 +27119,7 @@
                 <w:color w:val="000000"/>
                 <w:sz w:val="22"/>
               </w:rPr>
-              <w:t>E</w:t>
+              <w:t>A</w:t>
             </w:r>
           </w:p>
         </w:tc>
@@ -27110,7 +27157,7 @@
                 <w:color w:val="000000"/>
                 <w:sz w:val="22"/>
               </w:rPr>
-              <w:t>1</w:t>
+              <w:t>8</w:t>
             </w:r>
           </w:p>
         </w:tc>
@@ -27188,6 +27235,160 @@
                 <w:color w:val="000000"/>
                 <w:sz w:val="22"/>
               </w:rPr>
+              <w:t>Tavolo</w:t>
+            </w:r>
+          </w:p>
+        </w:tc>
+        <w:tc>
+          <w:tcPr>
+            <w:tcW w:w="1097" w:type="dxa"/>
+            <w:tcBorders>
+              <w:top w:val="single" w:sz="8" w:space="0" w:color="000000"/>
+              <w:left w:val="single" w:sz="8" w:space="0" w:color="000000"/>
+              <w:bottom w:val="single" w:sz="8" w:space="0" w:color="000000"/>
+              <w:right w:val="single" w:sz="8" w:space="0" w:color="000000"/>
+            </w:tcBorders>
+            <w:shd w:val="clear" w:color="auto" w:fill="auto"/>
+            <w:tcMar>
+              <w:top w:w="100" w:type="dxa"/>
+              <w:left w:w="100" w:type="dxa"/>
+              <w:bottom w:w="100" w:type="dxa"/>
+              <w:right w:w="100" w:type="dxa"/>
+            </w:tcMar>
+            <w:vAlign w:val="center"/>
+          </w:tcPr>
+          <w:p>
+            <w:pPr>
+              <w:pStyle w:val="TableContents"/>
+              <w:spacing w:line="276" w:lineRule="auto"/>
+              <w:rPr>
+                <w:rFonts w:ascii="Arial, sans-serif" w:hAnsi="Arial, sans-serif" w:hint="eastAsia"/>
+                <w:color w:val="000000"/>
+                <w:sz w:val="22"/>
+              </w:rPr>
+            </w:pPr>
+            <w:r>
+              <w:rPr>
+                <w:rFonts w:ascii="Arial, sans-serif" w:hAnsi="Arial, sans-serif"/>
+                <w:color w:val="000000"/>
+                <w:sz w:val="22"/>
+              </w:rPr>
+              <w:t>E</w:t>
+            </w:r>
+          </w:p>
+        </w:tc>
+        <w:tc>
+          <w:tcPr>
+            <w:tcW w:w="1333" w:type="dxa"/>
+            <w:tcBorders>
+              <w:top w:val="single" w:sz="8" w:space="0" w:color="000000"/>
+              <w:left w:val="single" w:sz="8" w:space="0" w:color="000000"/>
+              <w:bottom w:val="single" w:sz="8" w:space="0" w:color="000000"/>
+              <w:right w:val="single" w:sz="8" w:space="0" w:color="000000"/>
+            </w:tcBorders>
+            <w:shd w:val="clear" w:color="auto" w:fill="auto"/>
+            <w:tcMar>
+              <w:top w:w="100" w:type="dxa"/>
+              <w:left w:w="100" w:type="dxa"/>
+              <w:bottom w:w="100" w:type="dxa"/>
+              <w:right w:w="100" w:type="dxa"/>
+            </w:tcMar>
+            <w:vAlign w:val="center"/>
+          </w:tcPr>
+          <w:p>
+            <w:pPr>
+              <w:pStyle w:val="TableContents"/>
+              <w:spacing w:line="276" w:lineRule="auto"/>
+              <w:rPr>
+                <w:rFonts w:ascii="Arial, sans-serif" w:hAnsi="Arial, sans-serif" w:hint="eastAsia"/>
+                <w:color w:val="000000"/>
+                <w:sz w:val="22"/>
+              </w:rPr>
+            </w:pPr>
+            <w:r>
+              <w:rPr>
+                <w:rFonts w:ascii="Arial, sans-serif" w:hAnsi="Arial, sans-serif"/>
+                <w:color w:val="000000"/>
+                <w:sz w:val="22"/>
+              </w:rPr>
+              <w:t>1</w:t>
+            </w:r>
+          </w:p>
+        </w:tc>
+        <w:tc>
+          <w:tcPr>
+            <w:tcW w:w="790" w:type="dxa"/>
+            <w:tcBorders>
+              <w:top w:val="single" w:sz="8" w:space="0" w:color="000000"/>
+              <w:left w:val="single" w:sz="8" w:space="0" w:color="000000"/>
+              <w:bottom w:val="single" w:sz="8" w:space="0" w:color="000000"/>
+              <w:right w:val="single" w:sz="8" w:space="0" w:color="000000"/>
+            </w:tcBorders>
+            <w:shd w:val="clear" w:color="auto" w:fill="auto"/>
+            <w:tcMar>
+              <w:top w:w="100" w:type="dxa"/>
+              <w:left w:w="100" w:type="dxa"/>
+              <w:bottom w:w="100" w:type="dxa"/>
+              <w:right w:w="100" w:type="dxa"/>
+            </w:tcMar>
+            <w:vAlign w:val="center"/>
+          </w:tcPr>
+          <w:p>
+            <w:pPr>
+              <w:pStyle w:val="TableContents"/>
+              <w:spacing w:line="276" w:lineRule="auto"/>
+              <w:rPr>
+                <w:rFonts w:ascii="Arial, sans-serif" w:hAnsi="Arial, sans-serif" w:hint="eastAsia"/>
+                <w:color w:val="000000"/>
+                <w:sz w:val="22"/>
+              </w:rPr>
+            </w:pPr>
+            <w:r>
+              <w:rPr>
+                <w:rFonts w:ascii="Arial, sans-serif" w:hAnsi="Arial, sans-serif"/>
+                <w:color w:val="000000"/>
+                <w:sz w:val="22"/>
+              </w:rPr>
+              <w:t>L</w:t>
+            </w:r>
+          </w:p>
+        </w:tc>
+      </w:tr>
+      <w:tr>
+        <w:tc>
+          <w:tcPr>
+            <w:tcW w:w="1783" w:type="dxa"/>
+            <w:tcBorders>
+              <w:top w:val="single" w:sz="8" w:space="0" w:color="000000"/>
+              <w:left w:val="single" w:sz="8" w:space="0" w:color="000000"/>
+              <w:bottom w:val="single" w:sz="8" w:space="0" w:color="000000"/>
+              <w:right w:val="single" w:sz="8" w:space="0" w:color="000000"/>
+            </w:tcBorders>
+            <w:shd w:val="clear" w:color="auto" w:fill="auto"/>
+            <w:tcMar>
+              <w:top w:w="100" w:type="dxa"/>
+              <w:left w:w="100" w:type="dxa"/>
+              <w:bottom w:w="100" w:type="dxa"/>
+              <w:right w:w="100" w:type="dxa"/>
+            </w:tcMar>
+            <w:vAlign w:val="center"/>
+          </w:tcPr>
+          <w:p>
+            <w:pPr>
+              <w:pStyle w:val="TableContents"/>
+              <w:spacing w:line="276" w:lineRule="auto"/>
+              <w:rPr>
+                <w:rFonts w:ascii="Arial, sans-serif" w:hAnsi="Arial, sans-serif" w:hint="eastAsia"/>
+                <w:color w:val="000000"/>
+                <w:sz w:val="22"/>
+              </w:rPr>
+            </w:pPr>
+            <w:r>
+              <w:rPr>
+                <w:rFonts w:ascii="Arial, sans-serif" w:hAnsi="Arial, sans-serif"/>
+                <w:color w:val="000000"/>
+                <w:sz w:val="22"/>
+              </w:rPr>
               <w:t>Posto</w:t>
             </w:r>
           </w:p>
@@ -27324,7 +27525,71 @@
           <w:color w:val="000000"/>
           <w:sz w:val="22"/>
         </w:rPr>
-        <w:t>Totale 27.7L + 2S =29.7 →89.100 accessi / gg</w:t>
+        <w:t xml:space="preserve">Totale </w:t>
+      </w:r>
+      <w:r>
+        <w:rPr>
+          <w:rFonts w:ascii="Arial, sans-serif" w:hAnsi="Arial, sans-serif"/>
+          <w:color w:val="000000"/>
+          <w:sz w:val="22"/>
+        </w:rPr>
+        <w:t>31</w:t>
+      </w:r>
+      <w:r>
+        <w:rPr>
+          <w:rFonts w:ascii="Arial, sans-serif" w:hAnsi="Arial, sans-serif"/>
+          <w:color w:val="000000"/>
+          <w:sz w:val="22"/>
+        </w:rPr>
+        <w:t xml:space="preserve">.7L + </w:t>
+      </w:r>
+      <w:r>
+        <w:rPr>
+          <w:rFonts w:ascii="Arial, sans-serif" w:hAnsi="Arial, sans-serif"/>
+          <w:color w:val="000000"/>
+          <w:sz w:val="22"/>
+        </w:rPr>
+        <w:t>1</w:t>
+      </w:r>
+      <w:r>
+        <w:rPr>
+          <w:rFonts w:ascii="Arial, sans-serif" w:hAnsi="Arial, sans-serif"/>
+          <w:color w:val="000000"/>
+          <w:sz w:val="22"/>
+        </w:rPr>
+        <w:t>S =</w:t>
+      </w:r>
+      <w:r>
+        <w:rPr>
+          <w:rFonts w:ascii="Arial, sans-serif" w:hAnsi="Arial, sans-serif"/>
+          <w:color w:val="000000"/>
+          <w:sz w:val="22"/>
+        </w:rPr>
+        <w:t>33</w:t>
+      </w:r>
+      <w:r>
+        <w:rPr>
+          <w:rFonts w:ascii="Arial, sans-serif" w:hAnsi="Arial, sans-serif"/>
+          <w:color w:val="000000"/>
+          <w:sz w:val="22"/>
+        </w:rPr>
+        <w:t>.7 →</w:t>
+      </w:r>
+      <w:r>
+        <w:rPr>
+          <w:rFonts w:ascii="Arial, sans-serif" w:hAnsi="Arial, sans-serif"/>
+          <w:color w:val="000000"/>
+          <w:sz w:val="22"/>
+        </w:rPr>
+        <w:t>101</w:t>
+      </w:r>
+      <w:r>
+        <w:rPr>
+          <w:rFonts w:ascii="Arial, sans-serif" w:hAnsi="Arial, sans-serif"/>
+          <w:color w:val="000000"/>
+          <w:sz w:val="22"/>
+        </w:rPr>
+        <w:t>.100 accessi / gg</w:t>
       </w:r>
     </w:p>
     <w:p>
@@ -27339,6 +27604,8 @@
         <w:spacing w:after="0"/>
         <w:rPr>
           <w:rFonts w:ascii="Calibri" w:hAnsi="Calibri" w:cs="Calibri"/>
+          <w:b/>
+          <w:bCs/>
           <w:sz w:val="26"/>
           <w:szCs w:val="26"/>
         </w:rPr>
@@ -27400,6 +27667,40 @@
           <w:sz w:val="26"/>
           <w:szCs w:val="26"/>
         </w:rPr>
+        <w:t>nClienti</w:t>
+      </w:r>
+      <w:proofErr w:type="spellEnd"/>
+      <w:r>
+        <w:rPr>
+          <w:rFonts w:ascii="Calibri" w:hAnsi="Calibri" w:cs="Calibri"/>
+          <w:sz w:val="26"/>
+          <w:szCs w:val="26"/>
+        </w:rPr>
+        <w:t xml:space="preserve"> ma senza</w:t>
+      </w:r>
+      <w:r>
+        <w:rPr>
+          <w:rFonts w:ascii="Calibri" w:hAnsi="Calibri" w:cs="Calibri"/>
+          <w:sz w:val="26"/>
+          <w:szCs w:val="26"/>
+        </w:rPr>
+        <w:t xml:space="preserve"> l’attributo</w:t>
+      </w:r>
+      <w:r>
+        <w:rPr>
+          <w:rFonts w:ascii="Calibri" w:hAnsi="Calibri" w:cs="Calibri"/>
+          <w:sz w:val="26"/>
+          <w:szCs w:val="26"/>
+        </w:rPr>
+        <w:t xml:space="preserve"> </w:t>
+      </w:r>
+      <w:proofErr w:type="spellStart"/>
+      <w:r>
+        <w:rPr>
+          <w:rFonts w:ascii="Calibri" w:hAnsi="Calibri" w:cs="Calibri"/>
+          <w:sz w:val="26"/>
+          <w:szCs w:val="26"/>
+        </w:rPr>
         <w:t>nPiatti</w:t>
       </w:r>
       <w:proofErr w:type="spellEnd"/>
@@ -27409,23 +27710,47 @@
           <w:sz w:val="26"/>
           <w:szCs w:val="26"/>
         </w:rPr>
-        <w:t xml:space="preserve"> ma senza</w:t>
-      </w:r>
-      <w:r>
-        <w:rPr>
-          <w:rFonts w:ascii="Calibri" w:hAnsi="Calibri" w:cs="Calibri"/>
-          <w:sz w:val="26"/>
-          <w:szCs w:val="26"/>
-        </w:rPr>
-        <w:t xml:space="preserve"> l’attributo</w:t>
-      </w:r>
-      <w:r>
-        <w:rPr>
-          <w:rFonts w:ascii="Calibri" w:hAnsi="Calibri" w:cs="Calibri"/>
-          <w:sz w:val="26"/>
-          <w:szCs w:val="26"/>
-        </w:rPr>
-        <w:t xml:space="preserve"> n</w:t>
+        <w:t xml:space="preserve"> che risulta ottima (</w:t>
+      </w:r>
+      <w:r>
+        <w:rPr>
+          <w:rFonts w:ascii="Calibri" w:hAnsi="Calibri" w:cs="Calibri"/>
+          <w:sz w:val="26"/>
+          <w:szCs w:val="26"/>
+        </w:rPr>
+        <w:t>77.1</w:t>
+      </w:r>
+      <w:r>
+        <w:rPr>
+          <w:rFonts w:ascii="Calibri" w:hAnsi="Calibri" w:cs="Calibri"/>
+          <w:sz w:val="26"/>
+          <w:szCs w:val="26"/>
+        </w:rPr>
+        <w:t xml:space="preserve">00 accessi al giorno) in quanto </w:t>
+      </w:r>
+      <w:r>
+        <w:rPr>
+          <w:rFonts w:ascii="Calibri" w:hAnsi="Calibri" w:cs="Calibri"/>
+          <w:sz w:val="26"/>
+          <w:szCs w:val="26"/>
+        </w:rPr>
+        <w:t>vengono fatte</w:t>
+      </w:r>
+      <w:r>
+        <w:rPr>
+          <w:rFonts w:ascii="Calibri" w:hAnsi="Calibri" w:cs="Calibri"/>
+          <w:sz w:val="26"/>
+          <w:szCs w:val="26"/>
+        </w:rPr>
+        <w:t xml:space="preserve">, </w:t>
+      </w:r>
+      <w:r>
+        <w:rPr>
+          <w:rFonts w:ascii="Calibri" w:hAnsi="Calibri" w:cs="Calibri"/>
+          <w:sz w:val="26"/>
+          <w:szCs w:val="26"/>
+        </w:rPr>
+        <w:t xml:space="preserve">una sola scrittura in </w:t>
       </w:r>
       <w:proofErr w:type="spellStart"/>
       <w:r>
@@ -27434,7 +27759,7 @@
           <w:sz w:val="26"/>
           <w:szCs w:val="26"/>
         </w:rPr>
-        <w:t>Clienti</w:t>
+        <w:t>composizione_S</w:t>
       </w:r>
       <w:proofErr w:type="spellEnd"/>
       <w:r>
@@ -27443,7 +27768,7 @@
           <w:sz w:val="26"/>
           <w:szCs w:val="26"/>
         </w:rPr>
-        <w:t xml:space="preserve"> che risulta ottima (69.000 accessi al giorno) in quanto </w:t>
+        <w:t xml:space="preserve"> e 23.7 letture.</w:t>
       </w:r>
     </w:p>
     <w:p>
@@ -27460,13 +27785,17 @@
         </w:rPr>
       </w:pPr>
       <w:r>
-        <w:br/>
-      </w:r>
-      <w:r>
-        <w:rPr>
-          <w:rFonts w:ascii="Calibri" w:hAnsi="Calibri" w:cs="Calibri"/>
+        <w:rPr>
           <w:b/>
           <w:bCs/>
+        </w:rPr>
+        <w:br/>
+      </w:r>
+      <w:r>
+        <w:rPr>
+          <w:rFonts w:ascii="Calibri" w:hAnsi="Calibri" w:cs="Calibri"/>
+          <w:b/>
+          <w:bCs/>
           <w:color w:val="000000"/>
           <w:sz w:val="26"/>
           <w:szCs w:val="26"/>
@@ -27492,6 +27821,24 @@
         </w:rPr>
         <w:t>CON RIDONDANZA </w:t>
       </w:r>
+      <w:r>
+        <w:rPr>
+          <w:rFonts w:ascii="Arial, sans-serif" w:hAnsi="Arial, sans-serif"/>
+          <w:color w:val="000000"/>
+          <w:sz w:val="22"/>
+        </w:rPr>
+        <w:t xml:space="preserve">di </w:t>
+      </w:r>
+      <w:proofErr w:type="spellStart"/>
+      <w:r>
+        <w:rPr>
+          <w:rFonts w:ascii="Arial, sans-serif" w:hAnsi="Arial, sans-serif"/>
+          <w:color w:val="000000"/>
+          <w:sz w:val="22"/>
+        </w:rPr>
+        <w:t>nPiatti</w:t>
+      </w:r>
+      <w:proofErr w:type="spellEnd"/>
     </w:p>
     <w:p>
       <w:pPr>
@@ -28269,6 +28616,24 @@
         </w:rPr>
         <w:t>SENZA RIDONDANZA</w:t>
       </w:r>
+      <w:r>
+        <w:rPr>
+          <w:rFonts w:ascii="Arial, sans-serif" w:hAnsi="Arial, sans-serif"/>
+          <w:color w:val="000000"/>
+          <w:sz w:val="22"/>
+        </w:rPr>
+        <w:t xml:space="preserve"> di </w:t>
+      </w:r>
+      <w:proofErr w:type="spellStart"/>
+      <w:r>
+        <w:rPr>
+          <w:rFonts w:ascii="Arial, sans-serif" w:hAnsi="Arial, sans-serif"/>
+          <w:color w:val="000000"/>
+          <w:sz w:val="22"/>
+        </w:rPr>
+        <w:t>nPiatti</w:t>
+      </w:r>
+      <w:proofErr w:type="spellEnd"/>
     </w:p>
     <w:tbl>
       <w:tblPr>
@@ -29657,18 +30022,18 @@
               <w:pStyle w:val="TableContents"/>
               <w:spacing w:line="276" w:lineRule="auto"/>
               <w:rPr>
-                <w:rFonts w:ascii="Arial, sans-serif" w:hAnsi="Arial, sans-serif" w:hint="eastAsia"/>
-                <w:color w:val="000000"/>
-                <w:sz w:val="22"/>
-              </w:rPr>
-            </w:pPr>
-            <w:r>
-              <w:rPr>
                 <w:rFonts w:ascii="Arial, sans-serif" w:hAnsi="Arial, sans-serif"/>
                 <w:color w:val="000000"/>
                 <w:sz w:val="22"/>
               </w:rPr>
-              <w:t>Posto</w:t>
+            </w:pPr>
+            <w:r>
+              <w:rPr>
+                <w:rFonts w:ascii="Arial, sans-serif" w:hAnsi="Arial, sans-serif"/>
+                <w:color w:val="000000"/>
+                <w:sz w:val="22"/>
+              </w:rPr>
+              <w:t>Cliente</w:t>
             </w:r>
           </w:p>
         </w:tc>
@@ -29695,18 +30060,18 @@
               <w:pStyle w:val="TableContents"/>
               <w:spacing w:line="276" w:lineRule="auto"/>
               <w:rPr>
-                <w:rFonts w:ascii="Arial, sans-serif" w:hAnsi="Arial, sans-serif" w:hint="eastAsia"/>
-                <w:color w:val="000000"/>
-                <w:sz w:val="22"/>
-              </w:rPr>
-            </w:pPr>
-            <w:r>
-              <w:rPr>
                 <w:rFonts w:ascii="Arial, sans-serif" w:hAnsi="Arial, sans-serif"/>
                 <w:color w:val="000000"/>
                 <w:sz w:val="22"/>
               </w:rPr>
-              <w:t>A</w:t>
+            </w:pPr>
+            <w:r>
+              <w:rPr>
+                <w:rFonts w:ascii="Arial, sans-serif" w:hAnsi="Arial, sans-serif"/>
+                <w:color w:val="000000"/>
+                <w:sz w:val="22"/>
+              </w:rPr>
+              <w:t>E</w:t>
             </w:r>
           </w:p>
         </w:tc>
@@ -29733,17 +30098,17 @@
               <w:pStyle w:val="TableContents"/>
               <w:spacing w:line="276" w:lineRule="auto"/>
               <w:rPr>
-                <w:rFonts w:ascii="Arial, sans-serif" w:hAnsi="Arial, sans-serif" w:hint="eastAsia"/>
-                <w:color w:val="000000"/>
-                <w:sz w:val="22"/>
-              </w:rPr>
-            </w:pPr>
-            <w:r>
-              <w:rPr>
                 <w:rFonts w:ascii="Arial, sans-serif" w:hAnsi="Arial, sans-serif"/>
                 <w:color w:val="000000"/>
                 <w:sz w:val="22"/>
               </w:rPr>
+            </w:pPr>
+            <w:r>
+              <w:rPr>
+                <w:rFonts w:ascii="Arial, sans-serif" w:hAnsi="Arial, sans-serif"/>
+                <w:color w:val="000000"/>
+                <w:sz w:val="22"/>
+              </w:rPr>
               <w:t>1</w:t>
             </w:r>
           </w:p>
@@ -29771,18 +30136,26 @@
               <w:pStyle w:val="TableContents"/>
               <w:spacing w:line="276" w:lineRule="auto"/>
               <w:rPr>
-                <w:rFonts w:ascii="Arial, sans-serif" w:hAnsi="Arial, sans-serif" w:hint="eastAsia"/>
-                <w:color w:val="000000"/>
-                <w:sz w:val="22"/>
-              </w:rPr>
-            </w:pPr>
-            <w:r>
-              <w:rPr>
                 <w:rFonts w:ascii="Arial, sans-serif" w:hAnsi="Arial, sans-serif"/>
                 <w:color w:val="000000"/>
                 <w:sz w:val="22"/>
               </w:rPr>
+            </w:pPr>
+            <w:r>
+              <w:rPr>
+                <w:rFonts w:ascii="Arial, sans-serif" w:hAnsi="Arial, sans-serif"/>
+                <w:color w:val="000000"/>
+                <w:sz w:val="22"/>
+              </w:rPr>
               <w:t>L</w:t>
+            </w:r>
+            <w:r>
+              <w:rPr>
+                <w:rFonts w:ascii="Arial, sans-serif" w:hAnsi="Arial, sans-serif"/>
+                <w:color w:val="000000"/>
+                <w:sz w:val="22"/>
+              </w:rPr>
+              <w:t>+1S</w:t>
             </w:r>
           </w:p>
         </w:tc>
@@ -29936,7 +30309,7 @@
                 <w:color w:val="000000"/>
                 <w:sz w:val="22"/>
               </w:rPr>
-              <w:t>S</w:t>
+              <w:t>L</w:t>
             </w:r>
           </w:p>
         </w:tc>
@@ -29976,7 +30349,7 @@
                 <w:color w:val="000000"/>
                 <w:sz w:val="22"/>
               </w:rPr>
-              <w:t>Tavolo</w:t>
+              <w:t>Posto</w:t>
             </w:r>
           </w:p>
         </w:tc>
@@ -30014,7 +30387,7 @@
                 <w:color w:val="000000"/>
                 <w:sz w:val="22"/>
               </w:rPr>
-              <w:t>E</w:t>
+              <w:t>A</w:t>
             </w:r>
           </w:p>
         </w:tc>
@@ -30090,7 +30463,7 @@
                 <w:color w:val="000000"/>
                 <w:sz w:val="22"/>
               </w:rPr>
-              <w:t>L</w:t>
+              <w:t>S</w:t>
             </w:r>
           </w:p>
         </w:tc>
@@ -30206,7 +30579,7 @@
                 <w:color w:val="000000"/>
                 <w:sz w:val="22"/>
               </w:rPr>
-              <w:t>2</w:t>
+              <w:t>1</w:t>
             </w:r>
           </w:p>
         </w:tc>
@@ -30244,7 +30617,7 @@
                 <w:color w:val="000000"/>
                 <w:sz w:val="22"/>
               </w:rPr>
-              <w:t>S</w:t>
+              <w:t>L</w:t>
             </w:r>
           </w:p>
         </w:tc>
@@ -30278,6 +30651,160 @@
                 <w:sz w:val="22"/>
               </w:rPr>
             </w:pPr>
+            <w:r>
+              <w:rPr>
+                <w:rFonts w:ascii="Arial, sans-serif" w:hAnsi="Arial, sans-serif"/>
+                <w:color w:val="000000"/>
+                <w:sz w:val="22"/>
+              </w:rPr>
+              <w:t>Tavolo</w:t>
+            </w:r>
+          </w:p>
+        </w:tc>
+        <w:tc>
+          <w:tcPr>
+            <w:tcW w:w="1706" w:type="dxa"/>
+            <w:tcBorders>
+              <w:top w:val="single" w:sz="8" w:space="0" w:color="000000"/>
+              <w:left w:val="single" w:sz="8" w:space="0" w:color="000000"/>
+              <w:bottom w:val="single" w:sz="8" w:space="0" w:color="000000"/>
+              <w:right w:val="single" w:sz="8" w:space="0" w:color="000000"/>
+            </w:tcBorders>
+            <w:shd w:val="clear" w:color="auto" w:fill="auto"/>
+            <w:tcMar>
+              <w:top w:w="100" w:type="dxa"/>
+              <w:left w:w="100" w:type="dxa"/>
+              <w:bottom w:w="100" w:type="dxa"/>
+              <w:right w:w="100" w:type="dxa"/>
+            </w:tcMar>
+            <w:vAlign w:val="center"/>
+          </w:tcPr>
+          <w:p>
+            <w:pPr>
+              <w:pStyle w:val="TableContents"/>
+              <w:spacing w:line="276" w:lineRule="auto"/>
+              <w:rPr>
+                <w:rFonts w:ascii="Arial, sans-serif" w:hAnsi="Arial, sans-serif" w:hint="eastAsia"/>
+                <w:color w:val="000000"/>
+                <w:sz w:val="22"/>
+              </w:rPr>
+            </w:pPr>
+            <w:r>
+              <w:rPr>
+                <w:rFonts w:ascii="Arial, sans-serif" w:hAnsi="Arial, sans-serif"/>
+                <w:color w:val="000000"/>
+                <w:sz w:val="22"/>
+              </w:rPr>
+              <w:t>E</w:t>
+            </w:r>
+          </w:p>
+        </w:tc>
+        <w:tc>
+          <w:tcPr>
+            <w:tcW w:w="2321" w:type="dxa"/>
+            <w:tcBorders>
+              <w:top w:val="single" w:sz="8" w:space="0" w:color="000000"/>
+              <w:left w:val="single" w:sz="8" w:space="0" w:color="000000"/>
+              <w:bottom w:val="single" w:sz="8" w:space="0" w:color="000000"/>
+              <w:right w:val="single" w:sz="8" w:space="0" w:color="000000"/>
+            </w:tcBorders>
+            <w:shd w:val="clear" w:color="auto" w:fill="auto"/>
+            <w:tcMar>
+              <w:top w:w="100" w:type="dxa"/>
+              <w:left w:w="100" w:type="dxa"/>
+              <w:bottom w:w="100" w:type="dxa"/>
+              <w:right w:w="100" w:type="dxa"/>
+            </w:tcMar>
+            <w:vAlign w:val="center"/>
+          </w:tcPr>
+          <w:p>
+            <w:pPr>
+              <w:pStyle w:val="TableContents"/>
+              <w:spacing w:line="276" w:lineRule="auto"/>
+              <w:rPr>
+                <w:rFonts w:ascii="Arial, sans-serif" w:hAnsi="Arial, sans-serif" w:hint="eastAsia"/>
+                <w:color w:val="000000"/>
+                <w:sz w:val="22"/>
+              </w:rPr>
+            </w:pPr>
+            <w:r>
+              <w:rPr>
+                <w:rFonts w:ascii="Arial, sans-serif" w:hAnsi="Arial, sans-serif"/>
+                <w:color w:val="000000"/>
+                <w:sz w:val="22"/>
+              </w:rPr>
+              <w:t>2</w:t>
+            </w:r>
+          </w:p>
+        </w:tc>
+        <w:tc>
+          <w:tcPr>
+            <w:tcW w:w="2366" w:type="dxa"/>
+            <w:tcBorders>
+              <w:top w:val="single" w:sz="8" w:space="0" w:color="000000"/>
+              <w:left w:val="single" w:sz="8" w:space="0" w:color="000000"/>
+              <w:bottom w:val="single" w:sz="8" w:space="0" w:color="000000"/>
+              <w:right w:val="single" w:sz="8" w:space="0" w:color="000000"/>
+            </w:tcBorders>
+            <w:shd w:val="clear" w:color="auto" w:fill="auto"/>
+            <w:tcMar>
+              <w:top w:w="100" w:type="dxa"/>
+              <w:left w:w="100" w:type="dxa"/>
+              <w:bottom w:w="100" w:type="dxa"/>
+              <w:right w:w="100" w:type="dxa"/>
+            </w:tcMar>
+            <w:vAlign w:val="center"/>
+          </w:tcPr>
+          <w:p>
+            <w:pPr>
+              <w:pStyle w:val="TableContents"/>
+              <w:spacing w:line="276" w:lineRule="auto"/>
+              <w:rPr>
+                <w:rFonts w:ascii="Arial, sans-serif" w:hAnsi="Arial, sans-serif" w:hint="eastAsia"/>
+                <w:color w:val="000000"/>
+                <w:sz w:val="22"/>
+              </w:rPr>
+            </w:pPr>
+            <w:r>
+              <w:rPr>
+                <w:rFonts w:ascii="Arial, sans-serif" w:hAnsi="Arial, sans-serif"/>
+                <w:color w:val="000000"/>
+                <w:sz w:val="22"/>
+              </w:rPr>
+              <w:t>S</w:t>
+            </w:r>
+          </w:p>
+        </w:tc>
+      </w:tr>
+      <w:tr>
+        <w:tc>
+          <w:tcPr>
+            <w:tcW w:w="2951" w:type="dxa"/>
+            <w:tcBorders>
+              <w:top w:val="single" w:sz="8" w:space="0" w:color="000000"/>
+              <w:left w:val="single" w:sz="8" w:space="0" w:color="000000"/>
+              <w:bottom w:val="single" w:sz="8" w:space="0" w:color="000000"/>
+              <w:right w:val="single" w:sz="8" w:space="0" w:color="000000"/>
+            </w:tcBorders>
+            <w:shd w:val="clear" w:color="auto" w:fill="auto"/>
+            <w:tcMar>
+              <w:top w:w="100" w:type="dxa"/>
+              <w:left w:w="100" w:type="dxa"/>
+              <w:bottom w:w="100" w:type="dxa"/>
+              <w:right w:w="100" w:type="dxa"/>
+            </w:tcMar>
+            <w:vAlign w:val="center"/>
+          </w:tcPr>
+          <w:p>
+            <w:pPr>
+              <w:pStyle w:val="TableContents"/>
+              <w:spacing w:line="276" w:lineRule="auto"/>
+              <w:rPr>
+                <w:rFonts w:ascii="Arial, sans-serif" w:hAnsi="Arial, sans-serif" w:hint="eastAsia"/>
+                <w:color w:val="000000"/>
+                <w:sz w:val="22"/>
+              </w:rPr>
+            </w:pPr>
             <w:proofErr w:type="spellStart"/>
             <w:r>
               <w:rPr>
@@ -30422,7 +30949,71 @@
           <w:color w:val="000000"/>
           <w:sz w:val="22"/>
         </w:rPr>
-        <w:t>Totale 6S+3L→9 accessi / settimana</w:t>
+        <w:t xml:space="preserve">Totale </w:t>
+      </w:r>
+      <w:r>
+        <w:rPr>
+          <w:rFonts w:ascii="Arial, sans-serif" w:hAnsi="Arial, sans-serif"/>
+          <w:color w:val="000000"/>
+          <w:sz w:val="22"/>
+        </w:rPr>
+        <w:t>4</w:t>
+      </w:r>
+      <w:r>
+        <w:rPr>
+          <w:rFonts w:ascii="Arial, sans-serif" w:hAnsi="Arial, sans-serif"/>
+          <w:color w:val="000000"/>
+          <w:sz w:val="22"/>
+        </w:rPr>
+        <w:t>S+</w:t>
+      </w:r>
+      <w:r>
+        <w:rPr>
+          <w:rFonts w:ascii="Arial, sans-serif" w:hAnsi="Arial, sans-serif"/>
+          <w:color w:val="000000"/>
+          <w:sz w:val="22"/>
+        </w:rPr>
+        <w:t>4</w:t>
+      </w:r>
+      <w:r>
+        <w:rPr>
+          <w:rFonts w:ascii="Arial, sans-serif" w:hAnsi="Arial, sans-serif"/>
+          <w:color w:val="000000"/>
+          <w:sz w:val="22"/>
+        </w:rPr>
+        <w:t>L→</w:t>
+      </w:r>
+      <w:r>
+        <w:rPr>
+          <w:rFonts w:ascii="Arial, sans-serif" w:hAnsi="Arial, sans-serif"/>
+          <w:color w:val="000000"/>
+          <w:sz w:val="22"/>
+        </w:rPr>
+        <w:t>1</w:t>
+      </w:r>
+      <w:r>
+        <w:rPr>
+          <w:rFonts w:ascii="Arial, sans-serif" w:hAnsi="Arial, sans-serif"/>
+          <w:color w:val="000000"/>
+          <w:sz w:val="22"/>
+        </w:rPr>
+        <w:t>2</w:t>
+      </w:r>
+      <w:r>
+        <w:rPr>
+          <w:rFonts w:ascii="Arial, sans-serif" w:hAnsi="Arial, sans-serif"/>
+          <w:color w:val="000000"/>
+          <w:sz w:val="22"/>
+        </w:rPr>
+        <w:t xml:space="preserve"> accessi / settimana</w:t>
+      </w:r>
+      <w:r>
+        <w:rPr>
+          <w:rFonts w:ascii="Arial, sans-serif" w:hAnsi="Arial, sans-serif"/>
+          <w:color w:val="000000"/>
+          <w:sz w:val="22"/>
+        </w:rPr>
+        <w:t xml:space="preserve"> = 1.71 al giorno</w:t>
       </w:r>
     </w:p>
     <w:p>
@@ -30657,18 +31248,18 @@
               <w:pStyle w:val="TableContents"/>
               <w:spacing w:line="276" w:lineRule="auto"/>
               <w:rPr>
-                <w:rFonts w:ascii="Arial, sans-serif" w:hAnsi="Arial, sans-serif" w:hint="eastAsia"/>
-                <w:color w:val="000000"/>
-                <w:sz w:val="22"/>
-              </w:rPr>
-            </w:pPr>
-            <w:r>
-              <w:rPr>
                 <w:rFonts w:ascii="Arial, sans-serif" w:hAnsi="Arial, sans-serif"/>
                 <w:color w:val="000000"/>
                 <w:sz w:val="22"/>
               </w:rPr>
-              <w:t>Posto</w:t>
+            </w:pPr>
+            <w:r>
+              <w:rPr>
+                <w:rFonts w:ascii="Arial, sans-serif" w:hAnsi="Arial, sans-serif"/>
+                <w:color w:val="000000"/>
+                <w:sz w:val="22"/>
+              </w:rPr>
+              <w:t>Cliente</w:t>
             </w:r>
           </w:p>
         </w:tc>
@@ -30695,18 +31286,18 @@
               <w:pStyle w:val="TableContents"/>
               <w:spacing w:line="276" w:lineRule="auto"/>
               <w:rPr>
-                <w:rFonts w:ascii="Arial, sans-serif" w:hAnsi="Arial, sans-serif" w:hint="eastAsia"/>
-                <w:color w:val="000000"/>
-                <w:sz w:val="22"/>
-              </w:rPr>
-            </w:pPr>
-            <w:r>
-              <w:rPr>
                 <w:rFonts w:ascii="Arial, sans-serif" w:hAnsi="Arial, sans-serif"/>
                 <w:color w:val="000000"/>
                 <w:sz w:val="22"/>
               </w:rPr>
-              <w:t>A</w:t>
+            </w:pPr>
+            <w:r>
+              <w:rPr>
+                <w:rFonts w:ascii="Arial, sans-serif" w:hAnsi="Arial, sans-serif"/>
+                <w:color w:val="000000"/>
+                <w:sz w:val="22"/>
+              </w:rPr>
+              <w:t>E</w:t>
             </w:r>
           </w:p>
         </w:tc>
@@ -30733,17 +31324,17 @@
               <w:pStyle w:val="TableContents"/>
               <w:spacing w:line="276" w:lineRule="auto"/>
               <w:rPr>
-                <w:rFonts w:ascii="Arial, sans-serif" w:hAnsi="Arial, sans-serif" w:hint="eastAsia"/>
-                <w:color w:val="000000"/>
-                <w:sz w:val="22"/>
-              </w:rPr>
-            </w:pPr>
-            <w:r>
-              <w:rPr>
                 <w:rFonts w:ascii="Arial, sans-serif" w:hAnsi="Arial, sans-serif"/>
                 <w:color w:val="000000"/>
                 <w:sz w:val="22"/>
               </w:rPr>
+            </w:pPr>
+            <w:r>
+              <w:rPr>
+                <w:rFonts w:ascii="Arial, sans-serif" w:hAnsi="Arial, sans-serif"/>
+                <w:color w:val="000000"/>
+                <w:sz w:val="22"/>
+              </w:rPr>
               <w:t>1</w:t>
             </w:r>
           </w:p>
@@ -30771,18 +31362,26 @@
               <w:pStyle w:val="TableContents"/>
               <w:spacing w:line="276" w:lineRule="auto"/>
               <w:rPr>
-                <w:rFonts w:ascii="Arial, sans-serif" w:hAnsi="Arial, sans-serif" w:hint="eastAsia"/>
-                <w:color w:val="000000"/>
-                <w:sz w:val="22"/>
-              </w:rPr>
-            </w:pPr>
-            <w:r>
-              <w:rPr>
                 <w:rFonts w:ascii="Arial, sans-serif" w:hAnsi="Arial, sans-serif"/>
                 <w:color w:val="000000"/>
                 <w:sz w:val="22"/>
               </w:rPr>
+            </w:pPr>
+            <w:r>
+              <w:rPr>
+                <w:rFonts w:ascii="Arial, sans-serif" w:hAnsi="Arial, sans-serif"/>
+                <w:color w:val="000000"/>
+                <w:sz w:val="22"/>
+              </w:rPr>
               <w:t>L</w:t>
+            </w:r>
+            <w:r>
+              <w:rPr>
+                <w:rFonts w:ascii="Arial, sans-serif" w:hAnsi="Arial, sans-serif"/>
+                <w:color w:val="000000"/>
+                <w:sz w:val="22"/>
+              </w:rPr>
+              <w:t>+1S</w:t>
             </w:r>
           </w:p>
         </w:tc>
@@ -30936,7 +31535,7 @@
                 <w:color w:val="000000"/>
                 <w:sz w:val="22"/>
               </w:rPr>
-              <w:t>S</w:t>
+              <w:t>L</w:t>
             </w:r>
           </w:p>
         </w:tc>
@@ -30976,7 +31575,7 @@
                 <w:color w:val="000000"/>
                 <w:sz w:val="22"/>
               </w:rPr>
-              <w:t>Tavolo</w:t>
+              <w:t>Posto</w:t>
             </w:r>
           </w:p>
         </w:tc>
@@ -31014,7 +31613,7 @@
                 <w:color w:val="000000"/>
                 <w:sz w:val="22"/>
               </w:rPr>
-              <w:t>E</w:t>
+              <w:t>A</w:t>
             </w:r>
           </w:p>
         </w:tc>
@@ -31090,7 +31689,7 @@
                 <w:color w:val="000000"/>
                 <w:sz w:val="22"/>
               </w:rPr>
-              <w:t>L</w:t>
+              <w:t>S</w:t>
             </w:r>
           </w:p>
         </w:tc>
@@ -31124,6 +31723,160 @@
                 <w:sz w:val="22"/>
               </w:rPr>
             </w:pPr>
+            <w:r>
+              <w:rPr>
+                <w:rFonts w:ascii="Arial, sans-serif" w:hAnsi="Arial, sans-serif"/>
+                <w:color w:val="000000"/>
+                <w:sz w:val="22"/>
+              </w:rPr>
+              <w:t>Tavolo</w:t>
+            </w:r>
+          </w:p>
+        </w:tc>
+        <w:tc>
+          <w:tcPr>
+            <w:tcW w:w="1706" w:type="dxa"/>
+            <w:tcBorders>
+              <w:top w:val="single" w:sz="8" w:space="0" w:color="000000"/>
+              <w:left w:val="single" w:sz="8" w:space="0" w:color="000000"/>
+              <w:bottom w:val="single" w:sz="8" w:space="0" w:color="000000"/>
+              <w:right w:val="single" w:sz="8" w:space="0" w:color="000000"/>
+            </w:tcBorders>
+            <w:shd w:val="clear" w:color="auto" w:fill="auto"/>
+            <w:tcMar>
+              <w:top w:w="100" w:type="dxa"/>
+              <w:left w:w="100" w:type="dxa"/>
+              <w:bottom w:w="100" w:type="dxa"/>
+              <w:right w:w="100" w:type="dxa"/>
+            </w:tcMar>
+            <w:vAlign w:val="center"/>
+          </w:tcPr>
+          <w:p>
+            <w:pPr>
+              <w:pStyle w:val="TableContents"/>
+              <w:spacing w:line="276" w:lineRule="auto"/>
+              <w:rPr>
+                <w:rFonts w:ascii="Arial, sans-serif" w:hAnsi="Arial, sans-serif" w:hint="eastAsia"/>
+                <w:color w:val="000000"/>
+                <w:sz w:val="22"/>
+              </w:rPr>
+            </w:pPr>
+            <w:r>
+              <w:rPr>
+                <w:rFonts w:ascii="Arial, sans-serif" w:hAnsi="Arial, sans-serif"/>
+                <w:color w:val="000000"/>
+                <w:sz w:val="22"/>
+              </w:rPr>
+              <w:t>E</w:t>
+            </w:r>
+          </w:p>
+        </w:tc>
+        <w:tc>
+          <w:tcPr>
+            <w:tcW w:w="2321" w:type="dxa"/>
+            <w:tcBorders>
+              <w:top w:val="single" w:sz="8" w:space="0" w:color="000000"/>
+              <w:left w:val="single" w:sz="8" w:space="0" w:color="000000"/>
+              <w:bottom w:val="single" w:sz="8" w:space="0" w:color="000000"/>
+              <w:right w:val="single" w:sz="8" w:space="0" w:color="000000"/>
+            </w:tcBorders>
+            <w:shd w:val="clear" w:color="auto" w:fill="auto"/>
+            <w:tcMar>
+              <w:top w:w="100" w:type="dxa"/>
+              <w:left w:w="100" w:type="dxa"/>
+              <w:bottom w:w="100" w:type="dxa"/>
+              <w:right w:w="100" w:type="dxa"/>
+            </w:tcMar>
+            <w:vAlign w:val="center"/>
+          </w:tcPr>
+          <w:p>
+            <w:pPr>
+              <w:pStyle w:val="TableContents"/>
+              <w:spacing w:line="276" w:lineRule="auto"/>
+              <w:rPr>
+                <w:rFonts w:ascii="Arial, sans-serif" w:hAnsi="Arial, sans-serif" w:hint="eastAsia"/>
+                <w:color w:val="000000"/>
+                <w:sz w:val="22"/>
+              </w:rPr>
+            </w:pPr>
+            <w:r>
+              <w:rPr>
+                <w:rFonts w:ascii="Arial, sans-serif" w:hAnsi="Arial, sans-serif"/>
+                <w:color w:val="000000"/>
+                <w:sz w:val="22"/>
+              </w:rPr>
+              <w:t>1</w:t>
+            </w:r>
+          </w:p>
+        </w:tc>
+        <w:tc>
+          <w:tcPr>
+            <w:tcW w:w="2366" w:type="dxa"/>
+            <w:tcBorders>
+              <w:top w:val="single" w:sz="8" w:space="0" w:color="000000"/>
+              <w:left w:val="single" w:sz="8" w:space="0" w:color="000000"/>
+              <w:bottom w:val="single" w:sz="8" w:space="0" w:color="000000"/>
+              <w:right w:val="single" w:sz="8" w:space="0" w:color="000000"/>
+            </w:tcBorders>
+            <w:shd w:val="clear" w:color="auto" w:fill="auto"/>
+            <w:tcMar>
+              <w:top w:w="100" w:type="dxa"/>
+              <w:left w:w="100" w:type="dxa"/>
+              <w:bottom w:w="100" w:type="dxa"/>
+              <w:right w:w="100" w:type="dxa"/>
+            </w:tcMar>
+            <w:vAlign w:val="center"/>
+          </w:tcPr>
+          <w:p>
+            <w:pPr>
+              <w:pStyle w:val="TableContents"/>
+              <w:spacing w:line="276" w:lineRule="auto"/>
+              <w:rPr>
+                <w:rFonts w:ascii="Arial, sans-serif" w:hAnsi="Arial, sans-serif" w:hint="eastAsia"/>
+                <w:color w:val="000000"/>
+                <w:sz w:val="22"/>
+              </w:rPr>
+            </w:pPr>
+            <w:r>
+              <w:rPr>
+                <w:rFonts w:ascii="Arial, sans-serif" w:hAnsi="Arial, sans-serif"/>
+                <w:color w:val="000000"/>
+                <w:sz w:val="22"/>
+              </w:rPr>
+              <w:t>L</w:t>
+            </w:r>
+          </w:p>
+        </w:tc>
+      </w:tr>
+      <w:tr>
+        <w:tc>
+          <w:tcPr>
+            <w:tcW w:w="2951" w:type="dxa"/>
+            <w:tcBorders>
+              <w:top w:val="single" w:sz="8" w:space="0" w:color="000000"/>
+              <w:left w:val="single" w:sz="8" w:space="0" w:color="000000"/>
+              <w:bottom w:val="single" w:sz="8" w:space="0" w:color="000000"/>
+              <w:right w:val="single" w:sz="8" w:space="0" w:color="000000"/>
+            </w:tcBorders>
+            <w:shd w:val="clear" w:color="auto" w:fill="auto"/>
+            <w:tcMar>
+              <w:top w:w="100" w:type="dxa"/>
+              <w:left w:w="100" w:type="dxa"/>
+              <w:bottom w:w="100" w:type="dxa"/>
+              <w:right w:w="100" w:type="dxa"/>
+            </w:tcMar>
+            <w:vAlign w:val="center"/>
+          </w:tcPr>
+          <w:p>
+            <w:pPr>
+              <w:pStyle w:val="TableContents"/>
+              <w:spacing w:line="276" w:lineRule="auto"/>
+              <w:rPr>
+                <w:rFonts w:ascii="Arial, sans-serif" w:hAnsi="Arial, sans-serif" w:hint="eastAsia"/>
+                <w:color w:val="000000"/>
+                <w:sz w:val="22"/>
+              </w:rPr>
+            </w:pPr>
             <w:proofErr w:type="spellStart"/>
             <w:r>
               <w:rPr>
@@ -31131,6 +31884,7 @@
                 <w:color w:val="000000"/>
                 <w:sz w:val="22"/>
               </w:rPr>
+              <w:lastRenderedPageBreak/>
               <w:t>Prenota_T</w:t>
             </w:r>
             <w:proofErr w:type="spellEnd"/>
@@ -31268,7 +32022,63 @@
           <w:color w:val="000000"/>
           <w:sz w:val="22"/>
         </w:rPr>
-        <w:t>Totale 2S+3L→5 accessi / settimana</w:t>
+        <w:t xml:space="preserve">Totale </w:t>
+      </w:r>
+      <w:r>
+        <w:rPr>
+          <w:rFonts w:ascii="Arial, sans-serif" w:hAnsi="Arial, sans-serif"/>
+          <w:color w:val="000000"/>
+          <w:sz w:val="22"/>
+        </w:rPr>
+        <w:t>2</w:t>
+      </w:r>
+      <w:r>
+        <w:rPr>
+          <w:rFonts w:ascii="Arial, sans-serif" w:hAnsi="Arial, sans-serif"/>
+          <w:color w:val="000000"/>
+          <w:sz w:val="22"/>
+        </w:rPr>
+        <w:t>S+</w:t>
+      </w:r>
+      <w:r>
+        <w:rPr>
+          <w:rFonts w:ascii="Arial, sans-serif" w:hAnsi="Arial, sans-serif"/>
+          <w:color w:val="000000"/>
+          <w:sz w:val="22"/>
+        </w:rPr>
+        <w:t>4</w:t>
+      </w:r>
+      <w:r>
+        <w:rPr>
+          <w:rFonts w:ascii="Arial, sans-serif" w:hAnsi="Arial, sans-serif"/>
+          <w:color w:val="000000"/>
+          <w:sz w:val="22"/>
+        </w:rPr>
+        <w:t>L→</w:t>
+      </w:r>
+      <w:r>
+        <w:rPr>
+          <w:rFonts w:ascii="Arial, sans-serif" w:hAnsi="Arial, sans-serif"/>
+          <w:color w:val="000000"/>
+          <w:sz w:val="22"/>
+        </w:rPr>
+        <w:t>8</w:t>
+      </w:r>
+      <w:r>
+        <w:rPr>
+          <w:rFonts w:ascii="Arial, sans-serif" w:hAnsi="Arial, sans-serif"/>
+          <w:color w:val="000000"/>
+          <w:sz w:val="22"/>
+        </w:rPr>
+        <w:t xml:space="preserve"> accessi / settimana</w:t>
+      </w:r>
+      <w:r>
+        <w:rPr>
+          <w:rFonts w:ascii="Arial, sans-serif" w:hAnsi="Arial, sans-serif"/>
+          <w:color w:val="000000"/>
+          <w:sz w:val="22"/>
+        </w:rPr>
+        <w:t xml:space="preserve"> = 1.14 al giorno</w:t>
       </w:r>
     </w:p>
     <w:p>
@@ -31281,7 +32091,6 @@
           <w:sz w:val="26"/>
           <w:szCs w:val="26"/>
         </w:rPr>
-        <w:lastRenderedPageBreak/>
         <w:t xml:space="preserve">Per </w:t>
       </w:r>
       <w:r>
@@ -31346,7 +32155,52 @@
           <w:sz w:val="26"/>
           <w:szCs w:val="26"/>
         </w:rPr>
-        <w:t xml:space="preserve"> di conseguenza si ha un totale di accessi nella versione senza ridondanza pari a 5 accessi a settimana contro i 9 che si avrebbero con la versione con ridondanza</w:t>
+        <w:t xml:space="preserve"> di conseguenza si ha un totale di accessi nella versione senza ridondanza pari a </w:t>
+      </w:r>
+      <w:r>
+        <w:rPr>
+          <w:rFonts w:ascii="Calibri" w:hAnsi="Calibri" w:cs="Calibri"/>
+          <w:color w:val="000000"/>
+          <w:sz w:val="26"/>
+          <w:szCs w:val="26"/>
+        </w:rPr>
+        <w:t>8</w:t>
+      </w:r>
+      <w:r>
+        <w:rPr>
+          <w:rFonts w:ascii="Calibri" w:hAnsi="Calibri" w:cs="Calibri"/>
+          <w:color w:val="000000"/>
+          <w:sz w:val="26"/>
+          <w:szCs w:val="26"/>
+        </w:rPr>
+        <w:t xml:space="preserve"> accessi a settimana contro i </w:t>
+      </w:r>
+      <w:r>
+        <w:rPr>
+          <w:rFonts w:ascii="Calibri" w:hAnsi="Calibri" w:cs="Calibri"/>
+          <w:color w:val="000000"/>
+          <w:sz w:val="26"/>
+          <w:szCs w:val="26"/>
+        </w:rPr>
+        <w:t>1</w:t>
+      </w:r>
+      <w:r>
+        <w:rPr>
+          <w:rFonts w:ascii="Calibri" w:hAnsi="Calibri" w:cs="Calibri"/>
+          <w:color w:val="000000"/>
+          <w:sz w:val="26"/>
+          <w:szCs w:val="26"/>
+        </w:rPr>
+        <w:t>2</w:t>
+      </w:r>
+      <w:r>
+        <w:rPr>
+          <w:rFonts w:ascii="Calibri" w:hAnsi="Calibri" w:cs="Calibri"/>
+          <w:color w:val="000000"/>
+          <w:sz w:val="26"/>
+          <w:szCs w:val="26"/>
+        </w:rPr>
+        <w:t xml:space="preserve"> che si avrebbero con la versione con ridondanza</w:t>
       </w:r>
       <w:r>
         <w:rPr>
@@ -31368,15 +32222,32 @@
           <w:rFonts w:ascii="Calibri" w:hAnsi="Calibri" w:cs="Calibri"/>
           <w:sz w:val="26"/>
           <w:szCs w:val="26"/>
-        </w:rPr>
-      </w:pPr>
-      <w:r>
-        <w:rPr>
-          <w:rFonts w:ascii="Calibri" w:hAnsi="Calibri" w:cs="Calibri"/>
-          <w:sz w:val="26"/>
-          <w:szCs w:val="26"/>
-        </w:rPr>
-        <w:t xml:space="preserve">Dopo l’analisi delle ridondanze risulta utile rimuovere l’attributo ridondante </w:t>
+          <w:u w:val="single"/>
+        </w:rPr>
+      </w:pPr>
+      <w:r>
+        <w:rPr>
+          <w:rFonts w:ascii="Calibri" w:hAnsi="Calibri" w:cs="Calibri"/>
+          <w:sz w:val="26"/>
+          <w:szCs w:val="26"/>
+        </w:rPr>
+        <w:t xml:space="preserve">Dopo l’analisi delle ridondanze risulta utile </w:t>
+      </w:r>
+      <w:r>
+        <w:rPr>
+          <w:rFonts w:ascii="Calibri" w:hAnsi="Calibri" w:cs="Calibri"/>
+          <w:sz w:val="26"/>
+          <w:szCs w:val="26"/>
+        </w:rPr>
+        <w:t>mantenere</w:t>
+      </w:r>
+      <w:r>
+        <w:rPr>
+          <w:rFonts w:ascii="Calibri" w:hAnsi="Calibri" w:cs="Calibri"/>
+          <w:sz w:val="26"/>
+          <w:szCs w:val="26"/>
+        </w:rPr>
+        <w:t xml:space="preserve"> l’attributo ridondante </w:t>
       </w:r>
       <w:proofErr w:type="spellStart"/>
       <w:r>
@@ -31460,7 +32331,6 @@
         <w:shd w:val="clear" w:color="auto" w:fill="FFFFFF"/>
         <w:spacing w:after="0"/>
       </w:pPr>
-      <w:proofErr w:type="gramStart"/>
       <w:r>
         <w:rPr>
           <w:rFonts w:ascii="Arial, sans-serif" w:hAnsi="Arial, sans-serif"/>
@@ -31472,7 +32342,6 @@
         </w:rPr>
         <w:t>Clienti(</w:t>
       </w:r>
-      <w:proofErr w:type="gramEnd"/>
       <w:r>
         <w:rPr>
           <w:rFonts w:ascii="Arial, sans-serif" w:hAnsi="Arial, sans-serif"/>
@@ -31530,9 +32399,9 @@
           <w:szCs w:val="26"/>
         </w:rPr>
         <w:br/>
-        <w:t xml:space="preserve">FK: </w:t>
-      </w:r>
-      <w:proofErr w:type="gramStart"/>
+        <w:t>FK: Cliente(</w:t>
+      </w:r>
+      <w:proofErr w:type="spellStart"/>
       <w:r>
         <w:rPr>
           <w:rFonts w:ascii="Arial, sans-serif" w:hAnsi="Arial, sans-serif"/>
@@ -31542,10 +32411,9 @@
           <w:sz w:val="22"/>
           <w:szCs w:val="26"/>
         </w:rPr>
-        <w:t>Cliente(</w:t>
-      </w:r>
-      <w:proofErr w:type="spellStart"/>
-      <w:proofErr w:type="gramEnd"/>
+        <w:t>ID_tavolo</w:t>
+      </w:r>
+      <w:proofErr w:type="spellEnd"/>
       <w:r>
         <w:rPr>
           <w:rFonts w:ascii="Arial, sans-serif" w:hAnsi="Arial, sans-serif"/>
@@ -31555,9 +32423,9 @@
           <w:sz w:val="22"/>
           <w:szCs w:val="26"/>
         </w:rPr>
-        <w:t>ID_tavolo</w:t>
-      </w:r>
-      <w:proofErr w:type="spellEnd"/>
+        <w:t>) REF Tavolo(</w:t>
+      </w:r>
+      <w:proofErr w:type="spellStart"/>
       <w:r>
         <w:rPr>
           <w:rFonts w:ascii="Arial, sans-serif" w:hAnsi="Arial, sans-serif"/>
@@ -31567,9 +32435,9 @@
           <w:sz w:val="22"/>
           <w:szCs w:val="26"/>
         </w:rPr>
-        <w:t xml:space="preserve">) REF </w:t>
-      </w:r>
-      <w:proofErr w:type="gramStart"/>
+        <w:t>ID_tavolo</w:t>
+      </w:r>
+      <w:proofErr w:type="spellEnd"/>
       <w:r>
         <w:rPr>
           <w:rFonts w:ascii="Arial, sans-serif" w:hAnsi="Arial, sans-serif"/>
@@ -31579,10 +32447,2328 @@
           <w:sz w:val="22"/>
           <w:szCs w:val="26"/>
         </w:rPr>
-        <w:t>Tavolo(</w:t>
+        <w:t>)</w:t>
+      </w:r>
+    </w:p>
+    <w:p>
+      <w:pPr>
+        <w:pStyle w:val="Textbody"/>
+        <w:spacing w:before="240" w:after="240"/>
+      </w:pPr>
+      <w:r>
+        <w:rPr>
+          <w:rFonts w:ascii="Arial, sans-serif" w:hAnsi="Arial, sans-serif"/>
+          <w:b/>
+          <w:color w:val="000000"/>
+          <w:sz w:val="22"/>
+        </w:rPr>
+        <w:t>Tavoli</w:t>
+      </w:r>
+      <w:r>
+        <w:rPr>
+          <w:rFonts w:ascii="Arial, sans-serif" w:hAnsi="Arial, sans-serif"/>
+          <w:color w:val="000000"/>
+          <w:sz w:val="22"/>
+        </w:rPr>
+        <w:t>(</w:t>
       </w:r>
       <w:proofErr w:type="spellStart"/>
-      <w:proofErr w:type="gramEnd"/>
+      <w:r>
+        <w:rPr>
+          <w:rFonts w:ascii="Arial, sans-serif" w:hAnsi="Arial, sans-serif"/>
+          <w:i/>
+          <w:color w:val="000000"/>
+          <w:sz w:val="22"/>
+          <w:u w:val="single"/>
+        </w:rPr>
+        <w:t>ID_tavolo</w:t>
+      </w:r>
+      <w:proofErr w:type="spellEnd"/>
+      <w:r>
+        <w:rPr>
+          <w:rFonts w:ascii="Arial, sans-serif" w:hAnsi="Arial, sans-serif"/>
+          <w:color w:val="000000"/>
+          <w:sz w:val="22"/>
+        </w:rPr>
+        <w:t xml:space="preserve">, </w:t>
+      </w:r>
+      <w:r>
+        <w:rPr>
+          <w:rFonts w:ascii="Arial, sans-serif" w:hAnsi="Arial, sans-serif"/>
+          <w:i/>
+          <w:color w:val="000000"/>
+          <w:sz w:val="22"/>
+        </w:rPr>
+        <w:t>Tipologia*</w:t>
+      </w:r>
+      <w:r>
+        <w:rPr>
+          <w:rFonts w:ascii="Arial, sans-serif" w:hAnsi="Arial, sans-serif"/>
+          <w:color w:val="000000"/>
+          <w:sz w:val="22"/>
+        </w:rPr>
+        <w:t>)</w:t>
+      </w:r>
+      <w:r>
+        <w:rPr>
+          <w:rFonts w:ascii="Arial, sans-serif" w:hAnsi="Arial, sans-serif"/>
+          <w:color w:val="000000"/>
+          <w:sz w:val="22"/>
+        </w:rPr>
+        <w:br/>
+        <w:t>FK: Tavolo(Tipologia) * REF menu(Tipologia)</w:t>
+      </w:r>
+    </w:p>
+    <w:p>
+      <w:pPr>
+        <w:pStyle w:val="Textbody"/>
+        <w:spacing w:before="240" w:after="240"/>
+      </w:pPr>
+      <w:r>
+        <w:rPr>
+          <w:rFonts w:ascii="Arial, sans-serif" w:hAnsi="Arial, sans-serif"/>
+          <w:b/>
+          <w:color w:val="000000"/>
+          <w:sz w:val="22"/>
+        </w:rPr>
+        <w:t>Prenotazioni</w:t>
+      </w:r>
+      <w:r>
+        <w:rPr>
+          <w:rFonts w:ascii="Arial, sans-serif" w:hAnsi="Arial, sans-serif"/>
+          <w:color w:val="000000"/>
+          <w:sz w:val="22"/>
+        </w:rPr>
+        <w:t>(</w:t>
+      </w:r>
+      <w:proofErr w:type="spellStart"/>
+      <w:r>
+        <w:rPr>
+          <w:rFonts w:ascii="Arial, sans-serif" w:hAnsi="Arial, sans-serif"/>
+          <w:i/>
+          <w:color w:val="000000"/>
+          <w:sz w:val="22"/>
+          <w:u w:val="single"/>
+        </w:rPr>
+        <w:t>ID_Pren</w:t>
+      </w:r>
+      <w:proofErr w:type="spellEnd"/>
+      <w:r>
+        <w:rPr>
+          <w:rFonts w:ascii="Arial, sans-serif" w:hAnsi="Arial, sans-serif"/>
+          <w:color w:val="000000"/>
+          <w:sz w:val="22"/>
+        </w:rPr>
+        <w:t>, Data, Orario, Turno, Username)</w:t>
+      </w:r>
+      <w:r>
+        <w:rPr>
+          <w:rFonts w:ascii="Arial, sans-serif" w:hAnsi="Arial, sans-serif"/>
+          <w:color w:val="000000"/>
+          <w:sz w:val="22"/>
+        </w:rPr>
+        <w:br/>
+        <w:t>FK: Prenotazione(Username) REF Cliente(Username)</w:t>
+      </w:r>
+    </w:p>
+    <w:p>
+      <w:pPr>
+        <w:pStyle w:val="Textbody"/>
+        <w:spacing w:before="240" w:after="240"/>
+      </w:pPr>
+      <w:proofErr w:type="spellStart"/>
+      <w:r>
+        <w:rPr>
+          <w:rFonts w:ascii="Arial, sans-serif" w:hAnsi="Arial, sans-serif"/>
+          <w:b/>
+          <w:color w:val="000000"/>
+          <w:sz w:val="22"/>
+        </w:rPr>
+        <w:t>Prenota_T</w:t>
+      </w:r>
+      <w:proofErr w:type="spellEnd"/>
+      <w:r>
+        <w:rPr>
+          <w:rFonts w:ascii="Arial, sans-serif" w:hAnsi="Arial, sans-serif"/>
+          <w:color w:val="000000"/>
+          <w:sz w:val="22"/>
+          <w:u w:val="single"/>
+        </w:rPr>
+        <w:t>(</w:t>
+      </w:r>
+      <w:proofErr w:type="spellStart"/>
+      <w:r>
+        <w:rPr>
+          <w:rFonts w:ascii="Arial, sans-serif" w:hAnsi="Arial, sans-serif"/>
+          <w:i/>
+          <w:color w:val="000000"/>
+          <w:sz w:val="22"/>
+          <w:u w:val="single"/>
+        </w:rPr>
+        <w:t>ID_Pren</w:t>
+      </w:r>
+      <w:proofErr w:type="spellEnd"/>
+      <w:r>
+        <w:rPr>
+          <w:rFonts w:ascii="Arial, sans-serif" w:hAnsi="Arial, sans-serif"/>
+          <w:color w:val="000000"/>
+          <w:sz w:val="22"/>
+          <w:u w:val="single"/>
+        </w:rPr>
+        <w:t>,</w:t>
+      </w:r>
+      <w:r>
+        <w:rPr>
+          <w:color w:val="000000"/>
+        </w:rPr>
+        <w:t xml:space="preserve"> </w:t>
+      </w:r>
+      <w:proofErr w:type="spellStart"/>
+      <w:r>
+        <w:rPr>
+          <w:rFonts w:ascii="Arial, sans-serif" w:hAnsi="Arial, sans-serif"/>
+          <w:color w:val="000000"/>
+          <w:sz w:val="22"/>
+          <w:u w:val="single"/>
+        </w:rPr>
+        <w:t>ID_tavolo</w:t>
+      </w:r>
+      <w:proofErr w:type="spellEnd"/>
+      <w:r>
+        <w:rPr>
+          <w:rFonts w:ascii="Arial, sans-serif" w:hAnsi="Arial, sans-serif"/>
+          <w:color w:val="000000"/>
+          <w:sz w:val="22"/>
+        </w:rPr>
+        <w:t>)</w:t>
+      </w:r>
+      <w:r>
+        <w:rPr>
+          <w:rFonts w:ascii="Arial, sans-serif" w:hAnsi="Arial, sans-serif"/>
+          <w:color w:val="000000"/>
+          <w:sz w:val="22"/>
+        </w:rPr>
+        <w:br/>
+        <w:t xml:space="preserve">FK: </w:t>
+      </w:r>
+      <w:proofErr w:type="spellStart"/>
+      <w:r>
+        <w:rPr>
+          <w:rFonts w:ascii="Arial, sans-serif" w:hAnsi="Arial, sans-serif"/>
+          <w:color w:val="000000"/>
+          <w:sz w:val="22"/>
+        </w:rPr>
+        <w:t>Prenota_T</w:t>
+      </w:r>
+      <w:proofErr w:type="spellEnd"/>
+      <w:r>
+        <w:rPr>
+          <w:rFonts w:ascii="Arial, sans-serif" w:hAnsi="Arial, sans-serif"/>
+          <w:color w:val="000000"/>
+          <w:sz w:val="22"/>
+        </w:rPr>
+        <w:t>(</w:t>
+      </w:r>
+      <w:proofErr w:type="spellStart"/>
+      <w:r>
+        <w:rPr>
+          <w:rFonts w:ascii="Arial, sans-serif" w:hAnsi="Arial, sans-serif"/>
+          <w:color w:val="000000"/>
+          <w:sz w:val="22"/>
+        </w:rPr>
+        <w:t>ID_Pren</w:t>
+      </w:r>
+      <w:proofErr w:type="spellEnd"/>
+      <w:r>
+        <w:rPr>
+          <w:rFonts w:ascii="Arial, sans-serif" w:hAnsi="Arial, sans-serif"/>
+          <w:color w:val="000000"/>
+          <w:sz w:val="22"/>
+        </w:rPr>
+        <w:t>) REF Prenotazione(</w:t>
+      </w:r>
+      <w:proofErr w:type="spellStart"/>
+      <w:r>
+        <w:rPr>
+          <w:rFonts w:ascii="Arial, sans-serif" w:hAnsi="Arial, sans-serif"/>
+          <w:color w:val="000000"/>
+          <w:sz w:val="22"/>
+        </w:rPr>
+        <w:t>ID_Pren</w:t>
+      </w:r>
+      <w:proofErr w:type="spellEnd"/>
+      <w:r>
+        <w:rPr>
+          <w:rFonts w:ascii="Arial, sans-serif" w:hAnsi="Arial, sans-serif"/>
+          <w:color w:val="000000"/>
+          <w:sz w:val="22"/>
+        </w:rPr>
+        <w:t>)</w:t>
+      </w:r>
+      <w:r>
+        <w:rPr>
+          <w:rFonts w:ascii="Arial, sans-serif" w:hAnsi="Arial, sans-serif"/>
+          <w:color w:val="000000"/>
+          <w:sz w:val="22"/>
+        </w:rPr>
+        <w:br/>
+        <w:t xml:space="preserve">FK: </w:t>
+      </w:r>
+      <w:proofErr w:type="spellStart"/>
+      <w:r>
+        <w:rPr>
+          <w:rFonts w:ascii="Arial, sans-serif" w:hAnsi="Arial, sans-serif"/>
+          <w:color w:val="000000"/>
+          <w:sz w:val="22"/>
+        </w:rPr>
+        <w:t>Prenota_T</w:t>
+      </w:r>
+      <w:proofErr w:type="spellEnd"/>
+      <w:r>
+        <w:rPr>
+          <w:rFonts w:ascii="Arial, sans-serif" w:hAnsi="Arial, sans-serif"/>
+          <w:color w:val="000000"/>
+          <w:sz w:val="22"/>
+        </w:rPr>
+        <w:t>(</w:t>
+      </w:r>
+      <w:proofErr w:type="spellStart"/>
+      <w:r>
+        <w:rPr>
+          <w:rFonts w:ascii="Arial, sans-serif" w:hAnsi="Arial, sans-serif"/>
+          <w:color w:val="000000"/>
+          <w:sz w:val="22"/>
+        </w:rPr>
+        <w:t>ID_tavolo</w:t>
+      </w:r>
+      <w:proofErr w:type="spellEnd"/>
+      <w:r>
+        <w:rPr>
+          <w:rFonts w:ascii="Arial, sans-serif" w:hAnsi="Arial, sans-serif"/>
+          <w:color w:val="000000"/>
+          <w:sz w:val="22"/>
+        </w:rPr>
+        <w:t>) REF Tavolo(</w:t>
+      </w:r>
+      <w:proofErr w:type="spellStart"/>
+      <w:r>
+        <w:rPr>
+          <w:rFonts w:ascii="Arial, sans-serif" w:hAnsi="Arial, sans-serif"/>
+          <w:color w:val="000000"/>
+          <w:sz w:val="22"/>
+        </w:rPr>
+        <w:t>ID_tavolo</w:t>
+      </w:r>
+      <w:proofErr w:type="spellEnd"/>
+      <w:r>
+        <w:rPr>
+          <w:rFonts w:ascii="Arial, sans-serif" w:hAnsi="Arial, sans-serif"/>
+          <w:color w:val="000000"/>
+          <w:sz w:val="22"/>
+        </w:rPr>
+        <w:t>)</w:t>
+      </w:r>
+    </w:p>
+    <w:p>
+      <w:pPr>
+        <w:pStyle w:val="Textbody"/>
+        <w:spacing w:before="240" w:after="240"/>
+      </w:pPr>
+      <w:r>
+        <w:rPr>
+          <w:rFonts w:ascii="Arial, sans-serif" w:hAnsi="Arial, sans-serif"/>
+          <w:b/>
+          <w:color w:val="000000"/>
+          <w:sz w:val="22"/>
+        </w:rPr>
+        <w:t>Pagamenti</w:t>
+      </w:r>
+      <w:r>
+        <w:rPr>
+          <w:rFonts w:ascii="Arial, sans-serif" w:hAnsi="Arial, sans-serif"/>
+          <w:color w:val="000000"/>
+          <w:sz w:val="22"/>
+        </w:rPr>
+        <w:t>(</w:t>
+      </w:r>
+      <w:proofErr w:type="spellStart"/>
+      <w:r>
+        <w:rPr>
+          <w:rFonts w:ascii="Arial, sans-serif" w:hAnsi="Arial, sans-serif"/>
+          <w:i/>
+          <w:color w:val="000000"/>
+          <w:sz w:val="22"/>
+          <w:u w:val="single"/>
+        </w:rPr>
+        <w:t>ID_pag</w:t>
+      </w:r>
+      <w:proofErr w:type="spellEnd"/>
+      <w:r>
+        <w:rPr>
+          <w:rFonts w:ascii="Arial, sans-serif" w:hAnsi="Arial, sans-serif"/>
+          <w:color w:val="000000"/>
+          <w:sz w:val="22"/>
+        </w:rPr>
+        <w:t xml:space="preserve">, Importo, Data, Tipologia, </w:t>
+      </w:r>
+      <w:proofErr w:type="spellStart"/>
+      <w:r>
+        <w:rPr>
+          <w:rFonts w:ascii="Arial, sans-serif" w:hAnsi="Arial, sans-serif"/>
+          <w:color w:val="000000"/>
+          <w:sz w:val="22"/>
+        </w:rPr>
+        <w:t>ID_tavolo</w:t>
+      </w:r>
+      <w:proofErr w:type="spellEnd"/>
+      <w:r>
+        <w:rPr>
+          <w:rFonts w:ascii="Arial, sans-serif" w:hAnsi="Arial, sans-serif"/>
+          <w:color w:val="000000"/>
+          <w:sz w:val="22"/>
+        </w:rPr>
+        <w:t xml:space="preserve">, </w:t>
+      </w:r>
+      <w:proofErr w:type="spellStart"/>
+      <w:r>
+        <w:rPr>
+          <w:rFonts w:ascii="Arial, sans-serif" w:hAnsi="Arial, sans-serif"/>
+          <w:color w:val="000000"/>
+          <w:sz w:val="22"/>
+        </w:rPr>
+        <w:t>nClient_Sconto</w:t>
+      </w:r>
+      <w:proofErr w:type="spellEnd"/>
+      <w:r>
+        <w:rPr>
+          <w:rFonts w:ascii="Arial, sans-serif" w:hAnsi="Arial, sans-serif"/>
+          <w:color w:val="000000"/>
+          <w:sz w:val="22"/>
+        </w:rPr>
+        <w:t>*)</w:t>
+      </w:r>
+      <w:r>
+        <w:rPr>
+          <w:rFonts w:ascii="Arial, sans-serif" w:hAnsi="Arial, sans-serif"/>
+          <w:color w:val="000000"/>
+          <w:sz w:val="22"/>
+        </w:rPr>
+        <w:br/>
+        <w:t>FK: Pagamento(</w:t>
+      </w:r>
+      <w:proofErr w:type="spellStart"/>
+      <w:r>
+        <w:rPr>
+          <w:rFonts w:ascii="Arial, sans-serif" w:hAnsi="Arial, sans-serif"/>
+          <w:color w:val="000000"/>
+          <w:sz w:val="22"/>
+        </w:rPr>
+        <w:t>ID_tavolo</w:t>
+      </w:r>
+      <w:proofErr w:type="spellEnd"/>
+      <w:r>
+        <w:rPr>
+          <w:rFonts w:ascii="Arial, sans-serif" w:hAnsi="Arial, sans-serif"/>
+          <w:color w:val="000000"/>
+          <w:sz w:val="22"/>
+        </w:rPr>
+        <w:t>) REF Tavolo(</w:t>
+      </w:r>
+      <w:proofErr w:type="spellStart"/>
+      <w:r>
+        <w:rPr>
+          <w:rFonts w:ascii="Arial, sans-serif" w:hAnsi="Arial, sans-serif"/>
+          <w:color w:val="000000"/>
+          <w:sz w:val="22"/>
+        </w:rPr>
+        <w:t>ID_tavolo</w:t>
+      </w:r>
+      <w:proofErr w:type="spellEnd"/>
+      <w:r>
+        <w:rPr>
+          <w:rFonts w:ascii="Arial, sans-serif" w:hAnsi="Arial, sans-serif"/>
+          <w:color w:val="000000"/>
+          <w:sz w:val="22"/>
+        </w:rPr>
+        <w:t>)</w:t>
+      </w:r>
+      <w:r>
+        <w:rPr>
+          <w:rFonts w:ascii="Arial, sans-serif" w:hAnsi="Arial, sans-serif"/>
+          <w:color w:val="000000"/>
+          <w:sz w:val="22"/>
+        </w:rPr>
+        <w:br/>
+        <w:t>FK: Pagamento(</w:t>
+      </w:r>
+      <w:proofErr w:type="spellStart"/>
+      <w:r>
+        <w:rPr>
+          <w:rFonts w:ascii="Arial, sans-serif" w:hAnsi="Arial, sans-serif"/>
+          <w:color w:val="000000"/>
+          <w:sz w:val="22"/>
+        </w:rPr>
+        <w:t>cClient_Sconto</w:t>
+      </w:r>
+      <w:proofErr w:type="spellEnd"/>
+      <w:r>
+        <w:rPr>
+          <w:rFonts w:ascii="Arial, sans-serif" w:hAnsi="Arial, sans-serif"/>
+          <w:color w:val="000000"/>
+          <w:sz w:val="22"/>
+        </w:rPr>
+        <w:t>) * REF Sconto(</w:t>
+      </w:r>
+      <w:proofErr w:type="spellStart"/>
+      <w:r>
+        <w:rPr>
+          <w:rFonts w:ascii="Arial, sans-serif" w:hAnsi="Arial, sans-serif"/>
+          <w:color w:val="000000"/>
+          <w:sz w:val="22"/>
+        </w:rPr>
+        <w:t>cClient_Sconto</w:t>
+      </w:r>
+      <w:proofErr w:type="spellEnd"/>
+      <w:r>
+        <w:rPr>
+          <w:rFonts w:ascii="Arial, sans-serif" w:hAnsi="Arial, sans-serif"/>
+          <w:color w:val="000000"/>
+          <w:sz w:val="22"/>
+        </w:rPr>
+        <w:t>)</w:t>
+      </w:r>
+    </w:p>
+    <w:p>
+      <w:pPr>
+        <w:pStyle w:val="Textbody"/>
+        <w:spacing w:before="240" w:after="240"/>
+      </w:pPr>
+      <w:r>
+        <w:rPr>
+          <w:rFonts w:ascii="Arial, sans-serif" w:hAnsi="Arial, sans-serif"/>
+          <w:b/>
+          <w:color w:val="000000"/>
+          <w:sz w:val="22"/>
+        </w:rPr>
+        <w:t>Sconti</w:t>
+      </w:r>
+      <w:r>
+        <w:rPr>
+          <w:rFonts w:ascii="Arial, sans-serif" w:hAnsi="Arial, sans-serif"/>
+          <w:color w:val="000000"/>
+          <w:sz w:val="22"/>
+        </w:rPr>
+        <w:t>(</w:t>
+      </w:r>
+      <w:proofErr w:type="spellStart"/>
+      <w:r>
+        <w:rPr>
+          <w:rFonts w:ascii="Arial, sans-serif" w:hAnsi="Arial, sans-serif"/>
+          <w:i/>
+          <w:color w:val="000000"/>
+          <w:sz w:val="22"/>
+          <w:u w:val="single"/>
+        </w:rPr>
+        <w:t>nClient_Sconto</w:t>
+      </w:r>
+      <w:proofErr w:type="spellEnd"/>
+      <w:r>
+        <w:rPr>
+          <w:rFonts w:ascii="Arial, sans-serif" w:hAnsi="Arial, sans-serif"/>
+          <w:color w:val="000000"/>
+          <w:sz w:val="22"/>
+        </w:rPr>
+        <w:t>, Percentuale)</w:t>
+      </w:r>
+    </w:p>
+    <w:p>
+      <w:pPr>
+        <w:pStyle w:val="Textbody"/>
+        <w:spacing w:before="240" w:after="240"/>
+      </w:pPr>
+      <w:r>
+        <w:rPr>
+          <w:rFonts w:ascii="Arial, sans-serif" w:hAnsi="Arial, sans-serif"/>
+          <w:b/>
+          <w:color w:val="000000"/>
+          <w:sz w:val="22"/>
+        </w:rPr>
+        <w:t>Personale</w:t>
+      </w:r>
+      <w:r>
+        <w:rPr>
+          <w:rFonts w:ascii="Arial, sans-serif" w:hAnsi="Arial, sans-serif"/>
+          <w:color w:val="000000"/>
+          <w:sz w:val="22"/>
+        </w:rPr>
+        <w:t>(</w:t>
+      </w:r>
+      <w:proofErr w:type="spellStart"/>
+      <w:r>
+        <w:rPr>
+          <w:rFonts w:ascii="Arial, sans-serif" w:hAnsi="Arial, sans-serif"/>
+          <w:i/>
+          <w:color w:val="000000"/>
+          <w:sz w:val="22"/>
+          <w:u w:val="single"/>
+        </w:rPr>
+        <w:t>ID_personale</w:t>
+      </w:r>
+      <w:proofErr w:type="spellEnd"/>
+      <w:r>
+        <w:rPr>
+          <w:rFonts w:ascii="Arial, sans-serif" w:hAnsi="Arial, sans-serif"/>
+          <w:color w:val="000000"/>
+          <w:sz w:val="22"/>
+        </w:rPr>
+        <w:t xml:space="preserve">, </w:t>
+      </w:r>
+      <w:proofErr w:type="spellStart"/>
+      <w:r>
+        <w:rPr>
+          <w:rFonts w:ascii="Arial, sans-serif" w:hAnsi="Arial, sans-serif"/>
+          <w:color w:val="000000"/>
+          <w:sz w:val="22"/>
+        </w:rPr>
+        <w:t>Nome_pers</w:t>
+      </w:r>
+      <w:proofErr w:type="spellEnd"/>
+      <w:r>
+        <w:rPr>
+          <w:rFonts w:ascii="Arial, sans-serif" w:hAnsi="Arial, sans-serif"/>
+          <w:color w:val="000000"/>
+          <w:sz w:val="22"/>
+        </w:rPr>
+        <w:t>, Ruolo)</w:t>
+      </w:r>
+    </w:p>
+    <w:p>
+      <w:pPr>
+        <w:pStyle w:val="Textbody"/>
+        <w:spacing w:before="240" w:after="240"/>
+      </w:pPr>
+      <w:r>
+        <w:rPr>
+          <w:rFonts w:ascii="Arial, sans-serif" w:hAnsi="Arial, sans-serif"/>
+          <w:b/>
+          <w:color w:val="000000"/>
+          <w:sz w:val="22"/>
+        </w:rPr>
+        <w:t>Ordini</w:t>
+      </w:r>
+      <w:r>
+        <w:rPr>
+          <w:rFonts w:ascii="Arial, sans-serif" w:hAnsi="Arial, sans-serif"/>
+          <w:color w:val="000000"/>
+          <w:sz w:val="22"/>
+        </w:rPr>
+        <w:t>((</w:t>
+      </w:r>
+      <w:proofErr w:type="spellStart"/>
+      <w:r>
+        <w:rPr>
+          <w:rFonts w:ascii="Arial, sans-serif" w:hAnsi="Arial, sans-serif"/>
+          <w:i/>
+          <w:color w:val="000000"/>
+          <w:sz w:val="22"/>
+          <w:u w:val="single"/>
+        </w:rPr>
+        <w:t>ID_ordine</w:t>
+      </w:r>
+      <w:proofErr w:type="spellEnd"/>
+      <w:r>
+        <w:rPr>
+          <w:rFonts w:ascii="Arial, sans-serif" w:hAnsi="Arial, sans-serif"/>
+          <w:color w:val="000000"/>
+          <w:sz w:val="22"/>
+        </w:rPr>
+        <w:t xml:space="preserve">, </w:t>
+      </w:r>
+      <w:proofErr w:type="spellStart"/>
+      <w:r>
+        <w:rPr>
+          <w:rFonts w:ascii="Arial, sans-serif" w:hAnsi="Arial, sans-serif"/>
+          <w:color w:val="000000"/>
+          <w:sz w:val="22"/>
+          <w:u w:val="single"/>
+        </w:rPr>
+        <w:t>ID_tavolo</w:t>
+      </w:r>
+      <w:proofErr w:type="spellEnd"/>
+      <w:r>
+        <w:rPr>
+          <w:rFonts w:ascii="Arial, sans-serif" w:hAnsi="Arial, sans-serif"/>
+          <w:color w:val="000000"/>
+          <w:sz w:val="22"/>
+        </w:rPr>
+        <w:t xml:space="preserve">), </w:t>
+      </w:r>
+      <w:proofErr w:type="spellStart"/>
+      <w:r>
+        <w:rPr>
+          <w:rFonts w:ascii="Arial, sans-serif" w:hAnsi="Arial, sans-serif"/>
+          <w:i/>
+          <w:color w:val="000000"/>
+          <w:sz w:val="22"/>
+        </w:rPr>
+        <w:t>nPiatti</w:t>
+      </w:r>
+      <w:proofErr w:type="spellEnd"/>
+      <w:r>
+        <w:rPr>
+          <w:rFonts w:ascii="Arial, sans-serif" w:hAnsi="Arial, sans-serif"/>
+          <w:color w:val="000000"/>
+          <w:sz w:val="22"/>
+        </w:rPr>
+        <w:t>)</w:t>
+      </w:r>
+      <w:r>
+        <w:rPr>
+          <w:rFonts w:ascii="Arial, sans-serif" w:hAnsi="Arial, sans-serif"/>
+          <w:color w:val="000000"/>
+          <w:sz w:val="22"/>
+        </w:rPr>
+        <w:br/>
+        <w:t>FK: Ordine(</w:t>
+      </w:r>
+      <w:proofErr w:type="spellStart"/>
+      <w:r>
+        <w:rPr>
+          <w:rFonts w:ascii="Arial, sans-serif" w:hAnsi="Arial, sans-serif"/>
+          <w:color w:val="000000"/>
+          <w:sz w:val="22"/>
+        </w:rPr>
+        <w:t>ID_tavolo</w:t>
+      </w:r>
+      <w:proofErr w:type="spellEnd"/>
+      <w:r>
+        <w:rPr>
+          <w:rFonts w:ascii="Arial, sans-serif" w:hAnsi="Arial, sans-serif"/>
+          <w:color w:val="000000"/>
+          <w:sz w:val="22"/>
+        </w:rPr>
+        <w:t>) REF Tavolo(</w:t>
+      </w:r>
+      <w:proofErr w:type="spellStart"/>
+      <w:r>
+        <w:rPr>
+          <w:rFonts w:ascii="Arial, sans-serif" w:hAnsi="Arial, sans-serif"/>
+          <w:color w:val="000000"/>
+          <w:sz w:val="22"/>
+        </w:rPr>
+        <w:t>ID_tavolo</w:t>
+      </w:r>
+      <w:proofErr w:type="spellEnd"/>
+      <w:r>
+        <w:rPr>
+          <w:rFonts w:ascii="Arial, sans-serif" w:hAnsi="Arial, sans-serif"/>
+          <w:color w:val="000000"/>
+          <w:sz w:val="22"/>
+        </w:rPr>
+        <w:t>)</w:t>
+      </w:r>
+    </w:p>
+    <w:p>
+      <w:pPr>
+        <w:pStyle w:val="Textbody"/>
+        <w:spacing w:before="240" w:after="240"/>
+      </w:pPr>
+      <w:r>
+        <w:rPr>
+          <w:rFonts w:ascii="Arial, sans-serif" w:hAnsi="Arial, sans-serif"/>
+          <w:b/>
+          <w:color w:val="000000"/>
+          <w:sz w:val="22"/>
+        </w:rPr>
+        <w:t>Portato</w:t>
+      </w:r>
+      <w:r>
+        <w:rPr>
+          <w:rFonts w:ascii="Arial, sans-serif" w:hAnsi="Arial, sans-serif"/>
+          <w:color w:val="000000"/>
+          <w:sz w:val="22"/>
+        </w:rPr>
+        <w:t>((</w:t>
+      </w:r>
+      <w:proofErr w:type="spellStart"/>
+      <w:r>
+        <w:rPr>
+          <w:rFonts w:ascii="Arial, sans-serif" w:hAnsi="Arial, sans-serif"/>
+          <w:i/>
+          <w:color w:val="000000"/>
+          <w:sz w:val="22"/>
+          <w:u w:val="single"/>
+        </w:rPr>
+        <w:t>ID_ordine</w:t>
+      </w:r>
+      <w:proofErr w:type="spellEnd"/>
+      <w:r>
+        <w:rPr>
+          <w:rFonts w:ascii="Arial, sans-serif" w:hAnsi="Arial, sans-serif"/>
+          <w:color w:val="000000"/>
+          <w:sz w:val="22"/>
+        </w:rPr>
+        <w:t xml:space="preserve">, </w:t>
+      </w:r>
+      <w:proofErr w:type="spellStart"/>
+      <w:r>
+        <w:rPr>
+          <w:rFonts w:ascii="Arial, sans-serif" w:hAnsi="Arial, sans-serif"/>
+          <w:color w:val="000000"/>
+          <w:sz w:val="22"/>
+          <w:u w:val="single"/>
+        </w:rPr>
+        <w:t>ID_tavolo</w:t>
+      </w:r>
+      <w:proofErr w:type="spellEnd"/>
+      <w:r>
+        <w:rPr>
+          <w:rFonts w:ascii="Arial, sans-serif" w:hAnsi="Arial, sans-serif"/>
+          <w:color w:val="000000"/>
+          <w:sz w:val="22"/>
+          <w:u w:val="single"/>
+        </w:rPr>
+        <w:t>)</w:t>
+      </w:r>
+      <w:r>
+        <w:rPr>
+          <w:rFonts w:ascii="Arial, sans-serif" w:hAnsi="Arial, sans-serif"/>
+          <w:color w:val="000000"/>
+          <w:sz w:val="22"/>
+        </w:rPr>
+        <w:t xml:space="preserve">, </w:t>
+      </w:r>
+      <w:proofErr w:type="spellStart"/>
+      <w:r>
+        <w:rPr>
+          <w:rFonts w:ascii="Arial, sans-serif" w:hAnsi="Arial, sans-serif"/>
+          <w:color w:val="000000"/>
+          <w:sz w:val="22"/>
+          <w:u w:val="single"/>
+        </w:rPr>
+        <w:t>ID_personale</w:t>
+      </w:r>
+      <w:proofErr w:type="spellEnd"/>
+      <w:r>
+        <w:rPr>
+          <w:rFonts w:ascii="Arial, sans-serif" w:hAnsi="Arial, sans-serif"/>
+          <w:color w:val="000000"/>
+          <w:sz w:val="22"/>
+        </w:rPr>
+        <w:t>, data)</w:t>
+      </w:r>
+      <w:r>
+        <w:rPr>
+          <w:rFonts w:ascii="Arial, sans-serif" w:hAnsi="Arial, sans-serif"/>
+          <w:color w:val="000000"/>
+          <w:sz w:val="22"/>
+        </w:rPr>
+        <w:br/>
+        <w:t>FK: Trasporto(</w:t>
+      </w:r>
+      <w:proofErr w:type="spellStart"/>
+      <w:r>
+        <w:rPr>
+          <w:rFonts w:ascii="Arial, sans-serif" w:hAnsi="Arial, sans-serif"/>
+          <w:color w:val="000000"/>
+          <w:sz w:val="22"/>
+        </w:rPr>
+        <w:t>ID_ordine</w:t>
+      </w:r>
+      <w:proofErr w:type="spellEnd"/>
+      <w:r>
+        <w:rPr>
+          <w:rFonts w:ascii="Arial, sans-serif" w:hAnsi="Arial, sans-serif"/>
+          <w:color w:val="000000"/>
+          <w:sz w:val="22"/>
+        </w:rPr>
+        <w:t xml:space="preserve">, </w:t>
+      </w:r>
+      <w:proofErr w:type="spellStart"/>
+      <w:r>
+        <w:rPr>
+          <w:rFonts w:ascii="Arial, sans-serif" w:hAnsi="Arial, sans-serif"/>
+          <w:color w:val="000000"/>
+          <w:sz w:val="22"/>
+        </w:rPr>
+        <w:t>ID_tavolo</w:t>
+      </w:r>
+      <w:proofErr w:type="spellEnd"/>
+      <w:r>
+        <w:rPr>
+          <w:rFonts w:ascii="Arial, sans-serif" w:hAnsi="Arial, sans-serif"/>
+          <w:color w:val="000000"/>
+          <w:sz w:val="22"/>
+        </w:rPr>
+        <w:t>) REF Ordine(</w:t>
+      </w:r>
+      <w:proofErr w:type="spellStart"/>
+      <w:r>
+        <w:rPr>
+          <w:rFonts w:ascii="Arial, sans-serif" w:hAnsi="Arial, sans-serif"/>
+          <w:color w:val="000000"/>
+          <w:sz w:val="22"/>
+        </w:rPr>
+        <w:t>ID_ordine,ID_tavolo</w:t>
+      </w:r>
+      <w:proofErr w:type="spellEnd"/>
+      <w:r>
+        <w:rPr>
+          <w:rFonts w:ascii="Arial, sans-serif" w:hAnsi="Arial, sans-serif"/>
+          <w:color w:val="000000"/>
+          <w:sz w:val="22"/>
+        </w:rPr>
+        <w:t>)</w:t>
+      </w:r>
+      <w:r>
+        <w:rPr>
+          <w:rFonts w:ascii="Arial, sans-serif" w:hAnsi="Arial, sans-serif"/>
+          <w:color w:val="000000"/>
+          <w:sz w:val="22"/>
+        </w:rPr>
+        <w:br/>
+        <w:t>FK: Trasporto(</w:t>
+      </w:r>
+      <w:proofErr w:type="spellStart"/>
+      <w:r>
+        <w:rPr>
+          <w:rFonts w:ascii="Arial, sans-serif" w:hAnsi="Arial, sans-serif"/>
+          <w:color w:val="000000"/>
+          <w:sz w:val="22"/>
+        </w:rPr>
+        <w:t>ID_personale</w:t>
+      </w:r>
+      <w:proofErr w:type="spellEnd"/>
+      <w:r>
+        <w:rPr>
+          <w:rFonts w:ascii="Arial, sans-serif" w:hAnsi="Arial, sans-serif"/>
+          <w:color w:val="000000"/>
+          <w:sz w:val="22"/>
+        </w:rPr>
+        <w:t>) REF Personale(</w:t>
+      </w:r>
+      <w:proofErr w:type="spellStart"/>
+      <w:r>
+        <w:rPr>
+          <w:rFonts w:ascii="Arial, sans-serif" w:hAnsi="Arial, sans-serif"/>
+          <w:color w:val="000000"/>
+          <w:sz w:val="22"/>
+        </w:rPr>
+        <w:t>ID_personale</w:t>
+      </w:r>
+      <w:proofErr w:type="spellEnd"/>
+      <w:r>
+        <w:rPr>
+          <w:rFonts w:ascii="Arial, sans-serif" w:hAnsi="Arial, sans-serif"/>
+          <w:color w:val="000000"/>
+          <w:sz w:val="22"/>
+        </w:rPr>
+        <w:t>)</w:t>
+      </w:r>
+    </w:p>
+    <w:p>
+      <w:pPr>
+        <w:pStyle w:val="Textbody"/>
+        <w:spacing w:before="240" w:after="240"/>
+      </w:pPr>
+      <w:r>
+        <w:rPr>
+          <w:rFonts w:ascii="Arial, sans-serif" w:hAnsi="Arial, sans-serif"/>
+          <w:b/>
+          <w:color w:val="000000"/>
+          <w:sz w:val="22"/>
+        </w:rPr>
+        <w:t>Prepara</w:t>
+      </w:r>
+      <w:r>
+        <w:rPr>
+          <w:rFonts w:ascii="Arial, sans-serif" w:hAnsi="Arial, sans-serif"/>
+          <w:color w:val="000000"/>
+          <w:sz w:val="22"/>
+        </w:rPr>
+        <w:t>(</w:t>
+      </w:r>
+      <w:proofErr w:type="spellStart"/>
+      <w:r>
+        <w:rPr>
+          <w:rFonts w:ascii="Arial, sans-serif" w:hAnsi="Arial, sans-serif"/>
+          <w:i/>
+          <w:color w:val="000000"/>
+          <w:sz w:val="22"/>
+          <w:u w:val="single"/>
+        </w:rPr>
+        <w:t>ID_personale</w:t>
+      </w:r>
+      <w:proofErr w:type="spellEnd"/>
+      <w:r>
+        <w:rPr>
+          <w:rFonts w:ascii="Arial, sans-serif" w:hAnsi="Arial, sans-serif"/>
+          <w:color w:val="000000"/>
+          <w:sz w:val="22"/>
+        </w:rPr>
+        <w:t xml:space="preserve">, </w:t>
+      </w:r>
+      <w:proofErr w:type="spellStart"/>
+      <w:r>
+        <w:rPr>
+          <w:rFonts w:ascii="Arial, sans-serif" w:hAnsi="Arial, sans-serif"/>
+          <w:i/>
+          <w:color w:val="000000"/>
+          <w:sz w:val="22"/>
+          <w:u w:val="single"/>
+        </w:rPr>
+        <w:t>ID_piatto</w:t>
+      </w:r>
+      <w:proofErr w:type="spellEnd"/>
+      <w:r>
+        <w:rPr>
+          <w:rFonts w:ascii="Arial, sans-serif" w:hAnsi="Arial, sans-serif"/>
+          <w:color w:val="000000"/>
+          <w:sz w:val="22"/>
+        </w:rPr>
+        <w:t>)</w:t>
+      </w:r>
+      <w:r>
+        <w:rPr>
+          <w:rFonts w:ascii="Arial, sans-serif" w:hAnsi="Arial, sans-serif"/>
+          <w:color w:val="000000"/>
+          <w:sz w:val="22"/>
+        </w:rPr>
+        <w:br/>
+        <w:t>FK: Prepara(</w:t>
+      </w:r>
+      <w:proofErr w:type="spellStart"/>
+      <w:r>
+        <w:rPr>
+          <w:rFonts w:ascii="Arial, sans-serif" w:hAnsi="Arial, sans-serif"/>
+          <w:color w:val="000000"/>
+          <w:sz w:val="22"/>
+        </w:rPr>
+        <w:t>ID_personale</w:t>
+      </w:r>
+      <w:proofErr w:type="spellEnd"/>
+      <w:r>
+        <w:rPr>
+          <w:rFonts w:ascii="Arial, sans-serif" w:hAnsi="Arial, sans-serif"/>
+          <w:color w:val="000000"/>
+          <w:sz w:val="22"/>
+        </w:rPr>
+        <w:t>) REF Personale(</w:t>
+      </w:r>
+      <w:proofErr w:type="spellStart"/>
+      <w:r>
+        <w:rPr>
+          <w:rFonts w:ascii="Arial, sans-serif" w:hAnsi="Arial, sans-serif"/>
+          <w:color w:val="000000"/>
+          <w:sz w:val="22"/>
+        </w:rPr>
+        <w:t>ID_personale</w:t>
+      </w:r>
+      <w:proofErr w:type="spellEnd"/>
+      <w:r>
+        <w:rPr>
+          <w:rFonts w:ascii="Arial, sans-serif" w:hAnsi="Arial, sans-serif"/>
+          <w:color w:val="000000"/>
+          <w:sz w:val="22"/>
+        </w:rPr>
+        <w:t>)</w:t>
+      </w:r>
+      <w:r>
+        <w:rPr>
+          <w:rFonts w:ascii="Arial, sans-serif" w:hAnsi="Arial, sans-serif"/>
+          <w:color w:val="000000"/>
+          <w:sz w:val="22"/>
+        </w:rPr>
+        <w:br/>
+        <w:t>FK: Prepara(</w:t>
+      </w:r>
+      <w:proofErr w:type="spellStart"/>
+      <w:r>
+        <w:rPr>
+          <w:rFonts w:ascii="Arial, sans-serif" w:hAnsi="Arial, sans-serif"/>
+          <w:color w:val="000000"/>
+          <w:sz w:val="22"/>
+        </w:rPr>
+        <w:t>ID_piatto</w:t>
+      </w:r>
+      <w:proofErr w:type="spellEnd"/>
+      <w:r>
+        <w:rPr>
+          <w:rFonts w:ascii="Arial, sans-serif" w:hAnsi="Arial, sans-serif"/>
+          <w:color w:val="000000"/>
+          <w:sz w:val="22"/>
+        </w:rPr>
+        <w:t>) REF Piatto(</w:t>
+      </w:r>
+      <w:proofErr w:type="spellStart"/>
+      <w:r>
+        <w:rPr>
+          <w:rFonts w:ascii="Arial, sans-serif" w:hAnsi="Arial, sans-serif"/>
+          <w:color w:val="000000"/>
+          <w:sz w:val="22"/>
+        </w:rPr>
+        <w:t>ID_piatto</w:t>
+      </w:r>
+      <w:proofErr w:type="spellEnd"/>
+      <w:r>
+        <w:rPr>
+          <w:rFonts w:ascii="Arial, sans-serif" w:hAnsi="Arial, sans-serif"/>
+          <w:color w:val="000000"/>
+          <w:sz w:val="22"/>
+        </w:rPr>
+        <w:t>)</w:t>
+      </w:r>
+    </w:p>
+    <w:p>
+      <w:pPr>
+        <w:pStyle w:val="Textbody"/>
+        <w:spacing w:before="240" w:after="240"/>
+      </w:pPr>
+      <w:proofErr w:type="spellStart"/>
+      <w:r>
+        <w:rPr>
+          <w:rFonts w:ascii="Arial, sans-serif" w:hAnsi="Arial, sans-serif"/>
+          <w:b/>
+          <w:color w:val="000000"/>
+          <w:sz w:val="22"/>
+        </w:rPr>
+        <w:t>Piatti_Preparati</w:t>
+      </w:r>
+      <w:proofErr w:type="spellEnd"/>
+      <w:r>
+        <w:rPr>
+          <w:rFonts w:ascii="Arial, sans-serif" w:hAnsi="Arial, sans-serif"/>
+          <w:color w:val="000000"/>
+          <w:sz w:val="22"/>
+        </w:rPr>
+        <w:t>(</w:t>
+      </w:r>
+      <w:proofErr w:type="spellStart"/>
+      <w:r>
+        <w:rPr>
+          <w:rFonts w:ascii="Arial, sans-serif" w:hAnsi="Arial, sans-serif"/>
+          <w:i/>
+          <w:color w:val="000000"/>
+          <w:sz w:val="22"/>
+          <w:u w:val="single"/>
+        </w:rPr>
+        <w:t>ID_piatto</w:t>
+      </w:r>
+      <w:proofErr w:type="spellEnd"/>
+      <w:r>
+        <w:rPr>
+          <w:rFonts w:ascii="Arial, sans-serif" w:hAnsi="Arial, sans-serif"/>
+          <w:color w:val="000000"/>
+          <w:sz w:val="22"/>
+        </w:rPr>
+        <w:t xml:space="preserve">, </w:t>
+      </w:r>
+      <w:proofErr w:type="spellStart"/>
+      <w:r>
+        <w:rPr>
+          <w:rFonts w:ascii="Arial, sans-serif" w:hAnsi="Arial, sans-serif"/>
+          <w:color w:val="000000"/>
+          <w:sz w:val="22"/>
+        </w:rPr>
+        <w:t>Nome_piatto</w:t>
+      </w:r>
+      <w:proofErr w:type="spellEnd"/>
+      <w:r>
+        <w:rPr>
+          <w:rFonts w:ascii="Arial, sans-serif" w:hAnsi="Arial, sans-serif"/>
+          <w:color w:val="000000"/>
+          <w:sz w:val="22"/>
+        </w:rPr>
+        <w:t>, Stato)</w:t>
+      </w:r>
+      <w:r>
+        <w:rPr>
+          <w:rFonts w:ascii="Arial, sans-serif" w:hAnsi="Arial, sans-serif"/>
+          <w:color w:val="000000"/>
+          <w:sz w:val="22"/>
+        </w:rPr>
+        <w:br/>
+        <w:t xml:space="preserve">FK: </w:t>
+      </w:r>
+      <w:proofErr w:type="spellStart"/>
+      <w:r>
+        <w:rPr>
+          <w:rFonts w:ascii="Arial, sans-serif" w:hAnsi="Arial, sans-serif"/>
+          <w:color w:val="000000"/>
+          <w:sz w:val="22"/>
+        </w:rPr>
+        <w:t>Piatto_Preparato</w:t>
+      </w:r>
+      <w:proofErr w:type="spellEnd"/>
+      <w:r>
+        <w:rPr>
+          <w:rFonts w:ascii="Arial, sans-serif" w:hAnsi="Arial, sans-serif"/>
+          <w:color w:val="000000"/>
+          <w:sz w:val="22"/>
+        </w:rPr>
+        <w:t>(</w:t>
+      </w:r>
+      <w:proofErr w:type="spellStart"/>
+      <w:r>
+        <w:rPr>
+          <w:rFonts w:ascii="Arial, sans-serif" w:hAnsi="Arial, sans-serif"/>
+          <w:color w:val="000000"/>
+          <w:sz w:val="22"/>
+        </w:rPr>
+        <w:t>Nome_piatto</w:t>
+      </w:r>
+      <w:proofErr w:type="spellEnd"/>
+      <w:r>
+        <w:rPr>
+          <w:rFonts w:ascii="Arial, sans-serif" w:hAnsi="Arial, sans-serif"/>
+          <w:color w:val="000000"/>
+          <w:sz w:val="22"/>
+        </w:rPr>
+        <w:t>) REF Piatto(</w:t>
+      </w:r>
+      <w:proofErr w:type="spellStart"/>
+      <w:r>
+        <w:rPr>
+          <w:rFonts w:ascii="Arial, sans-serif" w:hAnsi="Arial, sans-serif"/>
+          <w:color w:val="000000"/>
+          <w:sz w:val="22"/>
+        </w:rPr>
+        <w:t>Nome_piatto</w:t>
+      </w:r>
+      <w:proofErr w:type="spellEnd"/>
+      <w:r>
+        <w:rPr>
+          <w:rFonts w:ascii="Arial, sans-serif" w:hAnsi="Arial, sans-serif"/>
+          <w:color w:val="000000"/>
+          <w:sz w:val="22"/>
+        </w:rPr>
+        <w:t>)</w:t>
+      </w:r>
+    </w:p>
+    <w:p>
+      <w:pPr>
+        <w:pStyle w:val="Textbody"/>
+        <w:spacing w:before="240" w:after="240"/>
+      </w:pPr>
+      <w:r>
+        <w:rPr>
+          <w:rFonts w:ascii="Arial, sans-serif" w:hAnsi="Arial, sans-serif"/>
+          <w:b/>
+          <w:color w:val="000000"/>
+          <w:sz w:val="22"/>
+        </w:rPr>
+        <w:lastRenderedPageBreak/>
+        <w:t>Piatti</w:t>
+      </w:r>
+      <w:r>
+        <w:rPr>
+          <w:rFonts w:ascii="Arial, sans-serif" w:hAnsi="Arial, sans-serif"/>
+          <w:color w:val="000000"/>
+          <w:sz w:val="22"/>
+        </w:rPr>
+        <w:t>(</w:t>
+      </w:r>
+      <w:proofErr w:type="spellStart"/>
+      <w:r>
+        <w:rPr>
+          <w:rFonts w:ascii="Arial, sans-serif" w:hAnsi="Arial, sans-serif"/>
+          <w:i/>
+          <w:color w:val="000000"/>
+          <w:sz w:val="22"/>
+          <w:u w:val="single"/>
+        </w:rPr>
+        <w:t>Nome_piatto</w:t>
+      </w:r>
+      <w:proofErr w:type="spellEnd"/>
+      <w:r>
+        <w:rPr>
+          <w:rFonts w:ascii="Arial, sans-serif" w:hAnsi="Arial, sans-serif"/>
+          <w:color w:val="000000"/>
+          <w:sz w:val="22"/>
+        </w:rPr>
+        <w:t xml:space="preserve">, </w:t>
+      </w:r>
+      <w:r>
+        <w:rPr>
+          <w:rFonts w:ascii="Arial, sans-serif" w:hAnsi="Arial, sans-serif"/>
+          <w:i/>
+          <w:color w:val="000000"/>
+          <w:sz w:val="22"/>
+        </w:rPr>
+        <w:t>Foto</w:t>
+      </w:r>
+      <w:r>
+        <w:rPr>
+          <w:rFonts w:ascii="Arial, sans-serif" w:hAnsi="Arial, sans-serif"/>
+          <w:color w:val="000000"/>
+          <w:sz w:val="22"/>
+        </w:rPr>
+        <w:t xml:space="preserve">, Tipologia, </w:t>
+      </w:r>
+      <w:r>
+        <w:rPr>
+          <w:rFonts w:ascii="Arial, sans-serif" w:hAnsi="Arial, sans-serif"/>
+          <w:i/>
+          <w:color w:val="000000"/>
+          <w:sz w:val="22"/>
+        </w:rPr>
+        <w:t>Descrizione</w:t>
+      </w:r>
+      <w:r>
+        <w:rPr>
+          <w:rFonts w:ascii="Arial, sans-serif" w:hAnsi="Arial, sans-serif"/>
+          <w:color w:val="000000"/>
+          <w:sz w:val="22"/>
+        </w:rPr>
+        <w:t xml:space="preserve">, </w:t>
+      </w:r>
+      <w:r>
+        <w:rPr>
+          <w:rFonts w:ascii="Arial, sans-serif" w:hAnsi="Arial, sans-serif"/>
+          <w:i/>
+          <w:color w:val="000000"/>
+          <w:sz w:val="22"/>
+        </w:rPr>
+        <w:t>Prezzo</w:t>
+      </w:r>
+      <w:r>
+        <w:rPr>
+          <w:rFonts w:ascii="Arial, sans-serif" w:hAnsi="Arial, sans-serif"/>
+          <w:color w:val="000000"/>
+          <w:sz w:val="22"/>
+        </w:rPr>
+        <w:t>)</w:t>
+      </w:r>
+    </w:p>
+    <w:p>
+      <w:pPr>
+        <w:pStyle w:val="Textbody"/>
+        <w:spacing w:before="240" w:after="240"/>
+      </w:pPr>
+      <w:r>
+        <w:rPr>
+          <w:rFonts w:ascii="Arial, sans-serif" w:hAnsi="Arial, sans-serif"/>
+          <w:b/>
+          <w:color w:val="000000"/>
+          <w:sz w:val="22"/>
+        </w:rPr>
+        <w:t>Composizioni</w:t>
+      </w:r>
+      <w:r>
+        <w:rPr>
+          <w:rFonts w:ascii="Arial, sans-serif" w:hAnsi="Arial, sans-serif"/>
+          <w:color w:val="000000"/>
+          <w:sz w:val="22"/>
+        </w:rPr>
+        <w:t>((</w:t>
+      </w:r>
+      <w:proofErr w:type="spellStart"/>
+      <w:r>
+        <w:rPr>
+          <w:rFonts w:ascii="Arial, sans-serif" w:hAnsi="Arial, sans-serif"/>
+          <w:i/>
+          <w:color w:val="000000"/>
+          <w:sz w:val="22"/>
+          <w:u w:val="single"/>
+        </w:rPr>
+        <w:t>ID_tavolo</w:t>
+      </w:r>
+      <w:proofErr w:type="spellEnd"/>
+      <w:r>
+        <w:rPr>
+          <w:rFonts w:ascii="Arial, sans-serif" w:hAnsi="Arial, sans-serif"/>
+          <w:color w:val="000000"/>
+          <w:sz w:val="22"/>
+        </w:rPr>
+        <w:t xml:space="preserve">, </w:t>
+      </w:r>
+      <w:proofErr w:type="spellStart"/>
+      <w:r>
+        <w:rPr>
+          <w:rFonts w:ascii="Arial, sans-serif" w:hAnsi="Arial, sans-serif"/>
+          <w:i/>
+          <w:color w:val="000000"/>
+          <w:sz w:val="22"/>
+          <w:u w:val="single"/>
+        </w:rPr>
+        <w:t>ID_ordine</w:t>
+      </w:r>
+      <w:proofErr w:type="spellEnd"/>
+      <w:r>
+        <w:rPr>
+          <w:rFonts w:ascii="Arial, sans-serif" w:hAnsi="Arial, sans-serif"/>
+          <w:i/>
+          <w:color w:val="000000"/>
+          <w:sz w:val="22"/>
+          <w:u w:val="single"/>
+        </w:rPr>
+        <w:t>)</w:t>
+      </w:r>
+      <w:r>
+        <w:rPr>
+          <w:rFonts w:ascii="Arial, sans-serif" w:hAnsi="Arial, sans-serif"/>
+          <w:color w:val="000000"/>
+          <w:sz w:val="22"/>
+        </w:rPr>
+        <w:t xml:space="preserve">, </w:t>
+      </w:r>
+      <w:proofErr w:type="spellStart"/>
+      <w:r>
+        <w:rPr>
+          <w:rFonts w:ascii="Arial, sans-serif" w:hAnsi="Arial, sans-serif"/>
+          <w:i/>
+          <w:color w:val="000000"/>
+          <w:sz w:val="22"/>
+          <w:u w:val="single"/>
+        </w:rPr>
+        <w:t>Nome_piatto</w:t>
+      </w:r>
+      <w:proofErr w:type="spellEnd"/>
+      <w:r>
+        <w:rPr>
+          <w:color w:val="000000"/>
+        </w:rPr>
+        <w:t xml:space="preserve"> </w:t>
+      </w:r>
+      <w:r>
+        <w:rPr>
+          <w:rFonts w:ascii="Arial, sans-serif" w:hAnsi="Arial, sans-serif"/>
+          <w:i/>
+          <w:color w:val="000000"/>
+          <w:sz w:val="22"/>
+        </w:rPr>
+        <w:t>,Quantità</w:t>
+      </w:r>
+      <w:r>
+        <w:rPr>
+          <w:rFonts w:ascii="Arial, sans-serif" w:hAnsi="Arial, sans-serif"/>
+          <w:color w:val="000000"/>
+          <w:sz w:val="22"/>
+        </w:rPr>
+        <w:t>)</w:t>
+      </w:r>
+      <w:r>
+        <w:rPr>
+          <w:rFonts w:ascii="Arial, sans-serif" w:hAnsi="Arial, sans-serif"/>
+          <w:color w:val="000000"/>
+          <w:sz w:val="22"/>
+        </w:rPr>
+        <w:br/>
+        <w:t>FK: Composizione(</w:t>
+      </w:r>
+      <w:proofErr w:type="spellStart"/>
+      <w:r>
+        <w:rPr>
+          <w:rFonts w:ascii="Arial, sans-serif" w:hAnsi="Arial, sans-serif"/>
+          <w:color w:val="000000"/>
+          <w:sz w:val="22"/>
+        </w:rPr>
+        <w:t>ID_tavolo</w:t>
+      </w:r>
+      <w:proofErr w:type="spellEnd"/>
+      <w:r>
+        <w:rPr>
+          <w:rFonts w:ascii="Arial, sans-serif" w:hAnsi="Arial, sans-serif"/>
+          <w:color w:val="000000"/>
+          <w:sz w:val="22"/>
+        </w:rPr>
+        <w:t xml:space="preserve">, </w:t>
+      </w:r>
+      <w:proofErr w:type="spellStart"/>
+      <w:r>
+        <w:rPr>
+          <w:rFonts w:ascii="Arial, sans-serif" w:hAnsi="Arial, sans-serif"/>
+          <w:color w:val="000000"/>
+          <w:sz w:val="22"/>
+        </w:rPr>
+        <w:t>ID_ordine</w:t>
+      </w:r>
+      <w:proofErr w:type="spellEnd"/>
+      <w:r>
+        <w:rPr>
+          <w:rFonts w:ascii="Arial, sans-serif" w:hAnsi="Arial, sans-serif"/>
+          <w:color w:val="000000"/>
+          <w:sz w:val="22"/>
+        </w:rPr>
+        <w:t>) REF Ordine(</w:t>
+      </w:r>
+      <w:proofErr w:type="spellStart"/>
+      <w:r>
+        <w:rPr>
+          <w:rFonts w:ascii="Arial, sans-serif" w:hAnsi="Arial, sans-serif"/>
+          <w:color w:val="000000"/>
+          <w:sz w:val="22"/>
+        </w:rPr>
+        <w:t>ID_tavolo,ID_ordine</w:t>
+      </w:r>
+      <w:proofErr w:type="spellEnd"/>
+      <w:r>
+        <w:rPr>
+          <w:rFonts w:ascii="Arial, sans-serif" w:hAnsi="Arial, sans-serif"/>
+          <w:color w:val="000000"/>
+          <w:sz w:val="22"/>
+        </w:rPr>
+        <w:t>)</w:t>
+      </w:r>
+      <w:r>
+        <w:rPr>
+          <w:rFonts w:ascii="Arial, sans-serif" w:hAnsi="Arial, sans-serif"/>
+          <w:color w:val="000000"/>
+          <w:sz w:val="22"/>
+        </w:rPr>
+        <w:br/>
+        <w:t>FK: Composizione(</w:t>
+      </w:r>
+      <w:proofErr w:type="spellStart"/>
+      <w:r>
+        <w:rPr>
+          <w:rFonts w:ascii="Arial, sans-serif" w:hAnsi="Arial, sans-serif"/>
+          <w:color w:val="000000"/>
+          <w:sz w:val="22"/>
+        </w:rPr>
+        <w:t>Nome_piatto</w:t>
+      </w:r>
+      <w:proofErr w:type="spellEnd"/>
+      <w:r>
+        <w:rPr>
+          <w:rFonts w:ascii="Arial, sans-serif" w:hAnsi="Arial, sans-serif"/>
+          <w:color w:val="000000"/>
+          <w:sz w:val="22"/>
+        </w:rPr>
+        <w:t>) REF Piatto(</w:t>
+      </w:r>
+      <w:proofErr w:type="spellStart"/>
+      <w:r>
+        <w:rPr>
+          <w:rFonts w:ascii="Arial, sans-serif" w:hAnsi="Arial, sans-serif"/>
+          <w:color w:val="000000"/>
+          <w:sz w:val="22"/>
+        </w:rPr>
+        <w:t>Nome_piatto</w:t>
+      </w:r>
+      <w:proofErr w:type="spellEnd"/>
+      <w:r>
+        <w:rPr>
+          <w:rFonts w:ascii="Arial, sans-serif" w:hAnsi="Arial, sans-serif"/>
+          <w:color w:val="000000"/>
+          <w:sz w:val="22"/>
+        </w:rPr>
+        <w:t>)</w:t>
+      </w:r>
+    </w:p>
+    <w:p>
+      <w:pPr>
+        <w:pStyle w:val="Textbody"/>
+        <w:spacing w:before="240" w:after="240"/>
+      </w:pPr>
+      <w:r>
+        <w:rPr>
+          <w:rFonts w:ascii="Arial, sans-serif" w:hAnsi="Arial, sans-serif"/>
+          <w:b/>
+          <w:color w:val="000000"/>
+          <w:sz w:val="22"/>
+        </w:rPr>
+        <w:t>menu</w:t>
+      </w:r>
+      <w:r>
+        <w:rPr>
+          <w:rFonts w:ascii="Arial, sans-serif" w:hAnsi="Arial, sans-serif"/>
+          <w:color w:val="000000"/>
+          <w:sz w:val="22"/>
+        </w:rPr>
+        <w:t>(</w:t>
+      </w:r>
+      <w:r>
+        <w:rPr>
+          <w:rFonts w:ascii="Arial, sans-serif" w:hAnsi="Arial, sans-serif"/>
+          <w:i/>
+          <w:color w:val="000000"/>
+          <w:sz w:val="22"/>
+          <w:u w:val="single"/>
+        </w:rPr>
+        <w:t>Tipologia</w:t>
+      </w:r>
+      <w:r>
+        <w:rPr>
+          <w:rFonts w:ascii="Arial, sans-serif" w:hAnsi="Arial, sans-serif"/>
+          <w:color w:val="000000"/>
+          <w:sz w:val="22"/>
+        </w:rPr>
+        <w:t xml:space="preserve">, </w:t>
+      </w:r>
+      <w:r>
+        <w:rPr>
+          <w:rFonts w:ascii="Arial, sans-serif" w:hAnsi="Arial, sans-serif"/>
+          <w:i/>
+          <w:color w:val="000000"/>
+          <w:sz w:val="22"/>
+        </w:rPr>
+        <w:t>Descrizione</w:t>
+      </w:r>
+      <w:r>
+        <w:rPr>
+          <w:rFonts w:ascii="Arial, sans-serif" w:hAnsi="Arial, sans-serif"/>
+          <w:color w:val="000000"/>
+          <w:sz w:val="22"/>
+        </w:rPr>
+        <w:t xml:space="preserve">, </w:t>
+      </w:r>
+      <w:r>
+        <w:rPr>
+          <w:rFonts w:ascii="Arial, sans-serif" w:hAnsi="Arial, sans-serif"/>
+          <w:i/>
+          <w:color w:val="000000"/>
+          <w:sz w:val="22"/>
+        </w:rPr>
+        <w:t>Prezzo</w:t>
+      </w:r>
+      <w:r>
+        <w:rPr>
+          <w:rFonts w:ascii="Arial, sans-serif" w:hAnsi="Arial, sans-serif"/>
+          <w:color w:val="000000"/>
+          <w:sz w:val="22"/>
+        </w:rPr>
+        <w:t>*)</w:t>
+      </w:r>
+    </w:p>
+    <w:p>
+      <w:pPr>
+        <w:pStyle w:val="Textbody"/>
+        <w:spacing w:before="240" w:after="240"/>
+      </w:pPr>
+      <w:r>
+        <w:rPr>
+          <w:rFonts w:ascii="Arial, sans-serif" w:hAnsi="Arial, sans-serif"/>
+          <w:b/>
+          <w:color w:val="000000"/>
+          <w:sz w:val="22"/>
+        </w:rPr>
+        <w:t>Contiene</w:t>
+      </w:r>
+      <w:r>
+        <w:rPr>
+          <w:rFonts w:ascii="Arial, sans-serif" w:hAnsi="Arial, sans-serif"/>
+          <w:color w:val="000000"/>
+          <w:sz w:val="22"/>
+        </w:rPr>
+        <w:t>(</w:t>
+      </w:r>
+      <w:proofErr w:type="spellStart"/>
+      <w:r>
+        <w:rPr>
+          <w:rFonts w:ascii="Arial, sans-serif" w:hAnsi="Arial, sans-serif"/>
+          <w:i/>
+          <w:color w:val="000000"/>
+          <w:sz w:val="22"/>
+          <w:u w:val="single"/>
+        </w:rPr>
+        <w:t>Nome_piatto</w:t>
+      </w:r>
+      <w:proofErr w:type="spellEnd"/>
+      <w:r>
+        <w:rPr>
+          <w:rFonts w:ascii="Arial, sans-serif" w:hAnsi="Arial, sans-serif"/>
+          <w:color w:val="000000"/>
+          <w:sz w:val="22"/>
+        </w:rPr>
+        <w:t xml:space="preserve">, </w:t>
+      </w:r>
+      <w:r>
+        <w:rPr>
+          <w:rFonts w:ascii="Arial, sans-serif" w:hAnsi="Arial, sans-serif"/>
+          <w:i/>
+          <w:color w:val="000000"/>
+          <w:sz w:val="22"/>
+          <w:u w:val="single"/>
+        </w:rPr>
+        <w:t>Tipologia</w:t>
+      </w:r>
+      <w:r>
+        <w:rPr>
+          <w:rFonts w:ascii="Arial, sans-serif" w:hAnsi="Arial, sans-serif"/>
+          <w:color w:val="000000"/>
+          <w:sz w:val="22"/>
+        </w:rPr>
+        <w:t xml:space="preserve">, </w:t>
+      </w:r>
+      <w:proofErr w:type="spellStart"/>
+      <w:r>
+        <w:rPr>
+          <w:rFonts w:ascii="Arial, sans-serif" w:hAnsi="Arial, sans-serif"/>
+          <w:i/>
+          <w:color w:val="000000"/>
+          <w:sz w:val="22"/>
+        </w:rPr>
+        <w:t>Max_ordine</w:t>
+      </w:r>
+      <w:proofErr w:type="spellEnd"/>
+      <w:r>
+        <w:rPr>
+          <w:rFonts w:ascii="Arial, sans-serif" w:hAnsi="Arial, sans-serif"/>
+          <w:color w:val="000000"/>
+          <w:sz w:val="22"/>
+        </w:rPr>
+        <w:t>)</w:t>
+      </w:r>
+      <w:r>
+        <w:rPr>
+          <w:rFonts w:ascii="Arial, sans-serif" w:hAnsi="Arial, sans-serif"/>
+          <w:color w:val="000000"/>
+          <w:sz w:val="22"/>
+        </w:rPr>
+        <w:br/>
+        <w:t>FK: Contiene(</w:t>
+      </w:r>
+      <w:proofErr w:type="spellStart"/>
+      <w:r>
+        <w:rPr>
+          <w:rFonts w:ascii="Arial, sans-serif" w:hAnsi="Arial, sans-serif"/>
+          <w:color w:val="000000"/>
+          <w:sz w:val="22"/>
+        </w:rPr>
+        <w:t>Nome_piatto</w:t>
+      </w:r>
+      <w:proofErr w:type="spellEnd"/>
+      <w:r>
+        <w:rPr>
+          <w:rFonts w:ascii="Arial, sans-serif" w:hAnsi="Arial, sans-serif"/>
+          <w:color w:val="000000"/>
+          <w:sz w:val="22"/>
+        </w:rPr>
+        <w:t>) REF Piatto(</w:t>
+      </w:r>
+      <w:proofErr w:type="spellStart"/>
+      <w:r>
+        <w:rPr>
+          <w:rFonts w:ascii="Arial, sans-serif" w:hAnsi="Arial, sans-serif"/>
+          <w:color w:val="000000"/>
+          <w:sz w:val="22"/>
+        </w:rPr>
+        <w:t>Nome_piatto</w:t>
+      </w:r>
+      <w:proofErr w:type="spellEnd"/>
+      <w:r>
+        <w:rPr>
+          <w:rFonts w:ascii="Arial, sans-serif" w:hAnsi="Arial, sans-serif"/>
+          <w:color w:val="000000"/>
+          <w:sz w:val="22"/>
+        </w:rPr>
+        <w:t>)</w:t>
+      </w:r>
+      <w:r>
+        <w:rPr>
+          <w:rFonts w:ascii="Arial, sans-serif" w:hAnsi="Arial, sans-serif"/>
+          <w:color w:val="000000"/>
+          <w:sz w:val="22"/>
+        </w:rPr>
+        <w:br/>
+        <w:t>FK: Contiene(Tipologia) REF menu(Tipologia)</w:t>
+      </w:r>
+    </w:p>
+    <w:p>
+      <w:pPr>
+        <w:pStyle w:val="Textbody"/>
+        <w:spacing w:before="240" w:after="240"/>
+      </w:pPr>
+      <w:r>
+        <w:rPr>
+          <w:rFonts w:ascii="Arial, sans-serif" w:hAnsi="Arial, sans-serif"/>
+          <w:b/>
+          <w:color w:val="000000"/>
+          <w:sz w:val="22"/>
+        </w:rPr>
+        <w:t>Formato</w:t>
+      </w:r>
+      <w:r>
+        <w:rPr>
+          <w:rFonts w:ascii="Arial, sans-serif" w:hAnsi="Arial, sans-serif"/>
+          <w:color w:val="000000"/>
+          <w:sz w:val="22"/>
+        </w:rPr>
+        <w:t>(</w:t>
+      </w:r>
+      <w:proofErr w:type="spellStart"/>
+      <w:r>
+        <w:rPr>
+          <w:rFonts w:ascii="Arial, sans-serif" w:hAnsi="Arial, sans-serif"/>
+          <w:i/>
+          <w:color w:val="000000"/>
+          <w:sz w:val="22"/>
+          <w:u w:val="single"/>
+        </w:rPr>
+        <w:t>Nome_ingr</w:t>
+      </w:r>
+      <w:proofErr w:type="spellEnd"/>
+      <w:r>
+        <w:rPr>
+          <w:rFonts w:ascii="Arial, sans-serif" w:hAnsi="Arial, sans-serif"/>
+          <w:color w:val="000000"/>
+          <w:sz w:val="22"/>
+        </w:rPr>
+        <w:t xml:space="preserve">, </w:t>
+      </w:r>
+      <w:proofErr w:type="spellStart"/>
+      <w:r>
+        <w:rPr>
+          <w:rFonts w:ascii="Arial, sans-serif" w:hAnsi="Arial, sans-serif"/>
+          <w:i/>
+          <w:color w:val="000000"/>
+          <w:sz w:val="22"/>
+          <w:u w:val="single"/>
+        </w:rPr>
+        <w:t>Nome_piatto</w:t>
+      </w:r>
+      <w:proofErr w:type="spellEnd"/>
+      <w:r>
+        <w:rPr>
+          <w:rFonts w:ascii="Arial, sans-serif" w:hAnsi="Arial, sans-serif"/>
+          <w:color w:val="000000"/>
+          <w:sz w:val="22"/>
+        </w:rPr>
+        <w:t>)</w:t>
+      </w:r>
+      <w:r>
+        <w:rPr>
+          <w:rFonts w:ascii="Arial, sans-serif" w:hAnsi="Arial, sans-serif"/>
+          <w:color w:val="000000"/>
+          <w:sz w:val="22"/>
+        </w:rPr>
+        <w:br/>
+        <w:t>FK: Formato(</w:t>
+      </w:r>
+      <w:proofErr w:type="spellStart"/>
+      <w:r>
+        <w:rPr>
+          <w:rFonts w:ascii="Arial, sans-serif" w:hAnsi="Arial, sans-serif"/>
+          <w:color w:val="000000"/>
+          <w:sz w:val="22"/>
+        </w:rPr>
+        <w:t>Nome_ingr</w:t>
+      </w:r>
+      <w:proofErr w:type="spellEnd"/>
+      <w:r>
+        <w:rPr>
+          <w:rFonts w:ascii="Arial, sans-serif" w:hAnsi="Arial, sans-serif"/>
+          <w:color w:val="000000"/>
+          <w:sz w:val="22"/>
+        </w:rPr>
+        <w:t>) REF Ingredienti(</w:t>
+      </w:r>
+      <w:proofErr w:type="spellStart"/>
+      <w:r>
+        <w:rPr>
+          <w:rFonts w:ascii="Arial, sans-serif" w:hAnsi="Arial, sans-serif"/>
+          <w:color w:val="000000"/>
+          <w:sz w:val="22"/>
+        </w:rPr>
+        <w:t>Nome_ingr</w:t>
+      </w:r>
+      <w:proofErr w:type="spellEnd"/>
+      <w:r>
+        <w:rPr>
+          <w:rFonts w:ascii="Arial, sans-serif" w:hAnsi="Arial, sans-serif"/>
+          <w:color w:val="000000"/>
+          <w:sz w:val="22"/>
+        </w:rPr>
+        <w:t>)</w:t>
+      </w:r>
+      <w:r>
+        <w:rPr>
+          <w:rFonts w:ascii="Arial, sans-serif" w:hAnsi="Arial, sans-serif"/>
+          <w:color w:val="000000"/>
+          <w:sz w:val="22"/>
+        </w:rPr>
+        <w:br/>
+        <w:t>FK: Formato(</w:t>
+      </w:r>
+      <w:proofErr w:type="spellStart"/>
+      <w:r>
+        <w:rPr>
+          <w:rFonts w:ascii="Arial, sans-serif" w:hAnsi="Arial, sans-serif"/>
+          <w:color w:val="000000"/>
+          <w:sz w:val="22"/>
+        </w:rPr>
+        <w:t>Nome_piatto</w:t>
+      </w:r>
+      <w:proofErr w:type="spellEnd"/>
+      <w:r>
+        <w:rPr>
+          <w:rFonts w:ascii="Arial, sans-serif" w:hAnsi="Arial, sans-serif"/>
+          <w:color w:val="000000"/>
+          <w:sz w:val="22"/>
+        </w:rPr>
+        <w:t>) REF Piatto(</w:t>
+      </w:r>
+      <w:proofErr w:type="spellStart"/>
+      <w:r>
+        <w:rPr>
+          <w:rFonts w:ascii="Arial, sans-serif" w:hAnsi="Arial, sans-serif"/>
+          <w:color w:val="000000"/>
+          <w:sz w:val="22"/>
+        </w:rPr>
+        <w:t>Nome_piatto</w:t>
+      </w:r>
+      <w:proofErr w:type="spellEnd"/>
+      <w:r>
+        <w:rPr>
+          <w:rFonts w:ascii="Arial, sans-serif" w:hAnsi="Arial, sans-serif"/>
+          <w:color w:val="000000"/>
+          <w:sz w:val="22"/>
+        </w:rPr>
+        <w:t>)</w:t>
+      </w:r>
+    </w:p>
+    <w:p>
+      <w:pPr>
+        <w:pStyle w:val="Textbody"/>
+        <w:spacing w:before="240" w:after="240"/>
+      </w:pPr>
+      <w:r>
+        <w:rPr>
+          <w:rFonts w:ascii="Arial, sans-serif" w:hAnsi="Arial, sans-serif"/>
+          <w:b/>
+          <w:color w:val="000000"/>
+          <w:sz w:val="22"/>
+        </w:rPr>
+        <w:t>Ingredienti</w:t>
+      </w:r>
+      <w:r>
+        <w:rPr>
+          <w:rFonts w:ascii="Arial, sans-serif" w:hAnsi="Arial, sans-serif"/>
+          <w:color w:val="000000"/>
+          <w:sz w:val="22"/>
+        </w:rPr>
+        <w:t>(</w:t>
+      </w:r>
+      <w:proofErr w:type="spellStart"/>
+      <w:r>
+        <w:rPr>
+          <w:rFonts w:ascii="Arial, sans-serif" w:hAnsi="Arial, sans-serif"/>
+          <w:i/>
+          <w:color w:val="000000"/>
+          <w:sz w:val="22"/>
+          <w:u w:val="single"/>
+        </w:rPr>
+        <w:t>Nome_ingr</w:t>
+      </w:r>
+      <w:proofErr w:type="spellEnd"/>
+      <w:r>
+        <w:rPr>
+          <w:rFonts w:ascii="Arial, sans-serif" w:hAnsi="Arial, sans-serif"/>
+          <w:color w:val="000000"/>
+          <w:sz w:val="22"/>
+        </w:rPr>
+        <w:t>, Calorie)</w:t>
+      </w:r>
+    </w:p>
+    <w:p>
+      <w:pPr>
+        <w:pStyle w:val="Textbody"/>
+        <w:spacing w:before="240" w:after="240"/>
+      </w:pPr>
+      <w:r>
+        <w:rPr>
+          <w:rFonts w:ascii="Arial, sans-serif" w:hAnsi="Arial, sans-serif"/>
+          <w:b/>
+          <w:color w:val="000000"/>
+          <w:sz w:val="22"/>
+        </w:rPr>
+        <w:t>Allergeni</w:t>
+      </w:r>
+      <w:r>
+        <w:rPr>
+          <w:rFonts w:ascii="Arial, sans-serif" w:hAnsi="Arial, sans-serif"/>
+          <w:color w:val="000000"/>
+          <w:sz w:val="22"/>
+        </w:rPr>
+        <w:t>(</w:t>
+      </w:r>
+      <w:proofErr w:type="spellStart"/>
+      <w:r>
+        <w:rPr>
+          <w:rFonts w:ascii="Arial, sans-serif" w:hAnsi="Arial, sans-serif"/>
+          <w:i/>
+          <w:color w:val="000000"/>
+          <w:sz w:val="22"/>
+          <w:u w:val="single"/>
+        </w:rPr>
+        <w:t>Nome_all</w:t>
+      </w:r>
+      <w:proofErr w:type="spellEnd"/>
+      <w:r>
+        <w:rPr>
+          <w:rFonts w:ascii="Arial, sans-serif" w:hAnsi="Arial, sans-serif"/>
+          <w:color w:val="000000"/>
+          <w:sz w:val="22"/>
+        </w:rPr>
+        <w:t>)</w:t>
+      </w:r>
+    </w:p>
+    <w:p>
+      <w:pPr>
+        <w:pStyle w:val="Textbody"/>
+        <w:spacing w:before="240" w:after="240"/>
+      </w:pPr>
+      <w:r>
+        <w:rPr>
+          <w:rFonts w:ascii="Arial, sans-serif" w:hAnsi="Arial, sans-serif"/>
+          <w:b/>
+          <w:color w:val="000000"/>
+          <w:sz w:val="22"/>
+        </w:rPr>
+        <w:t>Possiede</w:t>
+      </w:r>
+      <w:r>
+        <w:rPr>
+          <w:rFonts w:ascii="Arial, sans-serif" w:hAnsi="Arial, sans-serif"/>
+          <w:color w:val="000000"/>
+          <w:sz w:val="22"/>
+        </w:rPr>
+        <w:t>(</w:t>
+      </w:r>
+      <w:proofErr w:type="spellStart"/>
+      <w:r>
+        <w:rPr>
+          <w:rFonts w:ascii="Arial, sans-serif" w:hAnsi="Arial, sans-serif"/>
+          <w:i/>
+          <w:color w:val="000000"/>
+          <w:sz w:val="22"/>
+          <w:u w:val="single"/>
+        </w:rPr>
+        <w:t>Nome_ingr</w:t>
+      </w:r>
+      <w:proofErr w:type="spellEnd"/>
+      <w:r>
+        <w:rPr>
+          <w:rFonts w:ascii="Arial, sans-serif" w:hAnsi="Arial, sans-serif"/>
+          <w:color w:val="000000"/>
+          <w:sz w:val="22"/>
+        </w:rPr>
+        <w:t xml:space="preserve">, </w:t>
+      </w:r>
+      <w:proofErr w:type="spellStart"/>
+      <w:r>
+        <w:rPr>
+          <w:rFonts w:ascii="Arial, sans-serif" w:hAnsi="Arial, sans-serif"/>
+          <w:i/>
+          <w:color w:val="000000"/>
+          <w:sz w:val="22"/>
+          <w:u w:val="single"/>
+        </w:rPr>
+        <w:t>Nome_all</w:t>
+      </w:r>
+      <w:proofErr w:type="spellEnd"/>
+      <w:r>
+        <w:rPr>
+          <w:rFonts w:ascii="Arial, sans-serif" w:hAnsi="Arial, sans-serif"/>
+          <w:color w:val="000000"/>
+          <w:sz w:val="22"/>
+        </w:rPr>
+        <w:t>)</w:t>
+      </w:r>
+      <w:r>
+        <w:rPr>
+          <w:rFonts w:ascii="Arial, sans-serif" w:hAnsi="Arial, sans-serif"/>
+          <w:color w:val="000000"/>
+          <w:sz w:val="22"/>
+        </w:rPr>
+        <w:br/>
+        <w:t>FK: Possiede(</w:t>
+      </w:r>
+      <w:proofErr w:type="spellStart"/>
+      <w:r>
+        <w:rPr>
+          <w:rFonts w:ascii="Arial, sans-serif" w:hAnsi="Arial, sans-serif"/>
+          <w:color w:val="000000"/>
+          <w:sz w:val="22"/>
+        </w:rPr>
+        <w:t>Nome_ingr</w:t>
+      </w:r>
+      <w:proofErr w:type="spellEnd"/>
+      <w:r>
+        <w:rPr>
+          <w:rFonts w:ascii="Arial, sans-serif" w:hAnsi="Arial, sans-serif"/>
+          <w:color w:val="000000"/>
+          <w:sz w:val="22"/>
+        </w:rPr>
+        <w:t>) REF Ingredienti(</w:t>
+      </w:r>
+      <w:proofErr w:type="spellStart"/>
+      <w:r>
+        <w:rPr>
+          <w:rFonts w:ascii="Arial, sans-serif" w:hAnsi="Arial, sans-serif"/>
+          <w:color w:val="000000"/>
+          <w:sz w:val="22"/>
+        </w:rPr>
+        <w:t>Nome_ingr</w:t>
+      </w:r>
+      <w:proofErr w:type="spellEnd"/>
+      <w:r>
+        <w:rPr>
+          <w:rFonts w:ascii="Arial, sans-serif" w:hAnsi="Arial, sans-serif"/>
+          <w:color w:val="000000"/>
+          <w:sz w:val="22"/>
+        </w:rPr>
+        <w:t>)</w:t>
+      </w:r>
+      <w:r>
+        <w:rPr>
+          <w:rFonts w:ascii="Arial, sans-serif" w:hAnsi="Arial, sans-serif"/>
+          <w:color w:val="000000"/>
+          <w:sz w:val="22"/>
+        </w:rPr>
+        <w:br/>
+        <w:t>FK: Possiede(</w:t>
+      </w:r>
+      <w:proofErr w:type="spellStart"/>
+      <w:r>
+        <w:rPr>
+          <w:rFonts w:ascii="Arial, sans-serif" w:hAnsi="Arial, sans-serif"/>
+          <w:color w:val="000000"/>
+          <w:sz w:val="22"/>
+        </w:rPr>
+        <w:t>Nome_all</w:t>
+      </w:r>
+      <w:proofErr w:type="spellEnd"/>
+      <w:r>
+        <w:rPr>
+          <w:rFonts w:ascii="Arial, sans-serif" w:hAnsi="Arial, sans-serif"/>
+          <w:color w:val="000000"/>
+          <w:sz w:val="22"/>
+        </w:rPr>
+        <w:t>) REF Allergene(</w:t>
+      </w:r>
+      <w:proofErr w:type="spellStart"/>
+      <w:r>
+        <w:rPr>
+          <w:rFonts w:ascii="Arial, sans-serif" w:hAnsi="Arial, sans-serif"/>
+          <w:color w:val="000000"/>
+          <w:sz w:val="22"/>
+        </w:rPr>
+        <w:t>Nome_all</w:t>
+      </w:r>
+      <w:proofErr w:type="spellEnd"/>
+      <w:r>
+        <w:rPr>
+          <w:rFonts w:ascii="Arial, sans-serif" w:hAnsi="Arial, sans-serif"/>
+          <w:color w:val="000000"/>
+          <w:sz w:val="22"/>
+        </w:rPr>
+        <w:t>)</w:t>
+      </w:r>
+    </w:p>
+    <w:p>
+      <w:pPr>
+        <w:pStyle w:val="Textbody"/>
+        <w:spacing w:after="0"/>
+      </w:pPr>
+      <w:r>
+        <w:rPr>
+          <w:rFonts w:ascii="Arial, sans-serif" w:hAnsi="Arial, sans-serif"/>
+          <w:b/>
+          <w:color w:val="000000"/>
+          <w:sz w:val="22"/>
+        </w:rPr>
+        <w:t>Servizio</w:t>
+      </w:r>
+      <w:r>
+        <w:rPr>
+          <w:rFonts w:ascii="Arial, sans-serif" w:hAnsi="Arial, sans-serif"/>
+          <w:color w:val="000000"/>
+          <w:sz w:val="22"/>
+        </w:rPr>
+        <w:t>(</w:t>
+      </w:r>
+      <w:proofErr w:type="spellStart"/>
+      <w:r>
+        <w:rPr>
+          <w:rFonts w:ascii="Arial, sans-serif" w:hAnsi="Arial, sans-serif"/>
+          <w:color w:val="000000"/>
+          <w:sz w:val="22"/>
+          <w:u w:val="single"/>
+        </w:rPr>
+        <w:t>ID_personale</w:t>
+      </w:r>
+      <w:proofErr w:type="spellEnd"/>
+      <w:r>
+        <w:rPr>
+          <w:rFonts w:ascii="Arial, sans-serif" w:hAnsi="Arial, sans-serif"/>
+          <w:color w:val="000000"/>
+          <w:sz w:val="22"/>
+        </w:rPr>
+        <w:t>,(</w:t>
+      </w:r>
+      <w:proofErr w:type="spellStart"/>
+      <w:r>
+        <w:rPr>
+          <w:rFonts w:ascii="Arial, sans-serif" w:hAnsi="Arial, sans-serif"/>
+          <w:color w:val="000000"/>
+          <w:sz w:val="22"/>
+          <w:u w:val="single"/>
+        </w:rPr>
+        <w:t>Turno_lavoro</w:t>
+      </w:r>
+      <w:r>
+        <w:rPr>
+          <w:rFonts w:ascii="Arial, sans-serif" w:hAnsi="Arial, sans-serif"/>
+          <w:color w:val="000000"/>
+          <w:sz w:val="22"/>
+        </w:rPr>
+        <w:t>,</w:t>
+      </w:r>
+      <w:r>
+        <w:rPr>
+          <w:rFonts w:ascii="Arial, sans-serif" w:hAnsi="Arial, sans-serif"/>
+          <w:color w:val="000000"/>
+          <w:sz w:val="22"/>
+          <w:u w:val="single"/>
+        </w:rPr>
+        <w:t>Data_turno</w:t>
+      </w:r>
+      <w:proofErr w:type="spellEnd"/>
+      <w:r>
+        <w:rPr>
+          <w:rFonts w:ascii="Arial, sans-serif" w:hAnsi="Arial, sans-serif"/>
+          <w:color w:val="000000"/>
+          <w:sz w:val="22"/>
+          <w:u w:val="single"/>
+        </w:rPr>
+        <w:t>)</w:t>
+      </w:r>
+      <w:r>
+        <w:rPr>
+          <w:rFonts w:ascii="Arial, sans-serif" w:hAnsi="Arial, sans-serif"/>
+          <w:color w:val="000000"/>
+          <w:sz w:val="22"/>
+        </w:rPr>
+        <w:t>)</w:t>
+      </w:r>
+    </w:p>
+    <w:p>
+      <w:pPr>
+        <w:pStyle w:val="Textbody"/>
+        <w:spacing w:after="240"/>
+        <w:rPr>
+          <w:rFonts w:ascii="Arial, sans-serif" w:hAnsi="Arial, sans-serif" w:hint="eastAsia"/>
+          <w:color w:val="000000"/>
+          <w:sz w:val="22"/>
+        </w:rPr>
+      </w:pPr>
+      <w:r>
+        <w:rPr>
+          <w:rFonts w:ascii="Arial, sans-serif" w:hAnsi="Arial, sans-serif"/>
+          <w:color w:val="000000"/>
+          <w:sz w:val="22"/>
+        </w:rPr>
+        <w:t>FK: Servizio(</w:t>
+      </w:r>
+      <w:proofErr w:type="spellStart"/>
+      <w:r>
+        <w:rPr>
+          <w:rFonts w:ascii="Arial, sans-serif" w:hAnsi="Arial, sans-serif"/>
+          <w:color w:val="000000"/>
+          <w:sz w:val="22"/>
+        </w:rPr>
+        <w:t>Turno_lavoro,Data_turno</w:t>
+      </w:r>
+      <w:proofErr w:type="spellEnd"/>
+      <w:r>
+        <w:rPr>
+          <w:rFonts w:ascii="Arial, sans-serif" w:hAnsi="Arial, sans-serif"/>
+          <w:color w:val="000000"/>
+          <w:sz w:val="22"/>
+        </w:rPr>
+        <w:t xml:space="preserve">) REF </w:t>
+      </w:r>
+      <w:proofErr w:type="spellStart"/>
+      <w:r>
+        <w:rPr>
+          <w:rFonts w:ascii="Arial, sans-serif" w:hAnsi="Arial, sans-serif"/>
+          <w:color w:val="000000"/>
+          <w:sz w:val="22"/>
+        </w:rPr>
+        <w:t>Orario_servizio</w:t>
+      </w:r>
+      <w:proofErr w:type="spellEnd"/>
+      <w:r>
+        <w:rPr>
+          <w:rFonts w:ascii="Arial, sans-serif" w:hAnsi="Arial, sans-serif"/>
+          <w:color w:val="000000"/>
+          <w:sz w:val="22"/>
+        </w:rPr>
+        <w:t>(</w:t>
+      </w:r>
+      <w:proofErr w:type="spellStart"/>
+      <w:r>
+        <w:rPr>
+          <w:rFonts w:ascii="Arial, sans-serif" w:hAnsi="Arial, sans-serif"/>
+          <w:color w:val="000000"/>
+          <w:sz w:val="22"/>
+        </w:rPr>
+        <w:t>Turno_lavoro,Data_turno</w:t>
+      </w:r>
+      <w:proofErr w:type="spellEnd"/>
+      <w:r>
+        <w:rPr>
+          <w:rFonts w:ascii="Arial, sans-serif" w:hAnsi="Arial, sans-serif"/>
+          <w:color w:val="000000"/>
+          <w:sz w:val="22"/>
+        </w:rPr>
+        <w:t>)</w:t>
+      </w:r>
+      <w:r>
+        <w:rPr>
+          <w:rFonts w:ascii="Arial, sans-serif" w:hAnsi="Arial, sans-serif"/>
+          <w:color w:val="000000"/>
+          <w:sz w:val="22"/>
+        </w:rPr>
+        <w:br/>
+        <w:t>FK: Servizio(</w:t>
+      </w:r>
+      <w:proofErr w:type="spellStart"/>
+      <w:r>
+        <w:rPr>
+          <w:rFonts w:ascii="Arial, sans-serif" w:hAnsi="Arial, sans-serif"/>
+          <w:color w:val="000000"/>
+          <w:sz w:val="22"/>
+        </w:rPr>
+        <w:t>ID_personale</w:t>
+      </w:r>
+      <w:proofErr w:type="spellEnd"/>
+      <w:r>
+        <w:rPr>
+          <w:rFonts w:ascii="Arial, sans-serif" w:hAnsi="Arial, sans-serif"/>
+          <w:color w:val="000000"/>
+          <w:sz w:val="22"/>
+        </w:rPr>
+        <w:t>) REF Personale(</w:t>
+      </w:r>
+      <w:proofErr w:type="spellStart"/>
+      <w:r>
+        <w:rPr>
+          <w:rFonts w:ascii="Arial, sans-serif" w:hAnsi="Arial, sans-serif"/>
+          <w:color w:val="000000"/>
+          <w:sz w:val="22"/>
+        </w:rPr>
+        <w:t>ID_personale</w:t>
+      </w:r>
+      <w:proofErr w:type="spellEnd"/>
+      <w:r>
+        <w:rPr>
+          <w:rFonts w:ascii="Arial, sans-serif" w:hAnsi="Arial, sans-serif"/>
+          <w:color w:val="000000"/>
+          <w:sz w:val="22"/>
+        </w:rPr>
+        <w:t>)</w:t>
+      </w:r>
+    </w:p>
+    <w:p>
+      <w:pPr>
+        <w:pStyle w:val="Textbody"/>
+        <w:shd w:val="clear" w:color="auto" w:fill="FFFFFF"/>
+        <w:spacing w:after="0"/>
+      </w:pPr>
+      <w:proofErr w:type="spellStart"/>
       <w:r>
         <w:rPr>
           <w:rFonts w:ascii="Arial, sans-serif" w:hAnsi="Arial, sans-serif"/>
@@ -31592,3005 +34778,7 @@
           <w:sz w:val="22"/>
           <w:szCs w:val="26"/>
         </w:rPr>
-        <w:t>ID_tavolo</w:t>
-      </w:r>
-      <w:proofErr w:type="spellEnd"/>
-      <w:r>
-        <w:rPr>
-          <w:rFonts w:ascii="Arial, sans-serif" w:hAnsi="Arial, sans-serif"/>
-          <w:b/>
-          <w:bCs/>
-          <w:color w:val="000000"/>
-          <w:sz w:val="22"/>
-          <w:szCs w:val="26"/>
-        </w:rPr>
-        <w:t>)</w:t>
-      </w:r>
-    </w:p>
-    <w:p>
-      <w:pPr>
-        <w:pStyle w:val="Textbody"/>
-        <w:spacing w:before="240" w:after="240"/>
-      </w:pPr>
-      <w:proofErr w:type="gramStart"/>
-      <w:r>
-        <w:rPr>
-          <w:rFonts w:ascii="Arial, sans-serif" w:hAnsi="Arial, sans-serif"/>
-          <w:b/>
-          <w:color w:val="000000"/>
-          <w:sz w:val="22"/>
-        </w:rPr>
-        <w:t>Tavoli</w:t>
-      </w:r>
-      <w:r>
-        <w:rPr>
-          <w:rFonts w:ascii="Arial, sans-serif" w:hAnsi="Arial, sans-serif"/>
-          <w:color w:val="000000"/>
-          <w:sz w:val="22"/>
-        </w:rPr>
-        <w:t>(</w:t>
-      </w:r>
-      <w:proofErr w:type="spellStart"/>
-      <w:proofErr w:type="gramEnd"/>
-      <w:r>
-        <w:rPr>
-          <w:rFonts w:ascii="Arial, sans-serif" w:hAnsi="Arial, sans-serif"/>
-          <w:i/>
-          <w:color w:val="000000"/>
-          <w:sz w:val="22"/>
-          <w:u w:val="single"/>
-        </w:rPr>
-        <w:t>ID_tavolo</w:t>
-      </w:r>
-      <w:proofErr w:type="spellEnd"/>
-      <w:r>
-        <w:rPr>
-          <w:rFonts w:ascii="Arial, sans-serif" w:hAnsi="Arial, sans-serif"/>
-          <w:color w:val="000000"/>
-          <w:sz w:val="22"/>
-        </w:rPr>
-        <w:t xml:space="preserve">, </w:t>
-      </w:r>
-      <w:r>
-        <w:rPr>
-          <w:rFonts w:ascii="Arial, sans-serif" w:hAnsi="Arial, sans-serif"/>
-          <w:i/>
-          <w:color w:val="000000"/>
-          <w:sz w:val="22"/>
-        </w:rPr>
-        <w:t>Tipologia*</w:t>
-      </w:r>
-      <w:r>
-        <w:rPr>
-          <w:rFonts w:ascii="Arial, sans-serif" w:hAnsi="Arial, sans-serif"/>
-          <w:color w:val="000000"/>
-          <w:sz w:val="22"/>
-        </w:rPr>
-        <w:t>)</w:t>
-      </w:r>
-      <w:r>
-        <w:rPr>
-          <w:rFonts w:ascii="Arial, sans-serif" w:hAnsi="Arial, sans-serif"/>
-          <w:color w:val="000000"/>
-          <w:sz w:val="22"/>
-        </w:rPr>
-        <w:br/>
-        <w:t xml:space="preserve">FK: </w:t>
-      </w:r>
-      <w:proofErr w:type="gramStart"/>
-      <w:r>
-        <w:rPr>
-          <w:rFonts w:ascii="Arial, sans-serif" w:hAnsi="Arial, sans-serif"/>
-          <w:color w:val="000000"/>
-          <w:sz w:val="22"/>
-        </w:rPr>
-        <w:t>Tavolo(</w:t>
-      </w:r>
-      <w:proofErr w:type="gramEnd"/>
-      <w:r>
-        <w:rPr>
-          <w:rFonts w:ascii="Arial, sans-serif" w:hAnsi="Arial, sans-serif"/>
-          <w:color w:val="000000"/>
-          <w:sz w:val="22"/>
-        </w:rPr>
-        <w:t xml:space="preserve">Tipologia) * REF </w:t>
-      </w:r>
-      <w:proofErr w:type="gramStart"/>
-      <w:r>
-        <w:rPr>
-          <w:rFonts w:ascii="Arial, sans-serif" w:hAnsi="Arial, sans-serif"/>
-          <w:color w:val="000000"/>
-          <w:sz w:val="22"/>
-        </w:rPr>
-        <w:t>menu(</w:t>
-      </w:r>
-      <w:proofErr w:type="gramEnd"/>
-      <w:r>
-        <w:rPr>
-          <w:rFonts w:ascii="Arial, sans-serif" w:hAnsi="Arial, sans-serif"/>
-          <w:color w:val="000000"/>
-          <w:sz w:val="22"/>
-        </w:rPr>
-        <w:t>Tipologia)</w:t>
-      </w:r>
-    </w:p>
-    <w:p>
-      <w:pPr>
-        <w:pStyle w:val="Textbody"/>
-        <w:spacing w:before="240" w:after="240"/>
-      </w:pPr>
-      <w:proofErr w:type="gramStart"/>
-      <w:r>
-        <w:rPr>
-          <w:rFonts w:ascii="Arial, sans-serif" w:hAnsi="Arial, sans-serif"/>
-          <w:b/>
-          <w:color w:val="000000"/>
-          <w:sz w:val="22"/>
-        </w:rPr>
-        <w:t>Prenotazioni</w:t>
-      </w:r>
-      <w:r>
-        <w:rPr>
-          <w:rFonts w:ascii="Arial, sans-serif" w:hAnsi="Arial, sans-serif"/>
-          <w:color w:val="000000"/>
-          <w:sz w:val="22"/>
-        </w:rPr>
-        <w:t>(</w:t>
-      </w:r>
-      <w:proofErr w:type="spellStart"/>
-      <w:proofErr w:type="gramEnd"/>
-      <w:r>
-        <w:rPr>
-          <w:rFonts w:ascii="Arial, sans-serif" w:hAnsi="Arial, sans-serif"/>
-          <w:i/>
-          <w:color w:val="000000"/>
-          <w:sz w:val="22"/>
-          <w:u w:val="single"/>
-        </w:rPr>
-        <w:t>ID_Pren</w:t>
-      </w:r>
-      <w:proofErr w:type="spellEnd"/>
-      <w:r>
-        <w:rPr>
-          <w:rFonts w:ascii="Arial, sans-serif" w:hAnsi="Arial, sans-serif"/>
-          <w:color w:val="000000"/>
-          <w:sz w:val="22"/>
-        </w:rPr>
-        <w:t>, Data, Orario, Turno, Username)</w:t>
-      </w:r>
-      <w:r>
-        <w:rPr>
-          <w:rFonts w:ascii="Arial, sans-serif" w:hAnsi="Arial, sans-serif"/>
-          <w:color w:val="000000"/>
-          <w:sz w:val="22"/>
-        </w:rPr>
-        <w:br/>
-        <w:t xml:space="preserve">FK: </w:t>
-      </w:r>
-      <w:proofErr w:type="gramStart"/>
-      <w:r>
-        <w:rPr>
-          <w:rFonts w:ascii="Arial, sans-serif" w:hAnsi="Arial, sans-serif"/>
-          <w:color w:val="000000"/>
-          <w:sz w:val="22"/>
-        </w:rPr>
-        <w:t>Prenotazione(</w:t>
-      </w:r>
-      <w:proofErr w:type="gramEnd"/>
-      <w:r>
-        <w:rPr>
-          <w:rFonts w:ascii="Arial, sans-serif" w:hAnsi="Arial, sans-serif"/>
-          <w:color w:val="000000"/>
-          <w:sz w:val="22"/>
-        </w:rPr>
-        <w:t xml:space="preserve">Username) REF </w:t>
-      </w:r>
-      <w:proofErr w:type="gramStart"/>
-      <w:r>
-        <w:rPr>
-          <w:rFonts w:ascii="Arial, sans-serif" w:hAnsi="Arial, sans-serif"/>
-          <w:color w:val="000000"/>
-          <w:sz w:val="22"/>
-        </w:rPr>
-        <w:t>Cliente(</w:t>
-      </w:r>
-      <w:proofErr w:type="gramEnd"/>
-      <w:r>
-        <w:rPr>
-          <w:rFonts w:ascii="Arial, sans-serif" w:hAnsi="Arial, sans-serif"/>
-          <w:color w:val="000000"/>
-          <w:sz w:val="22"/>
-        </w:rPr>
-        <w:t>Username)</w:t>
-      </w:r>
-    </w:p>
-    <w:p>
-      <w:pPr>
-        <w:pStyle w:val="Textbody"/>
-        <w:spacing w:before="240" w:after="240"/>
-      </w:pPr>
-      <w:proofErr w:type="spellStart"/>
-      <w:r>
-        <w:rPr>
-          <w:rFonts w:ascii="Arial, sans-serif" w:hAnsi="Arial, sans-serif"/>
-          <w:b/>
-          <w:color w:val="000000"/>
-          <w:sz w:val="22"/>
-        </w:rPr>
-        <w:t>Prenota_</w:t>
-      </w:r>
-      <w:proofErr w:type="gramStart"/>
-      <w:r>
-        <w:rPr>
-          <w:rFonts w:ascii="Arial, sans-serif" w:hAnsi="Arial, sans-serif"/>
-          <w:b/>
-          <w:color w:val="000000"/>
-          <w:sz w:val="22"/>
-        </w:rPr>
-        <w:t>T</w:t>
-      </w:r>
-      <w:proofErr w:type="spellEnd"/>
-      <w:r>
-        <w:rPr>
-          <w:rFonts w:ascii="Arial, sans-serif" w:hAnsi="Arial, sans-serif"/>
-          <w:color w:val="000000"/>
-          <w:sz w:val="22"/>
-          <w:u w:val="single"/>
-        </w:rPr>
-        <w:t>(</w:t>
-      </w:r>
-      <w:proofErr w:type="spellStart"/>
-      <w:proofErr w:type="gramEnd"/>
-      <w:r>
-        <w:rPr>
-          <w:rFonts w:ascii="Arial, sans-serif" w:hAnsi="Arial, sans-serif"/>
-          <w:i/>
-          <w:color w:val="000000"/>
-          <w:sz w:val="22"/>
-          <w:u w:val="single"/>
-        </w:rPr>
-        <w:t>ID_Pren</w:t>
-      </w:r>
-      <w:proofErr w:type="spellEnd"/>
-      <w:r>
-        <w:rPr>
-          <w:rFonts w:ascii="Arial, sans-serif" w:hAnsi="Arial, sans-serif"/>
-          <w:color w:val="000000"/>
-          <w:sz w:val="22"/>
-          <w:u w:val="single"/>
-        </w:rPr>
-        <w:t>,</w:t>
-      </w:r>
-      <w:r>
-        <w:rPr>
-          <w:color w:val="000000"/>
-        </w:rPr>
-        <w:t xml:space="preserve"> </w:t>
-      </w:r>
-      <w:proofErr w:type="spellStart"/>
-      <w:r>
-        <w:rPr>
-          <w:rFonts w:ascii="Arial, sans-serif" w:hAnsi="Arial, sans-serif"/>
-          <w:color w:val="000000"/>
-          <w:sz w:val="22"/>
-          <w:u w:val="single"/>
-        </w:rPr>
-        <w:t>ID_tavolo</w:t>
-      </w:r>
-      <w:proofErr w:type="spellEnd"/>
-      <w:r>
-        <w:rPr>
-          <w:rFonts w:ascii="Arial, sans-serif" w:hAnsi="Arial, sans-serif"/>
-          <w:color w:val="000000"/>
-          <w:sz w:val="22"/>
-        </w:rPr>
-        <w:t>)</w:t>
-      </w:r>
-      <w:r>
-        <w:rPr>
-          <w:rFonts w:ascii="Arial, sans-serif" w:hAnsi="Arial, sans-serif"/>
-          <w:color w:val="000000"/>
-          <w:sz w:val="22"/>
-        </w:rPr>
-        <w:br/>
-        <w:t xml:space="preserve">FK: </w:t>
-      </w:r>
-      <w:proofErr w:type="spellStart"/>
-      <w:r>
-        <w:rPr>
-          <w:rFonts w:ascii="Arial, sans-serif" w:hAnsi="Arial, sans-serif"/>
-          <w:color w:val="000000"/>
-          <w:sz w:val="22"/>
-        </w:rPr>
-        <w:t>Prenota_T</w:t>
-      </w:r>
-      <w:proofErr w:type="spellEnd"/>
-      <w:r>
-        <w:rPr>
-          <w:rFonts w:ascii="Arial, sans-serif" w:hAnsi="Arial, sans-serif"/>
-          <w:color w:val="000000"/>
-          <w:sz w:val="22"/>
-        </w:rPr>
-        <w:t>(</w:t>
-      </w:r>
-      <w:proofErr w:type="spellStart"/>
-      <w:r>
-        <w:rPr>
-          <w:rFonts w:ascii="Arial, sans-serif" w:hAnsi="Arial, sans-serif"/>
-          <w:color w:val="000000"/>
-          <w:sz w:val="22"/>
-        </w:rPr>
-        <w:t>ID_Pren</w:t>
-      </w:r>
-      <w:proofErr w:type="spellEnd"/>
-      <w:r>
-        <w:rPr>
-          <w:rFonts w:ascii="Arial, sans-serif" w:hAnsi="Arial, sans-serif"/>
-          <w:color w:val="000000"/>
-          <w:sz w:val="22"/>
-        </w:rPr>
-        <w:t xml:space="preserve">) REF </w:t>
-      </w:r>
-      <w:proofErr w:type="gramStart"/>
-      <w:r>
-        <w:rPr>
-          <w:rFonts w:ascii="Arial, sans-serif" w:hAnsi="Arial, sans-serif"/>
-          <w:color w:val="000000"/>
-          <w:sz w:val="22"/>
-        </w:rPr>
-        <w:t>Prenotazione(</w:t>
-      </w:r>
-      <w:proofErr w:type="spellStart"/>
-      <w:proofErr w:type="gramEnd"/>
-      <w:r>
-        <w:rPr>
-          <w:rFonts w:ascii="Arial, sans-serif" w:hAnsi="Arial, sans-serif"/>
-          <w:color w:val="000000"/>
-          <w:sz w:val="22"/>
-        </w:rPr>
-        <w:t>ID_Pren</w:t>
-      </w:r>
-      <w:proofErr w:type="spellEnd"/>
-      <w:r>
-        <w:rPr>
-          <w:rFonts w:ascii="Arial, sans-serif" w:hAnsi="Arial, sans-serif"/>
-          <w:color w:val="000000"/>
-          <w:sz w:val="22"/>
-        </w:rPr>
-        <w:t>)</w:t>
-      </w:r>
-      <w:r>
-        <w:rPr>
-          <w:rFonts w:ascii="Arial, sans-serif" w:hAnsi="Arial, sans-serif"/>
-          <w:color w:val="000000"/>
-          <w:sz w:val="22"/>
-        </w:rPr>
-        <w:br/>
-        <w:t xml:space="preserve">FK: </w:t>
-      </w:r>
-      <w:proofErr w:type="spellStart"/>
-      <w:r>
-        <w:rPr>
-          <w:rFonts w:ascii="Arial, sans-serif" w:hAnsi="Arial, sans-serif"/>
-          <w:color w:val="000000"/>
-          <w:sz w:val="22"/>
-        </w:rPr>
-        <w:t>Prenota_T</w:t>
-      </w:r>
-      <w:proofErr w:type="spellEnd"/>
-      <w:r>
-        <w:rPr>
-          <w:rFonts w:ascii="Arial, sans-serif" w:hAnsi="Arial, sans-serif"/>
-          <w:color w:val="000000"/>
-          <w:sz w:val="22"/>
-        </w:rPr>
-        <w:t>(</w:t>
-      </w:r>
-      <w:proofErr w:type="spellStart"/>
-      <w:r>
-        <w:rPr>
-          <w:rFonts w:ascii="Arial, sans-serif" w:hAnsi="Arial, sans-serif"/>
-          <w:color w:val="000000"/>
-          <w:sz w:val="22"/>
-        </w:rPr>
-        <w:t>ID_tavolo</w:t>
-      </w:r>
-      <w:proofErr w:type="spellEnd"/>
-      <w:r>
-        <w:rPr>
-          <w:rFonts w:ascii="Arial, sans-serif" w:hAnsi="Arial, sans-serif"/>
-          <w:color w:val="000000"/>
-          <w:sz w:val="22"/>
-        </w:rPr>
-        <w:t xml:space="preserve">) REF </w:t>
-      </w:r>
-      <w:proofErr w:type="gramStart"/>
-      <w:r>
-        <w:rPr>
-          <w:rFonts w:ascii="Arial, sans-serif" w:hAnsi="Arial, sans-serif"/>
-          <w:color w:val="000000"/>
-          <w:sz w:val="22"/>
-        </w:rPr>
-        <w:t>Tavolo(</w:t>
-      </w:r>
-      <w:proofErr w:type="spellStart"/>
-      <w:proofErr w:type="gramEnd"/>
-      <w:r>
-        <w:rPr>
-          <w:rFonts w:ascii="Arial, sans-serif" w:hAnsi="Arial, sans-serif"/>
-          <w:color w:val="000000"/>
-          <w:sz w:val="22"/>
-        </w:rPr>
-        <w:t>ID_tavolo</w:t>
-      </w:r>
-      <w:proofErr w:type="spellEnd"/>
-      <w:r>
-        <w:rPr>
-          <w:rFonts w:ascii="Arial, sans-serif" w:hAnsi="Arial, sans-serif"/>
-          <w:color w:val="000000"/>
-          <w:sz w:val="22"/>
-        </w:rPr>
-        <w:t>)</w:t>
-      </w:r>
-    </w:p>
-    <w:p>
-      <w:pPr>
-        <w:pStyle w:val="Textbody"/>
-        <w:spacing w:before="240" w:after="240"/>
-      </w:pPr>
-      <w:proofErr w:type="gramStart"/>
-      <w:r>
-        <w:rPr>
-          <w:rFonts w:ascii="Arial, sans-serif" w:hAnsi="Arial, sans-serif"/>
-          <w:b/>
-          <w:color w:val="000000"/>
-          <w:sz w:val="22"/>
-        </w:rPr>
-        <w:t>Pagamenti</w:t>
-      </w:r>
-      <w:r>
-        <w:rPr>
-          <w:rFonts w:ascii="Arial, sans-serif" w:hAnsi="Arial, sans-serif"/>
-          <w:color w:val="000000"/>
-          <w:sz w:val="22"/>
-        </w:rPr>
-        <w:t>(</w:t>
-      </w:r>
-      <w:proofErr w:type="spellStart"/>
-      <w:proofErr w:type="gramEnd"/>
-      <w:r>
-        <w:rPr>
-          <w:rFonts w:ascii="Arial, sans-serif" w:hAnsi="Arial, sans-serif"/>
-          <w:i/>
-          <w:color w:val="000000"/>
-          <w:sz w:val="22"/>
-          <w:u w:val="single"/>
-        </w:rPr>
-        <w:t>ID_pag</w:t>
-      </w:r>
-      <w:proofErr w:type="spellEnd"/>
-      <w:r>
-        <w:rPr>
-          <w:rFonts w:ascii="Arial, sans-serif" w:hAnsi="Arial, sans-serif"/>
-          <w:color w:val="000000"/>
-          <w:sz w:val="22"/>
-        </w:rPr>
-        <w:t xml:space="preserve">, Importo, Data, Tipologia, </w:t>
-      </w:r>
-      <w:proofErr w:type="spellStart"/>
-      <w:r>
-        <w:rPr>
-          <w:rFonts w:ascii="Arial, sans-serif" w:hAnsi="Arial, sans-serif"/>
-          <w:color w:val="000000"/>
-          <w:sz w:val="22"/>
-        </w:rPr>
-        <w:t>ID_tavolo</w:t>
-      </w:r>
-      <w:proofErr w:type="spellEnd"/>
-      <w:r>
-        <w:rPr>
-          <w:rFonts w:ascii="Arial, sans-serif" w:hAnsi="Arial, sans-serif"/>
-          <w:color w:val="000000"/>
-          <w:sz w:val="22"/>
-        </w:rPr>
-        <w:t xml:space="preserve">, </w:t>
-      </w:r>
-      <w:proofErr w:type="spellStart"/>
-      <w:r>
-        <w:rPr>
-          <w:rFonts w:ascii="Arial, sans-serif" w:hAnsi="Arial, sans-serif"/>
-          <w:color w:val="000000"/>
-          <w:sz w:val="22"/>
-        </w:rPr>
-        <w:t>nClient_Sconto</w:t>
-      </w:r>
-      <w:proofErr w:type="spellEnd"/>
-      <w:r>
-        <w:rPr>
-          <w:rFonts w:ascii="Arial, sans-serif" w:hAnsi="Arial, sans-serif"/>
-          <w:color w:val="000000"/>
-          <w:sz w:val="22"/>
-        </w:rPr>
-        <w:t>*)</w:t>
-      </w:r>
-      <w:r>
-        <w:rPr>
-          <w:rFonts w:ascii="Arial, sans-serif" w:hAnsi="Arial, sans-serif"/>
-          <w:color w:val="000000"/>
-          <w:sz w:val="22"/>
-        </w:rPr>
-        <w:br/>
-        <w:t xml:space="preserve">FK: </w:t>
-      </w:r>
-      <w:proofErr w:type="gramStart"/>
-      <w:r>
-        <w:rPr>
-          <w:rFonts w:ascii="Arial, sans-serif" w:hAnsi="Arial, sans-serif"/>
-          <w:color w:val="000000"/>
-          <w:sz w:val="22"/>
-        </w:rPr>
-        <w:t>Pagamento(</w:t>
-      </w:r>
-      <w:proofErr w:type="spellStart"/>
-      <w:proofErr w:type="gramEnd"/>
-      <w:r>
-        <w:rPr>
-          <w:rFonts w:ascii="Arial, sans-serif" w:hAnsi="Arial, sans-serif"/>
-          <w:color w:val="000000"/>
-          <w:sz w:val="22"/>
-        </w:rPr>
-        <w:t>ID_tavolo</w:t>
-      </w:r>
-      <w:proofErr w:type="spellEnd"/>
-      <w:r>
-        <w:rPr>
-          <w:rFonts w:ascii="Arial, sans-serif" w:hAnsi="Arial, sans-serif"/>
-          <w:color w:val="000000"/>
-          <w:sz w:val="22"/>
-        </w:rPr>
-        <w:t xml:space="preserve">) REF </w:t>
-      </w:r>
-      <w:proofErr w:type="gramStart"/>
-      <w:r>
-        <w:rPr>
-          <w:rFonts w:ascii="Arial, sans-serif" w:hAnsi="Arial, sans-serif"/>
-          <w:color w:val="000000"/>
-          <w:sz w:val="22"/>
-        </w:rPr>
-        <w:t>Tavolo(</w:t>
-      </w:r>
-      <w:proofErr w:type="spellStart"/>
-      <w:proofErr w:type="gramEnd"/>
-      <w:r>
-        <w:rPr>
-          <w:rFonts w:ascii="Arial, sans-serif" w:hAnsi="Arial, sans-serif"/>
-          <w:color w:val="000000"/>
-          <w:sz w:val="22"/>
-        </w:rPr>
-        <w:t>ID_tavolo</w:t>
-      </w:r>
-      <w:proofErr w:type="spellEnd"/>
-      <w:r>
-        <w:rPr>
-          <w:rFonts w:ascii="Arial, sans-serif" w:hAnsi="Arial, sans-serif"/>
-          <w:color w:val="000000"/>
-          <w:sz w:val="22"/>
-        </w:rPr>
-        <w:t>)</w:t>
-      </w:r>
-      <w:r>
-        <w:rPr>
-          <w:rFonts w:ascii="Arial, sans-serif" w:hAnsi="Arial, sans-serif"/>
-          <w:color w:val="000000"/>
-          <w:sz w:val="22"/>
-        </w:rPr>
-        <w:br/>
-        <w:t>FK: Pagamento(</w:t>
-      </w:r>
-      <w:proofErr w:type="spellStart"/>
-      <w:r>
-        <w:rPr>
-          <w:rFonts w:ascii="Arial, sans-serif" w:hAnsi="Arial, sans-serif"/>
-          <w:color w:val="000000"/>
-          <w:sz w:val="22"/>
-        </w:rPr>
-        <w:t>cClient_Sconto</w:t>
-      </w:r>
-      <w:proofErr w:type="spellEnd"/>
-      <w:r>
-        <w:rPr>
-          <w:rFonts w:ascii="Arial, sans-serif" w:hAnsi="Arial, sans-serif"/>
-          <w:color w:val="000000"/>
-          <w:sz w:val="22"/>
-        </w:rPr>
-        <w:t>) * REF Sconto(</w:t>
-      </w:r>
-      <w:proofErr w:type="spellStart"/>
-      <w:r>
-        <w:rPr>
-          <w:rFonts w:ascii="Arial, sans-serif" w:hAnsi="Arial, sans-serif"/>
-          <w:color w:val="000000"/>
-          <w:sz w:val="22"/>
-        </w:rPr>
-        <w:t>cClient_Sconto</w:t>
-      </w:r>
-      <w:proofErr w:type="spellEnd"/>
-      <w:r>
-        <w:rPr>
-          <w:rFonts w:ascii="Arial, sans-serif" w:hAnsi="Arial, sans-serif"/>
-          <w:color w:val="000000"/>
-          <w:sz w:val="22"/>
-        </w:rPr>
-        <w:t>)</w:t>
-      </w:r>
-    </w:p>
-    <w:p>
-      <w:pPr>
-        <w:pStyle w:val="Textbody"/>
-        <w:spacing w:before="240" w:after="240"/>
-      </w:pPr>
-      <w:proofErr w:type="gramStart"/>
-      <w:r>
-        <w:rPr>
-          <w:rFonts w:ascii="Arial, sans-serif" w:hAnsi="Arial, sans-serif"/>
-          <w:b/>
-          <w:color w:val="000000"/>
-          <w:sz w:val="22"/>
-        </w:rPr>
-        <w:t>Sconti</w:t>
-      </w:r>
-      <w:r>
-        <w:rPr>
-          <w:rFonts w:ascii="Arial, sans-serif" w:hAnsi="Arial, sans-serif"/>
-          <w:color w:val="000000"/>
-          <w:sz w:val="22"/>
-        </w:rPr>
-        <w:t>(</w:t>
-      </w:r>
-      <w:proofErr w:type="spellStart"/>
-      <w:proofErr w:type="gramEnd"/>
-      <w:r>
-        <w:rPr>
-          <w:rFonts w:ascii="Arial, sans-serif" w:hAnsi="Arial, sans-serif"/>
-          <w:i/>
-          <w:color w:val="000000"/>
-          <w:sz w:val="22"/>
-          <w:u w:val="single"/>
-        </w:rPr>
-        <w:t>nClient_Sconto</w:t>
-      </w:r>
-      <w:proofErr w:type="spellEnd"/>
-      <w:r>
-        <w:rPr>
-          <w:rFonts w:ascii="Arial, sans-serif" w:hAnsi="Arial, sans-serif"/>
-          <w:color w:val="000000"/>
-          <w:sz w:val="22"/>
-        </w:rPr>
-        <w:t>, Percentuale)</w:t>
-      </w:r>
-    </w:p>
-    <w:p>
-      <w:pPr>
-        <w:pStyle w:val="Textbody"/>
-        <w:spacing w:before="240" w:after="240"/>
-      </w:pPr>
-      <w:proofErr w:type="gramStart"/>
-      <w:r>
-        <w:rPr>
-          <w:rFonts w:ascii="Arial, sans-serif" w:hAnsi="Arial, sans-serif"/>
-          <w:b/>
-          <w:color w:val="000000"/>
-          <w:sz w:val="22"/>
-        </w:rPr>
-        <w:t>Personale</w:t>
-      </w:r>
-      <w:r>
-        <w:rPr>
-          <w:rFonts w:ascii="Arial, sans-serif" w:hAnsi="Arial, sans-serif"/>
-          <w:color w:val="000000"/>
-          <w:sz w:val="22"/>
-        </w:rPr>
-        <w:t>(</w:t>
-      </w:r>
-      <w:proofErr w:type="spellStart"/>
-      <w:proofErr w:type="gramEnd"/>
-      <w:r>
-        <w:rPr>
-          <w:rFonts w:ascii="Arial, sans-serif" w:hAnsi="Arial, sans-serif"/>
-          <w:i/>
-          <w:color w:val="000000"/>
-          <w:sz w:val="22"/>
-          <w:u w:val="single"/>
-        </w:rPr>
-        <w:t>ID_personale</w:t>
-      </w:r>
-      <w:proofErr w:type="spellEnd"/>
-      <w:r>
-        <w:rPr>
-          <w:rFonts w:ascii="Arial, sans-serif" w:hAnsi="Arial, sans-serif"/>
-          <w:color w:val="000000"/>
-          <w:sz w:val="22"/>
-        </w:rPr>
-        <w:t xml:space="preserve">, </w:t>
-      </w:r>
-      <w:proofErr w:type="spellStart"/>
-      <w:r>
-        <w:rPr>
-          <w:rFonts w:ascii="Arial, sans-serif" w:hAnsi="Arial, sans-serif"/>
-          <w:color w:val="000000"/>
-          <w:sz w:val="22"/>
-        </w:rPr>
-        <w:t>Nome_pers</w:t>
-      </w:r>
-      <w:proofErr w:type="spellEnd"/>
-      <w:r>
-        <w:rPr>
-          <w:rFonts w:ascii="Arial, sans-serif" w:hAnsi="Arial, sans-serif"/>
-          <w:color w:val="000000"/>
-          <w:sz w:val="22"/>
-        </w:rPr>
-        <w:t>, Ruolo)</w:t>
-      </w:r>
-    </w:p>
-    <w:p>
-      <w:pPr>
-        <w:pStyle w:val="Textbody"/>
-        <w:spacing w:before="240" w:after="240"/>
-      </w:pPr>
-      <w:proofErr w:type="gramStart"/>
-      <w:r>
-        <w:rPr>
-          <w:rFonts w:ascii="Arial, sans-serif" w:hAnsi="Arial, sans-serif"/>
-          <w:b/>
-          <w:color w:val="000000"/>
-          <w:sz w:val="22"/>
-        </w:rPr>
-        <w:t>Ordini</w:t>
-      </w:r>
-      <w:r>
-        <w:rPr>
-          <w:rFonts w:ascii="Arial, sans-serif" w:hAnsi="Arial, sans-serif"/>
-          <w:color w:val="000000"/>
-          <w:sz w:val="22"/>
-        </w:rPr>
-        <w:t>(</w:t>
-      </w:r>
-      <w:proofErr w:type="gramEnd"/>
-      <w:r>
-        <w:rPr>
-          <w:rFonts w:ascii="Arial, sans-serif" w:hAnsi="Arial, sans-serif"/>
-          <w:color w:val="000000"/>
-          <w:sz w:val="22"/>
-        </w:rPr>
-        <w:t>(</w:t>
-      </w:r>
-      <w:proofErr w:type="spellStart"/>
-      <w:r>
-        <w:rPr>
-          <w:rFonts w:ascii="Arial, sans-serif" w:hAnsi="Arial, sans-serif"/>
-          <w:i/>
-          <w:color w:val="000000"/>
-          <w:sz w:val="22"/>
-          <w:u w:val="single"/>
-        </w:rPr>
-        <w:t>ID_ordine</w:t>
-      </w:r>
-      <w:proofErr w:type="spellEnd"/>
-      <w:r>
-        <w:rPr>
-          <w:rFonts w:ascii="Arial, sans-serif" w:hAnsi="Arial, sans-serif"/>
-          <w:color w:val="000000"/>
-          <w:sz w:val="22"/>
-        </w:rPr>
-        <w:t xml:space="preserve">, </w:t>
-      </w:r>
-      <w:proofErr w:type="spellStart"/>
-      <w:r>
-        <w:rPr>
-          <w:rFonts w:ascii="Arial, sans-serif" w:hAnsi="Arial, sans-serif"/>
-          <w:color w:val="000000"/>
-          <w:sz w:val="22"/>
-          <w:u w:val="single"/>
-        </w:rPr>
-        <w:t>ID_tavolo</w:t>
-      </w:r>
-      <w:proofErr w:type="spellEnd"/>
-      <w:r>
-        <w:rPr>
-          <w:rFonts w:ascii="Arial, sans-serif" w:hAnsi="Arial, sans-serif"/>
-          <w:color w:val="000000"/>
-          <w:sz w:val="22"/>
-        </w:rPr>
-        <w:t xml:space="preserve">), </w:t>
-      </w:r>
-      <w:proofErr w:type="spellStart"/>
-      <w:r>
-        <w:rPr>
-          <w:rFonts w:ascii="Arial, sans-serif" w:hAnsi="Arial, sans-serif"/>
-          <w:i/>
-          <w:color w:val="000000"/>
-          <w:sz w:val="22"/>
-        </w:rPr>
-        <w:t>nPiatti</w:t>
-      </w:r>
-      <w:proofErr w:type="spellEnd"/>
-      <w:r>
-        <w:rPr>
-          <w:rFonts w:ascii="Arial, sans-serif" w:hAnsi="Arial, sans-serif"/>
-          <w:color w:val="000000"/>
-          <w:sz w:val="22"/>
-        </w:rPr>
-        <w:t>)</w:t>
-      </w:r>
-      <w:r>
-        <w:rPr>
-          <w:rFonts w:ascii="Arial, sans-serif" w:hAnsi="Arial, sans-serif"/>
-          <w:color w:val="000000"/>
-          <w:sz w:val="22"/>
-        </w:rPr>
-        <w:br/>
-        <w:t xml:space="preserve">FK: </w:t>
-      </w:r>
-      <w:proofErr w:type="gramStart"/>
-      <w:r>
-        <w:rPr>
-          <w:rFonts w:ascii="Arial, sans-serif" w:hAnsi="Arial, sans-serif"/>
-          <w:color w:val="000000"/>
-          <w:sz w:val="22"/>
-        </w:rPr>
-        <w:t>Ordine(</w:t>
-      </w:r>
-      <w:proofErr w:type="spellStart"/>
-      <w:proofErr w:type="gramEnd"/>
-      <w:r>
-        <w:rPr>
-          <w:rFonts w:ascii="Arial, sans-serif" w:hAnsi="Arial, sans-serif"/>
-          <w:color w:val="000000"/>
-          <w:sz w:val="22"/>
-        </w:rPr>
-        <w:t>ID_tavolo</w:t>
-      </w:r>
-      <w:proofErr w:type="spellEnd"/>
-      <w:r>
-        <w:rPr>
-          <w:rFonts w:ascii="Arial, sans-serif" w:hAnsi="Arial, sans-serif"/>
-          <w:color w:val="000000"/>
-          <w:sz w:val="22"/>
-        </w:rPr>
-        <w:t xml:space="preserve">) REF </w:t>
-      </w:r>
-      <w:proofErr w:type="gramStart"/>
-      <w:r>
-        <w:rPr>
-          <w:rFonts w:ascii="Arial, sans-serif" w:hAnsi="Arial, sans-serif"/>
-          <w:color w:val="000000"/>
-          <w:sz w:val="22"/>
-        </w:rPr>
-        <w:t>Tavolo(</w:t>
-      </w:r>
-      <w:proofErr w:type="spellStart"/>
-      <w:proofErr w:type="gramEnd"/>
-      <w:r>
-        <w:rPr>
-          <w:rFonts w:ascii="Arial, sans-serif" w:hAnsi="Arial, sans-serif"/>
-          <w:color w:val="000000"/>
-          <w:sz w:val="22"/>
-        </w:rPr>
-        <w:t>ID_tavolo</w:t>
-      </w:r>
-      <w:proofErr w:type="spellEnd"/>
-      <w:r>
-        <w:rPr>
-          <w:rFonts w:ascii="Arial, sans-serif" w:hAnsi="Arial, sans-serif"/>
-          <w:color w:val="000000"/>
-          <w:sz w:val="22"/>
-        </w:rPr>
-        <w:t>)</w:t>
-      </w:r>
-    </w:p>
-    <w:p>
-      <w:pPr>
-        <w:pStyle w:val="Textbody"/>
-        <w:spacing w:before="240" w:after="240"/>
-      </w:pPr>
-      <w:proofErr w:type="gramStart"/>
-      <w:r>
-        <w:rPr>
-          <w:rFonts w:ascii="Arial, sans-serif" w:hAnsi="Arial, sans-serif"/>
-          <w:b/>
-          <w:color w:val="000000"/>
-          <w:sz w:val="22"/>
-        </w:rPr>
-        <w:t>Portato</w:t>
-      </w:r>
-      <w:r>
-        <w:rPr>
-          <w:rFonts w:ascii="Arial, sans-serif" w:hAnsi="Arial, sans-serif"/>
-          <w:color w:val="000000"/>
-          <w:sz w:val="22"/>
-        </w:rPr>
-        <w:t>(</w:t>
-      </w:r>
-      <w:proofErr w:type="gramEnd"/>
-      <w:r>
-        <w:rPr>
-          <w:rFonts w:ascii="Arial, sans-serif" w:hAnsi="Arial, sans-serif"/>
-          <w:color w:val="000000"/>
-          <w:sz w:val="22"/>
-        </w:rPr>
-        <w:t>(</w:t>
-      </w:r>
-      <w:proofErr w:type="spellStart"/>
-      <w:r>
-        <w:rPr>
-          <w:rFonts w:ascii="Arial, sans-serif" w:hAnsi="Arial, sans-serif"/>
-          <w:i/>
-          <w:color w:val="000000"/>
-          <w:sz w:val="22"/>
-          <w:u w:val="single"/>
-        </w:rPr>
-        <w:t>ID_ordine</w:t>
-      </w:r>
-      <w:proofErr w:type="spellEnd"/>
-      <w:r>
-        <w:rPr>
-          <w:rFonts w:ascii="Arial, sans-serif" w:hAnsi="Arial, sans-serif"/>
-          <w:color w:val="000000"/>
-          <w:sz w:val="22"/>
-        </w:rPr>
-        <w:t xml:space="preserve">, </w:t>
-      </w:r>
-      <w:proofErr w:type="spellStart"/>
-      <w:r>
-        <w:rPr>
-          <w:rFonts w:ascii="Arial, sans-serif" w:hAnsi="Arial, sans-serif"/>
-          <w:color w:val="000000"/>
-          <w:sz w:val="22"/>
-          <w:u w:val="single"/>
-        </w:rPr>
-        <w:t>ID_tavolo</w:t>
-      </w:r>
-      <w:proofErr w:type="spellEnd"/>
-      <w:r>
-        <w:rPr>
-          <w:rFonts w:ascii="Arial, sans-serif" w:hAnsi="Arial, sans-serif"/>
-          <w:color w:val="000000"/>
-          <w:sz w:val="22"/>
-          <w:u w:val="single"/>
-        </w:rPr>
-        <w:t>)</w:t>
-      </w:r>
-      <w:r>
-        <w:rPr>
-          <w:rFonts w:ascii="Arial, sans-serif" w:hAnsi="Arial, sans-serif"/>
-          <w:color w:val="000000"/>
-          <w:sz w:val="22"/>
-        </w:rPr>
-        <w:t xml:space="preserve">, </w:t>
-      </w:r>
-      <w:proofErr w:type="spellStart"/>
-      <w:r>
-        <w:rPr>
-          <w:rFonts w:ascii="Arial, sans-serif" w:hAnsi="Arial, sans-serif"/>
-          <w:color w:val="000000"/>
-          <w:sz w:val="22"/>
-          <w:u w:val="single"/>
-        </w:rPr>
-        <w:t>ID_personale</w:t>
-      </w:r>
-      <w:proofErr w:type="spellEnd"/>
-      <w:r>
-        <w:rPr>
-          <w:rFonts w:ascii="Arial, sans-serif" w:hAnsi="Arial, sans-serif"/>
-          <w:color w:val="000000"/>
-          <w:sz w:val="22"/>
-        </w:rPr>
-        <w:t>, data)</w:t>
-      </w:r>
-      <w:r>
-        <w:rPr>
-          <w:rFonts w:ascii="Arial, sans-serif" w:hAnsi="Arial, sans-serif"/>
-          <w:color w:val="000000"/>
-          <w:sz w:val="22"/>
-        </w:rPr>
-        <w:br/>
-        <w:t xml:space="preserve">FK: </w:t>
-      </w:r>
-      <w:proofErr w:type="gramStart"/>
-      <w:r>
-        <w:rPr>
-          <w:rFonts w:ascii="Arial, sans-serif" w:hAnsi="Arial, sans-serif"/>
-          <w:color w:val="000000"/>
-          <w:sz w:val="22"/>
-        </w:rPr>
-        <w:t>Trasporto(</w:t>
-      </w:r>
-      <w:proofErr w:type="spellStart"/>
-      <w:proofErr w:type="gramEnd"/>
-      <w:r>
-        <w:rPr>
-          <w:rFonts w:ascii="Arial, sans-serif" w:hAnsi="Arial, sans-serif"/>
-          <w:color w:val="000000"/>
-          <w:sz w:val="22"/>
-        </w:rPr>
-        <w:t>ID_ordine</w:t>
-      </w:r>
-      <w:proofErr w:type="spellEnd"/>
-      <w:r>
-        <w:rPr>
-          <w:rFonts w:ascii="Arial, sans-serif" w:hAnsi="Arial, sans-serif"/>
-          <w:color w:val="000000"/>
-          <w:sz w:val="22"/>
-        </w:rPr>
-        <w:t xml:space="preserve">, </w:t>
-      </w:r>
-      <w:proofErr w:type="spellStart"/>
-      <w:r>
-        <w:rPr>
-          <w:rFonts w:ascii="Arial, sans-serif" w:hAnsi="Arial, sans-serif"/>
-          <w:color w:val="000000"/>
-          <w:sz w:val="22"/>
-        </w:rPr>
-        <w:t>ID_tavolo</w:t>
-      </w:r>
-      <w:proofErr w:type="spellEnd"/>
-      <w:r>
-        <w:rPr>
-          <w:rFonts w:ascii="Arial, sans-serif" w:hAnsi="Arial, sans-serif"/>
-          <w:color w:val="000000"/>
-          <w:sz w:val="22"/>
-        </w:rPr>
-        <w:t xml:space="preserve">) REF </w:t>
-      </w:r>
-      <w:proofErr w:type="gramStart"/>
-      <w:r>
-        <w:rPr>
-          <w:rFonts w:ascii="Arial, sans-serif" w:hAnsi="Arial, sans-serif"/>
-          <w:color w:val="000000"/>
-          <w:sz w:val="22"/>
-        </w:rPr>
-        <w:t>Ordine(</w:t>
-      </w:r>
-      <w:proofErr w:type="spellStart"/>
-      <w:proofErr w:type="gramEnd"/>
-      <w:r>
-        <w:rPr>
-          <w:rFonts w:ascii="Arial, sans-serif" w:hAnsi="Arial, sans-serif"/>
-          <w:color w:val="000000"/>
-          <w:sz w:val="22"/>
-        </w:rPr>
-        <w:t>ID_</w:t>
-      </w:r>
-      <w:proofErr w:type="gramStart"/>
-      <w:r>
-        <w:rPr>
-          <w:rFonts w:ascii="Arial, sans-serif" w:hAnsi="Arial, sans-serif"/>
-          <w:color w:val="000000"/>
-          <w:sz w:val="22"/>
-        </w:rPr>
-        <w:t>ordine,ID</w:t>
-      </w:r>
-      <w:proofErr w:type="gramEnd"/>
-      <w:r>
-        <w:rPr>
-          <w:rFonts w:ascii="Arial, sans-serif" w:hAnsi="Arial, sans-serif"/>
-          <w:color w:val="000000"/>
-          <w:sz w:val="22"/>
-        </w:rPr>
-        <w:t>_tavolo</w:t>
-      </w:r>
-      <w:proofErr w:type="spellEnd"/>
-      <w:r>
-        <w:rPr>
-          <w:rFonts w:ascii="Arial, sans-serif" w:hAnsi="Arial, sans-serif"/>
-          <w:color w:val="000000"/>
-          <w:sz w:val="22"/>
-        </w:rPr>
-        <w:t>)</w:t>
-      </w:r>
-      <w:r>
-        <w:rPr>
-          <w:rFonts w:ascii="Arial, sans-serif" w:hAnsi="Arial, sans-serif"/>
-          <w:color w:val="000000"/>
-          <w:sz w:val="22"/>
-        </w:rPr>
-        <w:br/>
-        <w:t xml:space="preserve">FK: </w:t>
-      </w:r>
-      <w:proofErr w:type="gramStart"/>
-      <w:r>
-        <w:rPr>
-          <w:rFonts w:ascii="Arial, sans-serif" w:hAnsi="Arial, sans-serif"/>
-          <w:color w:val="000000"/>
-          <w:sz w:val="22"/>
-        </w:rPr>
-        <w:t>Trasporto(</w:t>
-      </w:r>
-      <w:proofErr w:type="spellStart"/>
-      <w:proofErr w:type="gramEnd"/>
-      <w:r>
-        <w:rPr>
-          <w:rFonts w:ascii="Arial, sans-serif" w:hAnsi="Arial, sans-serif"/>
-          <w:color w:val="000000"/>
-          <w:sz w:val="22"/>
-        </w:rPr>
-        <w:t>ID_personale</w:t>
-      </w:r>
-      <w:proofErr w:type="spellEnd"/>
-      <w:r>
-        <w:rPr>
-          <w:rFonts w:ascii="Arial, sans-serif" w:hAnsi="Arial, sans-serif"/>
-          <w:color w:val="000000"/>
-          <w:sz w:val="22"/>
-        </w:rPr>
-        <w:t xml:space="preserve">) REF </w:t>
-      </w:r>
-      <w:proofErr w:type="gramStart"/>
-      <w:r>
-        <w:rPr>
-          <w:rFonts w:ascii="Arial, sans-serif" w:hAnsi="Arial, sans-serif"/>
-          <w:color w:val="000000"/>
-          <w:sz w:val="22"/>
-        </w:rPr>
-        <w:t>Personale(</w:t>
-      </w:r>
-      <w:proofErr w:type="spellStart"/>
-      <w:proofErr w:type="gramEnd"/>
-      <w:r>
-        <w:rPr>
-          <w:rFonts w:ascii="Arial, sans-serif" w:hAnsi="Arial, sans-serif"/>
-          <w:color w:val="000000"/>
-          <w:sz w:val="22"/>
-        </w:rPr>
-        <w:t>ID_personale</w:t>
-      </w:r>
-      <w:proofErr w:type="spellEnd"/>
-      <w:r>
-        <w:rPr>
-          <w:rFonts w:ascii="Arial, sans-serif" w:hAnsi="Arial, sans-serif"/>
-          <w:color w:val="000000"/>
-          <w:sz w:val="22"/>
-        </w:rPr>
-        <w:t>)</w:t>
-      </w:r>
-    </w:p>
-    <w:p>
-      <w:pPr>
-        <w:pStyle w:val="Textbody"/>
-        <w:spacing w:before="240" w:after="240"/>
-      </w:pPr>
-      <w:proofErr w:type="gramStart"/>
-      <w:r>
-        <w:rPr>
-          <w:rFonts w:ascii="Arial, sans-serif" w:hAnsi="Arial, sans-serif"/>
-          <w:b/>
-          <w:color w:val="000000"/>
-          <w:sz w:val="22"/>
-        </w:rPr>
-        <w:t>Prepara</w:t>
-      </w:r>
-      <w:r>
-        <w:rPr>
-          <w:rFonts w:ascii="Arial, sans-serif" w:hAnsi="Arial, sans-serif"/>
-          <w:color w:val="000000"/>
-          <w:sz w:val="22"/>
-        </w:rPr>
-        <w:t>(</w:t>
-      </w:r>
-      <w:proofErr w:type="spellStart"/>
-      <w:proofErr w:type="gramEnd"/>
-      <w:r>
-        <w:rPr>
-          <w:rFonts w:ascii="Arial, sans-serif" w:hAnsi="Arial, sans-serif"/>
-          <w:i/>
-          <w:color w:val="000000"/>
-          <w:sz w:val="22"/>
-          <w:u w:val="single"/>
-        </w:rPr>
-        <w:t>ID_personale</w:t>
-      </w:r>
-      <w:proofErr w:type="spellEnd"/>
-      <w:r>
-        <w:rPr>
-          <w:rFonts w:ascii="Arial, sans-serif" w:hAnsi="Arial, sans-serif"/>
-          <w:color w:val="000000"/>
-          <w:sz w:val="22"/>
-        </w:rPr>
-        <w:t xml:space="preserve">, </w:t>
-      </w:r>
-      <w:proofErr w:type="spellStart"/>
-      <w:r>
-        <w:rPr>
-          <w:rFonts w:ascii="Arial, sans-serif" w:hAnsi="Arial, sans-serif"/>
-          <w:i/>
-          <w:color w:val="000000"/>
-          <w:sz w:val="22"/>
-          <w:u w:val="single"/>
-        </w:rPr>
-        <w:t>ID_piatto</w:t>
-      </w:r>
-      <w:proofErr w:type="spellEnd"/>
-      <w:r>
-        <w:rPr>
-          <w:rFonts w:ascii="Arial, sans-serif" w:hAnsi="Arial, sans-serif"/>
-          <w:color w:val="000000"/>
-          <w:sz w:val="22"/>
-        </w:rPr>
-        <w:t>)</w:t>
-      </w:r>
-      <w:r>
-        <w:rPr>
-          <w:rFonts w:ascii="Arial, sans-serif" w:hAnsi="Arial, sans-serif"/>
-          <w:color w:val="000000"/>
-          <w:sz w:val="22"/>
-        </w:rPr>
-        <w:br/>
-        <w:t xml:space="preserve">FK: </w:t>
-      </w:r>
-      <w:proofErr w:type="gramStart"/>
-      <w:r>
-        <w:rPr>
-          <w:rFonts w:ascii="Arial, sans-serif" w:hAnsi="Arial, sans-serif"/>
-          <w:color w:val="000000"/>
-          <w:sz w:val="22"/>
-        </w:rPr>
-        <w:t>Prepara(</w:t>
-      </w:r>
-      <w:proofErr w:type="spellStart"/>
-      <w:proofErr w:type="gramEnd"/>
-      <w:r>
-        <w:rPr>
-          <w:rFonts w:ascii="Arial, sans-serif" w:hAnsi="Arial, sans-serif"/>
-          <w:color w:val="000000"/>
-          <w:sz w:val="22"/>
-        </w:rPr>
-        <w:t>ID_personale</w:t>
-      </w:r>
-      <w:proofErr w:type="spellEnd"/>
-      <w:r>
-        <w:rPr>
-          <w:rFonts w:ascii="Arial, sans-serif" w:hAnsi="Arial, sans-serif"/>
-          <w:color w:val="000000"/>
-          <w:sz w:val="22"/>
-        </w:rPr>
-        <w:t xml:space="preserve">) REF </w:t>
-      </w:r>
-      <w:proofErr w:type="gramStart"/>
-      <w:r>
-        <w:rPr>
-          <w:rFonts w:ascii="Arial, sans-serif" w:hAnsi="Arial, sans-serif"/>
-          <w:color w:val="000000"/>
-          <w:sz w:val="22"/>
-        </w:rPr>
-        <w:t>Personale(</w:t>
-      </w:r>
-      <w:proofErr w:type="spellStart"/>
-      <w:proofErr w:type="gramEnd"/>
-      <w:r>
-        <w:rPr>
-          <w:rFonts w:ascii="Arial, sans-serif" w:hAnsi="Arial, sans-serif"/>
-          <w:color w:val="000000"/>
-          <w:sz w:val="22"/>
-        </w:rPr>
-        <w:t>ID_personale</w:t>
-      </w:r>
-      <w:proofErr w:type="spellEnd"/>
-      <w:r>
-        <w:rPr>
-          <w:rFonts w:ascii="Arial, sans-serif" w:hAnsi="Arial, sans-serif"/>
-          <w:color w:val="000000"/>
-          <w:sz w:val="22"/>
-        </w:rPr>
-        <w:t>)</w:t>
-      </w:r>
-      <w:r>
-        <w:rPr>
-          <w:rFonts w:ascii="Arial, sans-serif" w:hAnsi="Arial, sans-serif"/>
-          <w:color w:val="000000"/>
-          <w:sz w:val="22"/>
-        </w:rPr>
-        <w:br/>
-        <w:t xml:space="preserve">FK: </w:t>
-      </w:r>
-      <w:proofErr w:type="gramStart"/>
-      <w:r>
-        <w:rPr>
-          <w:rFonts w:ascii="Arial, sans-serif" w:hAnsi="Arial, sans-serif"/>
-          <w:color w:val="000000"/>
-          <w:sz w:val="22"/>
-        </w:rPr>
-        <w:t>Prepara(</w:t>
-      </w:r>
-      <w:proofErr w:type="spellStart"/>
-      <w:proofErr w:type="gramEnd"/>
-      <w:r>
-        <w:rPr>
-          <w:rFonts w:ascii="Arial, sans-serif" w:hAnsi="Arial, sans-serif"/>
-          <w:color w:val="000000"/>
-          <w:sz w:val="22"/>
-        </w:rPr>
-        <w:t>ID_piatto</w:t>
-      </w:r>
-      <w:proofErr w:type="spellEnd"/>
-      <w:r>
-        <w:rPr>
-          <w:rFonts w:ascii="Arial, sans-serif" w:hAnsi="Arial, sans-serif"/>
-          <w:color w:val="000000"/>
-          <w:sz w:val="22"/>
-        </w:rPr>
-        <w:t xml:space="preserve">) REF </w:t>
-      </w:r>
-      <w:proofErr w:type="gramStart"/>
-      <w:r>
-        <w:rPr>
-          <w:rFonts w:ascii="Arial, sans-serif" w:hAnsi="Arial, sans-serif"/>
-          <w:color w:val="000000"/>
-          <w:sz w:val="22"/>
-        </w:rPr>
-        <w:t>Piatto(</w:t>
-      </w:r>
-      <w:proofErr w:type="spellStart"/>
-      <w:proofErr w:type="gramEnd"/>
-      <w:r>
-        <w:rPr>
-          <w:rFonts w:ascii="Arial, sans-serif" w:hAnsi="Arial, sans-serif"/>
-          <w:color w:val="000000"/>
-          <w:sz w:val="22"/>
-        </w:rPr>
-        <w:t>ID_piatto</w:t>
-      </w:r>
-      <w:proofErr w:type="spellEnd"/>
-      <w:r>
-        <w:rPr>
-          <w:rFonts w:ascii="Arial, sans-serif" w:hAnsi="Arial, sans-serif"/>
-          <w:color w:val="000000"/>
-          <w:sz w:val="22"/>
-        </w:rPr>
-        <w:t>)</w:t>
-      </w:r>
-    </w:p>
-    <w:p>
-      <w:pPr>
-        <w:pStyle w:val="Textbody"/>
-        <w:spacing w:before="240" w:after="240"/>
-      </w:pPr>
-      <w:proofErr w:type="spellStart"/>
-      <w:r>
-        <w:rPr>
-          <w:rFonts w:ascii="Arial, sans-serif" w:hAnsi="Arial, sans-serif"/>
-          <w:b/>
-          <w:color w:val="000000"/>
-          <w:sz w:val="22"/>
-        </w:rPr>
-        <w:t>Piatti_</w:t>
-      </w:r>
-      <w:proofErr w:type="gramStart"/>
-      <w:r>
-        <w:rPr>
-          <w:rFonts w:ascii="Arial, sans-serif" w:hAnsi="Arial, sans-serif"/>
-          <w:b/>
-          <w:color w:val="000000"/>
-          <w:sz w:val="22"/>
-        </w:rPr>
-        <w:t>Preparati</w:t>
-      </w:r>
-      <w:proofErr w:type="spellEnd"/>
-      <w:r>
-        <w:rPr>
-          <w:rFonts w:ascii="Arial, sans-serif" w:hAnsi="Arial, sans-serif"/>
-          <w:color w:val="000000"/>
-          <w:sz w:val="22"/>
-        </w:rPr>
-        <w:t>(</w:t>
-      </w:r>
-      <w:proofErr w:type="spellStart"/>
-      <w:proofErr w:type="gramEnd"/>
-      <w:r>
-        <w:rPr>
-          <w:rFonts w:ascii="Arial, sans-serif" w:hAnsi="Arial, sans-serif"/>
-          <w:i/>
-          <w:color w:val="000000"/>
-          <w:sz w:val="22"/>
-          <w:u w:val="single"/>
-        </w:rPr>
-        <w:t>ID_piatto</w:t>
-      </w:r>
-      <w:proofErr w:type="spellEnd"/>
-      <w:r>
-        <w:rPr>
-          <w:rFonts w:ascii="Arial, sans-serif" w:hAnsi="Arial, sans-serif"/>
-          <w:color w:val="000000"/>
-          <w:sz w:val="22"/>
-        </w:rPr>
-        <w:t xml:space="preserve">, </w:t>
-      </w:r>
-      <w:proofErr w:type="spellStart"/>
-      <w:r>
-        <w:rPr>
-          <w:rFonts w:ascii="Arial, sans-serif" w:hAnsi="Arial, sans-serif"/>
-          <w:color w:val="000000"/>
-          <w:sz w:val="22"/>
-        </w:rPr>
-        <w:t>Nome_piatto</w:t>
-      </w:r>
-      <w:proofErr w:type="spellEnd"/>
-      <w:r>
-        <w:rPr>
-          <w:rFonts w:ascii="Arial, sans-serif" w:hAnsi="Arial, sans-serif"/>
-          <w:color w:val="000000"/>
-          <w:sz w:val="22"/>
-        </w:rPr>
-        <w:t>, Stato)</w:t>
-      </w:r>
-      <w:r>
-        <w:rPr>
-          <w:rFonts w:ascii="Arial, sans-serif" w:hAnsi="Arial, sans-serif"/>
-          <w:color w:val="000000"/>
-          <w:sz w:val="22"/>
-        </w:rPr>
-        <w:br/>
-        <w:t xml:space="preserve">FK: </w:t>
-      </w:r>
-      <w:proofErr w:type="spellStart"/>
-      <w:r>
-        <w:rPr>
-          <w:rFonts w:ascii="Arial, sans-serif" w:hAnsi="Arial, sans-serif"/>
-          <w:color w:val="000000"/>
-          <w:sz w:val="22"/>
-        </w:rPr>
-        <w:t>Piatto_</w:t>
-      </w:r>
-      <w:proofErr w:type="gramStart"/>
-      <w:r>
-        <w:rPr>
-          <w:rFonts w:ascii="Arial, sans-serif" w:hAnsi="Arial, sans-serif"/>
-          <w:color w:val="000000"/>
-          <w:sz w:val="22"/>
-        </w:rPr>
-        <w:t>Preparato</w:t>
-      </w:r>
-      <w:proofErr w:type="spellEnd"/>
-      <w:r>
-        <w:rPr>
-          <w:rFonts w:ascii="Arial, sans-serif" w:hAnsi="Arial, sans-serif"/>
-          <w:color w:val="000000"/>
-          <w:sz w:val="22"/>
-        </w:rPr>
-        <w:t>(</w:t>
-      </w:r>
-      <w:proofErr w:type="spellStart"/>
-      <w:proofErr w:type="gramEnd"/>
-      <w:r>
-        <w:rPr>
-          <w:rFonts w:ascii="Arial, sans-serif" w:hAnsi="Arial, sans-serif"/>
-          <w:color w:val="000000"/>
-          <w:sz w:val="22"/>
-        </w:rPr>
-        <w:t>Nome_piatto</w:t>
-      </w:r>
-      <w:proofErr w:type="spellEnd"/>
-      <w:r>
-        <w:rPr>
-          <w:rFonts w:ascii="Arial, sans-serif" w:hAnsi="Arial, sans-serif"/>
-          <w:color w:val="000000"/>
-          <w:sz w:val="22"/>
-        </w:rPr>
-        <w:t xml:space="preserve">) REF </w:t>
-      </w:r>
-      <w:proofErr w:type="gramStart"/>
-      <w:r>
-        <w:rPr>
-          <w:rFonts w:ascii="Arial, sans-serif" w:hAnsi="Arial, sans-serif"/>
-          <w:color w:val="000000"/>
-          <w:sz w:val="22"/>
-        </w:rPr>
-        <w:t>Piatto(</w:t>
-      </w:r>
-      <w:proofErr w:type="spellStart"/>
-      <w:proofErr w:type="gramEnd"/>
-      <w:r>
-        <w:rPr>
-          <w:rFonts w:ascii="Arial, sans-serif" w:hAnsi="Arial, sans-serif"/>
-          <w:color w:val="000000"/>
-          <w:sz w:val="22"/>
-        </w:rPr>
-        <w:t>Nome_piatto</w:t>
-      </w:r>
-      <w:proofErr w:type="spellEnd"/>
-      <w:r>
-        <w:rPr>
-          <w:rFonts w:ascii="Arial, sans-serif" w:hAnsi="Arial, sans-serif"/>
-          <w:color w:val="000000"/>
-          <w:sz w:val="22"/>
-        </w:rPr>
-        <w:t>)</w:t>
-      </w:r>
-    </w:p>
-    <w:p>
-      <w:pPr>
-        <w:pStyle w:val="Textbody"/>
-        <w:spacing w:before="240" w:after="240"/>
-      </w:pPr>
-      <w:proofErr w:type="gramStart"/>
-      <w:r>
-        <w:rPr>
-          <w:rFonts w:ascii="Arial, sans-serif" w:hAnsi="Arial, sans-serif"/>
-          <w:b/>
-          <w:color w:val="000000"/>
-          <w:sz w:val="22"/>
-        </w:rPr>
-        <w:t>Piatti</w:t>
-      </w:r>
-      <w:r>
-        <w:rPr>
-          <w:rFonts w:ascii="Arial, sans-serif" w:hAnsi="Arial, sans-serif"/>
-          <w:color w:val="000000"/>
-          <w:sz w:val="22"/>
-        </w:rPr>
-        <w:t>(</w:t>
-      </w:r>
-      <w:proofErr w:type="spellStart"/>
-      <w:proofErr w:type="gramEnd"/>
-      <w:r>
-        <w:rPr>
-          <w:rFonts w:ascii="Arial, sans-serif" w:hAnsi="Arial, sans-serif"/>
-          <w:i/>
-          <w:color w:val="000000"/>
-          <w:sz w:val="22"/>
-          <w:u w:val="single"/>
-        </w:rPr>
-        <w:t>Nome_piatto</w:t>
-      </w:r>
-      <w:proofErr w:type="spellEnd"/>
-      <w:r>
-        <w:rPr>
-          <w:rFonts w:ascii="Arial, sans-serif" w:hAnsi="Arial, sans-serif"/>
-          <w:color w:val="000000"/>
-          <w:sz w:val="22"/>
-        </w:rPr>
-        <w:t xml:space="preserve">, </w:t>
-      </w:r>
-      <w:r>
-        <w:rPr>
-          <w:rFonts w:ascii="Arial, sans-serif" w:hAnsi="Arial, sans-serif"/>
-          <w:i/>
-          <w:color w:val="000000"/>
-          <w:sz w:val="22"/>
-        </w:rPr>
-        <w:t>Foto</w:t>
-      </w:r>
-      <w:r>
-        <w:rPr>
-          <w:rFonts w:ascii="Arial, sans-serif" w:hAnsi="Arial, sans-serif"/>
-          <w:color w:val="000000"/>
-          <w:sz w:val="22"/>
-        </w:rPr>
-        <w:t xml:space="preserve">, Tipologia, </w:t>
-      </w:r>
-      <w:r>
-        <w:rPr>
-          <w:rFonts w:ascii="Arial, sans-serif" w:hAnsi="Arial, sans-serif"/>
-          <w:i/>
-          <w:color w:val="000000"/>
-          <w:sz w:val="22"/>
-        </w:rPr>
-        <w:t>Descrizione</w:t>
-      </w:r>
-      <w:r>
-        <w:rPr>
-          <w:rFonts w:ascii="Arial, sans-serif" w:hAnsi="Arial, sans-serif"/>
-          <w:color w:val="000000"/>
-          <w:sz w:val="22"/>
-        </w:rPr>
-        <w:t xml:space="preserve">, </w:t>
-      </w:r>
-      <w:r>
-        <w:rPr>
-          <w:rFonts w:ascii="Arial, sans-serif" w:hAnsi="Arial, sans-serif"/>
-          <w:i/>
-          <w:color w:val="000000"/>
-          <w:sz w:val="22"/>
-        </w:rPr>
-        <w:t>Prezzo</w:t>
-      </w:r>
-      <w:r>
-        <w:rPr>
-          <w:rFonts w:ascii="Arial, sans-serif" w:hAnsi="Arial, sans-serif"/>
-          <w:color w:val="000000"/>
-          <w:sz w:val="22"/>
-        </w:rPr>
-        <w:t>)</w:t>
-      </w:r>
-    </w:p>
-    <w:p>
-      <w:pPr>
-        <w:pStyle w:val="Textbody"/>
-        <w:spacing w:before="240" w:after="240"/>
-      </w:pPr>
-      <w:proofErr w:type="gramStart"/>
-      <w:r>
-        <w:rPr>
-          <w:rFonts w:ascii="Arial, sans-serif" w:hAnsi="Arial, sans-serif"/>
-          <w:b/>
-          <w:color w:val="000000"/>
-          <w:sz w:val="22"/>
-        </w:rPr>
-        <w:lastRenderedPageBreak/>
-        <w:t>Composizioni</w:t>
-      </w:r>
-      <w:r>
-        <w:rPr>
-          <w:rFonts w:ascii="Arial, sans-serif" w:hAnsi="Arial, sans-serif"/>
-          <w:color w:val="000000"/>
-          <w:sz w:val="22"/>
-        </w:rPr>
-        <w:t>(</w:t>
-      </w:r>
-      <w:proofErr w:type="gramEnd"/>
-      <w:r>
-        <w:rPr>
-          <w:rFonts w:ascii="Arial, sans-serif" w:hAnsi="Arial, sans-serif"/>
-          <w:color w:val="000000"/>
-          <w:sz w:val="22"/>
-        </w:rPr>
-        <w:t>(</w:t>
-      </w:r>
-      <w:proofErr w:type="spellStart"/>
-      <w:r>
-        <w:rPr>
-          <w:rFonts w:ascii="Arial, sans-serif" w:hAnsi="Arial, sans-serif"/>
-          <w:i/>
-          <w:color w:val="000000"/>
-          <w:sz w:val="22"/>
-          <w:u w:val="single"/>
-        </w:rPr>
-        <w:t>ID_tavolo</w:t>
-      </w:r>
-      <w:proofErr w:type="spellEnd"/>
-      <w:r>
-        <w:rPr>
-          <w:rFonts w:ascii="Arial, sans-serif" w:hAnsi="Arial, sans-serif"/>
-          <w:color w:val="000000"/>
-          <w:sz w:val="22"/>
-        </w:rPr>
-        <w:t xml:space="preserve">, </w:t>
-      </w:r>
-      <w:proofErr w:type="spellStart"/>
-      <w:r>
-        <w:rPr>
-          <w:rFonts w:ascii="Arial, sans-serif" w:hAnsi="Arial, sans-serif"/>
-          <w:i/>
-          <w:color w:val="000000"/>
-          <w:sz w:val="22"/>
-          <w:u w:val="single"/>
-        </w:rPr>
-        <w:t>ID_ordine</w:t>
-      </w:r>
-      <w:proofErr w:type="spellEnd"/>
-      <w:r>
-        <w:rPr>
-          <w:rFonts w:ascii="Arial, sans-serif" w:hAnsi="Arial, sans-serif"/>
-          <w:i/>
-          <w:color w:val="000000"/>
-          <w:sz w:val="22"/>
-          <w:u w:val="single"/>
-        </w:rPr>
-        <w:t>)</w:t>
-      </w:r>
-      <w:r>
-        <w:rPr>
-          <w:rFonts w:ascii="Arial, sans-serif" w:hAnsi="Arial, sans-serif"/>
-          <w:color w:val="000000"/>
-          <w:sz w:val="22"/>
-        </w:rPr>
-        <w:t xml:space="preserve">, </w:t>
-      </w:r>
-      <w:proofErr w:type="spellStart"/>
-      <w:r>
-        <w:rPr>
-          <w:rFonts w:ascii="Arial, sans-serif" w:hAnsi="Arial, sans-serif"/>
-          <w:i/>
-          <w:color w:val="000000"/>
-          <w:sz w:val="22"/>
-          <w:u w:val="single"/>
-        </w:rPr>
-        <w:t>Nome_</w:t>
-      </w:r>
-      <w:proofErr w:type="gramStart"/>
-      <w:r>
-        <w:rPr>
-          <w:rFonts w:ascii="Arial, sans-serif" w:hAnsi="Arial, sans-serif"/>
-          <w:i/>
-          <w:color w:val="000000"/>
-          <w:sz w:val="22"/>
-          <w:u w:val="single"/>
-        </w:rPr>
-        <w:t>piatto</w:t>
-      </w:r>
-      <w:proofErr w:type="spellEnd"/>
-      <w:r>
-        <w:rPr>
-          <w:color w:val="000000"/>
-        </w:rPr>
-        <w:t xml:space="preserve"> </w:t>
-      </w:r>
-      <w:r>
-        <w:rPr>
-          <w:rFonts w:ascii="Arial, sans-serif" w:hAnsi="Arial, sans-serif"/>
-          <w:i/>
-          <w:color w:val="000000"/>
-          <w:sz w:val="22"/>
-        </w:rPr>
-        <w:t>,Quantità</w:t>
-      </w:r>
-      <w:proofErr w:type="gramEnd"/>
-      <w:r>
-        <w:rPr>
-          <w:rFonts w:ascii="Arial, sans-serif" w:hAnsi="Arial, sans-serif"/>
-          <w:color w:val="000000"/>
-          <w:sz w:val="22"/>
-        </w:rPr>
-        <w:t>)</w:t>
-      </w:r>
-      <w:r>
-        <w:rPr>
-          <w:rFonts w:ascii="Arial, sans-serif" w:hAnsi="Arial, sans-serif"/>
-          <w:color w:val="000000"/>
-          <w:sz w:val="22"/>
-        </w:rPr>
-        <w:br/>
-        <w:t xml:space="preserve">FK: </w:t>
-      </w:r>
-      <w:proofErr w:type="gramStart"/>
-      <w:r>
-        <w:rPr>
-          <w:rFonts w:ascii="Arial, sans-serif" w:hAnsi="Arial, sans-serif"/>
-          <w:color w:val="000000"/>
-          <w:sz w:val="22"/>
-        </w:rPr>
-        <w:t>Composizione(</w:t>
-      </w:r>
-      <w:proofErr w:type="spellStart"/>
-      <w:proofErr w:type="gramEnd"/>
-      <w:r>
-        <w:rPr>
-          <w:rFonts w:ascii="Arial, sans-serif" w:hAnsi="Arial, sans-serif"/>
-          <w:color w:val="000000"/>
-          <w:sz w:val="22"/>
-        </w:rPr>
-        <w:t>ID_tavolo</w:t>
-      </w:r>
-      <w:proofErr w:type="spellEnd"/>
-      <w:r>
-        <w:rPr>
-          <w:rFonts w:ascii="Arial, sans-serif" w:hAnsi="Arial, sans-serif"/>
-          <w:color w:val="000000"/>
-          <w:sz w:val="22"/>
-        </w:rPr>
-        <w:t xml:space="preserve">, </w:t>
-      </w:r>
-      <w:proofErr w:type="spellStart"/>
-      <w:r>
-        <w:rPr>
-          <w:rFonts w:ascii="Arial, sans-serif" w:hAnsi="Arial, sans-serif"/>
-          <w:color w:val="000000"/>
-          <w:sz w:val="22"/>
-        </w:rPr>
-        <w:t>ID_ordine</w:t>
-      </w:r>
-      <w:proofErr w:type="spellEnd"/>
-      <w:r>
-        <w:rPr>
-          <w:rFonts w:ascii="Arial, sans-serif" w:hAnsi="Arial, sans-serif"/>
-          <w:color w:val="000000"/>
-          <w:sz w:val="22"/>
-        </w:rPr>
-        <w:t xml:space="preserve">) REF </w:t>
-      </w:r>
-      <w:proofErr w:type="gramStart"/>
-      <w:r>
-        <w:rPr>
-          <w:rFonts w:ascii="Arial, sans-serif" w:hAnsi="Arial, sans-serif"/>
-          <w:color w:val="000000"/>
-          <w:sz w:val="22"/>
-        </w:rPr>
-        <w:t>Ordine(</w:t>
-      </w:r>
-      <w:proofErr w:type="spellStart"/>
-      <w:proofErr w:type="gramEnd"/>
-      <w:r>
-        <w:rPr>
-          <w:rFonts w:ascii="Arial, sans-serif" w:hAnsi="Arial, sans-serif"/>
-          <w:color w:val="000000"/>
-          <w:sz w:val="22"/>
-        </w:rPr>
-        <w:t>ID_</w:t>
-      </w:r>
-      <w:proofErr w:type="gramStart"/>
-      <w:r>
-        <w:rPr>
-          <w:rFonts w:ascii="Arial, sans-serif" w:hAnsi="Arial, sans-serif"/>
-          <w:color w:val="000000"/>
-          <w:sz w:val="22"/>
-        </w:rPr>
-        <w:t>tavolo,ID</w:t>
-      </w:r>
-      <w:proofErr w:type="gramEnd"/>
-      <w:r>
-        <w:rPr>
-          <w:rFonts w:ascii="Arial, sans-serif" w:hAnsi="Arial, sans-serif"/>
-          <w:color w:val="000000"/>
-          <w:sz w:val="22"/>
-        </w:rPr>
-        <w:t>_ordine</w:t>
-      </w:r>
-      <w:proofErr w:type="spellEnd"/>
-      <w:r>
-        <w:rPr>
-          <w:rFonts w:ascii="Arial, sans-serif" w:hAnsi="Arial, sans-serif"/>
-          <w:color w:val="000000"/>
-          <w:sz w:val="22"/>
-        </w:rPr>
-        <w:t>)</w:t>
-      </w:r>
-      <w:r>
-        <w:rPr>
-          <w:rFonts w:ascii="Arial, sans-serif" w:hAnsi="Arial, sans-serif"/>
-          <w:color w:val="000000"/>
-          <w:sz w:val="22"/>
-        </w:rPr>
-        <w:br/>
-        <w:t xml:space="preserve">FK: </w:t>
-      </w:r>
-      <w:proofErr w:type="gramStart"/>
-      <w:r>
-        <w:rPr>
-          <w:rFonts w:ascii="Arial, sans-serif" w:hAnsi="Arial, sans-serif"/>
-          <w:color w:val="000000"/>
-          <w:sz w:val="22"/>
-        </w:rPr>
-        <w:t>Composizione(</w:t>
-      </w:r>
-      <w:proofErr w:type="spellStart"/>
-      <w:proofErr w:type="gramEnd"/>
-      <w:r>
-        <w:rPr>
-          <w:rFonts w:ascii="Arial, sans-serif" w:hAnsi="Arial, sans-serif"/>
-          <w:color w:val="000000"/>
-          <w:sz w:val="22"/>
-        </w:rPr>
-        <w:t>Nome_piatto</w:t>
-      </w:r>
-      <w:proofErr w:type="spellEnd"/>
-      <w:r>
-        <w:rPr>
-          <w:rFonts w:ascii="Arial, sans-serif" w:hAnsi="Arial, sans-serif"/>
-          <w:color w:val="000000"/>
-          <w:sz w:val="22"/>
-        </w:rPr>
-        <w:t xml:space="preserve">) REF </w:t>
-      </w:r>
-      <w:proofErr w:type="gramStart"/>
-      <w:r>
-        <w:rPr>
-          <w:rFonts w:ascii="Arial, sans-serif" w:hAnsi="Arial, sans-serif"/>
-          <w:color w:val="000000"/>
-          <w:sz w:val="22"/>
-        </w:rPr>
-        <w:t>Piatto(</w:t>
-      </w:r>
-      <w:proofErr w:type="spellStart"/>
-      <w:proofErr w:type="gramEnd"/>
-      <w:r>
-        <w:rPr>
-          <w:rFonts w:ascii="Arial, sans-serif" w:hAnsi="Arial, sans-serif"/>
-          <w:color w:val="000000"/>
-          <w:sz w:val="22"/>
-        </w:rPr>
-        <w:t>Nome_piatto</w:t>
-      </w:r>
-      <w:proofErr w:type="spellEnd"/>
-      <w:r>
-        <w:rPr>
-          <w:rFonts w:ascii="Arial, sans-serif" w:hAnsi="Arial, sans-serif"/>
-          <w:color w:val="000000"/>
-          <w:sz w:val="22"/>
-        </w:rPr>
-        <w:t>)</w:t>
-      </w:r>
-    </w:p>
-    <w:p>
-      <w:pPr>
-        <w:pStyle w:val="Textbody"/>
-        <w:spacing w:before="240" w:after="240"/>
-      </w:pPr>
-      <w:proofErr w:type="gramStart"/>
-      <w:r>
-        <w:rPr>
-          <w:rFonts w:ascii="Arial, sans-serif" w:hAnsi="Arial, sans-serif"/>
-          <w:b/>
-          <w:color w:val="000000"/>
-          <w:sz w:val="22"/>
-        </w:rPr>
-        <w:t>menu</w:t>
-      </w:r>
-      <w:r>
-        <w:rPr>
-          <w:rFonts w:ascii="Arial, sans-serif" w:hAnsi="Arial, sans-serif"/>
-          <w:color w:val="000000"/>
-          <w:sz w:val="22"/>
-        </w:rPr>
-        <w:t>(</w:t>
-      </w:r>
-      <w:proofErr w:type="gramEnd"/>
-      <w:r>
-        <w:rPr>
-          <w:rFonts w:ascii="Arial, sans-serif" w:hAnsi="Arial, sans-serif"/>
-          <w:i/>
-          <w:color w:val="000000"/>
-          <w:sz w:val="22"/>
-          <w:u w:val="single"/>
-        </w:rPr>
-        <w:t>Tipologia</w:t>
-      </w:r>
-      <w:r>
-        <w:rPr>
-          <w:rFonts w:ascii="Arial, sans-serif" w:hAnsi="Arial, sans-serif"/>
-          <w:color w:val="000000"/>
-          <w:sz w:val="22"/>
-        </w:rPr>
-        <w:t xml:space="preserve">, </w:t>
-      </w:r>
-      <w:r>
-        <w:rPr>
-          <w:rFonts w:ascii="Arial, sans-serif" w:hAnsi="Arial, sans-serif"/>
-          <w:i/>
-          <w:color w:val="000000"/>
-          <w:sz w:val="22"/>
-        </w:rPr>
-        <w:t>Descrizione</w:t>
-      </w:r>
-      <w:r>
-        <w:rPr>
-          <w:rFonts w:ascii="Arial, sans-serif" w:hAnsi="Arial, sans-serif"/>
-          <w:color w:val="000000"/>
-          <w:sz w:val="22"/>
-        </w:rPr>
-        <w:t xml:space="preserve">, </w:t>
-      </w:r>
-      <w:r>
-        <w:rPr>
-          <w:rFonts w:ascii="Arial, sans-serif" w:hAnsi="Arial, sans-serif"/>
-          <w:i/>
-          <w:color w:val="000000"/>
-          <w:sz w:val="22"/>
-        </w:rPr>
-        <w:t>Prezzo</w:t>
-      </w:r>
-      <w:r>
-        <w:rPr>
-          <w:rFonts w:ascii="Arial, sans-serif" w:hAnsi="Arial, sans-serif"/>
-          <w:color w:val="000000"/>
-          <w:sz w:val="22"/>
-        </w:rPr>
-        <w:t>*)</w:t>
-      </w:r>
-    </w:p>
-    <w:p>
-      <w:pPr>
-        <w:pStyle w:val="Textbody"/>
-        <w:spacing w:before="240" w:after="240"/>
-      </w:pPr>
-      <w:proofErr w:type="gramStart"/>
-      <w:r>
-        <w:rPr>
-          <w:rFonts w:ascii="Arial, sans-serif" w:hAnsi="Arial, sans-serif"/>
-          <w:b/>
-          <w:color w:val="000000"/>
-          <w:sz w:val="22"/>
-        </w:rPr>
-        <w:t>Contiene</w:t>
-      </w:r>
-      <w:r>
-        <w:rPr>
-          <w:rFonts w:ascii="Arial, sans-serif" w:hAnsi="Arial, sans-serif"/>
-          <w:color w:val="000000"/>
-          <w:sz w:val="22"/>
-        </w:rPr>
-        <w:t>(</w:t>
-      </w:r>
-      <w:proofErr w:type="spellStart"/>
-      <w:proofErr w:type="gramEnd"/>
-      <w:r>
-        <w:rPr>
-          <w:rFonts w:ascii="Arial, sans-serif" w:hAnsi="Arial, sans-serif"/>
-          <w:i/>
-          <w:color w:val="000000"/>
-          <w:sz w:val="22"/>
-          <w:u w:val="single"/>
-        </w:rPr>
-        <w:t>Nome_piatto</w:t>
-      </w:r>
-      <w:proofErr w:type="spellEnd"/>
-      <w:r>
-        <w:rPr>
-          <w:rFonts w:ascii="Arial, sans-serif" w:hAnsi="Arial, sans-serif"/>
-          <w:color w:val="000000"/>
-          <w:sz w:val="22"/>
-        </w:rPr>
-        <w:t xml:space="preserve">, </w:t>
-      </w:r>
-      <w:r>
-        <w:rPr>
-          <w:rFonts w:ascii="Arial, sans-serif" w:hAnsi="Arial, sans-serif"/>
-          <w:i/>
-          <w:color w:val="000000"/>
-          <w:sz w:val="22"/>
-          <w:u w:val="single"/>
-        </w:rPr>
-        <w:t>Tipologia</w:t>
-      </w:r>
-      <w:r>
-        <w:rPr>
-          <w:rFonts w:ascii="Arial, sans-serif" w:hAnsi="Arial, sans-serif"/>
-          <w:color w:val="000000"/>
-          <w:sz w:val="22"/>
-        </w:rPr>
-        <w:t xml:space="preserve">, </w:t>
-      </w:r>
-      <w:proofErr w:type="spellStart"/>
-      <w:r>
-        <w:rPr>
-          <w:rFonts w:ascii="Arial, sans-serif" w:hAnsi="Arial, sans-serif"/>
-          <w:i/>
-          <w:color w:val="000000"/>
-          <w:sz w:val="22"/>
-        </w:rPr>
-        <w:t>Max_ordine</w:t>
-      </w:r>
-      <w:proofErr w:type="spellEnd"/>
-      <w:r>
-        <w:rPr>
-          <w:rFonts w:ascii="Arial, sans-serif" w:hAnsi="Arial, sans-serif"/>
-          <w:color w:val="000000"/>
-          <w:sz w:val="22"/>
-        </w:rPr>
-        <w:t>)</w:t>
-      </w:r>
-      <w:r>
-        <w:rPr>
-          <w:rFonts w:ascii="Arial, sans-serif" w:hAnsi="Arial, sans-serif"/>
-          <w:color w:val="000000"/>
-          <w:sz w:val="22"/>
-        </w:rPr>
-        <w:br/>
-        <w:t xml:space="preserve">FK: </w:t>
-      </w:r>
-      <w:proofErr w:type="gramStart"/>
-      <w:r>
-        <w:rPr>
-          <w:rFonts w:ascii="Arial, sans-serif" w:hAnsi="Arial, sans-serif"/>
-          <w:color w:val="000000"/>
-          <w:sz w:val="22"/>
-        </w:rPr>
-        <w:t>Contiene(</w:t>
-      </w:r>
-      <w:proofErr w:type="spellStart"/>
-      <w:proofErr w:type="gramEnd"/>
-      <w:r>
-        <w:rPr>
-          <w:rFonts w:ascii="Arial, sans-serif" w:hAnsi="Arial, sans-serif"/>
-          <w:color w:val="000000"/>
-          <w:sz w:val="22"/>
-        </w:rPr>
-        <w:t>Nome_piatto</w:t>
-      </w:r>
-      <w:proofErr w:type="spellEnd"/>
-      <w:r>
-        <w:rPr>
-          <w:rFonts w:ascii="Arial, sans-serif" w:hAnsi="Arial, sans-serif"/>
-          <w:color w:val="000000"/>
-          <w:sz w:val="22"/>
-        </w:rPr>
-        <w:t xml:space="preserve">) REF </w:t>
-      </w:r>
-      <w:proofErr w:type="gramStart"/>
-      <w:r>
-        <w:rPr>
-          <w:rFonts w:ascii="Arial, sans-serif" w:hAnsi="Arial, sans-serif"/>
-          <w:color w:val="000000"/>
-          <w:sz w:val="22"/>
-        </w:rPr>
-        <w:t>Piatto(</w:t>
-      </w:r>
-      <w:proofErr w:type="spellStart"/>
-      <w:proofErr w:type="gramEnd"/>
-      <w:r>
-        <w:rPr>
-          <w:rFonts w:ascii="Arial, sans-serif" w:hAnsi="Arial, sans-serif"/>
-          <w:color w:val="000000"/>
-          <w:sz w:val="22"/>
-        </w:rPr>
-        <w:t>Nome_piatto</w:t>
-      </w:r>
-      <w:proofErr w:type="spellEnd"/>
-      <w:r>
-        <w:rPr>
-          <w:rFonts w:ascii="Arial, sans-serif" w:hAnsi="Arial, sans-serif"/>
-          <w:color w:val="000000"/>
-          <w:sz w:val="22"/>
-        </w:rPr>
-        <w:t>)</w:t>
-      </w:r>
-      <w:r>
-        <w:rPr>
-          <w:rFonts w:ascii="Arial, sans-serif" w:hAnsi="Arial, sans-serif"/>
-          <w:color w:val="000000"/>
-          <w:sz w:val="22"/>
-        </w:rPr>
-        <w:br/>
-        <w:t xml:space="preserve">FK: </w:t>
-      </w:r>
-      <w:proofErr w:type="gramStart"/>
-      <w:r>
-        <w:rPr>
-          <w:rFonts w:ascii="Arial, sans-serif" w:hAnsi="Arial, sans-serif"/>
-          <w:color w:val="000000"/>
-          <w:sz w:val="22"/>
-        </w:rPr>
-        <w:t>Contiene(</w:t>
-      </w:r>
-      <w:proofErr w:type="gramEnd"/>
-      <w:r>
-        <w:rPr>
-          <w:rFonts w:ascii="Arial, sans-serif" w:hAnsi="Arial, sans-serif"/>
-          <w:color w:val="000000"/>
-          <w:sz w:val="22"/>
-        </w:rPr>
-        <w:t xml:space="preserve">Tipologia) REF </w:t>
-      </w:r>
-      <w:proofErr w:type="gramStart"/>
-      <w:r>
-        <w:rPr>
-          <w:rFonts w:ascii="Arial, sans-serif" w:hAnsi="Arial, sans-serif"/>
-          <w:color w:val="000000"/>
-          <w:sz w:val="22"/>
-        </w:rPr>
-        <w:t>menu(</w:t>
-      </w:r>
-      <w:proofErr w:type="gramEnd"/>
-      <w:r>
-        <w:rPr>
-          <w:rFonts w:ascii="Arial, sans-serif" w:hAnsi="Arial, sans-serif"/>
-          <w:color w:val="000000"/>
-          <w:sz w:val="22"/>
-        </w:rPr>
-        <w:t>Tipologia)</w:t>
-      </w:r>
-    </w:p>
-    <w:p>
-      <w:pPr>
-        <w:pStyle w:val="Textbody"/>
-        <w:spacing w:before="240" w:after="240"/>
-      </w:pPr>
-      <w:proofErr w:type="gramStart"/>
-      <w:r>
-        <w:rPr>
-          <w:rFonts w:ascii="Arial, sans-serif" w:hAnsi="Arial, sans-serif"/>
-          <w:b/>
-          <w:color w:val="000000"/>
-          <w:sz w:val="22"/>
-        </w:rPr>
-        <w:t>Formato</w:t>
-      </w:r>
-      <w:r>
-        <w:rPr>
-          <w:rFonts w:ascii="Arial, sans-serif" w:hAnsi="Arial, sans-serif"/>
-          <w:color w:val="000000"/>
-          <w:sz w:val="22"/>
-        </w:rPr>
-        <w:t>(</w:t>
-      </w:r>
-      <w:proofErr w:type="spellStart"/>
-      <w:proofErr w:type="gramEnd"/>
-      <w:r>
-        <w:rPr>
-          <w:rFonts w:ascii="Arial, sans-serif" w:hAnsi="Arial, sans-serif"/>
-          <w:i/>
-          <w:color w:val="000000"/>
-          <w:sz w:val="22"/>
-          <w:u w:val="single"/>
-        </w:rPr>
-        <w:t>Nome_ingr</w:t>
-      </w:r>
-      <w:proofErr w:type="spellEnd"/>
-      <w:r>
-        <w:rPr>
-          <w:rFonts w:ascii="Arial, sans-serif" w:hAnsi="Arial, sans-serif"/>
-          <w:color w:val="000000"/>
-          <w:sz w:val="22"/>
-        </w:rPr>
-        <w:t xml:space="preserve">, </w:t>
-      </w:r>
-      <w:proofErr w:type="spellStart"/>
-      <w:r>
-        <w:rPr>
-          <w:rFonts w:ascii="Arial, sans-serif" w:hAnsi="Arial, sans-serif"/>
-          <w:i/>
-          <w:color w:val="000000"/>
-          <w:sz w:val="22"/>
-          <w:u w:val="single"/>
-        </w:rPr>
-        <w:t>Nome_piatto</w:t>
-      </w:r>
-      <w:proofErr w:type="spellEnd"/>
-      <w:r>
-        <w:rPr>
-          <w:rFonts w:ascii="Arial, sans-serif" w:hAnsi="Arial, sans-serif"/>
-          <w:color w:val="000000"/>
-          <w:sz w:val="22"/>
-        </w:rPr>
-        <w:t>)</w:t>
-      </w:r>
-      <w:r>
-        <w:rPr>
-          <w:rFonts w:ascii="Arial, sans-serif" w:hAnsi="Arial, sans-serif"/>
-          <w:color w:val="000000"/>
-          <w:sz w:val="22"/>
-        </w:rPr>
-        <w:br/>
-        <w:t xml:space="preserve">FK: </w:t>
-      </w:r>
-      <w:proofErr w:type="gramStart"/>
-      <w:r>
-        <w:rPr>
-          <w:rFonts w:ascii="Arial, sans-serif" w:hAnsi="Arial, sans-serif"/>
-          <w:color w:val="000000"/>
-          <w:sz w:val="22"/>
-        </w:rPr>
-        <w:t>Formato(</w:t>
-      </w:r>
-      <w:proofErr w:type="spellStart"/>
-      <w:proofErr w:type="gramEnd"/>
-      <w:r>
-        <w:rPr>
-          <w:rFonts w:ascii="Arial, sans-serif" w:hAnsi="Arial, sans-serif"/>
-          <w:color w:val="000000"/>
-          <w:sz w:val="22"/>
-        </w:rPr>
-        <w:t>Nome_ingr</w:t>
-      </w:r>
-      <w:proofErr w:type="spellEnd"/>
-      <w:r>
-        <w:rPr>
-          <w:rFonts w:ascii="Arial, sans-serif" w:hAnsi="Arial, sans-serif"/>
-          <w:color w:val="000000"/>
-          <w:sz w:val="22"/>
-        </w:rPr>
-        <w:t xml:space="preserve">) REF </w:t>
-      </w:r>
-      <w:proofErr w:type="gramStart"/>
-      <w:r>
-        <w:rPr>
-          <w:rFonts w:ascii="Arial, sans-serif" w:hAnsi="Arial, sans-serif"/>
-          <w:color w:val="000000"/>
-          <w:sz w:val="22"/>
-        </w:rPr>
-        <w:t>Ingredienti(</w:t>
-      </w:r>
-      <w:proofErr w:type="spellStart"/>
-      <w:proofErr w:type="gramEnd"/>
-      <w:r>
-        <w:rPr>
-          <w:rFonts w:ascii="Arial, sans-serif" w:hAnsi="Arial, sans-serif"/>
-          <w:color w:val="000000"/>
-          <w:sz w:val="22"/>
-        </w:rPr>
-        <w:t>Nome_ingr</w:t>
-      </w:r>
-      <w:proofErr w:type="spellEnd"/>
-      <w:r>
-        <w:rPr>
-          <w:rFonts w:ascii="Arial, sans-serif" w:hAnsi="Arial, sans-serif"/>
-          <w:color w:val="000000"/>
-          <w:sz w:val="22"/>
-        </w:rPr>
-        <w:t>)</w:t>
-      </w:r>
-      <w:r>
-        <w:rPr>
-          <w:rFonts w:ascii="Arial, sans-serif" w:hAnsi="Arial, sans-serif"/>
-          <w:color w:val="000000"/>
-          <w:sz w:val="22"/>
-        </w:rPr>
-        <w:br/>
-        <w:t xml:space="preserve">FK: </w:t>
-      </w:r>
-      <w:proofErr w:type="gramStart"/>
-      <w:r>
-        <w:rPr>
-          <w:rFonts w:ascii="Arial, sans-serif" w:hAnsi="Arial, sans-serif"/>
-          <w:color w:val="000000"/>
-          <w:sz w:val="22"/>
-        </w:rPr>
-        <w:t>Formato(</w:t>
-      </w:r>
-      <w:proofErr w:type="spellStart"/>
-      <w:proofErr w:type="gramEnd"/>
-      <w:r>
-        <w:rPr>
-          <w:rFonts w:ascii="Arial, sans-serif" w:hAnsi="Arial, sans-serif"/>
-          <w:color w:val="000000"/>
-          <w:sz w:val="22"/>
-        </w:rPr>
-        <w:t>Nome_piatto</w:t>
-      </w:r>
-      <w:proofErr w:type="spellEnd"/>
-      <w:r>
-        <w:rPr>
-          <w:rFonts w:ascii="Arial, sans-serif" w:hAnsi="Arial, sans-serif"/>
-          <w:color w:val="000000"/>
-          <w:sz w:val="22"/>
-        </w:rPr>
-        <w:t xml:space="preserve">) REF </w:t>
-      </w:r>
-      <w:proofErr w:type="gramStart"/>
-      <w:r>
-        <w:rPr>
-          <w:rFonts w:ascii="Arial, sans-serif" w:hAnsi="Arial, sans-serif"/>
-          <w:color w:val="000000"/>
-          <w:sz w:val="22"/>
-        </w:rPr>
-        <w:t>Piatto(</w:t>
-      </w:r>
-      <w:proofErr w:type="spellStart"/>
-      <w:proofErr w:type="gramEnd"/>
-      <w:r>
-        <w:rPr>
-          <w:rFonts w:ascii="Arial, sans-serif" w:hAnsi="Arial, sans-serif"/>
-          <w:color w:val="000000"/>
-          <w:sz w:val="22"/>
-        </w:rPr>
-        <w:t>Nome_piatto</w:t>
-      </w:r>
-      <w:proofErr w:type="spellEnd"/>
-      <w:r>
-        <w:rPr>
-          <w:rFonts w:ascii="Arial, sans-serif" w:hAnsi="Arial, sans-serif"/>
-          <w:color w:val="000000"/>
-          <w:sz w:val="22"/>
-        </w:rPr>
-        <w:t>)</w:t>
-      </w:r>
-    </w:p>
-    <w:p>
-      <w:pPr>
-        <w:pStyle w:val="Textbody"/>
-        <w:spacing w:before="240" w:after="240"/>
-      </w:pPr>
-      <w:proofErr w:type="gramStart"/>
-      <w:r>
-        <w:rPr>
-          <w:rFonts w:ascii="Arial, sans-serif" w:hAnsi="Arial, sans-serif"/>
-          <w:b/>
-          <w:color w:val="000000"/>
-          <w:sz w:val="22"/>
-        </w:rPr>
-        <w:t>Ingredienti</w:t>
-      </w:r>
-      <w:r>
-        <w:rPr>
-          <w:rFonts w:ascii="Arial, sans-serif" w:hAnsi="Arial, sans-serif"/>
-          <w:color w:val="000000"/>
-          <w:sz w:val="22"/>
-        </w:rPr>
-        <w:t>(</w:t>
-      </w:r>
-      <w:proofErr w:type="spellStart"/>
-      <w:proofErr w:type="gramEnd"/>
-      <w:r>
-        <w:rPr>
-          <w:rFonts w:ascii="Arial, sans-serif" w:hAnsi="Arial, sans-serif"/>
-          <w:i/>
-          <w:color w:val="000000"/>
-          <w:sz w:val="22"/>
-          <w:u w:val="single"/>
-        </w:rPr>
-        <w:t>Nome_ingr</w:t>
-      </w:r>
-      <w:proofErr w:type="spellEnd"/>
-      <w:r>
-        <w:rPr>
-          <w:rFonts w:ascii="Arial, sans-serif" w:hAnsi="Arial, sans-serif"/>
-          <w:color w:val="000000"/>
-          <w:sz w:val="22"/>
-        </w:rPr>
-        <w:t>, Calorie)</w:t>
-      </w:r>
-    </w:p>
-    <w:p>
-      <w:pPr>
-        <w:pStyle w:val="Textbody"/>
-        <w:spacing w:before="240" w:after="240"/>
-      </w:pPr>
-      <w:proofErr w:type="gramStart"/>
-      <w:r>
-        <w:rPr>
-          <w:rFonts w:ascii="Arial, sans-serif" w:hAnsi="Arial, sans-serif"/>
-          <w:b/>
-          <w:color w:val="000000"/>
-          <w:sz w:val="22"/>
-        </w:rPr>
-        <w:t>Allergeni</w:t>
-      </w:r>
-      <w:r>
-        <w:rPr>
-          <w:rFonts w:ascii="Arial, sans-serif" w:hAnsi="Arial, sans-serif"/>
-          <w:color w:val="000000"/>
-          <w:sz w:val="22"/>
-        </w:rPr>
-        <w:t>(</w:t>
-      </w:r>
-      <w:proofErr w:type="spellStart"/>
-      <w:proofErr w:type="gramEnd"/>
-      <w:r>
-        <w:rPr>
-          <w:rFonts w:ascii="Arial, sans-serif" w:hAnsi="Arial, sans-serif"/>
-          <w:i/>
-          <w:color w:val="000000"/>
-          <w:sz w:val="22"/>
-          <w:u w:val="single"/>
-        </w:rPr>
-        <w:t>Nome_all</w:t>
-      </w:r>
-      <w:proofErr w:type="spellEnd"/>
-      <w:r>
-        <w:rPr>
-          <w:rFonts w:ascii="Arial, sans-serif" w:hAnsi="Arial, sans-serif"/>
-          <w:color w:val="000000"/>
-          <w:sz w:val="22"/>
-        </w:rPr>
-        <w:t>)</w:t>
-      </w:r>
-    </w:p>
-    <w:p>
-      <w:pPr>
-        <w:pStyle w:val="Textbody"/>
-        <w:spacing w:before="240" w:after="240"/>
-      </w:pPr>
-      <w:proofErr w:type="gramStart"/>
-      <w:r>
-        <w:rPr>
-          <w:rFonts w:ascii="Arial, sans-serif" w:hAnsi="Arial, sans-serif"/>
-          <w:b/>
-          <w:color w:val="000000"/>
-          <w:sz w:val="22"/>
-        </w:rPr>
-        <w:t>Possiede</w:t>
-      </w:r>
-      <w:r>
-        <w:rPr>
-          <w:rFonts w:ascii="Arial, sans-serif" w:hAnsi="Arial, sans-serif"/>
-          <w:color w:val="000000"/>
-          <w:sz w:val="22"/>
-        </w:rPr>
-        <w:t>(</w:t>
-      </w:r>
-      <w:proofErr w:type="spellStart"/>
-      <w:proofErr w:type="gramEnd"/>
-      <w:r>
-        <w:rPr>
-          <w:rFonts w:ascii="Arial, sans-serif" w:hAnsi="Arial, sans-serif"/>
-          <w:i/>
-          <w:color w:val="000000"/>
-          <w:sz w:val="22"/>
-          <w:u w:val="single"/>
-        </w:rPr>
-        <w:t>Nome_ingr</w:t>
-      </w:r>
-      <w:proofErr w:type="spellEnd"/>
-      <w:r>
-        <w:rPr>
-          <w:rFonts w:ascii="Arial, sans-serif" w:hAnsi="Arial, sans-serif"/>
-          <w:color w:val="000000"/>
-          <w:sz w:val="22"/>
-        </w:rPr>
-        <w:t xml:space="preserve">, </w:t>
-      </w:r>
-      <w:proofErr w:type="spellStart"/>
-      <w:r>
-        <w:rPr>
-          <w:rFonts w:ascii="Arial, sans-serif" w:hAnsi="Arial, sans-serif"/>
-          <w:i/>
-          <w:color w:val="000000"/>
-          <w:sz w:val="22"/>
-          <w:u w:val="single"/>
-        </w:rPr>
-        <w:t>Nome_all</w:t>
-      </w:r>
-      <w:proofErr w:type="spellEnd"/>
-      <w:r>
-        <w:rPr>
-          <w:rFonts w:ascii="Arial, sans-serif" w:hAnsi="Arial, sans-serif"/>
-          <w:color w:val="000000"/>
-          <w:sz w:val="22"/>
-        </w:rPr>
-        <w:t>)</w:t>
-      </w:r>
-      <w:r>
-        <w:rPr>
-          <w:rFonts w:ascii="Arial, sans-serif" w:hAnsi="Arial, sans-serif"/>
-          <w:color w:val="000000"/>
-          <w:sz w:val="22"/>
-        </w:rPr>
-        <w:br/>
-        <w:t xml:space="preserve">FK: </w:t>
-      </w:r>
-      <w:proofErr w:type="gramStart"/>
-      <w:r>
-        <w:rPr>
-          <w:rFonts w:ascii="Arial, sans-serif" w:hAnsi="Arial, sans-serif"/>
-          <w:color w:val="000000"/>
-          <w:sz w:val="22"/>
-        </w:rPr>
-        <w:t>Possiede(</w:t>
-      </w:r>
-      <w:proofErr w:type="spellStart"/>
-      <w:proofErr w:type="gramEnd"/>
-      <w:r>
-        <w:rPr>
-          <w:rFonts w:ascii="Arial, sans-serif" w:hAnsi="Arial, sans-serif"/>
-          <w:color w:val="000000"/>
-          <w:sz w:val="22"/>
-        </w:rPr>
-        <w:t>Nome_ingr</w:t>
-      </w:r>
-      <w:proofErr w:type="spellEnd"/>
-      <w:r>
-        <w:rPr>
-          <w:rFonts w:ascii="Arial, sans-serif" w:hAnsi="Arial, sans-serif"/>
-          <w:color w:val="000000"/>
-          <w:sz w:val="22"/>
-        </w:rPr>
-        <w:t xml:space="preserve">) REF </w:t>
-      </w:r>
-      <w:proofErr w:type="gramStart"/>
-      <w:r>
-        <w:rPr>
-          <w:rFonts w:ascii="Arial, sans-serif" w:hAnsi="Arial, sans-serif"/>
-          <w:color w:val="000000"/>
-          <w:sz w:val="22"/>
-        </w:rPr>
-        <w:t>Ingredienti(</w:t>
-      </w:r>
-      <w:proofErr w:type="spellStart"/>
-      <w:proofErr w:type="gramEnd"/>
-      <w:r>
-        <w:rPr>
-          <w:rFonts w:ascii="Arial, sans-serif" w:hAnsi="Arial, sans-serif"/>
-          <w:color w:val="000000"/>
-          <w:sz w:val="22"/>
-        </w:rPr>
-        <w:t>Nome_ingr</w:t>
-      </w:r>
-      <w:proofErr w:type="spellEnd"/>
-      <w:r>
-        <w:rPr>
-          <w:rFonts w:ascii="Arial, sans-serif" w:hAnsi="Arial, sans-serif"/>
-          <w:color w:val="000000"/>
-          <w:sz w:val="22"/>
-        </w:rPr>
-        <w:t>)</w:t>
-      </w:r>
-      <w:r>
-        <w:rPr>
-          <w:rFonts w:ascii="Arial, sans-serif" w:hAnsi="Arial, sans-serif"/>
-          <w:color w:val="000000"/>
-          <w:sz w:val="22"/>
-        </w:rPr>
-        <w:br/>
-        <w:t xml:space="preserve">FK: </w:t>
-      </w:r>
-      <w:proofErr w:type="gramStart"/>
-      <w:r>
-        <w:rPr>
-          <w:rFonts w:ascii="Arial, sans-serif" w:hAnsi="Arial, sans-serif"/>
-          <w:color w:val="000000"/>
-          <w:sz w:val="22"/>
-        </w:rPr>
-        <w:t>Possiede(</w:t>
-      </w:r>
-      <w:proofErr w:type="spellStart"/>
-      <w:proofErr w:type="gramEnd"/>
-      <w:r>
-        <w:rPr>
-          <w:rFonts w:ascii="Arial, sans-serif" w:hAnsi="Arial, sans-serif"/>
-          <w:color w:val="000000"/>
-          <w:sz w:val="22"/>
-        </w:rPr>
-        <w:t>Nome_all</w:t>
-      </w:r>
-      <w:proofErr w:type="spellEnd"/>
-      <w:r>
-        <w:rPr>
-          <w:rFonts w:ascii="Arial, sans-serif" w:hAnsi="Arial, sans-serif"/>
-          <w:color w:val="000000"/>
-          <w:sz w:val="22"/>
-        </w:rPr>
-        <w:t xml:space="preserve">) REF </w:t>
-      </w:r>
-      <w:proofErr w:type="gramStart"/>
-      <w:r>
-        <w:rPr>
-          <w:rFonts w:ascii="Arial, sans-serif" w:hAnsi="Arial, sans-serif"/>
-          <w:color w:val="000000"/>
-          <w:sz w:val="22"/>
-        </w:rPr>
-        <w:t>Allergene(</w:t>
-      </w:r>
-      <w:proofErr w:type="spellStart"/>
-      <w:proofErr w:type="gramEnd"/>
-      <w:r>
-        <w:rPr>
-          <w:rFonts w:ascii="Arial, sans-serif" w:hAnsi="Arial, sans-serif"/>
-          <w:color w:val="000000"/>
-          <w:sz w:val="22"/>
-        </w:rPr>
-        <w:t>Nome_all</w:t>
-      </w:r>
-      <w:proofErr w:type="spellEnd"/>
-      <w:r>
-        <w:rPr>
-          <w:rFonts w:ascii="Arial, sans-serif" w:hAnsi="Arial, sans-serif"/>
-          <w:color w:val="000000"/>
-          <w:sz w:val="22"/>
-        </w:rPr>
-        <w:t>)</w:t>
-      </w:r>
-    </w:p>
-    <w:p>
-      <w:pPr>
-        <w:pStyle w:val="Textbody"/>
-        <w:spacing w:after="0"/>
-      </w:pPr>
-      <w:proofErr w:type="gramStart"/>
-      <w:r>
-        <w:rPr>
-          <w:rFonts w:ascii="Arial, sans-serif" w:hAnsi="Arial, sans-serif"/>
-          <w:b/>
-          <w:color w:val="000000"/>
-          <w:sz w:val="22"/>
-        </w:rPr>
-        <w:t>Servizio</w:t>
-      </w:r>
-      <w:r>
-        <w:rPr>
-          <w:rFonts w:ascii="Arial, sans-serif" w:hAnsi="Arial, sans-serif"/>
-          <w:color w:val="000000"/>
-          <w:sz w:val="22"/>
-        </w:rPr>
-        <w:t>(</w:t>
-      </w:r>
-      <w:proofErr w:type="spellStart"/>
-      <w:proofErr w:type="gramEnd"/>
-      <w:r>
-        <w:rPr>
-          <w:rFonts w:ascii="Arial, sans-serif" w:hAnsi="Arial, sans-serif"/>
-          <w:color w:val="000000"/>
-          <w:sz w:val="22"/>
-          <w:u w:val="single"/>
-        </w:rPr>
-        <w:t>ID_</w:t>
-      </w:r>
-      <w:proofErr w:type="gramStart"/>
-      <w:r>
-        <w:rPr>
-          <w:rFonts w:ascii="Arial, sans-serif" w:hAnsi="Arial, sans-serif"/>
-          <w:color w:val="000000"/>
-          <w:sz w:val="22"/>
-          <w:u w:val="single"/>
-        </w:rPr>
-        <w:t>personale</w:t>
-      </w:r>
-      <w:proofErr w:type="spellEnd"/>
-      <w:r>
-        <w:rPr>
-          <w:rFonts w:ascii="Arial, sans-serif" w:hAnsi="Arial, sans-serif"/>
-          <w:color w:val="000000"/>
-          <w:sz w:val="22"/>
-        </w:rPr>
-        <w:t>,(</w:t>
-      </w:r>
-      <w:proofErr w:type="spellStart"/>
-      <w:proofErr w:type="gramEnd"/>
-      <w:r>
-        <w:rPr>
-          <w:rFonts w:ascii="Arial, sans-serif" w:hAnsi="Arial, sans-serif"/>
-          <w:color w:val="000000"/>
-          <w:sz w:val="22"/>
-          <w:u w:val="single"/>
-        </w:rPr>
-        <w:t>Turno_</w:t>
-      </w:r>
-      <w:proofErr w:type="gramStart"/>
-      <w:r>
-        <w:rPr>
-          <w:rFonts w:ascii="Arial, sans-serif" w:hAnsi="Arial, sans-serif"/>
-          <w:color w:val="000000"/>
-          <w:sz w:val="22"/>
-          <w:u w:val="single"/>
-        </w:rPr>
-        <w:t>lavoro</w:t>
-      </w:r>
-      <w:r>
-        <w:rPr>
-          <w:rFonts w:ascii="Arial, sans-serif" w:hAnsi="Arial, sans-serif"/>
-          <w:color w:val="000000"/>
-          <w:sz w:val="22"/>
-        </w:rPr>
-        <w:t>,</w:t>
-      </w:r>
-      <w:r>
-        <w:rPr>
-          <w:rFonts w:ascii="Arial, sans-serif" w:hAnsi="Arial, sans-serif"/>
-          <w:color w:val="000000"/>
-          <w:sz w:val="22"/>
-          <w:u w:val="single"/>
-        </w:rPr>
-        <w:t>Data</w:t>
-      </w:r>
-      <w:proofErr w:type="gramEnd"/>
-      <w:r>
-        <w:rPr>
-          <w:rFonts w:ascii="Arial, sans-serif" w:hAnsi="Arial, sans-serif"/>
-          <w:color w:val="000000"/>
-          <w:sz w:val="22"/>
-          <w:u w:val="single"/>
-        </w:rPr>
-        <w:t>_turno</w:t>
-      </w:r>
-      <w:proofErr w:type="spellEnd"/>
-      <w:r>
-        <w:rPr>
-          <w:rFonts w:ascii="Arial, sans-serif" w:hAnsi="Arial, sans-serif"/>
-          <w:color w:val="000000"/>
-          <w:sz w:val="22"/>
-          <w:u w:val="single"/>
-        </w:rPr>
-        <w:t>)</w:t>
-      </w:r>
-      <w:r>
-        <w:rPr>
-          <w:rFonts w:ascii="Arial, sans-serif" w:hAnsi="Arial, sans-serif"/>
-          <w:color w:val="000000"/>
-          <w:sz w:val="22"/>
-        </w:rPr>
-        <w:t>)</w:t>
-      </w:r>
-    </w:p>
-    <w:p>
-      <w:pPr>
-        <w:pStyle w:val="Textbody"/>
-        <w:spacing w:after="240"/>
-        <w:rPr>
-          <w:rFonts w:ascii="Arial, sans-serif" w:hAnsi="Arial, sans-serif" w:hint="eastAsia"/>
-          <w:color w:val="000000"/>
-          <w:sz w:val="22"/>
-        </w:rPr>
-      </w:pPr>
-      <w:r>
-        <w:rPr>
-          <w:rFonts w:ascii="Arial, sans-serif" w:hAnsi="Arial, sans-serif"/>
-          <w:color w:val="000000"/>
-          <w:sz w:val="22"/>
-        </w:rPr>
-        <w:t xml:space="preserve">FK: </w:t>
-      </w:r>
-      <w:proofErr w:type="gramStart"/>
-      <w:r>
-        <w:rPr>
-          <w:rFonts w:ascii="Arial, sans-serif" w:hAnsi="Arial, sans-serif"/>
-          <w:color w:val="000000"/>
-          <w:sz w:val="22"/>
-        </w:rPr>
-        <w:t>Servizio(</w:t>
-      </w:r>
-      <w:proofErr w:type="spellStart"/>
-      <w:proofErr w:type="gramEnd"/>
-      <w:r>
-        <w:rPr>
-          <w:rFonts w:ascii="Arial, sans-serif" w:hAnsi="Arial, sans-serif"/>
-          <w:color w:val="000000"/>
-          <w:sz w:val="22"/>
-        </w:rPr>
-        <w:t>Turno_</w:t>
-      </w:r>
-      <w:proofErr w:type="gramStart"/>
-      <w:r>
-        <w:rPr>
-          <w:rFonts w:ascii="Arial, sans-serif" w:hAnsi="Arial, sans-serif"/>
-          <w:color w:val="000000"/>
-          <w:sz w:val="22"/>
-        </w:rPr>
-        <w:t>lavoro,Data</w:t>
-      </w:r>
-      <w:proofErr w:type="gramEnd"/>
-      <w:r>
-        <w:rPr>
-          <w:rFonts w:ascii="Arial, sans-serif" w:hAnsi="Arial, sans-serif"/>
-          <w:color w:val="000000"/>
-          <w:sz w:val="22"/>
-        </w:rPr>
-        <w:t>_turno</w:t>
-      </w:r>
-      <w:proofErr w:type="spellEnd"/>
-      <w:r>
-        <w:rPr>
-          <w:rFonts w:ascii="Arial, sans-serif" w:hAnsi="Arial, sans-serif"/>
-          <w:color w:val="000000"/>
-          <w:sz w:val="22"/>
-        </w:rPr>
-        <w:t xml:space="preserve">) REF </w:t>
-      </w:r>
-      <w:proofErr w:type="spellStart"/>
-      <w:r>
-        <w:rPr>
-          <w:rFonts w:ascii="Arial, sans-serif" w:hAnsi="Arial, sans-serif"/>
-          <w:color w:val="000000"/>
-          <w:sz w:val="22"/>
-        </w:rPr>
-        <w:t>Orario_</w:t>
-      </w:r>
-      <w:proofErr w:type="gramStart"/>
-      <w:r>
-        <w:rPr>
-          <w:rFonts w:ascii="Arial, sans-serif" w:hAnsi="Arial, sans-serif"/>
-          <w:color w:val="000000"/>
-          <w:sz w:val="22"/>
-        </w:rPr>
-        <w:t>servizio</w:t>
-      </w:r>
-      <w:proofErr w:type="spellEnd"/>
-      <w:r>
-        <w:rPr>
-          <w:rFonts w:ascii="Arial, sans-serif" w:hAnsi="Arial, sans-serif"/>
-          <w:color w:val="000000"/>
-          <w:sz w:val="22"/>
-        </w:rPr>
-        <w:t>(</w:t>
-      </w:r>
-      <w:proofErr w:type="spellStart"/>
-      <w:proofErr w:type="gramEnd"/>
-      <w:r>
-        <w:rPr>
-          <w:rFonts w:ascii="Arial, sans-serif" w:hAnsi="Arial, sans-serif"/>
-          <w:color w:val="000000"/>
-          <w:sz w:val="22"/>
-        </w:rPr>
-        <w:t>Turno_</w:t>
-      </w:r>
-      <w:proofErr w:type="gramStart"/>
-      <w:r>
-        <w:rPr>
-          <w:rFonts w:ascii="Arial, sans-serif" w:hAnsi="Arial, sans-serif"/>
-          <w:color w:val="000000"/>
-          <w:sz w:val="22"/>
-        </w:rPr>
-        <w:t>lavoro,Data</w:t>
-      </w:r>
-      <w:proofErr w:type="gramEnd"/>
-      <w:r>
-        <w:rPr>
-          <w:rFonts w:ascii="Arial, sans-serif" w:hAnsi="Arial, sans-serif"/>
-          <w:color w:val="000000"/>
-          <w:sz w:val="22"/>
-        </w:rPr>
-        <w:t>_turno</w:t>
-      </w:r>
-      <w:proofErr w:type="spellEnd"/>
-      <w:r>
-        <w:rPr>
-          <w:rFonts w:ascii="Arial, sans-serif" w:hAnsi="Arial, sans-serif"/>
-          <w:color w:val="000000"/>
-          <w:sz w:val="22"/>
-        </w:rPr>
-        <w:t>)</w:t>
-      </w:r>
-      <w:r>
-        <w:rPr>
-          <w:rFonts w:ascii="Arial, sans-serif" w:hAnsi="Arial, sans-serif"/>
-          <w:color w:val="000000"/>
-          <w:sz w:val="22"/>
-        </w:rPr>
-        <w:br/>
-        <w:t xml:space="preserve">FK: </w:t>
-      </w:r>
-      <w:proofErr w:type="gramStart"/>
-      <w:r>
-        <w:rPr>
-          <w:rFonts w:ascii="Arial, sans-serif" w:hAnsi="Arial, sans-serif"/>
-          <w:color w:val="000000"/>
-          <w:sz w:val="22"/>
-        </w:rPr>
-        <w:t>Servizio(</w:t>
-      </w:r>
-      <w:proofErr w:type="spellStart"/>
-      <w:proofErr w:type="gramEnd"/>
-      <w:r>
-        <w:rPr>
-          <w:rFonts w:ascii="Arial, sans-serif" w:hAnsi="Arial, sans-serif"/>
-          <w:color w:val="000000"/>
-          <w:sz w:val="22"/>
-        </w:rPr>
-        <w:t>ID_personale</w:t>
-      </w:r>
-      <w:proofErr w:type="spellEnd"/>
-      <w:r>
-        <w:rPr>
-          <w:rFonts w:ascii="Arial, sans-serif" w:hAnsi="Arial, sans-serif"/>
-          <w:color w:val="000000"/>
-          <w:sz w:val="22"/>
-        </w:rPr>
-        <w:t xml:space="preserve">) REF </w:t>
-      </w:r>
-      <w:proofErr w:type="gramStart"/>
-      <w:r>
-        <w:rPr>
-          <w:rFonts w:ascii="Arial, sans-serif" w:hAnsi="Arial, sans-serif"/>
-          <w:color w:val="000000"/>
-          <w:sz w:val="22"/>
-        </w:rPr>
-        <w:t>Personale(</w:t>
-      </w:r>
-      <w:proofErr w:type="spellStart"/>
-      <w:proofErr w:type="gramEnd"/>
-      <w:r>
-        <w:rPr>
-          <w:rFonts w:ascii="Arial, sans-serif" w:hAnsi="Arial, sans-serif"/>
-          <w:color w:val="000000"/>
-          <w:sz w:val="22"/>
-        </w:rPr>
-        <w:t>ID_personale</w:t>
-      </w:r>
-      <w:proofErr w:type="spellEnd"/>
-      <w:r>
-        <w:rPr>
-          <w:rFonts w:ascii="Arial, sans-serif" w:hAnsi="Arial, sans-serif"/>
-          <w:color w:val="000000"/>
-          <w:sz w:val="22"/>
-        </w:rPr>
-        <w:t>)</w:t>
-      </w:r>
-    </w:p>
-    <w:p>
-      <w:pPr>
-        <w:pStyle w:val="Textbody"/>
-        <w:shd w:val="clear" w:color="auto" w:fill="FFFFFF"/>
-        <w:spacing w:after="0"/>
-      </w:pPr>
-      <w:proofErr w:type="spellStart"/>
-      <w:r>
-        <w:rPr>
-          <w:rFonts w:ascii="Arial, sans-serif" w:hAnsi="Arial, sans-serif"/>
-          <w:b/>
-          <w:bCs/>
-          <w:color w:val="000000"/>
-          <w:sz w:val="22"/>
-          <w:szCs w:val="26"/>
-        </w:rPr>
-        <w:t>Orario_</w:t>
-      </w:r>
-      <w:proofErr w:type="gramStart"/>
-      <w:r>
-        <w:rPr>
-          <w:rFonts w:ascii="Arial, sans-serif" w:hAnsi="Arial, sans-serif"/>
-          <w:b/>
-          <w:bCs/>
-          <w:color w:val="000000"/>
-          <w:sz w:val="22"/>
-          <w:szCs w:val="26"/>
-        </w:rPr>
-        <w:t>servizio</w:t>
+        <w:t>Orario_servizio</w:t>
       </w:r>
       <w:proofErr w:type="spellEnd"/>
       <w:r>
@@ -34604,7 +34792,6 @@
         <w:t>(</w:t>
       </w:r>
       <w:proofErr w:type="spellStart"/>
-      <w:proofErr w:type="gramEnd"/>
       <w:r>
         <w:rPr>
           <w:rFonts w:ascii="Arial, sans-serif" w:hAnsi="Arial, sans-serif"/>
@@ -34614,9 +34801,8 @@
           <w:szCs w:val="26"/>
           <w:u w:val="single"/>
         </w:rPr>
-        <w:t>Turno_</w:t>
-      </w:r>
-      <w:proofErr w:type="gramStart"/>
+        <w:t>Turno_lavoro</w:t>
+      </w:r>
       <w:r>
         <w:rPr>
           <w:rFonts w:ascii="Arial, sans-serif" w:hAnsi="Arial, sans-serif"/>
@@ -34624,9 +34810,8 @@
           <w:color w:val="000000"/>
           <w:sz w:val="22"/>
           <w:szCs w:val="26"/>
-          <w:u w:val="single"/>
-        </w:rPr>
-        <w:t>lavoro</w:t>
+        </w:rPr>
+        <w:t>,</w:t>
       </w:r>
       <w:r>
         <w:rPr>
@@ -34635,31 +34820,9 @@
           <w:color w:val="000000"/>
           <w:sz w:val="22"/>
           <w:szCs w:val="26"/>
-        </w:rPr>
-        <w:t>,</w:t>
-      </w:r>
-      <w:r>
-        <w:rPr>
-          <w:rFonts w:ascii="Arial, sans-serif" w:hAnsi="Arial, sans-serif"/>
-          <w:bCs/>
-          <w:color w:val="000000"/>
-          <w:sz w:val="22"/>
-          <w:szCs w:val="26"/>
           <w:u w:val="single"/>
         </w:rPr>
-        <w:t>Data</w:t>
-      </w:r>
-      <w:proofErr w:type="gramEnd"/>
-      <w:r>
-        <w:rPr>
-          <w:rFonts w:ascii="Arial, sans-serif" w:hAnsi="Arial, sans-serif"/>
-          <w:bCs/>
-          <w:color w:val="000000"/>
-          <w:sz w:val="22"/>
-          <w:szCs w:val="26"/>
-          <w:u w:val="single"/>
-        </w:rPr>
-        <w:t>_turno</w:t>
+        <w:t>Data_turno</w:t>
       </w:r>
       <w:proofErr w:type="spellEnd"/>
       <w:r>
@@ -34847,7 +35010,6 @@
         <w:t xml:space="preserve">, </w:t>
       </w:r>
       <w:proofErr w:type="spellStart"/>
-      <w:proofErr w:type="gramStart"/>
       <w:r>
         <w:rPr>
           <w:rFonts w:ascii="Calibri" w:hAnsi="Calibri" w:cs="Calibri"/>
@@ -34857,7 +35019,6 @@
         <w:t>t.Tipologia</w:t>
       </w:r>
       <w:proofErr w:type="spellEnd"/>
-      <w:proofErr w:type="gramEnd"/>
       <w:r>
         <w:rPr>
           <w:rFonts w:ascii="Calibri" w:hAnsi="Calibri" w:cs="Calibri"/>
@@ -34867,7 +35028,6 @@
         <w:t xml:space="preserve">, </w:t>
       </w:r>
       <w:proofErr w:type="spellStart"/>
-      <w:proofErr w:type="gramStart"/>
       <w:r>
         <w:rPr>
           <w:rFonts w:ascii="Calibri" w:hAnsi="Calibri" w:cs="Calibri"/>
@@ -34877,7 +35037,6 @@
         <w:t>m.Descrizione</w:t>
       </w:r>
       <w:proofErr w:type="spellEnd"/>
-      <w:proofErr w:type="gramEnd"/>
     </w:p>
     <w:p>
       <w:pPr>
@@ -34913,7 +35072,6 @@
         <w:t xml:space="preserve">JOIN menu m ON </w:t>
       </w:r>
       <w:proofErr w:type="spellStart"/>
-      <w:proofErr w:type="gramStart"/>
       <w:r>
         <w:rPr>
           <w:rFonts w:ascii="Calibri" w:hAnsi="Calibri" w:cs="Calibri"/>
@@ -34923,7 +35081,6 @@
         <w:t>t.Tipologia</w:t>
       </w:r>
       <w:proofErr w:type="spellEnd"/>
-      <w:proofErr w:type="gramEnd"/>
       <w:r>
         <w:rPr>
           <w:rFonts w:ascii="Calibri" w:hAnsi="Calibri" w:cs="Calibri"/>
@@ -34933,7 +35090,6 @@
         <w:t xml:space="preserve"> = </w:t>
       </w:r>
       <w:proofErr w:type="spellStart"/>
-      <w:proofErr w:type="gramStart"/>
       <w:r>
         <w:rPr>
           <w:rFonts w:ascii="Calibri" w:hAnsi="Calibri" w:cs="Calibri"/>
@@ -34943,7 +35099,6 @@
         <w:t>m.Tipologia</w:t>
       </w:r>
       <w:proofErr w:type="spellEnd"/>
-      <w:proofErr w:type="gramEnd"/>
     </w:p>
     <w:p>
       <w:pPr>
@@ -35168,7 +35323,6 @@
         <w:t xml:space="preserve">    (SELECT </w:t>
       </w:r>
       <w:proofErr w:type="spellStart"/>
-      <w:proofErr w:type="gramStart"/>
       <w:r>
         <w:rPr>
           <w:rFonts w:ascii="Calibri" w:hAnsi="Calibri" w:cs="Calibri"/>
@@ -35178,7 +35332,6 @@
         <w:t>p.Tipologia</w:t>
       </w:r>
       <w:proofErr w:type="spellEnd"/>
-      <w:proofErr w:type="gramEnd"/>
     </w:p>
     <w:p>
       <w:pPr>
@@ -35247,25 +35400,7 @@
           <w:sz w:val="22"/>
           <w:szCs w:val="22"/>
         </w:rPr>
-        <w:t>'</w:t>
-      </w:r>
-      <w:proofErr w:type="gramStart"/>
-      <w:r>
-        <w:rPr>
-          <w:rFonts w:ascii="Calibri" w:hAnsi="Calibri" w:cs="Calibri"/>
-          <w:sz w:val="22"/>
-          <w:szCs w:val="22"/>
-        </w:rPr>
-        <w:t>) !</w:t>
-      </w:r>
-      <w:proofErr w:type="gramEnd"/>
-      <w:r>
-        <w:rPr>
-          <w:rFonts w:ascii="Calibri" w:hAnsi="Calibri" w:cs="Calibri"/>
-          <w:sz w:val="22"/>
-          <w:szCs w:val="22"/>
-        </w:rPr>
-        <w:t>= 'Special'</w:t>
+        <w:t>') != 'Special'</w:t>
       </w:r>
     </w:p>
     <w:p>
@@ -35319,7 +35454,6 @@
         <w:t xml:space="preserve">      (SELECT </w:t>
       </w:r>
       <w:proofErr w:type="spellStart"/>
-      <w:proofErr w:type="gramStart"/>
       <w:r>
         <w:rPr>
           <w:rFonts w:ascii="Calibri" w:hAnsi="Calibri" w:cs="Calibri"/>
@@ -35329,7 +35463,6 @@
         <w:t>p.Tipologia</w:t>
       </w:r>
       <w:proofErr w:type="spellEnd"/>
-      <w:proofErr w:type="gramEnd"/>
     </w:p>
     <w:p>
       <w:pPr>
@@ -35435,7 +35568,6 @@
         <w:t>      (SELECT COALESCE(SUM(</w:t>
       </w:r>
       <w:proofErr w:type="spellStart"/>
-      <w:proofErr w:type="gramStart"/>
       <w:r>
         <w:rPr>
           <w:rFonts w:ascii="Calibri" w:hAnsi="Calibri" w:cs="Calibri"/>
@@ -35445,7 +35577,6 @@
         <w:t>c.Quantita</w:t>
       </w:r>
       <w:proofErr w:type="spellEnd"/>
-      <w:proofErr w:type="gramEnd"/>
       <w:r>
         <w:rPr>
           <w:rFonts w:ascii="Calibri" w:hAnsi="Calibri" w:cs="Calibri"/>
@@ -35756,7 +35887,6 @@
         <w:t>SELECT SUM(</w:t>
       </w:r>
       <w:proofErr w:type="spellStart"/>
-      <w:proofErr w:type="gramStart"/>
       <w:r>
         <w:rPr>
           <w:rFonts w:ascii="Calibri" w:hAnsi="Calibri" w:cs="Calibri"/>
@@ -35766,7 +35896,6 @@
         <w:t>c.Quantita</w:t>
       </w:r>
       <w:proofErr w:type="spellEnd"/>
-      <w:proofErr w:type="gramEnd"/>
       <w:r>
         <w:rPr>
           <w:rFonts w:ascii="Calibri" w:hAnsi="Calibri" w:cs="Calibri"/>
@@ -35900,7 +36029,6 @@
         <w:t xml:space="preserve"> AND </w:t>
       </w:r>
       <w:proofErr w:type="spellStart"/>
-      <w:proofErr w:type="gramStart"/>
       <w:r>
         <w:rPr>
           <w:rFonts w:ascii="Calibri" w:hAnsi="Calibri" w:cs="Calibri"/>
@@ -35910,7 +36038,6 @@
         <w:t>p.Tipologia</w:t>
       </w:r>
       <w:proofErr w:type="spellEnd"/>
-      <w:proofErr w:type="gramEnd"/>
       <w:r>
         <w:rPr>
           <w:rFonts w:ascii="Calibri" w:hAnsi="Calibri" w:cs="Calibri"/>
@@ -35993,23 +36120,13 @@
           <w:szCs w:val="22"/>
         </w:rPr>
       </w:pPr>
-      <w:proofErr w:type="gramStart"/>
-      <w:r>
-        <w:rPr>
-          <w:rFonts w:ascii="Calibri" w:hAnsi="Calibri" w:cs="Calibri"/>
-          <w:sz w:val="22"/>
-          <w:szCs w:val="22"/>
-        </w:rPr>
-        <w:t>VALUES(</w:t>
-      </w:r>
-      <w:proofErr w:type="gramEnd"/>
-      <w:r>
-        <w:rPr>
-          <w:rFonts w:ascii="Calibri" w:hAnsi="Calibri" w:cs="Calibri"/>
-          <w:sz w:val="22"/>
-          <w:szCs w:val="22"/>
-        </w:rPr>
-        <w:t>30,'2025-09-18', '13:30:00', 'Pranzo', 'Giovanni')</w:t>
+      <w:r>
+        <w:rPr>
+          <w:rFonts w:ascii="Calibri" w:hAnsi="Calibri" w:cs="Calibri"/>
+          <w:sz w:val="22"/>
+          <w:szCs w:val="22"/>
+        </w:rPr>
+        <w:t>VALUES(30,'2025-09-18', '13:30:00', 'Pranzo', 'Giovanni')</w:t>
       </w:r>
     </w:p>
     <w:p>
@@ -36349,7 +36466,6 @@
         <w:t xml:space="preserve"> = 7 AND </w:t>
       </w:r>
       <w:proofErr w:type="spellStart"/>
-      <w:proofErr w:type="gramStart"/>
       <w:r>
         <w:rPr>
           <w:rFonts w:ascii="Calibri" w:hAnsi="Calibri" w:cs="Calibri"/>
@@ -36359,7 +36475,6 @@
         <w:t>pe.Ruolo</w:t>
       </w:r>
       <w:proofErr w:type="spellEnd"/>
-      <w:proofErr w:type="gramEnd"/>
       <w:r>
         <w:rPr>
           <w:rFonts w:ascii="Calibri" w:hAnsi="Calibri" w:cs="Calibri"/>
@@ -36369,7 +36484,6 @@
         <w:t xml:space="preserve"> = 'Cuoco' AND </w:t>
       </w:r>
       <w:proofErr w:type="spellStart"/>
-      <w:proofErr w:type="gramStart"/>
       <w:r>
         <w:rPr>
           <w:rFonts w:ascii="Calibri" w:hAnsi="Calibri" w:cs="Calibri"/>
@@ -36379,7 +36493,6 @@
         <w:t>pp.Stato</w:t>
       </w:r>
       <w:proofErr w:type="spellEnd"/>
-      <w:proofErr w:type="gramEnd"/>
       <w:r>
         <w:rPr>
           <w:rFonts w:ascii="Calibri" w:hAnsi="Calibri" w:cs="Calibri"/>
@@ -36609,7 +36722,6 @@
         <w:t xml:space="preserve">    WHERE </w:t>
       </w:r>
       <w:proofErr w:type="spellStart"/>
-      <w:proofErr w:type="gramStart"/>
       <w:r>
         <w:rPr>
           <w:rFonts w:ascii="Calibri" w:hAnsi="Calibri" w:cs="Calibri"/>
@@ -36619,7 +36731,6 @@
         <w:t>c.Username</w:t>
       </w:r>
       <w:proofErr w:type="spellEnd"/>
-      <w:proofErr w:type="gramEnd"/>
       <w:r>
         <w:rPr>
           <w:rFonts w:ascii="Calibri" w:hAnsi="Calibri" w:cs="Calibri"/>
@@ -36735,23 +36846,13 @@
         <w:t xml:space="preserve">JOIN Sconto s ON </w:t>
       </w:r>
       <w:proofErr w:type="spellStart"/>
-      <w:proofErr w:type="gramStart"/>
-      <w:r>
-        <w:rPr>
-          <w:rFonts w:ascii="Calibri" w:hAnsi="Calibri" w:cs="Calibri"/>
-          <w:sz w:val="22"/>
-          <w:szCs w:val="22"/>
-        </w:rPr>
-        <w:t>p.nClient</w:t>
-      </w:r>
-      <w:proofErr w:type="gramEnd"/>
-      <w:r>
-        <w:rPr>
-          <w:rFonts w:ascii="Calibri" w:hAnsi="Calibri" w:cs="Calibri"/>
-          <w:sz w:val="22"/>
-          <w:szCs w:val="22"/>
-        </w:rPr>
-        <w:t>_Sconto</w:t>
+      <w:r>
+        <w:rPr>
+          <w:rFonts w:ascii="Calibri" w:hAnsi="Calibri" w:cs="Calibri"/>
+          <w:sz w:val="22"/>
+          <w:szCs w:val="22"/>
+        </w:rPr>
+        <w:t>p.nClient_Sconto</w:t>
       </w:r>
       <w:proofErr w:type="spellEnd"/>
       <w:r>
@@ -36763,23 +36864,13 @@
         <w:t xml:space="preserve"> = </w:t>
       </w:r>
       <w:proofErr w:type="spellStart"/>
-      <w:proofErr w:type="gramStart"/>
-      <w:r>
-        <w:rPr>
-          <w:rFonts w:ascii="Calibri" w:hAnsi="Calibri" w:cs="Calibri"/>
-          <w:sz w:val="22"/>
-          <w:szCs w:val="22"/>
-        </w:rPr>
-        <w:t>s.nClient</w:t>
-      </w:r>
-      <w:proofErr w:type="gramEnd"/>
-      <w:r>
-        <w:rPr>
-          <w:rFonts w:ascii="Calibri" w:hAnsi="Calibri" w:cs="Calibri"/>
-          <w:sz w:val="22"/>
-          <w:szCs w:val="22"/>
-        </w:rPr>
-        <w:t>_Sconto</w:t>
+      <w:r>
+        <w:rPr>
+          <w:rFonts w:ascii="Calibri" w:hAnsi="Calibri" w:cs="Calibri"/>
+          <w:sz w:val="22"/>
+          <w:szCs w:val="22"/>
+        </w:rPr>
+        <w:t>s.nClient_Sconto</w:t>
       </w:r>
       <w:proofErr w:type="spellEnd"/>
     </w:p>
@@ -36800,7 +36891,6 @@
         <w:t xml:space="preserve">SET </w:t>
       </w:r>
       <w:proofErr w:type="spellStart"/>
-      <w:proofErr w:type="gramStart"/>
       <w:r>
         <w:rPr>
           <w:rFonts w:ascii="Calibri" w:hAnsi="Calibri" w:cs="Calibri"/>
@@ -36810,23 +36900,13 @@
         <w:t>p.Importo</w:t>
       </w:r>
       <w:proofErr w:type="spellEnd"/>
-      <w:proofErr w:type="gramEnd"/>
-      <w:r>
-        <w:rPr>
-          <w:rFonts w:ascii="Calibri" w:hAnsi="Calibri" w:cs="Calibri"/>
-          <w:sz w:val="22"/>
-          <w:szCs w:val="22"/>
-        </w:rPr>
-        <w:t xml:space="preserve"> = </w:t>
-      </w:r>
-      <w:proofErr w:type="gramStart"/>
-      <w:r>
-        <w:rPr>
-          <w:rFonts w:ascii="Calibri" w:hAnsi="Calibri" w:cs="Calibri"/>
-          <w:sz w:val="22"/>
-          <w:szCs w:val="22"/>
-        </w:rPr>
-        <w:t>ROUND(</w:t>
+      <w:r>
+        <w:rPr>
+          <w:rFonts w:ascii="Calibri" w:hAnsi="Calibri" w:cs="Calibri"/>
+          <w:sz w:val="22"/>
+          <w:szCs w:val="22"/>
+        </w:rPr>
+        <w:t xml:space="preserve"> = ROUND(</w:t>
       </w:r>
       <w:proofErr w:type="spellStart"/>
       <w:r>
@@ -36838,7 +36918,6 @@
         <w:t>p.Importo</w:t>
       </w:r>
       <w:proofErr w:type="spellEnd"/>
-      <w:proofErr w:type="gramEnd"/>
       <w:r>
         <w:rPr>
           <w:rFonts w:ascii="Calibri" w:hAnsi="Calibri" w:cs="Calibri"/>
@@ -36848,7 +36927,6 @@
         <w:t xml:space="preserve"> * (1 - </w:t>
       </w:r>
       <w:proofErr w:type="spellStart"/>
-      <w:proofErr w:type="gramStart"/>
       <w:r>
         <w:rPr>
           <w:rFonts w:ascii="Calibri" w:hAnsi="Calibri" w:cs="Calibri"/>
@@ -36858,7 +36936,6 @@
         <w:t>s.Percentuale</w:t>
       </w:r>
       <w:proofErr w:type="spellEnd"/>
-      <w:proofErr w:type="gramEnd"/>
       <w:r>
         <w:rPr>
           <w:rFonts w:ascii="Calibri" w:hAnsi="Calibri" w:cs="Calibri"/>
@@ -36950,7 +37027,6 @@
         <w:t xml:space="preserve">SELECT </w:t>
       </w:r>
       <w:proofErr w:type="spellStart"/>
-      <w:proofErr w:type="gramStart"/>
       <w:r>
         <w:rPr>
           <w:rFonts w:ascii="Calibri" w:hAnsi="Calibri" w:cs="Calibri"/>
@@ -36960,32 +37036,13 @@
         <w:t>p.Username</w:t>
       </w:r>
       <w:proofErr w:type="spellEnd"/>
-      <w:proofErr w:type="gramEnd"/>
-      <w:r>
-        <w:rPr>
-          <w:rFonts w:ascii="Calibri" w:hAnsi="Calibri" w:cs="Calibri"/>
-          <w:sz w:val="22"/>
-          <w:szCs w:val="22"/>
-        </w:rPr>
-        <w:t xml:space="preserve">, </w:t>
-      </w:r>
-      <w:proofErr w:type="gramStart"/>
-      <w:r>
-        <w:rPr>
-          <w:rFonts w:ascii="Calibri" w:hAnsi="Calibri" w:cs="Calibri"/>
-          <w:sz w:val="22"/>
-          <w:szCs w:val="22"/>
-        </w:rPr>
-        <w:t>COUNT(</w:t>
-      </w:r>
-      <w:proofErr w:type="gramEnd"/>
-      <w:r>
-        <w:rPr>
-          <w:rFonts w:ascii="Calibri" w:hAnsi="Calibri" w:cs="Calibri"/>
-          <w:sz w:val="22"/>
-          <w:szCs w:val="22"/>
-        </w:rPr>
-        <w:t xml:space="preserve">*) AS </w:t>
+      <w:r>
+        <w:rPr>
+          <w:rFonts w:ascii="Calibri" w:hAnsi="Calibri" w:cs="Calibri"/>
+          <w:sz w:val="22"/>
+          <w:szCs w:val="22"/>
+        </w:rPr>
+        <w:t xml:space="preserve">, COUNT(*) AS </w:t>
       </w:r>
       <w:proofErr w:type="spellStart"/>
       <w:r>
@@ -37032,7 +37089,6 @@
         <w:t xml:space="preserve">GROUP BY </w:t>
       </w:r>
       <w:proofErr w:type="spellStart"/>
-      <w:proofErr w:type="gramStart"/>
       <w:r>
         <w:rPr>
           <w:rFonts w:ascii="Calibri" w:hAnsi="Calibri" w:cs="Calibri"/>
@@ -37042,76 +37098,39 @@
         <w:t>p.Username</w:t>
       </w:r>
       <w:proofErr w:type="spellEnd"/>
-      <w:proofErr w:type="gramEnd"/>
-    </w:p>
-    <w:p>
-      <w:pPr>
-        <w:rPr>
-          <w:rFonts w:ascii="Calibri" w:hAnsi="Calibri" w:cs="Calibri"/>
-          <w:sz w:val="22"/>
-          <w:szCs w:val="22"/>
-        </w:rPr>
-      </w:pPr>
-      <w:r>
-        <w:rPr>
-          <w:rFonts w:ascii="Calibri" w:hAnsi="Calibri" w:cs="Calibri"/>
-          <w:sz w:val="22"/>
-          <w:szCs w:val="22"/>
-        </w:rPr>
-        <w:t xml:space="preserve">HAVING </w:t>
-      </w:r>
-      <w:proofErr w:type="gramStart"/>
-      <w:r>
-        <w:rPr>
-          <w:rFonts w:ascii="Calibri" w:hAnsi="Calibri" w:cs="Calibri"/>
-          <w:sz w:val="22"/>
-          <w:szCs w:val="22"/>
-        </w:rPr>
-        <w:t>COUNT(</w:t>
-      </w:r>
-      <w:proofErr w:type="gramEnd"/>
-      <w:r>
-        <w:rPr>
-          <w:rFonts w:ascii="Calibri" w:hAnsi="Calibri" w:cs="Calibri"/>
-          <w:sz w:val="22"/>
-          <w:szCs w:val="22"/>
-        </w:rPr>
-        <w:t>*) = (</w:t>
-      </w:r>
-    </w:p>
-    <w:p>
-      <w:pPr>
-        <w:rPr>
-          <w:rFonts w:ascii="Calibri" w:hAnsi="Calibri" w:cs="Calibri"/>
-          <w:sz w:val="22"/>
-          <w:szCs w:val="22"/>
-        </w:rPr>
-      </w:pPr>
-      <w:r>
-        <w:rPr>
-          <w:rFonts w:ascii="Calibri" w:hAnsi="Calibri" w:cs="Calibri"/>
-          <w:sz w:val="22"/>
-          <w:szCs w:val="22"/>
-        </w:rPr>
-        <w:t xml:space="preserve">    SELECT </w:t>
-      </w:r>
-      <w:proofErr w:type="gramStart"/>
-      <w:r>
-        <w:rPr>
-          <w:rFonts w:ascii="Calibri" w:hAnsi="Calibri" w:cs="Calibri"/>
-          <w:sz w:val="22"/>
-          <w:szCs w:val="22"/>
-        </w:rPr>
-        <w:t>MAX(</w:t>
-      </w:r>
-      <w:proofErr w:type="gramEnd"/>
-      <w:r>
-        <w:rPr>
-          <w:rFonts w:ascii="Calibri" w:hAnsi="Calibri" w:cs="Calibri"/>
-          <w:sz w:val="22"/>
-          <w:szCs w:val="22"/>
-        </w:rPr>
-        <w:t>conteggio)</w:t>
+    </w:p>
+    <w:p>
+      <w:pPr>
+        <w:rPr>
+          <w:rFonts w:ascii="Calibri" w:hAnsi="Calibri" w:cs="Calibri"/>
+          <w:sz w:val="22"/>
+          <w:szCs w:val="22"/>
+        </w:rPr>
+      </w:pPr>
+      <w:r>
+        <w:rPr>
+          <w:rFonts w:ascii="Calibri" w:hAnsi="Calibri" w:cs="Calibri"/>
+          <w:sz w:val="22"/>
+          <w:szCs w:val="22"/>
+        </w:rPr>
+        <w:t>HAVING COUNT(*) = (</w:t>
+      </w:r>
+    </w:p>
+    <w:p>
+      <w:pPr>
+        <w:rPr>
+          <w:rFonts w:ascii="Calibri" w:hAnsi="Calibri" w:cs="Calibri"/>
+          <w:sz w:val="22"/>
+          <w:szCs w:val="22"/>
+        </w:rPr>
+      </w:pPr>
+      <w:r>
+        <w:rPr>
+          <w:rFonts w:ascii="Calibri" w:hAnsi="Calibri" w:cs="Calibri"/>
+          <w:sz w:val="22"/>
+          <w:szCs w:val="22"/>
+        </w:rPr>
+        <w:t>    SELECT MAX(conteggio)</w:t>
       </w:r>
     </w:p>
     <w:p>
@@ -37145,25 +37164,7 @@
           <w:sz w:val="22"/>
           <w:szCs w:val="22"/>
         </w:rPr>
-        <w:t xml:space="preserve">        SELECT </w:t>
-      </w:r>
-      <w:proofErr w:type="gramStart"/>
-      <w:r>
-        <w:rPr>
-          <w:rFonts w:ascii="Calibri" w:hAnsi="Calibri" w:cs="Calibri"/>
-          <w:sz w:val="22"/>
-          <w:szCs w:val="22"/>
-        </w:rPr>
-        <w:t>COUNT(</w:t>
-      </w:r>
-      <w:proofErr w:type="gramEnd"/>
-      <w:r>
-        <w:rPr>
-          <w:rFonts w:ascii="Calibri" w:hAnsi="Calibri" w:cs="Calibri"/>
-          <w:sz w:val="22"/>
-          <w:szCs w:val="22"/>
-        </w:rPr>
-        <w:t>*) AS conteggio</w:t>
+        <w:t>        SELECT COUNT(*) AS conteggio</w:t>
       </w:r>
     </w:p>
     <w:p>
@@ -37300,7 +37301,6 @@
         <w:t xml:space="preserve">, </w:t>
       </w:r>
       <w:proofErr w:type="spellStart"/>
-      <w:proofErr w:type="gramStart"/>
       <w:r>
         <w:rPr>
           <w:rFonts w:ascii="Calibri" w:hAnsi="Calibri" w:cs="Calibri"/>
@@ -37310,7 +37310,6 @@
         <w:t>sub.nPren</w:t>
       </w:r>
       <w:proofErr w:type="spellEnd"/>
-      <w:proofErr w:type="gramEnd"/>
     </w:p>
     <w:p>
       <w:pPr>
@@ -37361,25 +37360,7 @@
           <w:sz w:val="22"/>
           <w:szCs w:val="22"/>
         </w:rPr>
-        <w:t xml:space="preserve">, </w:t>
-      </w:r>
-      <w:proofErr w:type="gramStart"/>
-      <w:r>
-        <w:rPr>
-          <w:rFonts w:ascii="Calibri" w:hAnsi="Calibri" w:cs="Calibri"/>
-          <w:sz w:val="22"/>
-          <w:szCs w:val="22"/>
-        </w:rPr>
-        <w:t>COUNT(</w:t>
-      </w:r>
-      <w:proofErr w:type="gramEnd"/>
-      <w:r>
-        <w:rPr>
-          <w:rFonts w:ascii="Calibri" w:hAnsi="Calibri" w:cs="Calibri"/>
-          <w:sz w:val="22"/>
-          <w:szCs w:val="22"/>
-        </w:rPr>
-        <w:t xml:space="preserve">*) AS </w:t>
+        <w:t xml:space="preserve">, COUNT(*) AS </w:t>
       </w:r>
       <w:proofErr w:type="spellStart"/>
       <w:r>
@@ -37414,43 +37395,7 @@
           <w:sz w:val="22"/>
           <w:szCs w:val="22"/>
         </w:rPr>
-        <w:t>           DENSE_</w:t>
-      </w:r>
-      <w:proofErr w:type="gramStart"/>
-      <w:r>
-        <w:rPr>
-          <w:rFonts w:ascii="Calibri" w:hAnsi="Calibri" w:cs="Calibri"/>
-          <w:sz w:val="22"/>
-          <w:szCs w:val="22"/>
-        </w:rPr>
-        <w:t>RANK(</w:t>
-      </w:r>
-      <w:proofErr w:type="gramEnd"/>
-      <w:r>
-        <w:rPr>
-          <w:rFonts w:ascii="Calibri" w:hAnsi="Calibri" w:cs="Calibri"/>
-          <w:sz w:val="22"/>
-          <w:szCs w:val="22"/>
-        </w:rPr>
-        <w:t xml:space="preserve">) OVER (ORDER BY </w:t>
-      </w:r>
-      <w:proofErr w:type="gramStart"/>
-      <w:r>
-        <w:rPr>
-          <w:rFonts w:ascii="Calibri" w:hAnsi="Calibri" w:cs="Calibri"/>
-          <w:sz w:val="22"/>
-          <w:szCs w:val="22"/>
-        </w:rPr>
-        <w:t>COUNT(</w:t>
-      </w:r>
-      <w:proofErr w:type="gramEnd"/>
-      <w:r>
-        <w:rPr>
-          <w:rFonts w:ascii="Calibri" w:hAnsi="Calibri" w:cs="Calibri"/>
-          <w:sz w:val="22"/>
-          <w:szCs w:val="22"/>
-        </w:rPr>
-        <w:t>*) DESC) AS posizione</w:t>
+        <w:t>           DENSE_RANK() OVER (ORDER BY COUNT(*) DESC) AS posizione</w:t>
       </w:r>
     </w:p>
     <w:p>
@@ -37559,7 +37504,6 @@
         <w:t xml:space="preserve">WHERE </w:t>
       </w:r>
       <w:proofErr w:type="spellStart"/>
-      <w:proofErr w:type="gramStart"/>
       <w:r>
         <w:rPr>
           <w:rFonts w:ascii="Calibri" w:hAnsi="Calibri" w:cs="Calibri"/>
@@ -37569,7 +37513,6 @@
         <w:t>sub.posizione</w:t>
       </w:r>
       <w:proofErr w:type="spellEnd"/>
-      <w:proofErr w:type="gramEnd"/>
       <w:r>
         <w:rPr>
           <w:rFonts w:ascii="Calibri" w:hAnsi="Calibri" w:cs="Calibri"/>
@@ -37640,19 +37583,9 @@
           <w:sz w:val="22"/>
           <w:szCs w:val="22"/>
         </w:rPr>
-        <w:t>  DATE_</w:t>
-      </w:r>
-      <w:proofErr w:type="gramStart"/>
-      <w:r>
-        <w:rPr>
-          <w:rFonts w:ascii="Calibri" w:hAnsi="Calibri" w:cs="Calibri"/>
-          <w:sz w:val="22"/>
-          <w:szCs w:val="22"/>
-        </w:rPr>
-        <w:t>FORMAT(</w:t>
+        <w:t>  DATE_FORMAT(</w:t>
       </w:r>
       <w:proofErr w:type="spellStart"/>
-      <w:proofErr w:type="gramEnd"/>
       <w:r>
         <w:rPr>
           <w:rFonts w:ascii="Calibri" w:hAnsi="Calibri" w:cs="Calibri"/>
@@ -37685,18 +37618,8 @@
           <w:sz w:val="22"/>
           <w:szCs w:val="22"/>
         </w:rPr>
-        <w:t>  </w:t>
-      </w:r>
-      <w:proofErr w:type="gramStart"/>
-      <w:r>
-        <w:rPr>
-          <w:rFonts w:ascii="Calibri" w:hAnsi="Calibri" w:cs="Calibri"/>
-          <w:sz w:val="22"/>
-          <w:szCs w:val="22"/>
-        </w:rPr>
-        <w:t>SUM(</w:t>
-      </w:r>
-      <w:proofErr w:type="gramEnd"/>
+        <w:t>  SUM(</w:t>
+      </w:r>
     </w:p>
     <w:p>
       <w:pPr>
@@ -37715,7 +37638,6 @@
         <w:t>    </w:t>
       </w:r>
       <w:proofErr w:type="spellStart"/>
-      <w:proofErr w:type="gramStart"/>
       <w:r>
         <w:rPr>
           <w:rFonts w:ascii="Calibri" w:hAnsi="Calibri" w:cs="Calibri"/>
@@ -37725,32 +37647,22 @@
         <w:t>p.Importo</w:t>
       </w:r>
       <w:proofErr w:type="spellEnd"/>
-      <w:proofErr w:type="gramEnd"/>
-    </w:p>
-    <w:p>
-      <w:pPr>
-        <w:rPr>
-          <w:rFonts w:ascii="Calibri" w:hAnsi="Calibri" w:cs="Calibri"/>
-          <w:sz w:val="22"/>
-          <w:szCs w:val="22"/>
-        </w:rPr>
-      </w:pPr>
-      <w:r>
-        <w:rPr>
-          <w:rFonts w:ascii="Calibri" w:hAnsi="Calibri" w:cs="Calibri"/>
-          <w:sz w:val="22"/>
-          <w:szCs w:val="22"/>
-        </w:rPr>
-        <w:t xml:space="preserve">    * (1 - </w:t>
-      </w:r>
-      <w:proofErr w:type="gramStart"/>
-      <w:r>
-        <w:rPr>
-          <w:rFonts w:ascii="Calibri" w:hAnsi="Calibri" w:cs="Calibri"/>
-          <w:sz w:val="22"/>
-          <w:szCs w:val="22"/>
-        </w:rPr>
-        <w:t>COALESCE(</w:t>
+    </w:p>
+    <w:p>
+      <w:pPr>
+        <w:rPr>
+          <w:rFonts w:ascii="Calibri" w:hAnsi="Calibri" w:cs="Calibri"/>
+          <w:sz w:val="22"/>
+          <w:szCs w:val="22"/>
+        </w:rPr>
+      </w:pPr>
+      <w:r>
+        <w:rPr>
+          <w:rFonts w:ascii="Calibri" w:hAnsi="Calibri" w:cs="Calibri"/>
+          <w:sz w:val="22"/>
+          <w:szCs w:val="22"/>
+        </w:rPr>
+        <w:t>    * (1 - COALESCE(</w:t>
       </w:r>
       <w:proofErr w:type="spellStart"/>
       <w:r>
@@ -37762,7 +37674,6 @@
         <w:t>sc.Percentuale</w:t>
       </w:r>
       <w:proofErr w:type="spellEnd"/>
-      <w:proofErr w:type="gramEnd"/>
       <w:r>
         <w:rPr>
           <w:rFonts w:ascii="Calibri" w:hAnsi="Calibri" w:cs="Calibri"/>
@@ -37883,19 +37794,9 @@
           <w:sz w:val="22"/>
           <w:szCs w:val="22"/>
         </w:rPr>
-        <w:t xml:space="preserve"> = </w:t>
-      </w:r>
-      <w:proofErr w:type="gramStart"/>
-      <w:r>
-        <w:rPr>
-          <w:rFonts w:ascii="Calibri" w:hAnsi="Calibri" w:cs="Calibri"/>
-          <w:sz w:val="22"/>
-          <w:szCs w:val="22"/>
-        </w:rPr>
-        <w:t>sc.`</w:t>
+        <w:t xml:space="preserve"> = sc.`</w:t>
       </w:r>
       <w:proofErr w:type="spellStart"/>
-      <w:proofErr w:type="gramEnd"/>
       <w:r>
         <w:rPr>
           <w:rFonts w:ascii="Calibri" w:hAnsi="Calibri" w:cs="Calibri"/>
@@ -38124,25 +38025,7 @@
           <w:sz w:val="22"/>
           <w:szCs w:val="22"/>
         </w:rPr>
-        <w:t xml:space="preserve">    </w:t>
-      </w:r>
-      <w:proofErr w:type="gramStart"/>
-      <w:r>
-        <w:rPr>
-          <w:rFonts w:ascii="Calibri" w:hAnsi="Calibri" w:cs="Calibri"/>
-          <w:sz w:val="22"/>
-          <w:szCs w:val="22"/>
-        </w:rPr>
-        <w:t>COUNT(</w:t>
-      </w:r>
-      <w:proofErr w:type="gramEnd"/>
-      <w:r>
-        <w:rPr>
-          <w:rFonts w:ascii="Calibri" w:hAnsi="Calibri" w:cs="Calibri"/>
-          <w:sz w:val="22"/>
-          <w:szCs w:val="22"/>
-        </w:rPr>
-        <w:t xml:space="preserve">DISTINCT </w:t>
+        <w:t xml:space="preserve">    COUNT(DISTINCT </w:t>
       </w:r>
       <w:proofErr w:type="spellStart"/>
       <w:r>
@@ -38395,7 +38278,6 @@
         <w:t xml:space="preserve">WHERE </w:t>
       </w:r>
       <w:proofErr w:type="spellStart"/>
-      <w:proofErr w:type="gramStart"/>
       <w:r>
         <w:rPr>
           <w:rFonts w:ascii="Calibri" w:hAnsi="Calibri" w:cs="Calibri"/>
@@ -38405,7 +38287,6 @@
         <w:t>p.Ruolo</w:t>
       </w:r>
       <w:proofErr w:type="spellEnd"/>
-      <w:proofErr w:type="gramEnd"/>
       <w:r>
         <w:rPr>
           <w:rFonts w:ascii="Calibri" w:hAnsi="Calibri" w:cs="Calibri"/>
@@ -38492,25 +38373,7 @@
           <w:sz w:val="22"/>
           <w:szCs w:val="22"/>
         </w:rPr>
-        <w:t xml:space="preserve">HAVING </w:t>
-      </w:r>
-      <w:proofErr w:type="gramStart"/>
-      <w:r>
-        <w:rPr>
-          <w:rFonts w:ascii="Calibri" w:hAnsi="Calibri" w:cs="Calibri"/>
-          <w:sz w:val="22"/>
-          <w:szCs w:val="22"/>
-        </w:rPr>
-        <w:t>COUNT(</w:t>
-      </w:r>
-      <w:proofErr w:type="gramEnd"/>
-      <w:r>
-        <w:rPr>
-          <w:rFonts w:ascii="Calibri" w:hAnsi="Calibri" w:cs="Calibri"/>
-          <w:sz w:val="22"/>
-          <w:szCs w:val="22"/>
-        </w:rPr>
-        <w:t xml:space="preserve">DISTINCT </w:t>
+        <w:t xml:space="preserve">HAVING COUNT(DISTINCT </w:t>
       </w:r>
       <w:proofErr w:type="spellStart"/>
       <w:r>
@@ -38545,19 +38408,9 @@
           <w:sz w:val="22"/>
           <w:szCs w:val="22"/>
         </w:rPr>
-        <w:t xml:space="preserve">    SELECT </w:t>
-      </w:r>
-      <w:proofErr w:type="gramStart"/>
-      <w:r>
-        <w:rPr>
-          <w:rFonts w:ascii="Calibri" w:hAnsi="Calibri" w:cs="Calibri"/>
-          <w:sz w:val="22"/>
-          <w:szCs w:val="22"/>
-        </w:rPr>
-        <w:t>MAX(</w:t>
+        <w:t xml:space="preserve">    SELECT MAX(</w:t>
       </w:r>
       <w:proofErr w:type="spellStart"/>
-      <w:proofErr w:type="gramEnd"/>
       <w:r>
         <w:rPr>
           <w:rFonts w:ascii="Calibri" w:hAnsi="Calibri" w:cs="Calibri"/>
@@ -38607,25 +38460,7 @@
           <w:sz w:val="22"/>
           <w:szCs w:val="22"/>
         </w:rPr>
-        <w:t xml:space="preserve">        SELECT </w:t>
-      </w:r>
-      <w:proofErr w:type="gramStart"/>
-      <w:r>
-        <w:rPr>
-          <w:rFonts w:ascii="Calibri" w:hAnsi="Calibri" w:cs="Calibri"/>
-          <w:sz w:val="22"/>
-          <w:szCs w:val="22"/>
-        </w:rPr>
-        <w:t>COUNT(</w:t>
-      </w:r>
-      <w:proofErr w:type="gramEnd"/>
-      <w:r>
-        <w:rPr>
-          <w:rFonts w:ascii="Calibri" w:hAnsi="Calibri" w:cs="Calibri"/>
-          <w:sz w:val="22"/>
-          <w:szCs w:val="22"/>
-        </w:rPr>
-        <w:t xml:space="preserve">DISTINCT pr2.ID_tavolo) AS </w:t>
+        <w:t xml:space="preserve">        SELECT COUNT(DISTINCT pr2.ID_tavolo) AS </w:t>
       </w:r>
       <w:proofErr w:type="spellStart"/>
       <w:r>
@@ -38754,25 +38589,7 @@
           <w:sz w:val="22"/>
           <w:szCs w:val="22"/>
         </w:rPr>
-        <w:t xml:space="preserve">        WHERE p</w:t>
-      </w:r>
-      <w:proofErr w:type="gramStart"/>
-      <w:r>
-        <w:rPr>
-          <w:rFonts w:ascii="Calibri" w:hAnsi="Calibri" w:cs="Calibri"/>
-          <w:sz w:val="22"/>
-          <w:szCs w:val="22"/>
-        </w:rPr>
-        <w:t>2.Ruolo</w:t>
-      </w:r>
-      <w:proofErr w:type="gramEnd"/>
-      <w:r>
-        <w:rPr>
-          <w:rFonts w:ascii="Calibri" w:hAnsi="Calibri" w:cs="Calibri"/>
-          <w:sz w:val="22"/>
-          <w:szCs w:val="22"/>
-        </w:rPr>
-        <w:t xml:space="preserve"> = 'Cameriere'</w:t>
+        <w:t xml:space="preserve">        WHERE p2.Ruolo = 'Cameriere'</w:t>
       </w:r>
     </w:p>
     <w:p>

--- a/relazioneDB.docx
+++ b/relazioneDB.docx
@@ -444,7 +444,25 @@
           <w:sz w:val="30"/>
           <w:szCs w:val="30"/>
         </w:rPr>
-        <w:t xml:space="preserve"> 000 (matteo.monari</w:t>
+        <w:t xml:space="preserve"> 000</w:t>
+      </w:r>
+      <w:r>
+        <w:rPr>
+          <w:rFonts w:ascii="Calibri" w:hAnsi="Calibri"/>
+          <w:color w:val="000000"/>
+          <w:sz w:val="30"/>
+          <w:szCs w:val="30"/>
+        </w:rPr>
+        <w:t>1078461</w:t>
+      </w:r>
+      <w:r>
+        <w:rPr>
+          <w:rFonts w:ascii="Calibri" w:hAnsi="Calibri"/>
+          <w:color w:val="000000"/>
+          <w:sz w:val="30"/>
+          <w:szCs w:val="30"/>
+        </w:rPr>
+        <w:t xml:space="preserve"> (matteo.monari</w:t>
       </w:r>
       <w:r>
         <w:rPr>
@@ -1722,7 +1740,27 @@
           <w:sz w:val="26"/>
           <w:szCs w:val="26"/>
         </w:rPr>
-        <w:t>Il sistema proposto consente di digitalizzare e strutturare i principali processi del ristorante: prenotazioni dei tavoli, gestione degli ordini, monitoraggio delle attività del personale e registrazione dei pagamenti. Un aspetto fondamentale riguarda la gestione del menù, pensata per essere compatibile sia con la modalità classica “alla carta”, sia con quella AYCE, che presenta vincoli quantitativi specifici per alcuni piatti selezionati (massimo 2 porzioni per persona).</w:t>
+        <w:t xml:space="preserve">Il sistema proposto consente di digitalizzare e strutturare i principali processi del ristorante: prenotazioni dei tavoli, gestione degli ordini, monitoraggio delle attività del personale e registrazione dei pagamenti. Un aspetto fondamentale riguarda la gestione del menù, pensata per essere compatibile sia con la modalità classica “alla carta”, sia con quella AYCE, che presenta vincoli quantitativi specifici per alcuni piatti selezionati (massimo </w:t>
+      </w:r>
+      <w:proofErr w:type="gramStart"/>
+      <w:r>
+        <w:rPr>
+          <w:rFonts w:ascii="Calibri" w:hAnsi="Calibri"/>
+          <w:color w:val="1D2125"/>
+          <w:sz w:val="26"/>
+          <w:szCs w:val="26"/>
+        </w:rPr>
+        <w:t>2</w:t>
+      </w:r>
+      <w:proofErr w:type="gramEnd"/>
+      <w:r>
+        <w:rPr>
+          <w:rFonts w:ascii="Calibri" w:hAnsi="Calibri"/>
+          <w:color w:val="1D2125"/>
+          <w:sz w:val="26"/>
+          <w:szCs w:val="26"/>
+        </w:rPr>
+        <w:t xml:space="preserve"> porzioni per persona).</w:t>
       </w:r>
     </w:p>
     <w:p>
@@ -1808,7 +1846,27 @@
           <w:sz w:val="26"/>
           <w:szCs w:val="26"/>
         </w:rPr>
-        <w:t>Le pietanze che i clienti intendono ordinare verranno, mano a mano, inserite nei vari ordini.</w:t>
+        <w:t xml:space="preserve">Le pietanze che i clienti intendono ordinare verranno, </w:t>
+      </w:r>
+      <w:proofErr w:type="gramStart"/>
+      <w:r>
+        <w:rPr>
+          <w:rFonts w:ascii="Calibri" w:hAnsi="Calibri"/>
+          <w:color w:val="1D2125"/>
+          <w:sz w:val="26"/>
+          <w:szCs w:val="26"/>
+        </w:rPr>
+        <w:t>mano</w:t>
+      </w:r>
+      <w:proofErr w:type="gramEnd"/>
+      <w:r>
+        <w:rPr>
+          <w:rFonts w:ascii="Calibri" w:hAnsi="Calibri"/>
+          <w:color w:val="1D2125"/>
+          <w:sz w:val="26"/>
+          <w:szCs w:val="26"/>
+        </w:rPr>
+        <w:t xml:space="preserve"> a mano, inserite nei vari ordini.</w:t>
       </w:r>
     </w:p>
     <w:p>
@@ -2345,7 +2403,27 @@
           <w:sz w:val="26"/>
           <w:szCs w:val="26"/>
         </w:rPr>
-        <w:t xml:space="preserve"> si divide in : menù alla carta e AYCE (che ha un prezzo fisso e di cui si pagherà solo dolci e bevande), la tipologia deve essere uguale per tutti i clienti del tavolo, i quali vengono distinti con uno username.</w:t>
+        <w:t xml:space="preserve"> si divide </w:t>
+      </w:r>
+      <w:proofErr w:type="gramStart"/>
+      <w:r>
+        <w:rPr>
+          <w:rFonts w:ascii="Calibri" w:hAnsi="Calibri"/>
+          <w:color w:val="000000"/>
+          <w:sz w:val="26"/>
+          <w:szCs w:val="26"/>
+        </w:rPr>
+        <w:t>in :</w:t>
+      </w:r>
+      <w:proofErr w:type="gramEnd"/>
+      <w:r>
+        <w:rPr>
+          <w:rFonts w:ascii="Calibri" w:hAnsi="Calibri"/>
+          <w:color w:val="000000"/>
+          <w:sz w:val="26"/>
+          <w:szCs w:val="26"/>
+        </w:rPr>
+        <w:t xml:space="preserve"> menù alla carta e AYCE (che ha un prezzo fisso e di cui si pagherà solo dolci e bevande), la tipologia deve essere uguale per tutti i clienti del tavolo, i quali vengono distinti con uno username.</w:t>
       </w:r>
     </w:p>
     <w:p>
@@ -2367,7 +2445,27 @@
           <w:sz w:val="26"/>
           <w:szCs w:val="26"/>
         </w:rPr>
-        <w:t>Se il menu scelto è l’opzione AYCE, alcuni piatti selezionati possono essere ordinati massimo 2 porzioni a persona, quindi per un totale pari al doppio delle persone sedute al tavolo.</w:t>
+        <w:t xml:space="preserve">Se il menu scelto è l’opzione AYCE, alcuni piatti selezionati possono essere ordinati massimo </w:t>
+      </w:r>
+      <w:proofErr w:type="gramStart"/>
+      <w:r>
+        <w:rPr>
+          <w:rFonts w:ascii="Calibri" w:hAnsi="Calibri"/>
+          <w:color w:val="000000"/>
+          <w:sz w:val="26"/>
+          <w:szCs w:val="26"/>
+        </w:rPr>
+        <w:t>2</w:t>
+      </w:r>
+      <w:proofErr w:type="gramEnd"/>
+      <w:r>
+        <w:rPr>
+          <w:rFonts w:ascii="Calibri" w:hAnsi="Calibri"/>
+          <w:color w:val="000000"/>
+          <w:sz w:val="26"/>
+          <w:szCs w:val="26"/>
+        </w:rPr>
+        <w:t xml:space="preserve"> porzioni a persona, quindi per un totale pari al doppio delle persone sedute al tavolo.</w:t>
       </w:r>
     </w:p>
     <w:p>
@@ -13029,7 +13127,47 @@
           <w:sz w:val="26"/>
           <w:szCs w:val="26"/>
         </w:rPr>
-        <w:t xml:space="preserve">renotazione per controllare che non esista già una prenotazione identica, se così non fosse, si accede in scrittura per aggiungere una  nuova prenotazione e si aggiunge anche a </w:t>
+        <w:t xml:space="preserve">renotazione per controllare che non esista già una prenotazione identica, se così non fosse, </w:t>
+      </w:r>
+      <w:proofErr w:type="gramStart"/>
+      <w:r>
+        <w:rPr>
+          <w:rFonts w:ascii="Calibri" w:hAnsi="Calibri" w:cs="Calibri"/>
+          <w:color w:val="000000"/>
+          <w:sz w:val="26"/>
+          <w:szCs w:val="26"/>
+        </w:rPr>
+        <w:t>si accede</w:t>
+      </w:r>
+      <w:proofErr w:type="gramEnd"/>
+      <w:r>
+        <w:rPr>
+          <w:rFonts w:ascii="Calibri" w:hAnsi="Calibri" w:cs="Calibri"/>
+          <w:color w:val="000000"/>
+          <w:sz w:val="26"/>
+          <w:szCs w:val="26"/>
+        </w:rPr>
+        <w:t xml:space="preserve"> in scrittura per aggiungere </w:t>
+      </w:r>
+      <w:proofErr w:type="gramStart"/>
+      <w:r>
+        <w:rPr>
+          <w:rFonts w:ascii="Calibri" w:hAnsi="Calibri" w:cs="Calibri"/>
+          <w:color w:val="000000"/>
+          <w:sz w:val="26"/>
+          <w:szCs w:val="26"/>
+        </w:rPr>
+        <w:t>una  nuova</w:t>
+      </w:r>
+      <w:proofErr w:type="gramEnd"/>
+      <w:r>
+        <w:rPr>
+          <w:rFonts w:ascii="Calibri" w:hAnsi="Calibri" w:cs="Calibri"/>
+          <w:color w:val="000000"/>
+          <w:sz w:val="26"/>
+          <w:szCs w:val="26"/>
+        </w:rPr>
+        <w:t xml:space="preserve"> prenotazione e si aggiunge anche a </w:t>
       </w:r>
       <w:r>
         <w:rPr>
@@ -14470,7 +14608,27 @@
           <w:sz w:val="26"/>
           <w:szCs w:val="26"/>
         </w:rPr>
-        <w:t>Totale 65000L+8.34S=65008.34  →1300166.8 accessi / gg </w:t>
+        <w:t>Totale 65000L+8.34S=65008.</w:t>
+      </w:r>
+      <w:proofErr w:type="gramStart"/>
+      <w:r>
+        <w:rPr>
+          <w:rFonts w:ascii="Calibri" w:hAnsi="Calibri" w:cs="Calibri"/>
+          <w:color w:val="000000"/>
+          <w:sz w:val="26"/>
+          <w:szCs w:val="26"/>
+        </w:rPr>
+        <w:t>34  →</w:t>
+      </w:r>
+      <w:proofErr w:type="gramEnd"/>
+      <w:r>
+        <w:rPr>
+          <w:rFonts w:ascii="Calibri" w:hAnsi="Calibri" w:cs="Calibri"/>
+          <w:color w:val="000000"/>
+          <w:sz w:val="26"/>
+          <w:szCs w:val="26"/>
+        </w:rPr>
+        <w:t>1300166.8 accessi / gg </w:t>
       </w:r>
     </w:p>
     <w:p>
@@ -15055,14 +15213,25 @@
           <w:szCs w:val="26"/>
         </w:rPr>
       </w:pPr>
-      <w:r>
-        <w:rPr>
-          <w:rFonts w:ascii="Calibri" w:hAnsi="Calibri" w:cs="Calibri"/>
-          <w:color w:val="000000"/>
-          <w:sz w:val="26"/>
-          <w:szCs w:val="26"/>
-        </w:rPr>
-        <w:t>Totale  2S →8 accessi / mese</w:t>
+      <w:proofErr w:type="gramStart"/>
+      <w:r>
+        <w:rPr>
+          <w:rFonts w:ascii="Calibri" w:hAnsi="Calibri" w:cs="Calibri"/>
+          <w:color w:val="000000"/>
+          <w:sz w:val="26"/>
+          <w:szCs w:val="26"/>
+        </w:rPr>
+        <w:t>Totale  2</w:t>
+      </w:r>
+      <w:proofErr w:type="gramEnd"/>
+      <w:r>
+        <w:rPr>
+          <w:rFonts w:ascii="Calibri" w:hAnsi="Calibri" w:cs="Calibri"/>
+          <w:color w:val="000000"/>
+          <w:sz w:val="26"/>
+          <w:szCs w:val="26"/>
+        </w:rPr>
+        <w:t>S →8 accessi / mese</w:t>
       </w:r>
     </w:p>
     <w:p>
@@ -15989,14 +16158,25 @@
           <w:szCs w:val="26"/>
         </w:rPr>
       </w:pPr>
-      <w:r>
-        <w:rPr>
-          <w:rFonts w:ascii="Calibri" w:hAnsi="Calibri" w:cs="Calibri"/>
-          <w:color w:val="000000"/>
-          <w:sz w:val="26"/>
-          <w:szCs w:val="26"/>
-        </w:rPr>
-        <w:t>Totale  3L→6 accessi / gg</w:t>
+      <w:proofErr w:type="gramStart"/>
+      <w:r>
+        <w:rPr>
+          <w:rFonts w:ascii="Calibri" w:hAnsi="Calibri" w:cs="Calibri"/>
+          <w:color w:val="000000"/>
+          <w:sz w:val="26"/>
+          <w:szCs w:val="26"/>
+        </w:rPr>
+        <w:t>Totale  3</w:t>
+      </w:r>
+      <w:proofErr w:type="gramEnd"/>
+      <w:r>
+        <w:rPr>
+          <w:rFonts w:ascii="Calibri" w:hAnsi="Calibri" w:cs="Calibri"/>
+          <w:color w:val="000000"/>
+          <w:sz w:val="26"/>
+          <w:szCs w:val="26"/>
+        </w:rPr>
+        <w:t>L→6 accessi / gg</w:t>
       </w:r>
     </w:p>
     <w:p>
@@ -17755,14 +17935,25 @@
         </w:rPr>
         <w:t xml:space="preserve">Per visualizzare </w:t>
       </w:r>
-      <w:r>
-        <w:rPr>
-          <w:rFonts w:ascii="Calibri" w:hAnsi="Calibri" w:cs="Calibri"/>
-          <w:color w:val="000000"/>
-          <w:sz w:val="26"/>
-          <w:szCs w:val="26"/>
-        </w:rPr>
-        <w:t xml:space="preserve">cliente </w:t>
+      <w:proofErr w:type="gramStart"/>
+      <w:r>
+        <w:rPr>
+          <w:rFonts w:ascii="Calibri" w:hAnsi="Calibri" w:cs="Calibri"/>
+          <w:color w:val="000000"/>
+          <w:sz w:val="26"/>
+          <w:szCs w:val="26"/>
+        </w:rPr>
+        <w:t>cliente</w:t>
+      </w:r>
+      <w:proofErr w:type="gramEnd"/>
+      <w:r>
+        <w:rPr>
+          <w:rFonts w:ascii="Calibri" w:hAnsi="Calibri" w:cs="Calibri"/>
+          <w:color w:val="000000"/>
+          <w:sz w:val="26"/>
+          <w:szCs w:val="26"/>
+        </w:rPr>
+        <w:t xml:space="preserve"> </w:t>
       </w:r>
       <w:r>
         <w:rPr>
@@ -19076,7 +19267,27 @@
           <w:sz w:val="26"/>
           <w:szCs w:val="26"/>
         </w:rPr>
-        <w:t>Totale 35020L →  35020 accessi / mese</w:t>
+        <w:t xml:space="preserve">Totale 35020L </w:t>
+      </w:r>
+      <w:proofErr w:type="gramStart"/>
+      <w:r>
+        <w:rPr>
+          <w:rFonts w:ascii="Calibri" w:hAnsi="Calibri" w:cs="Calibri"/>
+          <w:color w:val="000000"/>
+          <w:sz w:val="26"/>
+          <w:szCs w:val="26"/>
+        </w:rPr>
+        <w:t>→  35020</w:t>
+      </w:r>
+      <w:proofErr w:type="gramEnd"/>
+      <w:r>
+        <w:rPr>
+          <w:rFonts w:ascii="Calibri" w:hAnsi="Calibri" w:cs="Calibri"/>
+          <w:color w:val="000000"/>
+          <w:sz w:val="26"/>
+          <w:szCs w:val="26"/>
+        </w:rPr>
+        <w:t xml:space="preserve"> accessi / mese</w:t>
       </w:r>
     </w:p>
     <w:p>
@@ -21354,7 +21565,25 @@
           <w:szCs w:val="26"/>
         </w:rPr>
         <w:lastRenderedPageBreak/>
-        <w:t>Un analogo ragionamento è stato applicato anche all’entità Cliente, che inizialmente si divideva nei sottotipi Prenotante e Commensale. La gerarchia è stata quindi collassata verso l’alto, eliminando le entità figlie e gestendo la distinzione tra le due tipologie di clienti mediante l’aggiunta dell’attributo Attivo direttamente nell’entità Cliente. In questo modo, il cliente Prenotante viene storicizzato, mentre il cliente</w:t>
+        <w:t xml:space="preserve">Un analogo ragionamento è stato applicato anche all’entità Cliente, che inizialmente si divideva nei sottotipi Prenotante e Commensale. La gerarchia è stata quindi collassata verso l’alto, eliminando le entità figlie e gestendo la distinzione tra le due tipologie di clienti mediante l’aggiunta dell’attributo Attivo direttamente nell’entità Cliente. In questo modo, il </w:t>
+      </w:r>
+      <w:proofErr w:type="gramStart"/>
+      <w:r>
+        <w:rPr>
+          <w:rFonts w:ascii="Calibri" w:hAnsi="Calibri" w:cs="Calibri"/>
+          <w:sz w:val="26"/>
+          <w:szCs w:val="26"/>
+        </w:rPr>
+        <w:t>cliente</w:t>
+      </w:r>
+      <w:proofErr w:type="gramEnd"/>
+      <w:r>
+        <w:rPr>
+          <w:rFonts w:ascii="Calibri" w:hAnsi="Calibri" w:cs="Calibri"/>
+          <w:sz w:val="26"/>
+          <w:szCs w:val="26"/>
+        </w:rPr>
+        <w:t xml:space="preserve"> Prenotante viene storicizzato, mentre il cliente</w:t>
       </w:r>
       <w:r>
         <w:rPr>
@@ -21730,15 +21959,7 @@
           <w:sz w:val="26"/>
           <w:szCs w:val="26"/>
         </w:rPr>
-        <w:t>in quanto può anche essere libero</w:t>
-      </w:r>
-      <w:r>
-        <w:rPr>
-          <w:rFonts w:ascii="Calibri" w:hAnsi="Calibri" w:cs="Calibri"/>
-          <w:sz w:val="26"/>
-          <w:szCs w:val="26"/>
-        </w:rPr>
-        <w:t>.</w:t>
+        <w:t>in quanto può anche essere libero.</w:t>
       </w:r>
     </w:p>
     <w:p>
@@ -23261,7 +23482,7 @@
         <w:pStyle w:val="Textbody"/>
         <w:spacing w:after="0"/>
         <w:rPr>
-          <w:rFonts w:ascii="Arial, sans-serif" w:hAnsi="Arial, sans-serif"/>
+          <w:rFonts w:ascii="Arial, sans-serif" w:hAnsi="Arial, sans-serif" w:hint="eastAsia"/>
           <w:color w:val="000000"/>
           <w:sz w:val="22"/>
         </w:rPr>
@@ -23280,7 +23501,7 @@
         <w:pStyle w:val="Textbody"/>
         <w:spacing w:after="0"/>
         <w:rPr>
-          <w:rFonts w:ascii="Arial, sans-serif" w:hAnsi="Arial, sans-serif"/>
+          <w:rFonts w:ascii="Arial, sans-serif" w:hAnsi="Arial, sans-serif" w:hint="eastAsia"/>
           <w:color w:val="000000"/>
           <w:sz w:val="22"/>
         </w:rPr>
@@ -23291,7 +23512,7 @@
         <w:pStyle w:val="Textbody"/>
         <w:spacing w:after="0"/>
         <w:rPr>
-          <w:rFonts w:ascii="Arial, sans-serif" w:hAnsi="Arial, sans-serif"/>
+          <w:rFonts w:ascii="Arial, sans-serif" w:hAnsi="Arial, sans-serif" w:hint="eastAsia"/>
           <w:color w:val="000000"/>
           <w:sz w:val="22"/>
         </w:rPr>
@@ -24492,7 +24713,7 @@
         <w:pStyle w:val="Textbody"/>
         <w:spacing w:after="0"/>
         <w:rPr>
-          <w:rFonts w:ascii="Arial, sans-serif" w:hAnsi="Arial, sans-serif"/>
+          <w:rFonts w:ascii="Arial, sans-serif" w:hAnsi="Arial, sans-serif" w:hint="eastAsia"/>
           <w:color w:val="000000"/>
           <w:sz w:val="22"/>
         </w:rPr>
@@ -24739,10 +24960,48 @@
               <w:pStyle w:val="TableContents"/>
               <w:spacing w:line="276" w:lineRule="auto"/>
               <w:rPr>
+                <w:rFonts w:ascii="Arial, sans-serif" w:hAnsi="Arial, sans-serif" w:hint="eastAsia"/>
+                <w:color w:val="000000"/>
+                <w:sz w:val="22"/>
+              </w:rPr>
+            </w:pPr>
+            <w:r>
+              <w:rPr>
                 <w:rFonts w:ascii="Arial, sans-serif" w:hAnsi="Arial, sans-serif"/>
                 <w:color w:val="000000"/>
                 <w:sz w:val="22"/>
               </w:rPr>
+              <w:t>Cliente</w:t>
+            </w:r>
+          </w:p>
+        </w:tc>
+        <w:tc>
+          <w:tcPr>
+            <w:tcW w:w="1097" w:type="dxa"/>
+            <w:tcBorders>
+              <w:top w:val="single" w:sz="8" w:space="0" w:color="000000"/>
+              <w:left w:val="single" w:sz="8" w:space="0" w:color="000000"/>
+              <w:bottom w:val="single" w:sz="8" w:space="0" w:color="000000"/>
+              <w:right w:val="single" w:sz="8" w:space="0" w:color="000000"/>
+            </w:tcBorders>
+            <w:shd w:val="clear" w:color="auto" w:fill="auto"/>
+            <w:tcMar>
+              <w:top w:w="100" w:type="dxa"/>
+              <w:left w:w="100" w:type="dxa"/>
+              <w:bottom w:w="100" w:type="dxa"/>
+              <w:right w:w="100" w:type="dxa"/>
+            </w:tcMar>
+            <w:vAlign w:val="center"/>
+          </w:tcPr>
+          <w:p>
+            <w:pPr>
+              <w:pStyle w:val="TableContents"/>
+              <w:spacing w:line="276" w:lineRule="auto"/>
+              <w:rPr>
+                <w:rFonts w:ascii="Arial, sans-serif" w:hAnsi="Arial, sans-serif" w:hint="eastAsia"/>
+                <w:color w:val="000000"/>
+                <w:sz w:val="22"/>
+              </w:rPr>
             </w:pPr>
             <w:r>
               <w:rPr>
@@ -24750,82 +25009,44 @@
                 <w:color w:val="000000"/>
                 <w:sz w:val="22"/>
               </w:rPr>
-              <w:t>Cliente</w:t>
-            </w:r>
-          </w:p>
-        </w:tc>
-        <w:tc>
-          <w:tcPr>
-            <w:tcW w:w="1097" w:type="dxa"/>
-            <w:tcBorders>
-              <w:top w:val="single" w:sz="8" w:space="0" w:color="000000"/>
-              <w:left w:val="single" w:sz="8" w:space="0" w:color="000000"/>
-              <w:bottom w:val="single" w:sz="8" w:space="0" w:color="000000"/>
-              <w:right w:val="single" w:sz="8" w:space="0" w:color="000000"/>
-            </w:tcBorders>
-            <w:shd w:val="clear" w:color="auto" w:fill="auto"/>
-            <w:tcMar>
-              <w:top w:w="100" w:type="dxa"/>
-              <w:left w:w="100" w:type="dxa"/>
-              <w:bottom w:w="100" w:type="dxa"/>
-              <w:right w:w="100" w:type="dxa"/>
-            </w:tcMar>
-            <w:vAlign w:val="center"/>
-          </w:tcPr>
-          <w:p>
-            <w:pPr>
-              <w:pStyle w:val="TableContents"/>
-              <w:spacing w:line="276" w:lineRule="auto"/>
+              <w:t>E</w:t>
+            </w:r>
+          </w:p>
+        </w:tc>
+        <w:tc>
+          <w:tcPr>
+            <w:tcW w:w="1333" w:type="dxa"/>
+            <w:tcBorders>
+              <w:top w:val="single" w:sz="8" w:space="0" w:color="000000"/>
+              <w:left w:val="single" w:sz="8" w:space="0" w:color="000000"/>
+              <w:bottom w:val="single" w:sz="8" w:space="0" w:color="000000"/>
+              <w:right w:val="single" w:sz="8" w:space="0" w:color="000000"/>
+            </w:tcBorders>
+            <w:shd w:val="clear" w:color="auto" w:fill="auto"/>
+            <w:tcMar>
+              <w:top w:w="100" w:type="dxa"/>
+              <w:left w:w="100" w:type="dxa"/>
+              <w:bottom w:w="100" w:type="dxa"/>
+              <w:right w:w="100" w:type="dxa"/>
+            </w:tcMar>
+            <w:vAlign w:val="center"/>
+          </w:tcPr>
+          <w:p>
+            <w:pPr>
+              <w:pStyle w:val="TableContents"/>
+              <w:spacing w:line="276" w:lineRule="auto"/>
+              <w:rPr>
+                <w:rFonts w:ascii="Arial, sans-serif" w:hAnsi="Arial, sans-serif" w:hint="eastAsia"/>
+                <w:color w:val="000000"/>
+                <w:sz w:val="22"/>
+              </w:rPr>
+            </w:pPr>
+            <w:r>
               <w:rPr>
                 <w:rFonts w:ascii="Arial, sans-serif" w:hAnsi="Arial, sans-serif"/>
                 <w:color w:val="000000"/>
                 <w:sz w:val="22"/>
               </w:rPr>
-            </w:pPr>
-            <w:r>
-              <w:rPr>
-                <w:rFonts w:ascii="Arial, sans-serif" w:hAnsi="Arial, sans-serif"/>
-                <w:color w:val="000000"/>
-                <w:sz w:val="22"/>
-              </w:rPr>
-              <w:t>E</w:t>
-            </w:r>
-          </w:p>
-        </w:tc>
-        <w:tc>
-          <w:tcPr>
-            <w:tcW w:w="1333" w:type="dxa"/>
-            <w:tcBorders>
-              <w:top w:val="single" w:sz="8" w:space="0" w:color="000000"/>
-              <w:left w:val="single" w:sz="8" w:space="0" w:color="000000"/>
-              <w:bottom w:val="single" w:sz="8" w:space="0" w:color="000000"/>
-              <w:right w:val="single" w:sz="8" w:space="0" w:color="000000"/>
-            </w:tcBorders>
-            <w:shd w:val="clear" w:color="auto" w:fill="auto"/>
-            <w:tcMar>
-              <w:top w:w="100" w:type="dxa"/>
-              <w:left w:w="100" w:type="dxa"/>
-              <w:bottom w:w="100" w:type="dxa"/>
-              <w:right w:w="100" w:type="dxa"/>
-            </w:tcMar>
-            <w:vAlign w:val="center"/>
-          </w:tcPr>
-          <w:p>
-            <w:pPr>
-              <w:pStyle w:val="TableContents"/>
-              <w:spacing w:line="276" w:lineRule="auto"/>
-              <w:rPr>
-                <w:rFonts w:ascii="Arial, sans-serif" w:hAnsi="Arial, sans-serif"/>
-                <w:color w:val="000000"/>
-                <w:sz w:val="22"/>
-              </w:rPr>
-            </w:pPr>
-            <w:r>
-              <w:rPr>
-                <w:rFonts w:ascii="Arial, sans-serif" w:hAnsi="Arial, sans-serif"/>
-                <w:color w:val="000000"/>
-                <w:sz w:val="22"/>
-              </w:rPr>
               <w:t>4</w:t>
             </w:r>
           </w:p>
@@ -24853,7 +25074,7 @@
               <w:pStyle w:val="TableContents"/>
               <w:spacing w:line="276" w:lineRule="auto"/>
               <w:rPr>
-                <w:rFonts w:ascii="Arial, sans-serif" w:hAnsi="Arial, sans-serif"/>
+                <w:rFonts w:ascii="Arial, sans-serif" w:hAnsi="Arial, sans-serif" w:hint="eastAsia"/>
                 <w:color w:val="000000"/>
                 <w:sz w:val="22"/>
               </w:rPr>
@@ -25955,7 +26176,7 @@
         <w:pStyle w:val="Textbody"/>
         <w:spacing w:after="0"/>
         <w:rPr>
-          <w:rFonts w:ascii="Arial, sans-serif" w:hAnsi="Arial, sans-serif"/>
+          <w:rFonts w:ascii="Arial, sans-serif" w:hAnsi="Arial, sans-serif" w:hint="eastAsia"/>
           <w:color w:val="000000"/>
           <w:sz w:val="22"/>
         </w:rPr>
@@ -26038,7 +26259,7 @@
         <w:pStyle w:val="Textbody"/>
         <w:spacing w:after="0"/>
         <w:rPr>
-          <w:rFonts w:ascii="Arial, sans-serif" w:hAnsi="Arial, sans-serif"/>
+          <w:rFonts w:ascii="Arial, sans-serif" w:hAnsi="Arial, sans-serif" w:hint="eastAsia"/>
           <w:color w:val="000000"/>
           <w:sz w:val="22"/>
         </w:rPr>
@@ -26298,10 +26519,48 @@
               <w:pStyle w:val="TableContents"/>
               <w:spacing w:line="276" w:lineRule="auto"/>
               <w:rPr>
+                <w:rFonts w:ascii="Arial, sans-serif" w:hAnsi="Arial, sans-serif" w:hint="eastAsia"/>
+                <w:color w:val="000000"/>
+                <w:sz w:val="22"/>
+              </w:rPr>
+            </w:pPr>
+            <w:r>
+              <w:rPr>
                 <w:rFonts w:ascii="Arial, sans-serif" w:hAnsi="Arial, sans-serif"/>
                 <w:color w:val="000000"/>
                 <w:sz w:val="22"/>
               </w:rPr>
+              <w:t>Clienti</w:t>
+            </w:r>
+          </w:p>
+        </w:tc>
+        <w:tc>
+          <w:tcPr>
+            <w:tcW w:w="1097" w:type="dxa"/>
+            <w:tcBorders>
+              <w:top w:val="single" w:sz="8" w:space="0" w:color="000000"/>
+              <w:left w:val="single" w:sz="8" w:space="0" w:color="000000"/>
+              <w:bottom w:val="single" w:sz="8" w:space="0" w:color="000000"/>
+              <w:right w:val="single" w:sz="8" w:space="0" w:color="000000"/>
+            </w:tcBorders>
+            <w:shd w:val="clear" w:color="auto" w:fill="auto"/>
+            <w:tcMar>
+              <w:top w:w="100" w:type="dxa"/>
+              <w:left w:w="100" w:type="dxa"/>
+              <w:bottom w:w="100" w:type="dxa"/>
+              <w:right w:w="100" w:type="dxa"/>
+            </w:tcMar>
+            <w:vAlign w:val="center"/>
+          </w:tcPr>
+          <w:p>
+            <w:pPr>
+              <w:pStyle w:val="TableContents"/>
+              <w:spacing w:line="276" w:lineRule="auto"/>
+              <w:rPr>
+                <w:rFonts w:ascii="Arial, sans-serif" w:hAnsi="Arial, sans-serif" w:hint="eastAsia"/>
+                <w:color w:val="000000"/>
+                <w:sz w:val="22"/>
+              </w:rPr>
             </w:pPr>
             <w:r>
               <w:rPr>
@@ -26309,82 +26568,44 @@
                 <w:color w:val="000000"/>
                 <w:sz w:val="22"/>
               </w:rPr>
-              <w:t>Clienti</w:t>
-            </w:r>
-          </w:p>
-        </w:tc>
-        <w:tc>
-          <w:tcPr>
-            <w:tcW w:w="1097" w:type="dxa"/>
-            <w:tcBorders>
-              <w:top w:val="single" w:sz="8" w:space="0" w:color="000000"/>
-              <w:left w:val="single" w:sz="8" w:space="0" w:color="000000"/>
-              <w:bottom w:val="single" w:sz="8" w:space="0" w:color="000000"/>
-              <w:right w:val="single" w:sz="8" w:space="0" w:color="000000"/>
-            </w:tcBorders>
-            <w:shd w:val="clear" w:color="auto" w:fill="auto"/>
-            <w:tcMar>
-              <w:top w:w="100" w:type="dxa"/>
-              <w:left w:w="100" w:type="dxa"/>
-              <w:bottom w:w="100" w:type="dxa"/>
-              <w:right w:w="100" w:type="dxa"/>
-            </w:tcMar>
-            <w:vAlign w:val="center"/>
-          </w:tcPr>
-          <w:p>
-            <w:pPr>
-              <w:pStyle w:val="TableContents"/>
-              <w:spacing w:line="276" w:lineRule="auto"/>
+              <w:t>E</w:t>
+            </w:r>
+          </w:p>
+        </w:tc>
+        <w:tc>
+          <w:tcPr>
+            <w:tcW w:w="1333" w:type="dxa"/>
+            <w:tcBorders>
+              <w:top w:val="single" w:sz="8" w:space="0" w:color="000000"/>
+              <w:left w:val="single" w:sz="8" w:space="0" w:color="000000"/>
+              <w:bottom w:val="single" w:sz="8" w:space="0" w:color="000000"/>
+              <w:right w:val="single" w:sz="8" w:space="0" w:color="000000"/>
+            </w:tcBorders>
+            <w:shd w:val="clear" w:color="auto" w:fill="auto"/>
+            <w:tcMar>
+              <w:top w:w="100" w:type="dxa"/>
+              <w:left w:w="100" w:type="dxa"/>
+              <w:bottom w:w="100" w:type="dxa"/>
+              <w:right w:w="100" w:type="dxa"/>
+            </w:tcMar>
+            <w:vAlign w:val="center"/>
+          </w:tcPr>
+          <w:p>
+            <w:pPr>
+              <w:pStyle w:val="TableContents"/>
+              <w:spacing w:line="276" w:lineRule="auto"/>
+              <w:rPr>
+                <w:rFonts w:ascii="Arial, sans-serif" w:hAnsi="Arial, sans-serif" w:hint="eastAsia"/>
+                <w:color w:val="000000"/>
+                <w:sz w:val="22"/>
+              </w:rPr>
+            </w:pPr>
+            <w:r>
               <w:rPr>
                 <w:rFonts w:ascii="Arial, sans-serif" w:hAnsi="Arial, sans-serif"/>
                 <w:color w:val="000000"/>
                 <w:sz w:val="22"/>
               </w:rPr>
-            </w:pPr>
-            <w:r>
-              <w:rPr>
-                <w:rFonts w:ascii="Arial, sans-serif" w:hAnsi="Arial, sans-serif"/>
-                <w:color w:val="000000"/>
-                <w:sz w:val="22"/>
-              </w:rPr>
-              <w:t>E</w:t>
-            </w:r>
-          </w:p>
-        </w:tc>
-        <w:tc>
-          <w:tcPr>
-            <w:tcW w:w="1333" w:type="dxa"/>
-            <w:tcBorders>
-              <w:top w:val="single" w:sz="8" w:space="0" w:color="000000"/>
-              <w:left w:val="single" w:sz="8" w:space="0" w:color="000000"/>
-              <w:bottom w:val="single" w:sz="8" w:space="0" w:color="000000"/>
-              <w:right w:val="single" w:sz="8" w:space="0" w:color="000000"/>
-            </w:tcBorders>
-            <w:shd w:val="clear" w:color="auto" w:fill="auto"/>
-            <w:tcMar>
-              <w:top w:w="100" w:type="dxa"/>
-              <w:left w:w="100" w:type="dxa"/>
-              <w:bottom w:w="100" w:type="dxa"/>
-              <w:right w:w="100" w:type="dxa"/>
-            </w:tcMar>
-            <w:vAlign w:val="center"/>
-          </w:tcPr>
-          <w:p>
-            <w:pPr>
-              <w:pStyle w:val="TableContents"/>
-              <w:spacing w:line="276" w:lineRule="auto"/>
-              <w:rPr>
-                <w:rFonts w:ascii="Arial, sans-serif" w:hAnsi="Arial, sans-serif"/>
-                <w:color w:val="000000"/>
-                <w:sz w:val="22"/>
-              </w:rPr>
-            </w:pPr>
-            <w:r>
-              <w:rPr>
-                <w:rFonts w:ascii="Arial, sans-serif" w:hAnsi="Arial, sans-serif"/>
-                <w:color w:val="000000"/>
-                <w:sz w:val="22"/>
-              </w:rPr>
               <w:t>80/20=4</w:t>
             </w:r>
           </w:p>
@@ -26412,7 +26633,7 @@
               <w:pStyle w:val="TableContents"/>
               <w:spacing w:line="276" w:lineRule="auto"/>
               <w:rPr>
-                <w:rFonts w:ascii="Arial, sans-serif" w:hAnsi="Arial, sans-serif"/>
+                <w:rFonts w:ascii="Arial, sans-serif" w:hAnsi="Arial, sans-serif" w:hint="eastAsia"/>
                 <w:color w:val="000000"/>
                 <w:sz w:val="22"/>
               </w:rPr>
@@ -27808,7 +28029,7 @@
         <w:pStyle w:val="Textbody"/>
         <w:spacing w:after="0"/>
         <w:rPr>
-          <w:rFonts w:ascii="Arial, sans-serif" w:hAnsi="Arial, sans-serif"/>
+          <w:rFonts w:ascii="Arial, sans-serif" w:hAnsi="Arial, sans-serif" w:hint="eastAsia"/>
           <w:color w:val="000000"/>
           <w:sz w:val="22"/>
         </w:rPr>
@@ -27845,7 +28066,7 @@
         <w:pStyle w:val="Textbody"/>
         <w:spacing w:after="0"/>
         <w:rPr>
-          <w:rFonts w:ascii="Arial, sans-serif" w:hAnsi="Arial, sans-serif"/>
+          <w:rFonts w:ascii="Arial, sans-serif" w:hAnsi="Arial, sans-serif" w:hint="eastAsia"/>
           <w:color w:val="000000"/>
           <w:sz w:val="22"/>
         </w:rPr>
@@ -28592,7 +28813,7 @@
         <w:pStyle w:val="Textbody"/>
         <w:spacing w:after="0"/>
         <w:rPr>
-          <w:rFonts w:ascii="Arial, sans-serif" w:hAnsi="Arial, sans-serif"/>
+          <w:rFonts w:ascii="Arial, sans-serif" w:hAnsi="Arial, sans-serif" w:hint="eastAsia"/>
           <w:color w:val="000000"/>
           <w:sz w:val="22"/>
         </w:rPr>
@@ -28603,7 +28824,7 @@
         <w:pStyle w:val="Textbody"/>
         <w:spacing w:after="0"/>
         <w:rPr>
-          <w:rFonts w:ascii="Arial, sans-serif" w:hAnsi="Arial, sans-serif"/>
+          <w:rFonts w:ascii="Arial, sans-serif" w:hAnsi="Arial, sans-serif" w:hint="eastAsia"/>
           <w:color w:val="000000"/>
           <w:sz w:val="22"/>
         </w:rPr>
@@ -29642,7 +29863,7 @@
         <w:pStyle w:val="Textbody"/>
         <w:spacing w:after="0"/>
         <w:rPr>
-          <w:rFonts w:ascii="Arial, sans-serif" w:hAnsi="Arial, sans-serif"/>
+          <w:rFonts w:ascii="Arial, sans-serif" w:hAnsi="Arial, sans-serif" w:hint="eastAsia"/>
           <w:color w:val="000000"/>
           <w:sz w:val="22"/>
         </w:rPr>
@@ -29661,7 +29882,7 @@
         <w:pStyle w:val="Textbody"/>
         <w:spacing w:after="0"/>
         <w:rPr>
-          <w:rFonts w:ascii="Arial, sans-serif" w:hAnsi="Arial, sans-serif"/>
+          <w:rFonts w:ascii="Arial, sans-serif" w:hAnsi="Arial, sans-serif" w:hint="eastAsia"/>
           <w:color w:val="000000"/>
           <w:sz w:val="22"/>
         </w:rPr>
@@ -29672,7 +29893,7 @@
         <w:pStyle w:val="Textbody"/>
         <w:spacing w:after="0"/>
         <w:rPr>
-          <w:rFonts w:ascii="Arial, sans-serif" w:hAnsi="Arial, sans-serif"/>
+          <w:rFonts w:ascii="Arial, sans-serif" w:hAnsi="Arial, sans-serif" w:hint="eastAsia"/>
           <w:color w:val="000000"/>
           <w:sz w:val="22"/>
         </w:rPr>
@@ -29770,7 +29991,7 @@
         <w:spacing w:after="0"/>
         <w:jc w:val="both"/>
         <w:rPr>
-          <w:rFonts w:ascii="Arial, sans-serif" w:hAnsi="Arial, sans-serif"/>
+          <w:rFonts w:ascii="Arial, sans-serif" w:hAnsi="Arial, sans-serif" w:hint="eastAsia"/>
           <w:color w:val="000000"/>
           <w:sz w:val="22"/>
         </w:rPr>
@@ -29781,7 +30002,7 @@
         <w:pStyle w:val="Textbody"/>
         <w:spacing w:after="0"/>
         <w:rPr>
-          <w:rFonts w:ascii="Calibri" w:hAnsi="Calibri" w:cs="Calibri" w:hint="eastAsia"/>
+          <w:rFonts w:ascii="Calibri" w:hAnsi="Calibri" w:cs="Calibri"/>
           <w:b/>
           <w:bCs/>
           <w:color w:val="000000"/>
@@ -29806,7 +30027,7 @@
         <w:pStyle w:val="Textbody"/>
         <w:spacing w:after="0"/>
         <w:rPr>
-          <w:rFonts w:ascii="Arial, sans-serif" w:hAnsi="Arial, sans-serif"/>
+          <w:rFonts w:ascii="Arial, sans-serif" w:hAnsi="Arial, sans-serif" w:hint="eastAsia"/>
           <w:color w:val="000000"/>
           <w:sz w:val="22"/>
         </w:rPr>
@@ -30022,10 +30243,48 @@
               <w:pStyle w:val="TableContents"/>
               <w:spacing w:line="276" w:lineRule="auto"/>
               <w:rPr>
+                <w:rFonts w:ascii="Arial, sans-serif" w:hAnsi="Arial, sans-serif" w:hint="eastAsia"/>
+                <w:color w:val="000000"/>
+                <w:sz w:val="22"/>
+              </w:rPr>
+            </w:pPr>
+            <w:r>
+              <w:rPr>
                 <w:rFonts w:ascii="Arial, sans-serif" w:hAnsi="Arial, sans-serif"/>
                 <w:color w:val="000000"/>
                 <w:sz w:val="22"/>
               </w:rPr>
+              <w:t>Cliente</w:t>
+            </w:r>
+          </w:p>
+        </w:tc>
+        <w:tc>
+          <w:tcPr>
+            <w:tcW w:w="1706" w:type="dxa"/>
+            <w:tcBorders>
+              <w:top w:val="single" w:sz="8" w:space="0" w:color="000000"/>
+              <w:left w:val="single" w:sz="8" w:space="0" w:color="000000"/>
+              <w:bottom w:val="single" w:sz="8" w:space="0" w:color="000000"/>
+              <w:right w:val="single" w:sz="8" w:space="0" w:color="000000"/>
+            </w:tcBorders>
+            <w:shd w:val="clear" w:color="auto" w:fill="auto"/>
+            <w:tcMar>
+              <w:top w:w="100" w:type="dxa"/>
+              <w:left w:w="100" w:type="dxa"/>
+              <w:bottom w:w="100" w:type="dxa"/>
+              <w:right w:w="100" w:type="dxa"/>
+            </w:tcMar>
+            <w:vAlign w:val="center"/>
+          </w:tcPr>
+          <w:p>
+            <w:pPr>
+              <w:pStyle w:val="TableContents"/>
+              <w:spacing w:line="276" w:lineRule="auto"/>
+              <w:rPr>
+                <w:rFonts w:ascii="Arial, sans-serif" w:hAnsi="Arial, sans-serif" w:hint="eastAsia"/>
+                <w:color w:val="000000"/>
+                <w:sz w:val="22"/>
+              </w:rPr>
             </w:pPr>
             <w:r>
               <w:rPr>
@@ -30033,82 +30292,44 @@
                 <w:color w:val="000000"/>
                 <w:sz w:val="22"/>
               </w:rPr>
-              <w:t>Cliente</w:t>
-            </w:r>
-          </w:p>
-        </w:tc>
-        <w:tc>
-          <w:tcPr>
-            <w:tcW w:w="1706" w:type="dxa"/>
-            <w:tcBorders>
-              <w:top w:val="single" w:sz="8" w:space="0" w:color="000000"/>
-              <w:left w:val="single" w:sz="8" w:space="0" w:color="000000"/>
-              <w:bottom w:val="single" w:sz="8" w:space="0" w:color="000000"/>
-              <w:right w:val="single" w:sz="8" w:space="0" w:color="000000"/>
-            </w:tcBorders>
-            <w:shd w:val="clear" w:color="auto" w:fill="auto"/>
-            <w:tcMar>
-              <w:top w:w="100" w:type="dxa"/>
-              <w:left w:w="100" w:type="dxa"/>
-              <w:bottom w:w="100" w:type="dxa"/>
-              <w:right w:w="100" w:type="dxa"/>
-            </w:tcMar>
-            <w:vAlign w:val="center"/>
-          </w:tcPr>
-          <w:p>
-            <w:pPr>
-              <w:pStyle w:val="TableContents"/>
-              <w:spacing w:line="276" w:lineRule="auto"/>
+              <w:t>E</w:t>
+            </w:r>
+          </w:p>
+        </w:tc>
+        <w:tc>
+          <w:tcPr>
+            <w:tcW w:w="2321" w:type="dxa"/>
+            <w:tcBorders>
+              <w:top w:val="single" w:sz="8" w:space="0" w:color="000000"/>
+              <w:left w:val="single" w:sz="8" w:space="0" w:color="000000"/>
+              <w:bottom w:val="single" w:sz="8" w:space="0" w:color="000000"/>
+              <w:right w:val="single" w:sz="8" w:space="0" w:color="000000"/>
+            </w:tcBorders>
+            <w:shd w:val="clear" w:color="auto" w:fill="auto"/>
+            <w:tcMar>
+              <w:top w:w="100" w:type="dxa"/>
+              <w:left w:w="100" w:type="dxa"/>
+              <w:bottom w:w="100" w:type="dxa"/>
+              <w:right w:w="100" w:type="dxa"/>
+            </w:tcMar>
+            <w:vAlign w:val="center"/>
+          </w:tcPr>
+          <w:p>
+            <w:pPr>
+              <w:pStyle w:val="TableContents"/>
+              <w:spacing w:line="276" w:lineRule="auto"/>
+              <w:rPr>
+                <w:rFonts w:ascii="Arial, sans-serif" w:hAnsi="Arial, sans-serif" w:hint="eastAsia"/>
+                <w:color w:val="000000"/>
+                <w:sz w:val="22"/>
+              </w:rPr>
+            </w:pPr>
+            <w:r>
               <w:rPr>
                 <w:rFonts w:ascii="Arial, sans-serif" w:hAnsi="Arial, sans-serif"/>
                 <w:color w:val="000000"/>
                 <w:sz w:val="22"/>
               </w:rPr>
-            </w:pPr>
-            <w:r>
-              <w:rPr>
-                <w:rFonts w:ascii="Arial, sans-serif" w:hAnsi="Arial, sans-serif"/>
-                <w:color w:val="000000"/>
-                <w:sz w:val="22"/>
-              </w:rPr>
-              <w:t>E</w:t>
-            </w:r>
-          </w:p>
-        </w:tc>
-        <w:tc>
-          <w:tcPr>
-            <w:tcW w:w="2321" w:type="dxa"/>
-            <w:tcBorders>
-              <w:top w:val="single" w:sz="8" w:space="0" w:color="000000"/>
-              <w:left w:val="single" w:sz="8" w:space="0" w:color="000000"/>
-              <w:bottom w:val="single" w:sz="8" w:space="0" w:color="000000"/>
-              <w:right w:val="single" w:sz="8" w:space="0" w:color="000000"/>
-            </w:tcBorders>
-            <w:shd w:val="clear" w:color="auto" w:fill="auto"/>
-            <w:tcMar>
-              <w:top w:w="100" w:type="dxa"/>
-              <w:left w:w="100" w:type="dxa"/>
-              <w:bottom w:w="100" w:type="dxa"/>
-              <w:right w:w="100" w:type="dxa"/>
-            </w:tcMar>
-            <w:vAlign w:val="center"/>
-          </w:tcPr>
-          <w:p>
-            <w:pPr>
-              <w:pStyle w:val="TableContents"/>
-              <w:spacing w:line="276" w:lineRule="auto"/>
-              <w:rPr>
-                <w:rFonts w:ascii="Arial, sans-serif" w:hAnsi="Arial, sans-serif"/>
-                <w:color w:val="000000"/>
-                <w:sz w:val="22"/>
-              </w:rPr>
-            </w:pPr>
-            <w:r>
-              <w:rPr>
-                <w:rFonts w:ascii="Arial, sans-serif" w:hAnsi="Arial, sans-serif"/>
-                <w:color w:val="000000"/>
-                <w:sz w:val="22"/>
-              </w:rPr>
               <w:t>1</w:t>
             </w:r>
           </w:p>
@@ -30136,7 +30357,7 @@
               <w:pStyle w:val="TableContents"/>
               <w:spacing w:line="276" w:lineRule="auto"/>
               <w:rPr>
-                <w:rFonts w:ascii="Arial, sans-serif" w:hAnsi="Arial, sans-serif"/>
+                <w:rFonts w:ascii="Arial, sans-serif" w:hAnsi="Arial, sans-serif" w:hint="eastAsia"/>
                 <w:color w:val="000000"/>
                 <w:sz w:val="22"/>
               </w:rPr>
@@ -30938,7 +31159,7 @@
         <w:pStyle w:val="Textbody"/>
         <w:spacing w:after="0"/>
         <w:rPr>
-          <w:rFonts w:ascii="Arial, sans-serif" w:hAnsi="Arial, sans-serif"/>
+          <w:rFonts w:ascii="Arial, sans-serif" w:hAnsi="Arial, sans-serif" w:hint="eastAsia"/>
           <w:color w:val="000000"/>
           <w:sz w:val="22"/>
         </w:rPr>
@@ -31032,7 +31253,7 @@
         <w:pStyle w:val="Textbody"/>
         <w:spacing w:after="0"/>
         <w:rPr>
-          <w:rFonts w:ascii="Arial, sans-serif" w:hAnsi="Arial, sans-serif"/>
+          <w:rFonts w:ascii="Arial, sans-serif" w:hAnsi="Arial, sans-serif" w:hint="eastAsia"/>
           <w:color w:val="000000"/>
           <w:sz w:val="22"/>
         </w:rPr>
@@ -31248,10 +31469,48 @@
               <w:pStyle w:val="TableContents"/>
               <w:spacing w:line="276" w:lineRule="auto"/>
               <w:rPr>
+                <w:rFonts w:ascii="Arial, sans-serif" w:hAnsi="Arial, sans-serif" w:hint="eastAsia"/>
+                <w:color w:val="000000"/>
+                <w:sz w:val="22"/>
+              </w:rPr>
+            </w:pPr>
+            <w:r>
+              <w:rPr>
                 <w:rFonts w:ascii="Arial, sans-serif" w:hAnsi="Arial, sans-serif"/>
                 <w:color w:val="000000"/>
                 <w:sz w:val="22"/>
               </w:rPr>
+              <w:t>Cliente</w:t>
+            </w:r>
+          </w:p>
+        </w:tc>
+        <w:tc>
+          <w:tcPr>
+            <w:tcW w:w="1706" w:type="dxa"/>
+            <w:tcBorders>
+              <w:top w:val="single" w:sz="8" w:space="0" w:color="000000"/>
+              <w:left w:val="single" w:sz="8" w:space="0" w:color="000000"/>
+              <w:bottom w:val="single" w:sz="8" w:space="0" w:color="000000"/>
+              <w:right w:val="single" w:sz="8" w:space="0" w:color="000000"/>
+            </w:tcBorders>
+            <w:shd w:val="clear" w:color="auto" w:fill="auto"/>
+            <w:tcMar>
+              <w:top w:w="100" w:type="dxa"/>
+              <w:left w:w="100" w:type="dxa"/>
+              <w:bottom w:w="100" w:type="dxa"/>
+              <w:right w:w="100" w:type="dxa"/>
+            </w:tcMar>
+            <w:vAlign w:val="center"/>
+          </w:tcPr>
+          <w:p>
+            <w:pPr>
+              <w:pStyle w:val="TableContents"/>
+              <w:spacing w:line="276" w:lineRule="auto"/>
+              <w:rPr>
+                <w:rFonts w:ascii="Arial, sans-serif" w:hAnsi="Arial, sans-serif" w:hint="eastAsia"/>
+                <w:color w:val="000000"/>
+                <w:sz w:val="22"/>
+              </w:rPr>
             </w:pPr>
             <w:r>
               <w:rPr>
@@ -31259,82 +31518,44 @@
                 <w:color w:val="000000"/>
                 <w:sz w:val="22"/>
               </w:rPr>
-              <w:t>Cliente</w:t>
-            </w:r>
-          </w:p>
-        </w:tc>
-        <w:tc>
-          <w:tcPr>
-            <w:tcW w:w="1706" w:type="dxa"/>
-            <w:tcBorders>
-              <w:top w:val="single" w:sz="8" w:space="0" w:color="000000"/>
-              <w:left w:val="single" w:sz="8" w:space="0" w:color="000000"/>
-              <w:bottom w:val="single" w:sz="8" w:space="0" w:color="000000"/>
-              <w:right w:val="single" w:sz="8" w:space="0" w:color="000000"/>
-            </w:tcBorders>
-            <w:shd w:val="clear" w:color="auto" w:fill="auto"/>
-            <w:tcMar>
-              <w:top w:w="100" w:type="dxa"/>
-              <w:left w:w="100" w:type="dxa"/>
-              <w:bottom w:w="100" w:type="dxa"/>
-              <w:right w:w="100" w:type="dxa"/>
-            </w:tcMar>
-            <w:vAlign w:val="center"/>
-          </w:tcPr>
-          <w:p>
-            <w:pPr>
-              <w:pStyle w:val="TableContents"/>
-              <w:spacing w:line="276" w:lineRule="auto"/>
+              <w:t>E</w:t>
+            </w:r>
+          </w:p>
+        </w:tc>
+        <w:tc>
+          <w:tcPr>
+            <w:tcW w:w="2321" w:type="dxa"/>
+            <w:tcBorders>
+              <w:top w:val="single" w:sz="8" w:space="0" w:color="000000"/>
+              <w:left w:val="single" w:sz="8" w:space="0" w:color="000000"/>
+              <w:bottom w:val="single" w:sz="8" w:space="0" w:color="000000"/>
+              <w:right w:val="single" w:sz="8" w:space="0" w:color="000000"/>
+            </w:tcBorders>
+            <w:shd w:val="clear" w:color="auto" w:fill="auto"/>
+            <w:tcMar>
+              <w:top w:w="100" w:type="dxa"/>
+              <w:left w:w="100" w:type="dxa"/>
+              <w:bottom w:w="100" w:type="dxa"/>
+              <w:right w:w="100" w:type="dxa"/>
+            </w:tcMar>
+            <w:vAlign w:val="center"/>
+          </w:tcPr>
+          <w:p>
+            <w:pPr>
+              <w:pStyle w:val="TableContents"/>
+              <w:spacing w:line="276" w:lineRule="auto"/>
+              <w:rPr>
+                <w:rFonts w:ascii="Arial, sans-serif" w:hAnsi="Arial, sans-serif" w:hint="eastAsia"/>
+                <w:color w:val="000000"/>
+                <w:sz w:val="22"/>
+              </w:rPr>
+            </w:pPr>
+            <w:r>
               <w:rPr>
                 <w:rFonts w:ascii="Arial, sans-serif" w:hAnsi="Arial, sans-serif"/>
                 <w:color w:val="000000"/>
                 <w:sz w:val="22"/>
               </w:rPr>
-            </w:pPr>
-            <w:r>
-              <w:rPr>
-                <w:rFonts w:ascii="Arial, sans-serif" w:hAnsi="Arial, sans-serif"/>
-                <w:color w:val="000000"/>
-                <w:sz w:val="22"/>
-              </w:rPr>
-              <w:t>E</w:t>
-            </w:r>
-          </w:p>
-        </w:tc>
-        <w:tc>
-          <w:tcPr>
-            <w:tcW w:w="2321" w:type="dxa"/>
-            <w:tcBorders>
-              <w:top w:val="single" w:sz="8" w:space="0" w:color="000000"/>
-              <w:left w:val="single" w:sz="8" w:space="0" w:color="000000"/>
-              <w:bottom w:val="single" w:sz="8" w:space="0" w:color="000000"/>
-              <w:right w:val="single" w:sz="8" w:space="0" w:color="000000"/>
-            </w:tcBorders>
-            <w:shd w:val="clear" w:color="auto" w:fill="auto"/>
-            <w:tcMar>
-              <w:top w:w="100" w:type="dxa"/>
-              <w:left w:w="100" w:type="dxa"/>
-              <w:bottom w:w="100" w:type="dxa"/>
-              <w:right w:w="100" w:type="dxa"/>
-            </w:tcMar>
-            <w:vAlign w:val="center"/>
-          </w:tcPr>
-          <w:p>
-            <w:pPr>
-              <w:pStyle w:val="TableContents"/>
-              <w:spacing w:line="276" w:lineRule="auto"/>
-              <w:rPr>
-                <w:rFonts w:ascii="Arial, sans-serif" w:hAnsi="Arial, sans-serif"/>
-                <w:color w:val="000000"/>
-                <w:sz w:val="22"/>
-              </w:rPr>
-            </w:pPr>
-            <w:r>
-              <w:rPr>
-                <w:rFonts w:ascii="Arial, sans-serif" w:hAnsi="Arial, sans-serif"/>
-                <w:color w:val="000000"/>
-                <w:sz w:val="22"/>
-              </w:rPr>
               <w:t>1</w:t>
             </w:r>
           </w:p>
@@ -31362,7 +31583,7 @@
               <w:pStyle w:val="TableContents"/>
               <w:spacing w:line="276" w:lineRule="auto"/>
               <w:rPr>
-                <w:rFonts w:ascii="Arial, sans-serif" w:hAnsi="Arial, sans-serif"/>
+                <w:rFonts w:ascii="Arial, sans-serif" w:hAnsi="Arial, sans-serif" w:hint="eastAsia"/>
                 <w:color w:val="000000"/>
                 <w:sz w:val="22"/>
               </w:rPr>
@@ -32331,6 +32552,7 @@
         <w:shd w:val="clear" w:color="auto" w:fill="FFFFFF"/>
         <w:spacing w:after="0"/>
       </w:pPr>
+      <w:proofErr w:type="gramStart"/>
       <w:r>
         <w:rPr>
           <w:rFonts w:ascii="Arial, sans-serif" w:hAnsi="Arial, sans-serif"/>
@@ -32342,6 +32564,7 @@
         </w:rPr>
         <w:t>Clienti(</w:t>
       </w:r>
+      <w:proofErr w:type="gramEnd"/>
       <w:r>
         <w:rPr>
           <w:rFonts w:ascii="Arial, sans-serif" w:hAnsi="Arial, sans-serif"/>
@@ -32399,9 +32622,9 @@
           <w:szCs w:val="26"/>
         </w:rPr>
         <w:br/>
-        <w:t>FK: Cliente(</w:t>
-      </w:r>
-      <w:proofErr w:type="spellStart"/>
+        <w:t xml:space="preserve">FK: </w:t>
+      </w:r>
+      <w:proofErr w:type="gramStart"/>
       <w:r>
         <w:rPr>
           <w:rFonts w:ascii="Arial, sans-serif" w:hAnsi="Arial, sans-serif"/>
@@ -32411,9 +32634,10 @@
           <w:sz w:val="22"/>
           <w:szCs w:val="26"/>
         </w:rPr>
-        <w:t>ID_tavolo</w:t>
-      </w:r>
-      <w:proofErr w:type="spellEnd"/>
+        <w:t>Cliente(</w:t>
+      </w:r>
+      <w:proofErr w:type="spellStart"/>
+      <w:proofErr w:type="gramEnd"/>
       <w:r>
         <w:rPr>
           <w:rFonts w:ascii="Arial, sans-serif" w:hAnsi="Arial, sans-serif"/>
@@ -32423,9 +32647,9 @@
           <w:sz w:val="22"/>
           <w:szCs w:val="26"/>
         </w:rPr>
-        <w:t>) REF Tavolo(</w:t>
-      </w:r>
-      <w:proofErr w:type="spellStart"/>
+        <w:t>ID_tavolo</w:t>
+      </w:r>
+      <w:proofErr w:type="spellEnd"/>
       <w:r>
         <w:rPr>
           <w:rFonts w:ascii="Arial, sans-serif" w:hAnsi="Arial, sans-serif"/>
@@ -32435,9 +32659,9 @@
           <w:sz w:val="22"/>
           <w:szCs w:val="26"/>
         </w:rPr>
-        <w:t>ID_tavolo</w:t>
-      </w:r>
-      <w:proofErr w:type="spellEnd"/>
+        <w:t xml:space="preserve">) REF </w:t>
+      </w:r>
+      <w:proofErr w:type="gramStart"/>
       <w:r>
         <w:rPr>
           <w:rFonts w:ascii="Arial, sans-serif" w:hAnsi="Arial, sans-serif"/>
@@ -32447,6 +32671,31 @@
           <w:sz w:val="22"/>
           <w:szCs w:val="26"/>
         </w:rPr>
+        <w:t>Tavolo(</w:t>
+      </w:r>
+      <w:proofErr w:type="spellStart"/>
+      <w:proofErr w:type="gramEnd"/>
+      <w:r>
+        <w:rPr>
+          <w:rFonts w:ascii="Arial, sans-serif" w:hAnsi="Arial, sans-serif"/>
+          <w:b/>
+          <w:bCs/>
+          <w:color w:val="000000"/>
+          <w:sz w:val="22"/>
+          <w:szCs w:val="26"/>
+        </w:rPr>
+        <w:t>ID_tavolo</w:t>
+      </w:r>
+      <w:proofErr w:type="spellEnd"/>
+      <w:r>
+        <w:rPr>
+          <w:rFonts w:ascii="Arial, sans-serif" w:hAnsi="Arial, sans-serif"/>
+          <w:b/>
+          <w:bCs/>
+          <w:color w:val="000000"/>
+          <w:sz w:val="22"/>
+          <w:szCs w:val="26"/>
+        </w:rPr>
         <w:t>)</w:t>
       </w:r>
     </w:p>
@@ -32455,6 +32704,7 @@
         <w:pStyle w:val="Textbody"/>
         <w:spacing w:before="240" w:after="240"/>
       </w:pPr>
+      <w:proofErr w:type="gramStart"/>
       <w:r>
         <w:rPr>
           <w:rFonts w:ascii="Arial, sans-serif" w:hAnsi="Arial, sans-serif"/>
@@ -32473,6 +32723,7 @@
         <w:t>(</w:t>
       </w:r>
       <w:proofErr w:type="spellStart"/>
+      <w:proofErr w:type="gramEnd"/>
       <w:r>
         <w:rPr>
           <w:rFonts w:ascii="Arial, sans-serif" w:hAnsi="Arial, sans-serif"/>
@@ -32492,6 +32743,24 @@
         </w:rPr>
         <w:t xml:space="preserve">, </w:t>
       </w:r>
+      <w:proofErr w:type="spellStart"/>
+      <w:r>
+        <w:rPr>
+          <w:rFonts w:ascii="Arial, sans-serif" w:hAnsi="Arial, sans-serif"/>
+          <w:color w:val="000000"/>
+          <w:sz w:val="22"/>
+        </w:rPr>
+        <w:t>nClienti</w:t>
+      </w:r>
+      <w:proofErr w:type="spellEnd"/>
+      <w:r>
+        <w:rPr>
+          <w:rFonts w:ascii="Arial, sans-serif" w:hAnsi="Arial, sans-serif"/>
+          <w:color w:val="000000"/>
+          <w:sz w:val="22"/>
+        </w:rPr>
+        <w:t xml:space="preserve">, </w:t>
+      </w:r>
       <w:r>
         <w:rPr>
           <w:rFonts w:ascii="Arial, sans-serif" w:hAnsi="Arial, sans-serif"/>
@@ -32516,7 +32785,43 @@
           <w:sz w:val="22"/>
         </w:rPr>
         <w:br/>
-        <w:t>FK: Tavolo(Tipologia) * REF menu(Tipologia)</w:t>
+        <w:t xml:space="preserve">FK: </w:t>
+      </w:r>
+      <w:proofErr w:type="gramStart"/>
+      <w:r>
+        <w:rPr>
+          <w:rFonts w:ascii="Arial, sans-serif" w:hAnsi="Arial, sans-serif"/>
+          <w:color w:val="000000"/>
+          <w:sz w:val="22"/>
+        </w:rPr>
+        <w:t>Tavolo(</w:t>
+      </w:r>
+      <w:proofErr w:type="gramEnd"/>
+      <w:r>
+        <w:rPr>
+          <w:rFonts w:ascii="Arial, sans-serif" w:hAnsi="Arial, sans-serif"/>
+          <w:color w:val="000000"/>
+          <w:sz w:val="22"/>
+        </w:rPr>
+        <w:t xml:space="preserve">Tipologia) * REF </w:t>
+      </w:r>
+      <w:proofErr w:type="gramStart"/>
+      <w:r>
+        <w:rPr>
+          <w:rFonts w:ascii="Arial, sans-serif" w:hAnsi="Arial, sans-serif"/>
+          <w:color w:val="000000"/>
+          <w:sz w:val="22"/>
+        </w:rPr>
+        <w:t>menu(</w:t>
+      </w:r>
+      <w:proofErr w:type="gramEnd"/>
+      <w:r>
+        <w:rPr>
+          <w:rFonts w:ascii="Arial, sans-serif" w:hAnsi="Arial, sans-serif"/>
+          <w:color w:val="000000"/>
+          <w:sz w:val="22"/>
+        </w:rPr>
+        <w:t>Tipologia)</w:t>
       </w:r>
     </w:p>
     <w:p>
@@ -32524,6 +32829,7 @@
         <w:pStyle w:val="Textbody"/>
         <w:spacing w:before="240" w:after="240"/>
       </w:pPr>
+      <w:proofErr w:type="gramStart"/>
       <w:r>
         <w:rPr>
           <w:rFonts w:ascii="Arial, sans-serif" w:hAnsi="Arial, sans-serif"/>
@@ -32542,6 +32848,7 @@
         <w:t>(</w:t>
       </w:r>
       <w:proofErr w:type="spellStart"/>
+      <w:proofErr w:type="gramEnd"/>
       <w:r>
         <w:rPr>
           <w:rFonts w:ascii="Arial, sans-serif" w:hAnsi="Arial, sans-serif"/>
@@ -32568,7 +32875,43 @@
           <w:sz w:val="22"/>
         </w:rPr>
         <w:br/>
-        <w:t>FK: Prenotazione(Username) REF Cliente(Username)</w:t>
+        <w:t xml:space="preserve">FK: </w:t>
+      </w:r>
+      <w:proofErr w:type="gramStart"/>
+      <w:r>
+        <w:rPr>
+          <w:rFonts w:ascii="Arial, sans-serif" w:hAnsi="Arial, sans-serif"/>
+          <w:color w:val="000000"/>
+          <w:sz w:val="22"/>
+        </w:rPr>
+        <w:t>Prenotazione(</w:t>
+      </w:r>
+      <w:proofErr w:type="gramEnd"/>
+      <w:r>
+        <w:rPr>
+          <w:rFonts w:ascii="Arial, sans-serif" w:hAnsi="Arial, sans-serif"/>
+          <w:color w:val="000000"/>
+          <w:sz w:val="22"/>
+        </w:rPr>
+        <w:t xml:space="preserve">Username) REF </w:t>
+      </w:r>
+      <w:proofErr w:type="gramStart"/>
+      <w:r>
+        <w:rPr>
+          <w:rFonts w:ascii="Arial, sans-serif" w:hAnsi="Arial, sans-serif"/>
+          <w:color w:val="000000"/>
+          <w:sz w:val="22"/>
+        </w:rPr>
+        <w:t>Cliente(</w:t>
+      </w:r>
+      <w:proofErr w:type="gramEnd"/>
+      <w:r>
+        <w:rPr>
+          <w:rFonts w:ascii="Arial, sans-serif" w:hAnsi="Arial, sans-serif"/>
+          <w:color w:val="000000"/>
+          <w:sz w:val="22"/>
+        </w:rPr>
+        <w:t>Username)</w:t>
       </w:r>
     </w:p>
     <w:p>
@@ -32584,7 +32927,17 @@
           <w:color w:val="000000"/>
           <w:sz w:val="22"/>
         </w:rPr>
-        <w:t>Prenota_T</w:t>
+        <w:t>Prenota_</w:t>
+      </w:r>
+      <w:proofErr w:type="gramStart"/>
+      <w:r>
+        <w:rPr>
+          <w:rFonts w:ascii="Arial, sans-serif" w:hAnsi="Arial, sans-serif"/>
+          <w:b/>
+          <w:color w:val="000000"/>
+          <w:sz w:val="22"/>
+        </w:rPr>
+        <w:t>T</w:t>
       </w:r>
       <w:proofErr w:type="spellEnd"/>
       <w:r>
@@ -32597,6 +32950,7 @@
         <w:t>(</w:t>
       </w:r>
       <w:proofErr w:type="spellStart"/>
+      <w:proofErr w:type="gramEnd"/>
       <w:r>
         <w:rPr>
           <w:rFonts w:ascii="Arial, sans-serif" w:hAnsi="Arial, sans-serif"/>
@@ -32685,9 +33039,19 @@
           <w:color w:val="000000"/>
           <w:sz w:val="22"/>
         </w:rPr>
-        <w:t>) REF Prenotazione(</w:t>
+        <w:t xml:space="preserve">) REF </w:t>
+      </w:r>
+      <w:proofErr w:type="gramStart"/>
+      <w:r>
+        <w:rPr>
+          <w:rFonts w:ascii="Arial, sans-serif" w:hAnsi="Arial, sans-serif"/>
+          <w:color w:val="000000"/>
+          <w:sz w:val="22"/>
+        </w:rPr>
+        <w:t>Prenotazione(</w:t>
       </w:r>
       <w:proofErr w:type="spellStart"/>
+      <w:proofErr w:type="gramEnd"/>
       <w:r>
         <w:rPr>
           <w:rFonts w:ascii="Arial, sans-serif" w:hAnsi="Arial, sans-serif"/>
@@ -32748,9 +33112,19 @@
           <w:color w:val="000000"/>
           <w:sz w:val="22"/>
         </w:rPr>
-        <w:t>) REF Tavolo(</w:t>
+        <w:t xml:space="preserve">) REF </w:t>
+      </w:r>
+      <w:proofErr w:type="gramStart"/>
+      <w:r>
+        <w:rPr>
+          <w:rFonts w:ascii="Arial, sans-serif" w:hAnsi="Arial, sans-serif"/>
+          <w:color w:val="000000"/>
+          <w:sz w:val="22"/>
+        </w:rPr>
+        <w:t>Tavolo(</w:t>
       </w:r>
       <w:proofErr w:type="spellStart"/>
+      <w:proofErr w:type="gramEnd"/>
       <w:r>
         <w:rPr>
           <w:rFonts w:ascii="Arial, sans-serif" w:hAnsi="Arial, sans-serif"/>
@@ -32774,6 +33148,7 @@
         <w:pStyle w:val="Textbody"/>
         <w:spacing w:before="240" w:after="240"/>
       </w:pPr>
+      <w:proofErr w:type="gramStart"/>
       <w:r>
         <w:rPr>
           <w:rFonts w:ascii="Arial, sans-serif" w:hAnsi="Arial, sans-serif"/>
@@ -32792,6 +33167,7 @@
         <w:t>(</w:t>
       </w:r>
       <w:proofErr w:type="spellStart"/>
+      <w:proofErr w:type="gramEnd"/>
       <w:r>
         <w:rPr>
           <w:rFonts w:ascii="Arial, sans-serif" w:hAnsi="Arial, sans-serif"/>
@@ -32854,9 +33230,19 @@
           <w:sz w:val="22"/>
         </w:rPr>
         <w:br/>
-        <w:t>FK: Pagamento(</w:t>
+        <w:t xml:space="preserve">FK: </w:t>
+      </w:r>
+      <w:proofErr w:type="gramStart"/>
+      <w:r>
+        <w:rPr>
+          <w:rFonts w:ascii="Arial, sans-serif" w:hAnsi="Arial, sans-serif"/>
+          <w:color w:val="000000"/>
+          <w:sz w:val="22"/>
+        </w:rPr>
+        <w:t>Pagamento(</w:t>
       </w:r>
       <w:proofErr w:type="spellStart"/>
+      <w:proofErr w:type="gramEnd"/>
       <w:r>
         <w:rPr>
           <w:rFonts w:ascii="Arial, sans-serif" w:hAnsi="Arial, sans-serif"/>
@@ -32872,9 +33258,19 @@
           <w:color w:val="000000"/>
           <w:sz w:val="22"/>
         </w:rPr>
-        <w:t>) REF Tavolo(</w:t>
+        <w:t xml:space="preserve">) REF </w:t>
+      </w:r>
+      <w:proofErr w:type="gramStart"/>
+      <w:r>
+        <w:rPr>
+          <w:rFonts w:ascii="Arial, sans-serif" w:hAnsi="Arial, sans-serif"/>
+          <w:color w:val="000000"/>
+          <w:sz w:val="22"/>
+        </w:rPr>
+        <w:t>Tavolo(</w:t>
       </w:r>
       <w:proofErr w:type="spellStart"/>
+      <w:proofErr w:type="gramEnd"/>
       <w:r>
         <w:rPr>
           <w:rFonts w:ascii="Arial, sans-serif" w:hAnsi="Arial, sans-serif"/>
@@ -32943,6 +33339,7 @@
         <w:pStyle w:val="Textbody"/>
         <w:spacing w:before="240" w:after="240"/>
       </w:pPr>
+      <w:proofErr w:type="gramStart"/>
       <w:r>
         <w:rPr>
           <w:rFonts w:ascii="Arial, sans-serif" w:hAnsi="Arial, sans-serif"/>
@@ -32961,6 +33358,7 @@
         <w:t>(</w:t>
       </w:r>
       <w:proofErr w:type="spellStart"/>
+      <w:proofErr w:type="gramEnd"/>
       <w:r>
         <w:rPr>
           <w:rFonts w:ascii="Arial, sans-serif" w:hAnsi="Arial, sans-serif"/>
@@ -32986,6 +33384,7 @@
         <w:pStyle w:val="Textbody"/>
         <w:spacing w:before="240" w:after="240"/>
       </w:pPr>
+      <w:proofErr w:type="gramStart"/>
       <w:r>
         <w:rPr>
           <w:rFonts w:ascii="Arial, sans-serif" w:hAnsi="Arial, sans-serif"/>
@@ -33004,6 +33403,7 @@
         <w:t>(</w:t>
       </w:r>
       <w:proofErr w:type="spellStart"/>
+      <w:proofErr w:type="gramEnd"/>
       <w:r>
         <w:rPr>
           <w:rFonts w:ascii="Arial, sans-serif" w:hAnsi="Arial, sans-serif"/>
@@ -33047,6 +33447,7 @@
         <w:pStyle w:val="Textbody"/>
         <w:spacing w:before="240" w:after="240"/>
       </w:pPr>
+      <w:proofErr w:type="gramStart"/>
       <w:r>
         <w:rPr>
           <w:rFonts w:ascii="Arial, sans-serif" w:hAnsi="Arial, sans-serif"/>
@@ -33062,7 +33463,16 @@
           <w:color w:val="000000"/>
           <w:sz w:val="22"/>
         </w:rPr>
-        <w:t>((</w:t>
+        <w:t>(</w:t>
+      </w:r>
+      <w:proofErr w:type="gramEnd"/>
+      <w:r>
+        <w:rPr>
+          <w:rFonts w:ascii="Arial, sans-serif" w:hAnsi="Arial, sans-serif"/>
+          <w:color w:val="000000"/>
+          <w:sz w:val="22"/>
+        </w:rPr>
+        <w:t>(</w:t>
       </w:r>
       <w:proofErr w:type="spellStart"/>
       <w:r>
@@ -33129,9 +33539,19 @@
           <w:sz w:val="22"/>
         </w:rPr>
         <w:br/>
-        <w:t>FK: Ordine(</w:t>
+        <w:t xml:space="preserve">FK: </w:t>
+      </w:r>
+      <w:proofErr w:type="gramStart"/>
+      <w:r>
+        <w:rPr>
+          <w:rFonts w:ascii="Arial, sans-serif" w:hAnsi="Arial, sans-serif"/>
+          <w:color w:val="000000"/>
+          <w:sz w:val="22"/>
+        </w:rPr>
+        <w:t>Ordine(</w:t>
       </w:r>
       <w:proofErr w:type="spellStart"/>
+      <w:proofErr w:type="gramEnd"/>
       <w:r>
         <w:rPr>
           <w:rFonts w:ascii="Arial, sans-serif" w:hAnsi="Arial, sans-serif"/>
@@ -33147,9 +33567,19 @@
           <w:color w:val="000000"/>
           <w:sz w:val="22"/>
         </w:rPr>
-        <w:t>) REF Tavolo(</w:t>
+        <w:t xml:space="preserve">) REF </w:t>
+      </w:r>
+      <w:proofErr w:type="gramStart"/>
+      <w:r>
+        <w:rPr>
+          <w:rFonts w:ascii="Arial, sans-serif" w:hAnsi="Arial, sans-serif"/>
+          <w:color w:val="000000"/>
+          <w:sz w:val="22"/>
+        </w:rPr>
+        <w:t>Tavolo(</w:t>
       </w:r>
       <w:proofErr w:type="spellStart"/>
+      <w:proofErr w:type="gramEnd"/>
       <w:r>
         <w:rPr>
           <w:rFonts w:ascii="Arial, sans-serif" w:hAnsi="Arial, sans-serif"/>
@@ -33173,6 +33603,7 @@
         <w:pStyle w:val="Textbody"/>
         <w:spacing w:before="240" w:after="240"/>
       </w:pPr>
+      <w:proofErr w:type="gramStart"/>
       <w:r>
         <w:rPr>
           <w:rFonts w:ascii="Arial, sans-serif" w:hAnsi="Arial, sans-serif"/>
@@ -33188,7 +33619,16 @@
           <w:color w:val="000000"/>
           <w:sz w:val="22"/>
         </w:rPr>
-        <w:t>((</w:t>
+        <w:t>(</w:t>
+      </w:r>
+      <w:proofErr w:type="gramEnd"/>
+      <w:r>
+        <w:rPr>
+          <w:rFonts w:ascii="Arial, sans-serif" w:hAnsi="Arial, sans-serif"/>
+          <w:color w:val="000000"/>
+          <w:sz w:val="22"/>
+        </w:rPr>
+        <w:t>(</w:t>
       </w:r>
       <w:proofErr w:type="spellStart"/>
       <w:r>
@@ -33264,9 +33704,19 @@
           <w:sz w:val="22"/>
         </w:rPr>
         <w:br/>
-        <w:t>FK: Trasporto(</w:t>
+        <w:t xml:space="preserve">FK: </w:t>
+      </w:r>
+      <w:proofErr w:type="gramStart"/>
+      <w:r>
+        <w:rPr>
+          <w:rFonts w:ascii="Arial, sans-serif" w:hAnsi="Arial, sans-serif"/>
+          <w:color w:val="000000"/>
+          <w:sz w:val="22"/>
+        </w:rPr>
+        <w:t>Trasporto(</w:t>
       </w:r>
       <w:proofErr w:type="spellStart"/>
+      <w:proofErr w:type="gramEnd"/>
       <w:r>
         <w:rPr>
           <w:rFonts w:ascii="Arial, sans-serif" w:hAnsi="Arial, sans-serif"/>
@@ -33300,16 +33750,44 @@
           <w:color w:val="000000"/>
           <w:sz w:val="22"/>
         </w:rPr>
-        <w:t>) REF Ordine(</w:t>
+        <w:t xml:space="preserve">) REF </w:t>
+      </w:r>
+      <w:proofErr w:type="gramStart"/>
+      <w:r>
+        <w:rPr>
+          <w:rFonts w:ascii="Arial, sans-serif" w:hAnsi="Arial, sans-serif"/>
+          <w:color w:val="000000"/>
+          <w:sz w:val="22"/>
+        </w:rPr>
+        <w:t>Ordine(</w:t>
       </w:r>
       <w:proofErr w:type="spellStart"/>
+      <w:proofErr w:type="gramEnd"/>
       <w:r>
         <w:rPr>
           <w:rFonts w:ascii="Arial, sans-serif" w:hAnsi="Arial, sans-serif"/>
           <w:color w:val="000000"/>
           <w:sz w:val="22"/>
         </w:rPr>
-        <w:t>ID_ordine,ID_tavolo</w:t>
+        <w:t>ID_</w:t>
+      </w:r>
+      <w:proofErr w:type="gramStart"/>
+      <w:r>
+        <w:rPr>
+          <w:rFonts w:ascii="Arial, sans-serif" w:hAnsi="Arial, sans-serif"/>
+          <w:color w:val="000000"/>
+          <w:sz w:val="22"/>
+        </w:rPr>
+        <w:t>ordine,ID</w:t>
+      </w:r>
+      <w:proofErr w:type="gramEnd"/>
+      <w:r>
+        <w:rPr>
+          <w:rFonts w:ascii="Arial, sans-serif" w:hAnsi="Arial, sans-serif"/>
+          <w:color w:val="000000"/>
+          <w:sz w:val="22"/>
+        </w:rPr>
+        <w:t>_tavolo</w:t>
       </w:r>
       <w:proofErr w:type="spellEnd"/>
       <w:r>
@@ -33327,9 +33805,19 @@
           <w:sz w:val="22"/>
         </w:rPr>
         <w:br/>
-        <w:t>FK: Trasporto(</w:t>
+        <w:t xml:space="preserve">FK: </w:t>
+      </w:r>
+      <w:proofErr w:type="gramStart"/>
+      <w:r>
+        <w:rPr>
+          <w:rFonts w:ascii="Arial, sans-serif" w:hAnsi="Arial, sans-serif"/>
+          <w:color w:val="000000"/>
+          <w:sz w:val="22"/>
+        </w:rPr>
+        <w:t>Trasporto(</w:t>
       </w:r>
       <w:proofErr w:type="spellStart"/>
+      <w:proofErr w:type="gramEnd"/>
       <w:r>
         <w:rPr>
           <w:rFonts w:ascii="Arial, sans-serif" w:hAnsi="Arial, sans-serif"/>
@@ -33345,9 +33833,19 @@
           <w:color w:val="000000"/>
           <w:sz w:val="22"/>
         </w:rPr>
-        <w:t>) REF Personale(</w:t>
+        <w:t xml:space="preserve">) REF </w:t>
+      </w:r>
+      <w:proofErr w:type="gramStart"/>
+      <w:r>
+        <w:rPr>
+          <w:rFonts w:ascii="Arial, sans-serif" w:hAnsi="Arial, sans-serif"/>
+          <w:color w:val="000000"/>
+          <w:sz w:val="22"/>
+        </w:rPr>
+        <w:t>Personale(</w:t>
       </w:r>
       <w:proofErr w:type="spellStart"/>
+      <w:proofErr w:type="gramEnd"/>
       <w:r>
         <w:rPr>
           <w:rFonts w:ascii="Arial, sans-serif" w:hAnsi="Arial, sans-serif"/>
@@ -33371,6 +33869,7 @@
         <w:pStyle w:val="Textbody"/>
         <w:spacing w:before="240" w:after="240"/>
       </w:pPr>
+      <w:proofErr w:type="gramStart"/>
       <w:r>
         <w:rPr>
           <w:rFonts w:ascii="Arial, sans-serif" w:hAnsi="Arial, sans-serif"/>
@@ -33389,6 +33888,7 @@
         <w:t>(</w:t>
       </w:r>
       <w:proofErr w:type="spellStart"/>
+      <w:proofErr w:type="gramEnd"/>
       <w:r>
         <w:rPr>
           <w:rFonts w:ascii="Arial, sans-serif" w:hAnsi="Arial, sans-serif"/>
@@ -33435,9 +33935,19 @@
           <w:sz w:val="22"/>
         </w:rPr>
         <w:br/>
-        <w:t>FK: Prepara(</w:t>
+        <w:t xml:space="preserve">FK: </w:t>
+      </w:r>
+      <w:proofErr w:type="gramStart"/>
+      <w:r>
+        <w:rPr>
+          <w:rFonts w:ascii="Arial, sans-serif" w:hAnsi="Arial, sans-serif"/>
+          <w:color w:val="000000"/>
+          <w:sz w:val="22"/>
+        </w:rPr>
+        <w:t>Prepara(</w:t>
       </w:r>
       <w:proofErr w:type="spellStart"/>
+      <w:proofErr w:type="gramEnd"/>
       <w:r>
         <w:rPr>
           <w:rFonts w:ascii="Arial, sans-serif" w:hAnsi="Arial, sans-serif"/>
@@ -33453,9 +33963,19 @@
           <w:color w:val="000000"/>
           <w:sz w:val="22"/>
         </w:rPr>
-        <w:t>) REF Personale(</w:t>
+        <w:t xml:space="preserve">) REF </w:t>
+      </w:r>
+      <w:proofErr w:type="gramStart"/>
+      <w:r>
+        <w:rPr>
+          <w:rFonts w:ascii="Arial, sans-serif" w:hAnsi="Arial, sans-serif"/>
+          <w:color w:val="000000"/>
+          <w:sz w:val="22"/>
+        </w:rPr>
+        <w:t>Personale(</w:t>
       </w:r>
       <w:proofErr w:type="spellStart"/>
+      <w:proofErr w:type="gramEnd"/>
       <w:r>
         <w:rPr>
           <w:rFonts w:ascii="Arial, sans-serif" w:hAnsi="Arial, sans-serif"/>
@@ -33480,9 +34000,19 @@
           <w:sz w:val="22"/>
         </w:rPr>
         <w:br/>
-        <w:t>FK: Prepara(</w:t>
+        <w:t xml:space="preserve">FK: </w:t>
+      </w:r>
+      <w:proofErr w:type="gramStart"/>
+      <w:r>
+        <w:rPr>
+          <w:rFonts w:ascii="Arial, sans-serif" w:hAnsi="Arial, sans-serif"/>
+          <w:color w:val="000000"/>
+          <w:sz w:val="22"/>
+        </w:rPr>
+        <w:t>Prepara(</w:t>
       </w:r>
       <w:proofErr w:type="spellStart"/>
+      <w:proofErr w:type="gramEnd"/>
       <w:r>
         <w:rPr>
           <w:rFonts w:ascii="Arial, sans-serif" w:hAnsi="Arial, sans-serif"/>
@@ -33498,9 +34028,19 @@
           <w:color w:val="000000"/>
           <w:sz w:val="22"/>
         </w:rPr>
-        <w:t>) REF Piatto(</w:t>
+        <w:t xml:space="preserve">) REF </w:t>
+      </w:r>
+      <w:proofErr w:type="gramStart"/>
+      <w:r>
+        <w:rPr>
+          <w:rFonts w:ascii="Arial, sans-serif" w:hAnsi="Arial, sans-serif"/>
+          <w:color w:val="000000"/>
+          <w:sz w:val="22"/>
+        </w:rPr>
+        <w:t>Piatto(</w:t>
       </w:r>
       <w:proofErr w:type="spellStart"/>
+      <w:proofErr w:type="gramEnd"/>
       <w:r>
         <w:rPr>
           <w:rFonts w:ascii="Arial, sans-serif" w:hAnsi="Arial, sans-serif"/>
@@ -33532,7 +34072,17 @@
           <w:color w:val="000000"/>
           <w:sz w:val="22"/>
         </w:rPr>
-        <w:t>Piatti_Preparati</w:t>
+        <w:t>Piatti_</w:t>
+      </w:r>
+      <w:proofErr w:type="gramStart"/>
+      <w:r>
+        <w:rPr>
+          <w:rFonts w:ascii="Arial, sans-serif" w:hAnsi="Arial, sans-serif"/>
+          <w:b/>
+          <w:color w:val="000000"/>
+          <w:sz w:val="22"/>
+        </w:rPr>
+        <w:t>Preparati</w:t>
       </w:r>
       <w:proofErr w:type="spellEnd"/>
       <w:r>
@@ -33544,6 +34094,7 @@
         <w:t>(</w:t>
       </w:r>
       <w:proofErr w:type="spellStart"/>
+      <w:proofErr w:type="gramEnd"/>
       <w:r>
         <w:rPr>
           <w:rFonts w:ascii="Arial, sans-serif" w:hAnsi="Arial, sans-serif"/>
@@ -33597,7 +34148,16 @@
           <w:color w:val="000000"/>
           <w:sz w:val="22"/>
         </w:rPr>
-        <w:t>Piatto_Preparato</w:t>
+        <w:t>Piatto_</w:t>
+      </w:r>
+      <w:proofErr w:type="gramStart"/>
+      <w:r>
+        <w:rPr>
+          <w:rFonts w:ascii="Arial, sans-serif" w:hAnsi="Arial, sans-serif"/>
+          <w:color w:val="000000"/>
+          <w:sz w:val="22"/>
+        </w:rPr>
+        <w:t>Preparato</w:t>
       </w:r>
       <w:proofErr w:type="spellEnd"/>
       <w:r>
@@ -33609,6 +34169,7 @@
         <w:t>(</w:t>
       </w:r>
       <w:proofErr w:type="spellStart"/>
+      <w:proofErr w:type="gramEnd"/>
       <w:r>
         <w:rPr>
           <w:rFonts w:ascii="Arial, sans-serif" w:hAnsi="Arial, sans-serif"/>
@@ -33624,9 +34185,19 @@
           <w:color w:val="000000"/>
           <w:sz w:val="22"/>
         </w:rPr>
-        <w:t>) REF Piatto(</w:t>
+        <w:t xml:space="preserve">) REF </w:t>
+      </w:r>
+      <w:proofErr w:type="gramStart"/>
+      <w:r>
+        <w:rPr>
+          <w:rFonts w:ascii="Arial, sans-serif" w:hAnsi="Arial, sans-serif"/>
+          <w:color w:val="000000"/>
+          <w:sz w:val="22"/>
+        </w:rPr>
+        <w:t>Piatto(</w:t>
       </w:r>
       <w:proofErr w:type="spellStart"/>
+      <w:proofErr w:type="gramEnd"/>
       <w:r>
         <w:rPr>
           <w:rFonts w:ascii="Arial, sans-serif" w:hAnsi="Arial, sans-serif"/>
@@ -33650,6 +34221,7 @@
         <w:pStyle w:val="Textbody"/>
         <w:spacing w:before="240" w:after="240"/>
       </w:pPr>
+      <w:proofErr w:type="gramStart"/>
       <w:r>
         <w:rPr>
           <w:rFonts w:ascii="Arial, sans-serif" w:hAnsi="Arial, sans-serif"/>
@@ -33669,6 +34241,7 @@
         <w:t>(</w:t>
       </w:r>
       <w:proofErr w:type="spellStart"/>
+      <w:proofErr w:type="gramEnd"/>
       <w:r>
         <w:rPr>
           <w:rFonts w:ascii="Arial, sans-serif" w:hAnsi="Arial, sans-serif"/>
@@ -33745,6 +34318,7 @@
         <w:pStyle w:val="Textbody"/>
         <w:spacing w:before="240" w:after="240"/>
       </w:pPr>
+      <w:proofErr w:type="gramStart"/>
       <w:r>
         <w:rPr>
           <w:rFonts w:ascii="Arial, sans-serif" w:hAnsi="Arial, sans-serif"/>
@@ -33760,7 +34334,16 @@
           <w:color w:val="000000"/>
           <w:sz w:val="22"/>
         </w:rPr>
-        <w:t>((</w:t>
+        <w:t>(</w:t>
+      </w:r>
+      <w:proofErr w:type="gramEnd"/>
+      <w:r>
+        <w:rPr>
+          <w:rFonts w:ascii="Arial, sans-serif" w:hAnsi="Arial, sans-serif"/>
+          <w:color w:val="000000"/>
+          <w:sz w:val="22"/>
+        </w:rPr>
+        <w:t>(</w:t>
       </w:r>
       <w:proofErr w:type="spellStart"/>
       <w:r>
@@ -33821,24 +34404,36 @@
           <w:sz w:val="22"/>
           <w:u w:val="single"/>
         </w:rPr>
-        <w:t>Nome_piatto</w:t>
-      </w:r>
-      <w:proofErr w:type="spellEnd"/>
-      <w:r>
-        <w:rPr>
-          <w:color w:val="000000"/>
-        </w:rPr>
-        <w:t xml:space="preserve"> </w:t>
-      </w:r>
+        <w:t>Nome_</w:t>
+      </w:r>
+      <w:proofErr w:type="gramStart"/>
       <w:r>
         <w:rPr>
           <w:rFonts w:ascii="Arial, sans-serif" w:hAnsi="Arial, sans-serif"/>
           <w:i/>
           <w:color w:val="000000"/>
           <w:sz w:val="22"/>
+          <w:u w:val="single"/>
+        </w:rPr>
+        <w:t>piatto</w:t>
+      </w:r>
+      <w:proofErr w:type="spellEnd"/>
+      <w:r>
+        <w:rPr>
+          <w:color w:val="000000"/>
+        </w:rPr>
+        <w:t xml:space="preserve"> </w:t>
+      </w:r>
+      <w:r>
+        <w:rPr>
+          <w:rFonts w:ascii="Arial, sans-serif" w:hAnsi="Arial, sans-serif"/>
+          <w:i/>
+          <w:color w:val="000000"/>
+          <w:sz w:val="22"/>
         </w:rPr>
         <w:t>,Quantità</w:t>
       </w:r>
+      <w:proofErr w:type="gramEnd"/>
       <w:r>
         <w:rPr>
           <w:rFonts w:ascii="Arial, sans-serif" w:hAnsi="Arial, sans-serif"/>
@@ -33854,9 +34449,19 @@
           <w:sz w:val="22"/>
         </w:rPr>
         <w:br/>
-        <w:t>FK: Composizione(</w:t>
+        <w:t xml:space="preserve">FK: </w:t>
+      </w:r>
+      <w:proofErr w:type="gramStart"/>
+      <w:r>
+        <w:rPr>
+          <w:rFonts w:ascii="Arial, sans-serif" w:hAnsi="Arial, sans-serif"/>
+          <w:color w:val="000000"/>
+          <w:sz w:val="22"/>
+        </w:rPr>
+        <w:t>Composizione(</w:t>
       </w:r>
       <w:proofErr w:type="spellStart"/>
+      <w:proofErr w:type="gramEnd"/>
       <w:r>
         <w:rPr>
           <w:rFonts w:ascii="Arial, sans-serif" w:hAnsi="Arial, sans-serif"/>
@@ -33890,16 +34495,44 @@
           <w:color w:val="000000"/>
           <w:sz w:val="22"/>
         </w:rPr>
-        <w:t>) REF Ordine(</w:t>
+        <w:t xml:space="preserve">) REF </w:t>
+      </w:r>
+      <w:proofErr w:type="gramStart"/>
+      <w:r>
+        <w:rPr>
+          <w:rFonts w:ascii="Arial, sans-serif" w:hAnsi="Arial, sans-serif"/>
+          <w:color w:val="000000"/>
+          <w:sz w:val="22"/>
+        </w:rPr>
+        <w:t>Ordine(</w:t>
       </w:r>
       <w:proofErr w:type="spellStart"/>
+      <w:proofErr w:type="gramEnd"/>
       <w:r>
         <w:rPr>
           <w:rFonts w:ascii="Arial, sans-serif" w:hAnsi="Arial, sans-serif"/>
           <w:color w:val="000000"/>
           <w:sz w:val="22"/>
         </w:rPr>
-        <w:t>ID_tavolo,ID_ordine</w:t>
+        <w:t>ID_</w:t>
+      </w:r>
+      <w:proofErr w:type="gramStart"/>
+      <w:r>
+        <w:rPr>
+          <w:rFonts w:ascii="Arial, sans-serif" w:hAnsi="Arial, sans-serif"/>
+          <w:color w:val="000000"/>
+          <w:sz w:val="22"/>
+        </w:rPr>
+        <w:t>tavolo,ID</w:t>
+      </w:r>
+      <w:proofErr w:type="gramEnd"/>
+      <w:r>
+        <w:rPr>
+          <w:rFonts w:ascii="Arial, sans-serif" w:hAnsi="Arial, sans-serif"/>
+          <w:color w:val="000000"/>
+          <w:sz w:val="22"/>
+        </w:rPr>
+        <w:t>_ordine</w:t>
       </w:r>
       <w:proofErr w:type="spellEnd"/>
       <w:r>
@@ -33917,9 +34550,19 @@
           <w:sz w:val="22"/>
         </w:rPr>
         <w:br/>
-        <w:t>FK: Composizione(</w:t>
+        <w:t xml:space="preserve">FK: </w:t>
+      </w:r>
+      <w:proofErr w:type="gramStart"/>
+      <w:r>
+        <w:rPr>
+          <w:rFonts w:ascii="Arial, sans-serif" w:hAnsi="Arial, sans-serif"/>
+          <w:color w:val="000000"/>
+          <w:sz w:val="22"/>
+        </w:rPr>
+        <w:t>Composizione(</w:t>
       </w:r>
       <w:proofErr w:type="spellStart"/>
+      <w:proofErr w:type="gramEnd"/>
       <w:r>
         <w:rPr>
           <w:rFonts w:ascii="Arial, sans-serif" w:hAnsi="Arial, sans-serif"/>
@@ -33935,9 +34578,19 @@
           <w:color w:val="000000"/>
           <w:sz w:val="22"/>
         </w:rPr>
-        <w:t>) REF Piatto(</w:t>
+        <w:t xml:space="preserve">) REF </w:t>
+      </w:r>
+      <w:proofErr w:type="gramStart"/>
+      <w:r>
+        <w:rPr>
+          <w:rFonts w:ascii="Arial, sans-serif" w:hAnsi="Arial, sans-serif"/>
+          <w:color w:val="000000"/>
+          <w:sz w:val="22"/>
+        </w:rPr>
+        <w:t>Piatto(</w:t>
       </w:r>
       <w:proofErr w:type="spellStart"/>
+      <w:proofErr w:type="gramEnd"/>
       <w:r>
         <w:rPr>
           <w:rFonts w:ascii="Arial, sans-serif" w:hAnsi="Arial, sans-serif"/>
@@ -33961,6 +34614,7 @@
         <w:pStyle w:val="Textbody"/>
         <w:spacing w:before="240" w:after="240"/>
       </w:pPr>
+      <w:proofErr w:type="gramStart"/>
       <w:r>
         <w:rPr>
           <w:rFonts w:ascii="Arial, sans-serif" w:hAnsi="Arial, sans-serif"/>
@@ -33978,6 +34632,7 @@
         </w:rPr>
         <w:t>(</w:t>
       </w:r>
+      <w:proofErr w:type="gramEnd"/>
       <w:r>
         <w:rPr>
           <w:rFonts w:ascii="Arial, sans-serif" w:hAnsi="Arial, sans-serif"/>
@@ -34036,6 +34691,7 @@
         <w:pStyle w:val="Textbody"/>
         <w:spacing w:before="240" w:after="240"/>
       </w:pPr>
+      <w:proofErr w:type="gramStart"/>
       <w:r>
         <w:rPr>
           <w:rFonts w:ascii="Arial, sans-serif" w:hAnsi="Arial, sans-serif"/>
@@ -34054,6 +34710,7 @@
         <w:t>(</w:t>
       </w:r>
       <w:proofErr w:type="spellStart"/>
+      <w:proofErr w:type="gramEnd"/>
       <w:r>
         <w:rPr>
           <w:rFonts w:ascii="Arial, sans-serif" w:hAnsi="Arial, sans-serif"/>
@@ -34117,9 +34774,19 @@
           <w:sz w:val="22"/>
         </w:rPr>
         <w:br/>
-        <w:t>FK: Contiene(</w:t>
+        <w:t xml:space="preserve">FK: </w:t>
+      </w:r>
+      <w:proofErr w:type="gramStart"/>
+      <w:r>
+        <w:rPr>
+          <w:rFonts w:ascii="Arial, sans-serif" w:hAnsi="Arial, sans-serif"/>
+          <w:color w:val="000000"/>
+          <w:sz w:val="22"/>
+        </w:rPr>
+        <w:t>Contiene(</w:t>
       </w:r>
       <w:proofErr w:type="spellStart"/>
+      <w:proofErr w:type="gramEnd"/>
       <w:r>
         <w:rPr>
           <w:rFonts w:ascii="Arial, sans-serif" w:hAnsi="Arial, sans-serif"/>
@@ -34135,9 +34802,19 @@
           <w:color w:val="000000"/>
           <w:sz w:val="22"/>
         </w:rPr>
-        <w:t>) REF Piatto(</w:t>
+        <w:t xml:space="preserve">) REF </w:t>
+      </w:r>
+      <w:proofErr w:type="gramStart"/>
+      <w:r>
+        <w:rPr>
+          <w:rFonts w:ascii="Arial, sans-serif" w:hAnsi="Arial, sans-serif"/>
+          <w:color w:val="000000"/>
+          <w:sz w:val="22"/>
+        </w:rPr>
+        <w:t>Piatto(</w:t>
       </w:r>
       <w:proofErr w:type="spellStart"/>
+      <w:proofErr w:type="gramEnd"/>
       <w:r>
         <w:rPr>
           <w:rFonts w:ascii="Arial, sans-serif" w:hAnsi="Arial, sans-serif"/>
@@ -34162,7 +34839,43 @@
           <w:sz w:val="22"/>
         </w:rPr>
         <w:br/>
-        <w:t>FK: Contiene(Tipologia) REF menu(Tipologia)</w:t>
+        <w:t xml:space="preserve">FK: </w:t>
+      </w:r>
+      <w:proofErr w:type="gramStart"/>
+      <w:r>
+        <w:rPr>
+          <w:rFonts w:ascii="Arial, sans-serif" w:hAnsi="Arial, sans-serif"/>
+          <w:color w:val="000000"/>
+          <w:sz w:val="22"/>
+        </w:rPr>
+        <w:t>Contiene(</w:t>
+      </w:r>
+      <w:proofErr w:type="gramEnd"/>
+      <w:r>
+        <w:rPr>
+          <w:rFonts w:ascii="Arial, sans-serif" w:hAnsi="Arial, sans-serif"/>
+          <w:color w:val="000000"/>
+          <w:sz w:val="22"/>
+        </w:rPr>
+        <w:t xml:space="preserve">Tipologia) REF </w:t>
+      </w:r>
+      <w:proofErr w:type="gramStart"/>
+      <w:r>
+        <w:rPr>
+          <w:rFonts w:ascii="Arial, sans-serif" w:hAnsi="Arial, sans-serif"/>
+          <w:color w:val="000000"/>
+          <w:sz w:val="22"/>
+        </w:rPr>
+        <w:t>menu(</w:t>
+      </w:r>
+      <w:proofErr w:type="gramEnd"/>
+      <w:r>
+        <w:rPr>
+          <w:rFonts w:ascii="Arial, sans-serif" w:hAnsi="Arial, sans-serif"/>
+          <w:color w:val="000000"/>
+          <w:sz w:val="22"/>
+        </w:rPr>
+        <w:t>Tipologia)</w:t>
       </w:r>
     </w:p>
     <w:p>
@@ -34170,6 +34883,7 @@
         <w:pStyle w:val="Textbody"/>
         <w:spacing w:before="240" w:after="240"/>
       </w:pPr>
+      <w:proofErr w:type="gramStart"/>
       <w:r>
         <w:rPr>
           <w:rFonts w:ascii="Arial, sans-serif" w:hAnsi="Arial, sans-serif"/>
@@ -34188,6 +34902,7 @@
         <w:t>(</w:t>
       </w:r>
       <w:proofErr w:type="spellStart"/>
+      <w:proofErr w:type="gramEnd"/>
       <w:r>
         <w:rPr>
           <w:rFonts w:ascii="Arial, sans-serif" w:hAnsi="Arial, sans-serif"/>
@@ -34234,9 +34949,19 @@
           <w:sz w:val="22"/>
         </w:rPr>
         <w:br/>
-        <w:t>FK: Formato(</w:t>
+        <w:t xml:space="preserve">FK: </w:t>
+      </w:r>
+      <w:proofErr w:type="gramStart"/>
+      <w:r>
+        <w:rPr>
+          <w:rFonts w:ascii="Arial, sans-serif" w:hAnsi="Arial, sans-serif"/>
+          <w:color w:val="000000"/>
+          <w:sz w:val="22"/>
+        </w:rPr>
+        <w:t>Formato(</w:t>
       </w:r>
       <w:proofErr w:type="spellStart"/>
+      <w:proofErr w:type="gramEnd"/>
       <w:r>
         <w:rPr>
           <w:rFonts w:ascii="Arial, sans-serif" w:hAnsi="Arial, sans-serif"/>
@@ -34252,9 +34977,19 @@
           <w:color w:val="000000"/>
           <w:sz w:val="22"/>
         </w:rPr>
-        <w:t>) REF Ingredienti(</w:t>
+        <w:t xml:space="preserve">) REF </w:t>
+      </w:r>
+      <w:proofErr w:type="gramStart"/>
+      <w:r>
+        <w:rPr>
+          <w:rFonts w:ascii="Arial, sans-serif" w:hAnsi="Arial, sans-serif"/>
+          <w:color w:val="000000"/>
+          <w:sz w:val="22"/>
+        </w:rPr>
+        <w:t>Ingredienti(</w:t>
       </w:r>
       <w:proofErr w:type="spellStart"/>
+      <w:proofErr w:type="gramEnd"/>
       <w:r>
         <w:rPr>
           <w:rFonts w:ascii="Arial, sans-serif" w:hAnsi="Arial, sans-serif"/>
@@ -34279,9 +35014,19 @@
           <w:sz w:val="22"/>
         </w:rPr>
         <w:br/>
-        <w:t>FK: Formato(</w:t>
+        <w:t xml:space="preserve">FK: </w:t>
+      </w:r>
+      <w:proofErr w:type="gramStart"/>
+      <w:r>
+        <w:rPr>
+          <w:rFonts w:ascii="Arial, sans-serif" w:hAnsi="Arial, sans-serif"/>
+          <w:color w:val="000000"/>
+          <w:sz w:val="22"/>
+        </w:rPr>
+        <w:t>Formato(</w:t>
       </w:r>
       <w:proofErr w:type="spellStart"/>
+      <w:proofErr w:type="gramEnd"/>
       <w:r>
         <w:rPr>
           <w:rFonts w:ascii="Arial, sans-serif" w:hAnsi="Arial, sans-serif"/>
@@ -34297,9 +35042,19 @@
           <w:color w:val="000000"/>
           <w:sz w:val="22"/>
         </w:rPr>
-        <w:t>) REF Piatto(</w:t>
+        <w:t xml:space="preserve">) REF </w:t>
+      </w:r>
+      <w:proofErr w:type="gramStart"/>
+      <w:r>
+        <w:rPr>
+          <w:rFonts w:ascii="Arial, sans-serif" w:hAnsi="Arial, sans-serif"/>
+          <w:color w:val="000000"/>
+          <w:sz w:val="22"/>
+        </w:rPr>
+        <w:t>Piatto(</w:t>
       </w:r>
       <w:proofErr w:type="spellStart"/>
+      <w:proofErr w:type="gramEnd"/>
       <w:r>
         <w:rPr>
           <w:rFonts w:ascii="Arial, sans-serif" w:hAnsi="Arial, sans-serif"/>
@@ -34323,6 +35078,7 @@
         <w:pStyle w:val="Textbody"/>
         <w:spacing w:before="240" w:after="240"/>
       </w:pPr>
+      <w:proofErr w:type="gramStart"/>
       <w:r>
         <w:rPr>
           <w:rFonts w:ascii="Arial, sans-serif" w:hAnsi="Arial, sans-serif"/>
@@ -34341,6 +35097,7 @@
         <w:t>(</w:t>
       </w:r>
       <w:proofErr w:type="spellStart"/>
+      <w:proofErr w:type="gramEnd"/>
       <w:r>
         <w:rPr>
           <w:rFonts w:ascii="Arial, sans-serif" w:hAnsi="Arial, sans-serif"/>
@@ -34366,6 +35123,7 @@
         <w:pStyle w:val="Textbody"/>
         <w:spacing w:before="240" w:after="240"/>
       </w:pPr>
+      <w:proofErr w:type="gramStart"/>
       <w:r>
         <w:rPr>
           <w:rFonts w:ascii="Arial, sans-serif" w:hAnsi="Arial, sans-serif"/>
@@ -34384,6 +35142,7 @@
         <w:t>(</w:t>
       </w:r>
       <w:proofErr w:type="spellStart"/>
+      <w:proofErr w:type="gramEnd"/>
       <w:r>
         <w:rPr>
           <w:rFonts w:ascii="Arial, sans-serif" w:hAnsi="Arial, sans-serif"/>
@@ -34409,6 +35168,7 @@
         <w:pStyle w:val="Textbody"/>
         <w:spacing w:before="240" w:after="240"/>
       </w:pPr>
+      <w:proofErr w:type="gramStart"/>
       <w:r>
         <w:rPr>
           <w:rFonts w:ascii="Arial, sans-serif" w:hAnsi="Arial, sans-serif"/>
@@ -34427,6 +35187,7 @@
         <w:t>(</w:t>
       </w:r>
       <w:proofErr w:type="spellStart"/>
+      <w:proofErr w:type="gramEnd"/>
       <w:r>
         <w:rPr>
           <w:rFonts w:ascii="Arial, sans-serif" w:hAnsi="Arial, sans-serif"/>
@@ -34473,9 +35234,19 @@
           <w:sz w:val="22"/>
         </w:rPr>
         <w:br/>
-        <w:t>FK: Possiede(</w:t>
+        <w:t xml:space="preserve">FK: </w:t>
+      </w:r>
+      <w:proofErr w:type="gramStart"/>
+      <w:r>
+        <w:rPr>
+          <w:rFonts w:ascii="Arial, sans-serif" w:hAnsi="Arial, sans-serif"/>
+          <w:color w:val="000000"/>
+          <w:sz w:val="22"/>
+        </w:rPr>
+        <w:t>Possiede(</w:t>
       </w:r>
       <w:proofErr w:type="spellStart"/>
+      <w:proofErr w:type="gramEnd"/>
       <w:r>
         <w:rPr>
           <w:rFonts w:ascii="Arial, sans-serif" w:hAnsi="Arial, sans-serif"/>
@@ -34491,9 +35262,19 @@
           <w:color w:val="000000"/>
           <w:sz w:val="22"/>
         </w:rPr>
-        <w:t>) REF Ingredienti(</w:t>
+        <w:t xml:space="preserve">) REF </w:t>
+      </w:r>
+      <w:proofErr w:type="gramStart"/>
+      <w:r>
+        <w:rPr>
+          <w:rFonts w:ascii="Arial, sans-serif" w:hAnsi="Arial, sans-serif"/>
+          <w:color w:val="000000"/>
+          <w:sz w:val="22"/>
+        </w:rPr>
+        <w:t>Ingredienti(</w:t>
       </w:r>
       <w:proofErr w:type="spellStart"/>
+      <w:proofErr w:type="gramEnd"/>
       <w:r>
         <w:rPr>
           <w:rFonts w:ascii="Arial, sans-serif" w:hAnsi="Arial, sans-serif"/>
@@ -34518,9 +35299,19 @@
           <w:sz w:val="22"/>
         </w:rPr>
         <w:br/>
-        <w:t>FK: Possiede(</w:t>
+        <w:t xml:space="preserve">FK: </w:t>
+      </w:r>
+      <w:proofErr w:type="gramStart"/>
+      <w:r>
+        <w:rPr>
+          <w:rFonts w:ascii="Arial, sans-serif" w:hAnsi="Arial, sans-serif"/>
+          <w:color w:val="000000"/>
+          <w:sz w:val="22"/>
+        </w:rPr>
+        <w:t>Possiede(</w:t>
       </w:r>
       <w:proofErr w:type="spellStart"/>
+      <w:proofErr w:type="gramEnd"/>
       <w:r>
         <w:rPr>
           <w:rFonts w:ascii="Arial, sans-serif" w:hAnsi="Arial, sans-serif"/>
@@ -34536,9 +35327,19 @@
           <w:color w:val="000000"/>
           <w:sz w:val="22"/>
         </w:rPr>
-        <w:t>) REF Allergene(</w:t>
+        <w:t xml:space="preserve">) REF </w:t>
+      </w:r>
+      <w:proofErr w:type="gramStart"/>
+      <w:r>
+        <w:rPr>
+          <w:rFonts w:ascii="Arial, sans-serif" w:hAnsi="Arial, sans-serif"/>
+          <w:color w:val="000000"/>
+          <w:sz w:val="22"/>
+        </w:rPr>
+        <w:t>Allergene(</w:t>
       </w:r>
       <w:proofErr w:type="spellStart"/>
+      <w:proofErr w:type="gramEnd"/>
       <w:r>
         <w:rPr>
           <w:rFonts w:ascii="Arial, sans-serif" w:hAnsi="Arial, sans-serif"/>
@@ -34562,6 +35363,7 @@
         <w:pStyle w:val="Textbody"/>
         <w:spacing w:after="0"/>
       </w:pPr>
+      <w:proofErr w:type="gramStart"/>
       <w:r>
         <w:rPr>
           <w:rFonts w:ascii="Arial, sans-serif" w:hAnsi="Arial, sans-serif"/>
@@ -34580,6 +35382,7 @@
         <w:t>(</w:t>
       </w:r>
       <w:proofErr w:type="spellStart"/>
+      <w:proofErr w:type="gramEnd"/>
       <w:r>
         <w:rPr>
           <w:rFonts w:ascii="Arial, sans-serif" w:hAnsi="Arial, sans-serif"/>
@@ -34587,7 +35390,17 @@
           <w:sz w:val="22"/>
           <w:u w:val="single"/>
         </w:rPr>
-        <w:t>ID_personale</w:t>
+        <w:t>ID_</w:t>
+      </w:r>
+      <w:proofErr w:type="gramStart"/>
+      <w:r>
+        <w:rPr>
+          <w:rFonts w:ascii="Arial, sans-serif" w:hAnsi="Arial, sans-serif"/>
+          <w:color w:val="000000"/>
+          <w:sz w:val="22"/>
+          <w:u w:val="single"/>
+        </w:rPr>
+        <w:t>personale</w:t>
       </w:r>
       <w:proofErr w:type="spellEnd"/>
       <w:r>
@@ -34599,6 +35412,7 @@
         <w:t>,(</w:t>
       </w:r>
       <w:proofErr w:type="spellStart"/>
+      <w:proofErr w:type="gramEnd"/>
       <w:r>
         <w:rPr>
           <w:rFonts w:ascii="Arial, sans-serif" w:hAnsi="Arial, sans-serif"/>
@@ -34606,13 +35420,23 @@
           <w:sz w:val="22"/>
           <w:u w:val="single"/>
         </w:rPr>
-        <w:t>Turno_lavoro</w:t>
-      </w:r>
+        <w:t>Turno_</w:t>
+      </w:r>
+      <w:proofErr w:type="gramStart"/>
       <w:r>
         <w:rPr>
           <w:rFonts w:ascii="Arial, sans-serif" w:hAnsi="Arial, sans-serif"/>
           <w:color w:val="000000"/>
           <w:sz w:val="22"/>
+          <w:u w:val="single"/>
+        </w:rPr>
+        <w:t>lavoro</w:t>
+      </w:r>
+      <w:r>
+        <w:rPr>
+          <w:rFonts w:ascii="Arial, sans-serif" w:hAnsi="Arial, sans-serif"/>
+          <w:color w:val="000000"/>
+          <w:sz w:val="22"/>
         </w:rPr>
         <w:t>,</w:t>
       </w:r>
@@ -34623,7 +35447,17 @@
           <w:sz w:val="22"/>
           <w:u w:val="single"/>
         </w:rPr>
-        <w:t>Data_turno</w:t>
+        <w:t>Data</w:t>
+      </w:r>
+      <w:proofErr w:type="gramEnd"/>
+      <w:r>
+        <w:rPr>
+          <w:rFonts w:ascii="Arial, sans-serif" w:hAnsi="Arial, sans-serif"/>
+          <w:color w:val="000000"/>
+          <w:sz w:val="22"/>
+          <w:u w:val="single"/>
+        </w:rPr>
+        <w:t>_turno</w:t>
       </w:r>
       <w:proofErr w:type="spellEnd"/>
       <w:r>
@@ -34660,16 +35494,44 @@
           <w:color w:val="000000"/>
           <w:sz w:val="22"/>
         </w:rPr>
-        <w:t>FK: Servizio(</w:t>
+        <w:t xml:space="preserve">FK: </w:t>
+      </w:r>
+      <w:proofErr w:type="gramStart"/>
+      <w:r>
+        <w:rPr>
+          <w:rFonts w:ascii="Arial, sans-serif" w:hAnsi="Arial, sans-serif"/>
+          <w:color w:val="000000"/>
+          <w:sz w:val="22"/>
+        </w:rPr>
+        <w:t>Servizio(</w:t>
       </w:r>
       <w:proofErr w:type="spellStart"/>
+      <w:proofErr w:type="gramEnd"/>
       <w:r>
         <w:rPr>
           <w:rFonts w:ascii="Arial, sans-serif" w:hAnsi="Arial, sans-serif"/>
           <w:color w:val="000000"/>
           <w:sz w:val="22"/>
         </w:rPr>
-        <w:t>Turno_lavoro,Data_turno</w:t>
+        <w:t>Turno_</w:t>
+      </w:r>
+      <w:proofErr w:type="gramStart"/>
+      <w:r>
+        <w:rPr>
+          <w:rFonts w:ascii="Arial, sans-serif" w:hAnsi="Arial, sans-serif"/>
+          <w:color w:val="000000"/>
+          <w:sz w:val="22"/>
+        </w:rPr>
+        <w:t>lavoro,Data</w:t>
+      </w:r>
+      <w:proofErr w:type="gramEnd"/>
+      <w:r>
+        <w:rPr>
+          <w:rFonts w:ascii="Arial, sans-serif" w:hAnsi="Arial, sans-serif"/>
+          <w:color w:val="000000"/>
+          <w:sz w:val="22"/>
+        </w:rPr>
+        <w:t>_turno</w:t>
       </w:r>
       <w:proofErr w:type="spellEnd"/>
       <w:r>
@@ -34687,7 +35549,16 @@
           <w:color w:val="000000"/>
           <w:sz w:val="22"/>
         </w:rPr>
-        <w:t>Orario_servizio</w:t>
+        <w:t>Orario_</w:t>
+      </w:r>
+      <w:proofErr w:type="gramStart"/>
+      <w:r>
+        <w:rPr>
+          <w:rFonts w:ascii="Arial, sans-serif" w:hAnsi="Arial, sans-serif"/>
+          <w:color w:val="000000"/>
+          <w:sz w:val="22"/>
+        </w:rPr>
+        <w:t>servizio</w:t>
       </w:r>
       <w:proofErr w:type="spellEnd"/>
       <w:r>
@@ -34699,13 +35570,32 @@
         <w:t>(</w:t>
       </w:r>
       <w:proofErr w:type="spellStart"/>
+      <w:proofErr w:type="gramEnd"/>
       <w:r>
         <w:rPr>
           <w:rFonts w:ascii="Arial, sans-serif" w:hAnsi="Arial, sans-serif"/>
           <w:color w:val="000000"/>
           <w:sz w:val="22"/>
         </w:rPr>
-        <w:t>Turno_lavoro,Data_turno</w:t>
+        <w:t>Turno_</w:t>
+      </w:r>
+      <w:proofErr w:type="gramStart"/>
+      <w:r>
+        <w:rPr>
+          <w:rFonts w:ascii="Arial, sans-serif" w:hAnsi="Arial, sans-serif"/>
+          <w:color w:val="000000"/>
+          <w:sz w:val="22"/>
+        </w:rPr>
+        <w:t>lavoro,Data</w:t>
+      </w:r>
+      <w:proofErr w:type="gramEnd"/>
+      <w:r>
+        <w:rPr>
+          <w:rFonts w:ascii="Arial, sans-serif" w:hAnsi="Arial, sans-serif"/>
+          <w:color w:val="000000"/>
+          <w:sz w:val="22"/>
+        </w:rPr>
+        <w:t>_turno</w:t>
       </w:r>
       <w:proofErr w:type="spellEnd"/>
       <w:r>
@@ -34723,9 +35613,19 @@
           <w:sz w:val="22"/>
         </w:rPr>
         <w:br/>
-        <w:t>FK: Servizio(</w:t>
+        <w:t xml:space="preserve">FK: </w:t>
+      </w:r>
+      <w:proofErr w:type="gramStart"/>
+      <w:r>
+        <w:rPr>
+          <w:rFonts w:ascii="Arial, sans-serif" w:hAnsi="Arial, sans-serif"/>
+          <w:color w:val="000000"/>
+          <w:sz w:val="22"/>
+        </w:rPr>
+        <w:t>Servizio(</w:t>
       </w:r>
       <w:proofErr w:type="spellStart"/>
+      <w:proofErr w:type="gramEnd"/>
       <w:r>
         <w:rPr>
           <w:rFonts w:ascii="Arial, sans-serif" w:hAnsi="Arial, sans-serif"/>
@@ -34741,9 +35641,19 @@
           <w:color w:val="000000"/>
           <w:sz w:val="22"/>
         </w:rPr>
-        <w:t>) REF Personale(</w:t>
+        <w:t xml:space="preserve">) REF </w:t>
+      </w:r>
+      <w:proofErr w:type="gramStart"/>
+      <w:r>
+        <w:rPr>
+          <w:rFonts w:ascii="Arial, sans-serif" w:hAnsi="Arial, sans-serif"/>
+          <w:color w:val="000000"/>
+          <w:sz w:val="22"/>
+        </w:rPr>
+        <w:t>Personale(</w:t>
       </w:r>
       <w:proofErr w:type="spellStart"/>
+      <w:proofErr w:type="gramEnd"/>
       <w:r>
         <w:rPr>
           <w:rFonts w:ascii="Arial, sans-serif" w:hAnsi="Arial, sans-serif"/>
@@ -34778,7 +35688,19 @@
           <w:sz w:val="22"/>
           <w:szCs w:val="26"/>
         </w:rPr>
-        <w:t>Orario_servizio</w:t>
+        <w:t>Orario_</w:t>
+      </w:r>
+      <w:proofErr w:type="gramStart"/>
+      <w:r>
+        <w:rPr>
+          <w:rFonts w:ascii="Arial, sans-serif" w:hAnsi="Arial, sans-serif"/>
+          <w:b/>
+          <w:bCs/>
+          <w:color w:val="000000"/>
+          <w:sz w:val="22"/>
+          <w:szCs w:val="26"/>
+        </w:rPr>
+        <w:t>servizio</w:t>
       </w:r>
       <w:proofErr w:type="spellEnd"/>
       <w:r>
@@ -34792,6 +35714,7 @@
         <w:t>(</w:t>
       </w:r>
       <w:proofErr w:type="spellStart"/>
+      <w:proofErr w:type="gramEnd"/>
       <w:r>
         <w:rPr>
           <w:rFonts w:ascii="Arial, sans-serif" w:hAnsi="Arial, sans-serif"/>
@@ -34801,8 +35724,9 @@
           <w:szCs w:val="26"/>
           <w:u w:val="single"/>
         </w:rPr>
-        <w:t>Turno_lavoro</w:t>
-      </w:r>
+        <w:t>Turno_</w:t>
+      </w:r>
+      <w:proofErr w:type="gramStart"/>
       <w:r>
         <w:rPr>
           <w:rFonts w:ascii="Arial, sans-serif" w:hAnsi="Arial, sans-serif"/>
@@ -34810,8 +35734,9 @@
           <w:color w:val="000000"/>
           <w:sz w:val="22"/>
           <w:szCs w:val="26"/>
-        </w:rPr>
-        <w:t>,</w:t>
+          <w:u w:val="single"/>
+        </w:rPr>
+        <w:t>lavoro</w:t>
       </w:r>
       <w:r>
         <w:rPr>
@@ -34820,9 +35745,31 @@
           <w:color w:val="000000"/>
           <w:sz w:val="22"/>
           <w:szCs w:val="26"/>
+        </w:rPr>
+        <w:t>,</w:t>
+      </w:r>
+      <w:r>
+        <w:rPr>
+          <w:rFonts w:ascii="Arial, sans-serif" w:hAnsi="Arial, sans-serif"/>
+          <w:bCs/>
+          <w:color w:val="000000"/>
+          <w:sz w:val="22"/>
+          <w:szCs w:val="26"/>
           <w:u w:val="single"/>
         </w:rPr>
-        <w:t>Data_turno</w:t>
+        <w:t>Data</w:t>
+      </w:r>
+      <w:proofErr w:type="gramEnd"/>
+      <w:r>
+        <w:rPr>
+          <w:rFonts w:ascii="Arial, sans-serif" w:hAnsi="Arial, sans-serif"/>
+          <w:bCs/>
+          <w:color w:val="000000"/>
+          <w:sz w:val="22"/>
+          <w:szCs w:val="26"/>
+          <w:u w:val="single"/>
+        </w:rPr>
+        <w:t>_turno</w:t>
       </w:r>
       <w:proofErr w:type="spellEnd"/>
       <w:r>
@@ -34869,40 +35816,23 @@
         <w:spacing w:after="0"/>
       </w:pPr>
       <w:r>
-        <w:rPr>
-          <w:rFonts w:ascii="Arial, sans-serif" w:hAnsi="Arial, sans-serif"/>
-          <w:noProof/>
-          <w:color w:val="000000"/>
-          <w:sz w:val="22"/>
-        </w:rPr>
-        <w:lastRenderedPageBreak/>
         <w:drawing>
-          <wp:anchor distT="0" distB="0" distL="114300" distR="114300" simplePos="0" relativeHeight="8" behindDoc="0" locked="0" layoutInCell="1" allowOverlap="1" wp14:anchorId="741480B8" wp14:editId="519B13A5">
-            <wp:simplePos x="0" y="0"/>
-            <wp:positionH relativeFrom="column">
-              <wp:posOffset>-771479</wp:posOffset>
-            </wp:positionH>
-            <wp:positionV relativeFrom="paragraph">
-              <wp:posOffset>-63358</wp:posOffset>
-            </wp:positionV>
-            <wp:extent cx="7559637" cy="3971879"/>
-            <wp:effectExtent l="0" t="0" r="3213" b="0"/>
-            <wp:wrapSquare wrapText="bothSides"/>
-            <wp:docPr id="286465261" name="Immagine10"/>
-            <wp:cNvGraphicFramePr/>
+          <wp:inline distT="0" distB="0" distL="0" distR="0" wp14:anchorId="680A1A19" wp14:editId="5F49E98E">
+            <wp:extent cx="6120130" cy="3133090"/>
+            <wp:effectExtent l="0" t="0" r="0" b="0"/>
+            <wp:docPr id="1222701777" name="Immagine 1"/>
+            <wp:cNvGraphicFramePr>
+              <a:graphicFrameLocks xmlns:a="http://schemas.openxmlformats.org/drawingml/2006/main" noChangeAspect="1"/>
+            </wp:cNvGraphicFramePr>
             <a:graphic xmlns:a="http://schemas.openxmlformats.org/drawingml/2006/main">
               <a:graphicData uri="http://schemas.openxmlformats.org/drawingml/2006/picture">
                 <pic:pic xmlns:pic="http://schemas.openxmlformats.org/drawingml/2006/picture">
                   <pic:nvPicPr>
-                    <pic:cNvPr id="0" name=""/>
+                    <pic:cNvPr id="1222701777" name=""/>
                     <pic:cNvPicPr/>
                   </pic:nvPicPr>
                   <pic:blipFill>
-                    <a:blip r:embed="rId21">
-                      <a:lum/>
-                      <a:alphaModFix/>
-                    </a:blip>
-                    <a:srcRect l="1468" r="2482"/>
+                    <a:blip r:embed="rId21"/>
                     <a:stretch>
                       <a:fillRect/>
                     </a:stretch>
@@ -34910,21 +35840,16 @@
                   <pic:spPr>
                     <a:xfrm>
                       <a:off x="0" y="0"/>
-                      <a:ext cx="7559637" cy="3971879"/>
+                      <a:ext cx="6120130" cy="3133090"/>
                     </a:xfrm>
                     <a:prstGeom prst="rect">
                       <a:avLst/>
                     </a:prstGeom>
-                    <a:noFill/>
-                    <a:ln>
-                      <a:noFill/>
-                      <a:prstDash/>
-                    </a:ln>
                   </pic:spPr>
                 </pic:pic>
               </a:graphicData>
             </a:graphic>
-          </wp:anchor>
+          </wp:inline>
         </w:drawing>
       </w:r>
     </w:p>
@@ -35010,6 +35935,7 @@
         <w:t xml:space="preserve">, </w:t>
       </w:r>
       <w:proofErr w:type="spellStart"/>
+      <w:proofErr w:type="gramStart"/>
       <w:r>
         <w:rPr>
           <w:rFonts w:ascii="Calibri" w:hAnsi="Calibri" w:cs="Calibri"/>
@@ -35019,6 +35945,7 @@
         <w:t>t.Tipologia</w:t>
       </w:r>
       <w:proofErr w:type="spellEnd"/>
+      <w:proofErr w:type="gramEnd"/>
       <w:r>
         <w:rPr>
           <w:rFonts w:ascii="Calibri" w:hAnsi="Calibri" w:cs="Calibri"/>
@@ -35028,6 +35955,7 @@
         <w:t xml:space="preserve">, </w:t>
       </w:r>
       <w:proofErr w:type="spellStart"/>
+      <w:proofErr w:type="gramStart"/>
       <w:r>
         <w:rPr>
           <w:rFonts w:ascii="Calibri" w:hAnsi="Calibri" w:cs="Calibri"/>
@@ -35037,21 +35965,23 @@
         <w:t>m.Descrizione</w:t>
       </w:r>
       <w:proofErr w:type="spellEnd"/>
-    </w:p>
-    <w:p>
-      <w:pPr>
-        <w:rPr>
-          <w:rFonts w:ascii="Calibri" w:hAnsi="Calibri" w:cs="Calibri"/>
-          <w:sz w:val="22"/>
-          <w:szCs w:val="22"/>
-        </w:rPr>
-      </w:pPr>
-      <w:r>
-        <w:rPr>
-          <w:rFonts w:ascii="Calibri" w:hAnsi="Calibri" w:cs="Calibri"/>
-          <w:sz w:val="22"/>
-          <w:szCs w:val="22"/>
-        </w:rPr>
+      <w:proofErr w:type="gramEnd"/>
+    </w:p>
+    <w:p>
+      <w:pPr>
+        <w:rPr>
+          <w:rFonts w:ascii="Calibri" w:hAnsi="Calibri" w:cs="Calibri"/>
+          <w:sz w:val="22"/>
+          <w:szCs w:val="22"/>
+        </w:rPr>
+      </w:pPr>
+      <w:r>
+        <w:rPr>
+          <w:rFonts w:ascii="Calibri" w:hAnsi="Calibri" w:cs="Calibri"/>
+          <w:sz w:val="22"/>
+          <w:szCs w:val="22"/>
+        </w:rPr>
+        <w:lastRenderedPageBreak/>
         <w:t>FROM Tavolo t</w:t>
       </w:r>
     </w:p>
@@ -35072,6 +36002,7 @@
         <w:t xml:space="preserve">JOIN menu m ON </w:t>
       </w:r>
       <w:proofErr w:type="spellStart"/>
+      <w:proofErr w:type="gramStart"/>
       <w:r>
         <w:rPr>
           <w:rFonts w:ascii="Calibri" w:hAnsi="Calibri" w:cs="Calibri"/>
@@ -35081,6 +36012,7 @@
         <w:t>t.Tipologia</w:t>
       </w:r>
       <w:proofErr w:type="spellEnd"/>
+      <w:proofErr w:type="gramEnd"/>
       <w:r>
         <w:rPr>
           <w:rFonts w:ascii="Calibri" w:hAnsi="Calibri" w:cs="Calibri"/>
@@ -35090,6 +36022,7 @@
         <w:t xml:space="preserve"> = </w:t>
       </w:r>
       <w:proofErr w:type="spellStart"/>
+      <w:proofErr w:type="gramStart"/>
       <w:r>
         <w:rPr>
           <w:rFonts w:ascii="Calibri" w:hAnsi="Calibri" w:cs="Calibri"/>
@@ -35099,6 +36032,7 @@
         <w:t>m.Tipologia</w:t>
       </w:r>
       <w:proofErr w:type="spellEnd"/>
+      <w:proofErr w:type="gramEnd"/>
     </w:p>
     <w:p>
       <w:pPr>
@@ -35323,6 +36257,7 @@
         <w:t xml:space="preserve">    (SELECT </w:t>
       </w:r>
       <w:proofErr w:type="spellStart"/>
+      <w:proofErr w:type="gramStart"/>
       <w:r>
         <w:rPr>
           <w:rFonts w:ascii="Calibri" w:hAnsi="Calibri" w:cs="Calibri"/>
@@ -35332,6 +36267,7 @@
         <w:t>p.Tipologia</w:t>
       </w:r>
       <w:proofErr w:type="spellEnd"/>
+      <w:proofErr w:type="gramEnd"/>
     </w:p>
     <w:p>
       <w:pPr>
@@ -35400,7 +36336,25 @@
           <w:sz w:val="22"/>
           <w:szCs w:val="22"/>
         </w:rPr>
-        <w:t>') != 'Special'</w:t>
+        <w:t>'</w:t>
+      </w:r>
+      <w:proofErr w:type="gramStart"/>
+      <w:r>
+        <w:rPr>
+          <w:rFonts w:ascii="Calibri" w:hAnsi="Calibri" w:cs="Calibri"/>
+          <w:sz w:val="22"/>
+          <w:szCs w:val="22"/>
+        </w:rPr>
+        <w:t>) !</w:t>
+      </w:r>
+      <w:proofErr w:type="gramEnd"/>
+      <w:r>
+        <w:rPr>
+          <w:rFonts w:ascii="Calibri" w:hAnsi="Calibri" w:cs="Calibri"/>
+          <w:sz w:val="22"/>
+          <w:szCs w:val="22"/>
+        </w:rPr>
+        <w:t>= 'Special'</w:t>
       </w:r>
     </w:p>
     <w:p>
@@ -35454,6 +36408,7 @@
         <w:t xml:space="preserve">      (SELECT </w:t>
       </w:r>
       <w:proofErr w:type="spellStart"/>
+      <w:proofErr w:type="gramStart"/>
       <w:r>
         <w:rPr>
           <w:rFonts w:ascii="Calibri" w:hAnsi="Calibri" w:cs="Calibri"/>
@@ -35463,6 +36418,7 @@
         <w:t>p.Tipologia</w:t>
       </w:r>
       <w:proofErr w:type="spellEnd"/>
+      <w:proofErr w:type="gramEnd"/>
     </w:p>
     <w:p>
       <w:pPr>
@@ -35568,6 +36524,7 @@
         <w:t>      (SELECT COALESCE(SUM(</w:t>
       </w:r>
       <w:proofErr w:type="spellStart"/>
+      <w:proofErr w:type="gramStart"/>
       <w:r>
         <w:rPr>
           <w:rFonts w:ascii="Calibri" w:hAnsi="Calibri" w:cs="Calibri"/>
@@ -35577,6 +36534,7 @@
         <w:t>c.Quantita</w:t>
       </w:r>
       <w:proofErr w:type="spellEnd"/>
+      <w:proofErr w:type="gramEnd"/>
       <w:r>
         <w:rPr>
           <w:rFonts w:ascii="Calibri" w:hAnsi="Calibri" w:cs="Calibri"/>
@@ -35819,7 +36777,6 @@
           <w:sz w:val="22"/>
           <w:szCs w:val="22"/>
         </w:rPr>
-        <w:lastRenderedPageBreak/>
         <w:t>    )</w:t>
       </w:r>
     </w:p>
@@ -35887,6 +36844,7 @@
         <w:t>SELECT SUM(</w:t>
       </w:r>
       <w:proofErr w:type="spellStart"/>
+      <w:proofErr w:type="gramStart"/>
       <w:r>
         <w:rPr>
           <w:rFonts w:ascii="Calibri" w:hAnsi="Calibri" w:cs="Calibri"/>
@@ -35896,6 +36854,7 @@
         <w:t>c.Quantita</w:t>
       </w:r>
       <w:proofErr w:type="spellEnd"/>
+      <w:proofErr w:type="gramEnd"/>
       <w:r>
         <w:rPr>
           <w:rFonts w:ascii="Calibri" w:hAnsi="Calibri" w:cs="Calibri"/>
@@ -36029,6 +36988,7 @@
         <w:t xml:space="preserve"> AND </w:t>
       </w:r>
       <w:proofErr w:type="spellStart"/>
+      <w:proofErr w:type="gramStart"/>
       <w:r>
         <w:rPr>
           <w:rFonts w:ascii="Calibri" w:hAnsi="Calibri" w:cs="Calibri"/>
@@ -36038,6 +36998,7 @@
         <w:t>p.Tipologia</w:t>
       </w:r>
       <w:proofErr w:type="spellEnd"/>
+      <w:proofErr w:type="gramEnd"/>
       <w:r>
         <w:rPr>
           <w:rFonts w:ascii="Calibri" w:hAnsi="Calibri" w:cs="Calibri"/>
@@ -36120,69 +37081,43 @@
           <w:szCs w:val="22"/>
         </w:rPr>
       </w:pPr>
-      <w:r>
-        <w:rPr>
-          <w:rFonts w:ascii="Calibri" w:hAnsi="Calibri" w:cs="Calibri"/>
-          <w:sz w:val="22"/>
-          <w:szCs w:val="22"/>
-        </w:rPr>
-        <w:t>VALUES(30,'2025-09-18', '13:30:00', 'Pranzo', 'Giovanni')</w:t>
-      </w:r>
-    </w:p>
-    <w:p>
-      <w:pPr>
-        <w:rPr>
-          <w:rFonts w:ascii="Calibri" w:hAnsi="Calibri" w:cs="Calibri"/>
-          <w:sz w:val="22"/>
-          <w:szCs w:val="22"/>
-        </w:rPr>
-      </w:pPr>
-    </w:p>
-    <w:p>
-      <w:pPr>
-        <w:rPr>
-          <w:rFonts w:ascii="Calibri" w:hAnsi="Calibri" w:cs="Calibri"/>
-          <w:sz w:val="22"/>
-          <w:szCs w:val="22"/>
-        </w:rPr>
-      </w:pPr>
-      <w:r>
-        <w:rPr>
-          <w:rFonts w:ascii="Calibri" w:hAnsi="Calibri" w:cs="Calibri"/>
-          <w:sz w:val="22"/>
-          <w:szCs w:val="22"/>
-        </w:rPr>
-        <w:t>5 Inserimento di un nuovo piatto uguale a 4</w:t>
-      </w:r>
-    </w:p>
-    <w:p>
-      <w:pPr>
-        <w:rPr>
-          <w:rFonts w:ascii="Calibri" w:hAnsi="Calibri" w:cs="Calibri"/>
-          <w:sz w:val="22"/>
-          <w:szCs w:val="22"/>
-        </w:rPr>
-      </w:pPr>
-      <w:r>
-        <w:rPr>
-          <w:rFonts w:ascii="Calibri" w:hAnsi="Calibri" w:cs="Calibri"/>
-          <w:sz w:val="22"/>
-          <w:szCs w:val="22"/>
-        </w:rPr>
-        <w:t>6 uguale a 4</w:t>
-      </w:r>
-    </w:p>
-    <w:p>
-      <w:pPr>
-        <w:rPr>
-          <w:rFonts w:ascii="Calibri" w:hAnsi="Calibri" w:cs="Calibri"/>
-          <w:sz w:val="22"/>
-          <w:szCs w:val="22"/>
-        </w:rPr>
-      </w:pPr>
-    </w:p>
-    <w:p>
-      <w:pPr>
+      <w:proofErr w:type="gramStart"/>
+      <w:r>
+        <w:rPr>
+          <w:rFonts w:ascii="Calibri" w:hAnsi="Calibri" w:cs="Calibri"/>
+          <w:sz w:val="22"/>
+          <w:szCs w:val="22"/>
+        </w:rPr>
+        <w:t>VALUES(</w:t>
+      </w:r>
+      <w:proofErr w:type="gramEnd"/>
+      <w:r>
+        <w:rPr>
+          <w:rFonts w:ascii="Calibri" w:hAnsi="Calibri" w:cs="Calibri"/>
+          <w:sz w:val="22"/>
+          <w:szCs w:val="22"/>
+        </w:rPr>
+        <w:t>30,'2025-09-18', '13:30:00', 'Pranzo', 'Giovanni')</w:t>
+      </w:r>
+    </w:p>
+    <w:p>
+      <w:pPr>
+        <w:rPr>
+          <w:rFonts w:ascii="Calibri" w:hAnsi="Calibri" w:cs="Calibri"/>
+          <w:sz w:val="22"/>
+          <w:szCs w:val="22"/>
+        </w:rPr>
+      </w:pPr>
+    </w:p>
+    <w:p>
+      <w:pPr>
+        <w:rPr>
+          <w:rFonts w:ascii="Calibri" w:hAnsi="Calibri" w:cs="Calibri"/>
+          <w:sz w:val="22"/>
+          <w:szCs w:val="22"/>
+        </w:rPr>
+      </w:pPr>
+      <w:r>
         <w:rPr>
           <w:rFonts w:ascii="Calibri" w:hAnsi="Calibri" w:cs="Calibri"/>
           <w:b/>
@@ -36190,6 +37125,40 @@
           <w:sz w:val="22"/>
           <w:szCs w:val="22"/>
         </w:rPr>
+        <w:t>5 Inserimento di un nuovo piatto</w:t>
+      </w:r>
+      <w:r>
+        <w:rPr>
+          <w:rFonts w:ascii="Calibri" w:hAnsi="Calibri" w:cs="Calibri"/>
+          <w:sz w:val="22"/>
+          <w:szCs w:val="22"/>
+        </w:rPr>
+        <w:t xml:space="preserve"> </w:t>
+      </w:r>
+      <w:r>
+        <w:rPr>
+          <w:rFonts w:ascii="Calibri" w:hAnsi="Calibri" w:cs="Calibri"/>
+          <w:sz w:val="22"/>
+          <w:szCs w:val="22"/>
+        </w:rPr>
+        <w:t>procedimento analogo</w:t>
+      </w:r>
+      <w:r>
+        <w:rPr>
+          <w:rFonts w:ascii="Calibri" w:hAnsi="Calibri" w:cs="Calibri"/>
+          <w:sz w:val="22"/>
+          <w:szCs w:val="22"/>
+        </w:rPr>
+        <w:t xml:space="preserve"> a 4</w:t>
+      </w:r>
+    </w:p>
+    <w:p>
+      <w:pPr>
+        <w:rPr>
+          <w:rFonts w:ascii="Calibri" w:hAnsi="Calibri" w:cs="Calibri"/>
+          <w:sz w:val="22"/>
+          <w:szCs w:val="22"/>
+        </w:rPr>
       </w:pPr>
       <w:r>
         <w:rPr>
@@ -36199,9 +37168,8 @@
           <w:sz w:val="22"/>
           <w:szCs w:val="22"/>
         </w:rPr>
-        <w:t xml:space="preserve">7 Visualizzare piatti che prepara </w:t>
-      </w:r>
-      <w:proofErr w:type="spellStart"/>
+        <w:t xml:space="preserve">6 </w:t>
+      </w:r>
       <w:r>
         <w:rPr>
           <w:rFonts w:ascii="Calibri" w:hAnsi="Calibri" w:cs="Calibri"/>
@@ -36210,10 +37178,52 @@
           <w:sz w:val="22"/>
           <w:szCs w:val="22"/>
         </w:rPr>
-        <w:t>uno</w:t>
-      </w:r>
-      <w:proofErr w:type="spellEnd"/>
-      <w:r>
+        <w:t>Assunzione nuovo personale</w:t>
+      </w:r>
+      <w:r>
+        <w:rPr>
+          <w:rFonts w:ascii="Calibri" w:hAnsi="Calibri" w:cs="Calibri"/>
+          <w:sz w:val="22"/>
+          <w:szCs w:val="22"/>
+        </w:rPr>
+        <w:t xml:space="preserve"> </w:t>
+      </w:r>
+      <w:r>
+        <w:rPr>
+          <w:rFonts w:ascii="Calibri" w:hAnsi="Calibri" w:cs="Calibri"/>
+          <w:sz w:val="22"/>
+          <w:szCs w:val="22"/>
+        </w:rPr>
+        <w:t>procedimento analogo</w:t>
+      </w:r>
+      <w:r>
+        <w:rPr>
+          <w:rFonts w:ascii="Calibri" w:hAnsi="Calibri" w:cs="Calibri"/>
+          <w:sz w:val="22"/>
+          <w:szCs w:val="22"/>
+        </w:rPr>
+        <w:t xml:space="preserve"> </w:t>
+      </w:r>
+      <w:r>
+        <w:rPr>
+          <w:rFonts w:ascii="Calibri" w:hAnsi="Calibri" w:cs="Calibri"/>
+          <w:sz w:val="22"/>
+          <w:szCs w:val="22"/>
+        </w:rPr>
+        <w:t>a 4</w:t>
+      </w:r>
+    </w:p>
+    <w:p>
+      <w:pPr>
+        <w:rPr>
+          <w:rFonts w:ascii="Calibri" w:hAnsi="Calibri" w:cs="Calibri"/>
+          <w:sz w:val="22"/>
+          <w:szCs w:val="22"/>
+        </w:rPr>
+      </w:pPr>
+    </w:p>
+    <w:p>
+      <w:pPr>
         <w:rPr>
           <w:rFonts w:ascii="Calibri" w:hAnsi="Calibri" w:cs="Calibri"/>
           <w:b/>
@@ -36221,298 +37231,8 @@
           <w:sz w:val="22"/>
           <w:szCs w:val="22"/>
         </w:rPr>
-        <w:t xml:space="preserve"> cuoco </w:t>
-      </w:r>
-    </w:p>
-    <w:p>
-      <w:pPr>
-        <w:rPr>
-          <w:rFonts w:ascii="Calibri" w:hAnsi="Calibri" w:cs="Calibri"/>
-          <w:sz w:val="22"/>
-          <w:szCs w:val="22"/>
-        </w:rPr>
-      </w:pPr>
-      <w:r>
-        <w:rPr>
-          <w:rFonts w:ascii="Calibri" w:hAnsi="Calibri" w:cs="Calibri"/>
-          <w:sz w:val="22"/>
-          <w:szCs w:val="22"/>
-        </w:rPr>
-        <w:t xml:space="preserve">SELECT </w:t>
-      </w:r>
-      <w:proofErr w:type="spellStart"/>
-      <w:r>
-        <w:rPr>
-          <w:rFonts w:ascii="Calibri" w:hAnsi="Calibri" w:cs="Calibri"/>
-          <w:sz w:val="22"/>
-          <w:szCs w:val="22"/>
-        </w:rPr>
-        <w:t>p.Nome_Piatto</w:t>
-      </w:r>
-      <w:proofErr w:type="spellEnd"/>
-    </w:p>
-    <w:p>
-      <w:pPr>
-        <w:rPr>
-          <w:rFonts w:ascii="Calibri" w:hAnsi="Calibri" w:cs="Calibri"/>
-          <w:sz w:val="22"/>
-          <w:szCs w:val="22"/>
-        </w:rPr>
-      </w:pPr>
-      <w:r>
-        <w:rPr>
-          <w:rFonts w:ascii="Calibri" w:hAnsi="Calibri" w:cs="Calibri"/>
-          <w:sz w:val="22"/>
-          <w:szCs w:val="22"/>
-        </w:rPr>
-        <w:t xml:space="preserve">FROM Prepara </w:t>
-      </w:r>
-      <w:proofErr w:type="spellStart"/>
-      <w:r>
-        <w:rPr>
-          <w:rFonts w:ascii="Calibri" w:hAnsi="Calibri" w:cs="Calibri"/>
-          <w:sz w:val="22"/>
-          <w:szCs w:val="22"/>
-        </w:rPr>
-        <w:t>pr</w:t>
-      </w:r>
-      <w:proofErr w:type="spellEnd"/>
-    </w:p>
-    <w:p>
-      <w:pPr>
-        <w:rPr>
-          <w:rFonts w:ascii="Calibri" w:hAnsi="Calibri" w:cs="Calibri"/>
-          <w:sz w:val="22"/>
-          <w:szCs w:val="22"/>
-        </w:rPr>
-      </w:pPr>
-      <w:r>
-        <w:rPr>
-          <w:rFonts w:ascii="Calibri" w:hAnsi="Calibri" w:cs="Calibri"/>
-          <w:sz w:val="22"/>
-          <w:szCs w:val="22"/>
-        </w:rPr>
-        <w:t xml:space="preserve">JOIN </w:t>
-      </w:r>
-      <w:proofErr w:type="spellStart"/>
-      <w:r>
-        <w:rPr>
-          <w:rFonts w:ascii="Calibri" w:hAnsi="Calibri" w:cs="Calibri"/>
-          <w:sz w:val="22"/>
-          <w:szCs w:val="22"/>
-        </w:rPr>
-        <w:t>Piatto_Preparato</w:t>
-      </w:r>
-      <w:proofErr w:type="spellEnd"/>
-      <w:r>
-        <w:rPr>
-          <w:rFonts w:ascii="Calibri" w:hAnsi="Calibri" w:cs="Calibri"/>
-          <w:sz w:val="22"/>
-          <w:szCs w:val="22"/>
-        </w:rPr>
-        <w:t xml:space="preserve"> pp ON </w:t>
-      </w:r>
-      <w:proofErr w:type="spellStart"/>
-      <w:r>
-        <w:rPr>
-          <w:rFonts w:ascii="Calibri" w:hAnsi="Calibri" w:cs="Calibri"/>
-          <w:sz w:val="22"/>
-          <w:szCs w:val="22"/>
-        </w:rPr>
-        <w:t>pp.ID_Piatto</w:t>
-      </w:r>
-      <w:proofErr w:type="spellEnd"/>
-      <w:r>
-        <w:rPr>
-          <w:rFonts w:ascii="Calibri" w:hAnsi="Calibri" w:cs="Calibri"/>
-          <w:sz w:val="22"/>
-          <w:szCs w:val="22"/>
-        </w:rPr>
-        <w:t xml:space="preserve"> = </w:t>
-      </w:r>
-      <w:proofErr w:type="spellStart"/>
-      <w:r>
-        <w:rPr>
-          <w:rFonts w:ascii="Calibri" w:hAnsi="Calibri" w:cs="Calibri"/>
-          <w:sz w:val="22"/>
-          <w:szCs w:val="22"/>
-        </w:rPr>
-        <w:t>pr.ID_Piatto</w:t>
-      </w:r>
-      <w:proofErr w:type="spellEnd"/>
-    </w:p>
-    <w:p>
-      <w:pPr>
-        <w:rPr>
-          <w:rFonts w:ascii="Calibri" w:hAnsi="Calibri" w:cs="Calibri"/>
-          <w:sz w:val="22"/>
-          <w:szCs w:val="22"/>
-        </w:rPr>
-      </w:pPr>
-      <w:r>
-        <w:rPr>
-          <w:rFonts w:ascii="Calibri" w:hAnsi="Calibri" w:cs="Calibri"/>
-          <w:sz w:val="22"/>
-          <w:szCs w:val="22"/>
-        </w:rPr>
-        <w:t xml:space="preserve">JOIN Piatto p ON </w:t>
-      </w:r>
-      <w:proofErr w:type="spellStart"/>
-      <w:r>
-        <w:rPr>
-          <w:rFonts w:ascii="Calibri" w:hAnsi="Calibri" w:cs="Calibri"/>
-          <w:sz w:val="22"/>
-          <w:szCs w:val="22"/>
-        </w:rPr>
-        <w:t>pp.Nome_piatto</w:t>
-      </w:r>
-      <w:proofErr w:type="spellEnd"/>
-      <w:r>
-        <w:rPr>
-          <w:rFonts w:ascii="Calibri" w:hAnsi="Calibri" w:cs="Calibri"/>
-          <w:sz w:val="22"/>
-          <w:szCs w:val="22"/>
-        </w:rPr>
-        <w:t xml:space="preserve"> = </w:t>
-      </w:r>
-      <w:proofErr w:type="spellStart"/>
-      <w:r>
-        <w:rPr>
-          <w:rFonts w:ascii="Calibri" w:hAnsi="Calibri" w:cs="Calibri"/>
-          <w:sz w:val="22"/>
-          <w:szCs w:val="22"/>
-        </w:rPr>
-        <w:t>p.Nome_piatto</w:t>
-      </w:r>
-      <w:proofErr w:type="spellEnd"/>
-    </w:p>
-    <w:p>
-      <w:pPr>
-        <w:rPr>
-          <w:rFonts w:ascii="Calibri" w:hAnsi="Calibri" w:cs="Calibri"/>
-          <w:sz w:val="22"/>
-          <w:szCs w:val="22"/>
-        </w:rPr>
-      </w:pPr>
-      <w:r>
-        <w:rPr>
-          <w:rFonts w:ascii="Calibri" w:hAnsi="Calibri" w:cs="Calibri"/>
-          <w:sz w:val="22"/>
-          <w:szCs w:val="22"/>
-        </w:rPr>
-        <w:t xml:space="preserve">JOIN Personale pe ON </w:t>
-      </w:r>
-      <w:proofErr w:type="spellStart"/>
-      <w:r>
-        <w:rPr>
-          <w:rFonts w:ascii="Calibri" w:hAnsi="Calibri" w:cs="Calibri"/>
-          <w:sz w:val="22"/>
-          <w:szCs w:val="22"/>
-        </w:rPr>
-        <w:t>pr.ID_Personale</w:t>
-      </w:r>
-      <w:proofErr w:type="spellEnd"/>
-      <w:r>
-        <w:rPr>
-          <w:rFonts w:ascii="Calibri" w:hAnsi="Calibri" w:cs="Calibri"/>
-          <w:sz w:val="22"/>
-          <w:szCs w:val="22"/>
-        </w:rPr>
-        <w:t xml:space="preserve"> = </w:t>
-      </w:r>
-      <w:proofErr w:type="spellStart"/>
-      <w:r>
-        <w:rPr>
-          <w:rFonts w:ascii="Calibri" w:hAnsi="Calibri" w:cs="Calibri"/>
-          <w:sz w:val="22"/>
-          <w:szCs w:val="22"/>
-        </w:rPr>
-        <w:t>pe.ID_Personale</w:t>
-      </w:r>
-      <w:proofErr w:type="spellEnd"/>
-    </w:p>
-    <w:p>
-      <w:pPr>
-        <w:rPr>
-          <w:rFonts w:ascii="Calibri" w:hAnsi="Calibri" w:cs="Calibri"/>
-          <w:sz w:val="22"/>
-          <w:szCs w:val="22"/>
-        </w:rPr>
-      </w:pPr>
-      <w:r>
-        <w:rPr>
-          <w:rFonts w:ascii="Calibri" w:hAnsi="Calibri" w:cs="Calibri"/>
-          <w:sz w:val="22"/>
-          <w:szCs w:val="22"/>
-        </w:rPr>
-        <w:t xml:space="preserve">WHERE </w:t>
-      </w:r>
-      <w:proofErr w:type="spellStart"/>
-      <w:r>
-        <w:rPr>
-          <w:rFonts w:ascii="Calibri" w:hAnsi="Calibri" w:cs="Calibri"/>
-          <w:sz w:val="22"/>
-          <w:szCs w:val="22"/>
-        </w:rPr>
-        <w:t>pr.ID_Personale</w:t>
-      </w:r>
-      <w:proofErr w:type="spellEnd"/>
-      <w:r>
-        <w:rPr>
-          <w:rFonts w:ascii="Calibri" w:hAnsi="Calibri" w:cs="Calibri"/>
-          <w:sz w:val="22"/>
-          <w:szCs w:val="22"/>
-        </w:rPr>
-        <w:t xml:space="preserve"> = 7 AND </w:t>
-      </w:r>
-      <w:proofErr w:type="spellStart"/>
-      <w:r>
-        <w:rPr>
-          <w:rFonts w:ascii="Calibri" w:hAnsi="Calibri" w:cs="Calibri"/>
-          <w:sz w:val="22"/>
-          <w:szCs w:val="22"/>
-        </w:rPr>
-        <w:t>pe.Ruolo</w:t>
-      </w:r>
-      <w:proofErr w:type="spellEnd"/>
-      <w:r>
-        <w:rPr>
-          <w:rFonts w:ascii="Calibri" w:hAnsi="Calibri" w:cs="Calibri"/>
-          <w:sz w:val="22"/>
-          <w:szCs w:val="22"/>
-        </w:rPr>
-        <w:t xml:space="preserve"> = 'Cuoco' AND </w:t>
-      </w:r>
-      <w:proofErr w:type="spellStart"/>
-      <w:r>
-        <w:rPr>
-          <w:rFonts w:ascii="Calibri" w:hAnsi="Calibri" w:cs="Calibri"/>
-          <w:sz w:val="22"/>
-          <w:szCs w:val="22"/>
-        </w:rPr>
-        <w:t>pp.Stato</w:t>
-      </w:r>
-      <w:proofErr w:type="spellEnd"/>
-      <w:r>
-        <w:rPr>
-          <w:rFonts w:ascii="Calibri" w:hAnsi="Calibri" w:cs="Calibri"/>
-          <w:sz w:val="22"/>
-          <w:szCs w:val="22"/>
-        </w:rPr>
-        <w:t>='Consegnato'</w:t>
-      </w:r>
-    </w:p>
-    <w:p>
-      <w:pPr>
-        <w:rPr>
-          <w:rFonts w:ascii="Calibri" w:hAnsi="Calibri" w:cs="Calibri"/>
-          <w:sz w:val="22"/>
-          <w:szCs w:val="22"/>
-        </w:rPr>
-      </w:pPr>
-    </w:p>
-    <w:p>
-      <w:pPr>
+      </w:pPr>
+      <w:r>
         <w:rPr>
           <w:rFonts w:ascii="Calibri" w:hAnsi="Calibri" w:cs="Calibri"/>
           <w:b/>
@@ -36520,7 +37240,9 @@
           <w:sz w:val="22"/>
           <w:szCs w:val="22"/>
         </w:rPr>
-      </w:pPr>
+        <w:t xml:space="preserve">7 Visualizzare piatti che prepara </w:t>
+      </w:r>
+      <w:proofErr w:type="spellStart"/>
       <w:r>
         <w:rPr>
           <w:rFonts w:ascii="Calibri" w:hAnsi="Calibri" w:cs="Calibri"/>
@@ -36529,270 +37251,10 @@
           <w:sz w:val="22"/>
           <w:szCs w:val="22"/>
         </w:rPr>
-        <w:t>8 Spostamento di un cliente in un tavolo diverso presente nella stessa prenotazione </w:t>
-      </w:r>
-    </w:p>
-    <w:p>
-      <w:pPr>
-        <w:rPr>
-          <w:rFonts w:ascii="Calibri" w:hAnsi="Calibri" w:cs="Calibri"/>
-          <w:sz w:val="22"/>
-          <w:szCs w:val="22"/>
-        </w:rPr>
-      </w:pPr>
-      <w:r>
-        <w:rPr>
-          <w:rFonts w:ascii="Calibri" w:hAnsi="Calibri" w:cs="Calibri"/>
-          <w:sz w:val="22"/>
-          <w:szCs w:val="22"/>
-        </w:rPr>
-        <w:t>UPDATE Cliente</w:t>
-      </w:r>
-    </w:p>
-    <w:p>
-      <w:pPr>
-        <w:rPr>
-          <w:rFonts w:ascii="Calibri" w:hAnsi="Calibri" w:cs="Calibri"/>
-          <w:sz w:val="22"/>
-          <w:szCs w:val="22"/>
-        </w:rPr>
-      </w:pPr>
-      <w:r>
-        <w:rPr>
-          <w:rFonts w:ascii="Calibri" w:hAnsi="Calibri" w:cs="Calibri"/>
-          <w:sz w:val="22"/>
-          <w:szCs w:val="22"/>
-        </w:rPr>
-        <w:t xml:space="preserve">SET </w:t>
-      </w:r>
-      <w:proofErr w:type="spellStart"/>
-      <w:r>
-        <w:rPr>
-          <w:rFonts w:ascii="Calibri" w:hAnsi="Calibri" w:cs="Calibri"/>
-          <w:sz w:val="22"/>
-          <w:szCs w:val="22"/>
-        </w:rPr>
-        <w:t>ID_tavolo</w:t>
+        <w:t>uno</w:t>
       </w:r>
       <w:proofErr w:type="spellEnd"/>
       <w:r>
-        <w:rPr>
-          <w:rFonts w:ascii="Calibri" w:hAnsi="Calibri" w:cs="Calibri"/>
-          <w:sz w:val="22"/>
-          <w:szCs w:val="22"/>
-        </w:rPr>
-        <w:t xml:space="preserve"> = '5'</w:t>
-      </w:r>
-    </w:p>
-    <w:p>
-      <w:pPr>
-        <w:rPr>
-          <w:rFonts w:ascii="Calibri" w:hAnsi="Calibri" w:cs="Calibri"/>
-          <w:sz w:val="22"/>
-          <w:szCs w:val="22"/>
-        </w:rPr>
-      </w:pPr>
-      <w:r>
-        <w:rPr>
-          <w:rFonts w:ascii="Calibri" w:hAnsi="Calibri" w:cs="Calibri"/>
-          <w:sz w:val="22"/>
-          <w:szCs w:val="22"/>
-        </w:rPr>
-        <w:t>WHERE Username = 'user1'</w:t>
-      </w:r>
-    </w:p>
-    <w:p>
-      <w:pPr>
-        <w:rPr>
-          <w:rFonts w:ascii="Calibri" w:hAnsi="Calibri" w:cs="Calibri"/>
-          <w:sz w:val="22"/>
-          <w:szCs w:val="22"/>
-        </w:rPr>
-      </w:pPr>
-      <w:r>
-        <w:rPr>
-          <w:rFonts w:ascii="Calibri" w:hAnsi="Calibri" w:cs="Calibri"/>
-          <w:sz w:val="22"/>
-          <w:szCs w:val="22"/>
-        </w:rPr>
-        <w:t>  AND EXISTS (</w:t>
-      </w:r>
-    </w:p>
-    <w:p>
-      <w:pPr>
-        <w:rPr>
-          <w:rFonts w:ascii="Calibri" w:hAnsi="Calibri" w:cs="Calibri"/>
-          <w:sz w:val="22"/>
-          <w:szCs w:val="22"/>
-        </w:rPr>
-      </w:pPr>
-      <w:r>
-        <w:rPr>
-          <w:rFonts w:ascii="Calibri" w:hAnsi="Calibri" w:cs="Calibri"/>
-          <w:sz w:val="22"/>
-          <w:szCs w:val="22"/>
-        </w:rPr>
-        <w:t>    SELECT 1</w:t>
-      </w:r>
-    </w:p>
-    <w:p>
-      <w:pPr>
-        <w:rPr>
-          <w:rFonts w:ascii="Calibri" w:hAnsi="Calibri" w:cs="Calibri"/>
-          <w:sz w:val="22"/>
-          <w:szCs w:val="22"/>
-        </w:rPr>
-      </w:pPr>
-      <w:r>
-        <w:rPr>
-          <w:rFonts w:ascii="Calibri" w:hAnsi="Calibri" w:cs="Calibri"/>
-          <w:sz w:val="22"/>
-          <w:szCs w:val="22"/>
-        </w:rPr>
-        <w:t xml:space="preserve">    FROM </w:t>
-      </w:r>
-      <w:proofErr w:type="spellStart"/>
-      <w:r>
-        <w:rPr>
-          <w:rFonts w:ascii="Calibri" w:hAnsi="Calibri" w:cs="Calibri"/>
-          <w:sz w:val="22"/>
-          <w:szCs w:val="22"/>
-        </w:rPr>
-        <w:t>Prenota_T</w:t>
-      </w:r>
-      <w:proofErr w:type="spellEnd"/>
-      <w:r>
-        <w:rPr>
-          <w:rFonts w:ascii="Calibri" w:hAnsi="Calibri" w:cs="Calibri"/>
-          <w:sz w:val="22"/>
-          <w:szCs w:val="22"/>
-        </w:rPr>
-        <w:t xml:space="preserve"> pt1</w:t>
-      </w:r>
-    </w:p>
-    <w:p>
-      <w:pPr>
-        <w:rPr>
-          <w:rFonts w:ascii="Calibri" w:hAnsi="Calibri" w:cs="Calibri"/>
-          <w:sz w:val="22"/>
-          <w:szCs w:val="22"/>
-        </w:rPr>
-      </w:pPr>
-      <w:r>
-        <w:rPr>
-          <w:rFonts w:ascii="Calibri" w:hAnsi="Calibri" w:cs="Calibri"/>
-          <w:sz w:val="22"/>
-          <w:szCs w:val="22"/>
-        </w:rPr>
-        <w:t xml:space="preserve">    JOIN Cliente c ON pt1.ID_tavolo = </w:t>
-      </w:r>
-      <w:proofErr w:type="spellStart"/>
-      <w:r>
-        <w:rPr>
-          <w:rFonts w:ascii="Calibri" w:hAnsi="Calibri" w:cs="Calibri"/>
-          <w:sz w:val="22"/>
-          <w:szCs w:val="22"/>
-        </w:rPr>
-        <w:t>c.ID_tavolo</w:t>
-      </w:r>
-      <w:proofErr w:type="spellEnd"/>
-      <w:r>
-        <w:rPr>
-          <w:rFonts w:ascii="Calibri" w:hAnsi="Calibri" w:cs="Calibri"/>
-          <w:sz w:val="22"/>
-          <w:szCs w:val="22"/>
-        </w:rPr>
-        <w:t> </w:t>
-      </w:r>
-    </w:p>
-    <w:p>
-      <w:pPr>
-        <w:rPr>
-          <w:rFonts w:ascii="Calibri" w:hAnsi="Calibri" w:cs="Calibri"/>
-          <w:sz w:val="22"/>
-          <w:szCs w:val="22"/>
-        </w:rPr>
-      </w:pPr>
-      <w:r>
-        <w:rPr>
-          <w:rFonts w:ascii="Calibri" w:hAnsi="Calibri" w:cs="Calibri"/>
-          <w:sz w:val="22"/>
-          <w:szCs w:val="22"/>
-        </w:rPr>
-        <w:t xml:space="preserve">    WHERE </w:t>
-      </w:r>
-      <w:proofErr w:type="spellStart"/>
-      <w:r>
-        <w:rPr>
-          <w:rFonts w:ascii="Calibri" w:hAnsi="Calibri" w:cs="Calibri"/>
-          <w:sz w:val="22"/>
-          <w:szCs w:val="22"/>
-        </w:rPr>
-        <w:t>c.Username</w:t>
-      </w:r>
-      <w:proofErr w:type="spellEnd"/>
-      <w:r>
-        <w:rPr>
-          <w:rFonts w:ascii="Calibri" w:hAnsi="Calibri" w:cs="Calibri"/>
-          <w:sz w:val="22"/>
-          <w:szCs w:val="22"/>
-        </w:rPr>
-        <w:t xml:space="preserve"> = 'user1'</w:t>
-      </w:r>
-    </w:p>
-    <w:p>
-      <w:pPr>
-        <w:rPr>
-          <w:rFonts w:ascii="Calibri" w:hAnsi="Calibri" w:cs="Calibri"/>
-          <w:sz w:val="22"/>
-          <w:szCs w:val="22"/>
-        </w:rPr>
-      </w:pPr>
-      <w:r>
-        <w:rPr>
-          <w:rFonts w:ascii="Calibri" w:hAnsi="Calibri" w:cs="Calibri"/>
-          <w:sz w:val="22"/>
-          <w:szCs w:val="22"/>
-        </w:rPr>
-        <w:t>    AND pt1.ID_tavolo = '1'</w:t>
-      </w:r>
-    </w:p>
-    <w:p>
-      <w:pPr>
-        <w:rPr>
-          <w:rFonts w:ascii="Calibri" w:hAnsi="Calibri" w:cs="Calibri"/>
-          <w:sz w:val="22"/>
-          <w:szCs w:val="22"/>
-        </w:rPr>
-      </w:pPr>
-      <w:r>
-        <w:rPr>
-          <w:rFonts w:ascii="Calibri" w:hAnsi="Calibri" w:cs="Calibri"/>
-          <w:sz w:val="22"/>
-          <w:szCs w:val="22"/>
-        </w:rPr>
-        <w:t>);</w:t>
-      </w:r>
-    </w:p>
-    <w:p>
-      <w:pPr>
-        <w:rPr>
-          <w:rFonts w:ascii="Calibri" w:hAnsi="Calibri" w:cs="Calibri"/>
-          <w:sz w:val="22"/>
-          <w:szCs w:val="22"/>
-        </w:rPr>
-      </w:pPr>
-      <w:r>
-        <w:rPr>
-          <w:rFonts w:ascii="Calibri" w:hAnsi="Calibri" w:cs="Calibri"/>
-          <w:sz w:val="22"/>
-          <w:szCs w:val="22"/>
-        </w:rPr>
-        <w:tab/>
-      </w:r>
-    </w:p>
-    <w:p>
-      <w:pPr>
         <w:rPr>
           <w:rFonts w:ascii="Calibri" w:hAnsi="Calibri" w:cs="Calibri"/>
           <w:b/>
@@ -36800,8 +37262,302 @@
           <w:sz w:val="22"/>
           <w:szCs w:val="22"/>
         </w:rPr>
-      </w:pPr>
-      <w:r>
+        <w:t xml:space="preserve"> cuoco </w:t>
+      </w:r>
+    </w:p>
+    <w:p>
+      <w:pPr>
+        <w:rPr>
+          <w:rFonts w:ascii="Calibri" w:hAnsi="Calibri" w:cs="Calibri"/>
+          <w:sz w:val="22"/>
+          <w:szCs w:val="22"/>
+        </w:rPr>
+      </w:pPr>
+      <w:r>
+        <w:rPr>
+          <w:rFonts w:ascii="Calibri" w:hAnsi="Calibri" w:cs="Calibri"/>
+          <w:sz w:val="22"/>
+          <w:szCs w:val="22"/>
+        </w:rPr>
+        <w:t xml:space="preserve">SELECT </w:t>
+      </w:r>
+      <w:proofErr w:type="spellStart"/>
+      <w:r>
+        <w:rPr>
+          <w:rFonts w:ascii="Calibri" w:hAnsi="Calibri" w:cs="Calibri"/>
+          <w:sz w:val="22"/>
+          <w:szCs w:val="22"/>
+        </w:rPr>
+        <w:t>p.Nome_Piatto</w:t>
+      </w:r>
+      <w:proofErr w:type="spellEnd"/>
+    </w:p>
+    <w:p>
+      <w:pPr>
+        <w:rPr>
+          <w:rFonts w:ascii="Calibri" w:hAnsi="Calibri" w:cs="Calibri"/>
+          <w:sz w:val="22"/>
+          <w:szCs w:val="22"/>
+        </w:rPr>
+      </w:pPr>
+      <w:r>
+        <w:rPr>
+          <w:rFonts w:ascii="Calibri" w:hAnsi="Calibri" w:cs="Calibri"/>
+          <w:sz w:val="22"/>
+          <w:szCs w:val="22"/>
+        </w:rPr>
+        <w:t xml:space="preserve">FROM Prepara </w:t>
+      </w:r>
+      <w:proofErr w:type="spellStart"/>
+      <w:r>
+        <w:rPr>
+          <w:rFonts w:ascii="Calibri" w:hAnsi="Calibri" w:cs="Calibri"/>
+          <w:sz w:val="22"/>
+          <w:szCs w:val="22"/>
+        </w:rPr>
+        <w:t>pr</w:t>
+      </w:r>
+      <w:proofErr w:type="spellEnd"/>
+    </w:p>
+    <w:p>
+      <w:pPr>
+        <w:rPr>
+          <w:rFonts w:ascii="Calibri" w:hAnsi="Calibri" w:cs="Calibri"/>
+          <w:sz w:val="22"/>
+          <w:szCs w:val="22"/>
+        </w:rPr>
+      </w:pPr>
+      <w:r>
+        <w:rPr>
+          <w:rFonts w:ascii="Calibri" w:hAnsi="Calibri" w:cs="Calibri"/>
+          <w:sz w:val="22"/>
+          <w:szCs w:val="22"/>
+        </w:rPr>
+        <w:t xml:space="preserve">JOIN </w:t>
+      </w:r>
+      <w:proofErr w:type="spellStart"/>
+      <w:r>
+        <w:rPr>
+          <w:rFonts w:ascii="Calibri" w:hAnsi="Calibri" w:cs="Calibri"/>
+          <w:sz w:val="22"/>
+          <w:szCs w:val="22"/>
+        </w:rPr>
+        <w:t>Piatto_Preparato</w:t>
+      </w:r>
+      <w:proofErr w:type="spellEnd"/>
+      <w:r>
+        <w:rPr>
+          <w:rFonts w:ascii="Calibri" w:hAnsi="Calibri" w:cs="Calibri"/>
+          <w:sz w:val="22"/>
+          <w:szCs w:val="22"/>
+        </w:rPr>
+        <w:t xml:space="preserve"> pp ON </w:t>
+      </w:r>
+      <w:proofErr w:type="spellStart"/>
+      <w:r>
+        <w:rPr>
+          <w:rFonts w:ascii="Calibri" w:hAnsi="Calibri" w:cs="Calibri"/>
+          <w:sz w:val="22"/>
+          <w:szCs w:val="22"/>
+        </w:rPr>
+        <w:t>pp.ID_Piatto</w:t>
+      </w:r>
+      <w:proofErr w:type="spellEnd"/>
+      <w:r>
+        <w:rPr>
+          <w:rFonts w:ascii="Calibri" w:hAnsi="Calibri" w:cs="Calibri"/>
+          <w:sz w:val="22"/>
+          <w:szCs w:val="22"/>
+        </w:rPr>
+        <w:t xml:space="preserve"> = </w:t>
+      </w:r>
+      <w:proofErr w:type="spellStart"/>
+      <w:r>
+        <w:rPr>
+          <w:rFonts w:ascii="Calibri" w:hAnsi="Calibri" w:cs="Calibri"/>
+          <w:sz w:val="22"/>
+          <w:szCs w:val="22"/>
+        </w:rPr>
+        <w:t>pr.ID_Piatto</w:t>
+      </w:r>
+      <w:proofErr w:type="spellEnd"/>
+    </w:p>
+    <w:p>
+      <w:pPr>
+        <w:rPr>
+          <w:rFonts w:ascii="Calibri" w:hAnsi="Calibri" w:cs="Calibri"/>
+          <w:sz w:val="22"/>
+          <w:szCs w:val="22"/>
+        </w:rPr>
+      </w:pPr>
+      <w:r>
+        <w:rPr>
+          <w:rFonts w:ascii="Calibri" w:hAnsi="Calibri" w:cs="Calibri"/>
+          <w:sz w:val="22"/>
+          <w:szCs w:val="22"/>
+        </w:rPr>
+        <w:t xml:space="preserve">JOIN Piatto p ON </w:t>
+      </w:r>
+      <w:proofErr w:type="spellStart"/>
+      <w:r>
+        <w:rPr>
+          <w:rFonts w:ascii="Calibri" w:hAnsi="Calibri" w:cs="Calibri"/>
+          <w:sz w:val="22"/>
+          <w:szCs w:val="22"/>
+        </w:rPr>
+        <w:t>pp.Nome_piatto</w:t>
+      </w:r>
+      <w:proofErr w:type="spellEnd"/>
+      <w:r>
+        <w:rPr>
+          <w:rFonts w:ascii="Calibri" w:hAnsi="Calibri" w:cs="Calibri"/>
+          <w:sz w:val="22"/>
+          <w:szCs w:val="22"/>
+        </w:rPr>
+        <w:t xml:space="preserve"> = </w:t>
+      </w:r>
+      <w:proofErr w:type="spellStart"/>
+      <w:r>
+        <w:rPr>
+          <w:rFonts w:ascii="Calibri" w:hAnsi="Calibri" w:cs="Calibri"/>
+          <w:sz w:val="22"/>
+          <w:szCs w:val="22"/>
+        </w:rPr>
+        <w:t>p.Nome_piatto</w:t>
+      </w:r>
+      <w:proofErr w:type="spellEnd"/>
+    </w:p>
+    <w:p>
+      <w:pPr>
+        <w:rPr>
+          <w:rFonts w:ascii="Calibri" w:hAnsi="Calibri" w:cs="Calibri"/>
+          <w:sz w:val="22"/>
+          <w:szCs w:val="22"/>
+        </w:rPr>
+      </w:pPr>
+      <w:r>
+        <w:rPr>
+          <w:rFonts w:ascii="Calibri" w:hAnsi="Calibri" w:cs="Calibri"/>
+          <w:sz w:val="22"/>
+          <w:szCs w:val="22"/>
+        </w:rPr>
+        <w:t xml:space="preserve">JOIN Personale pe ON </w:t>
+      </w:r>
+      <w:proofErr w:type="spellStart"/>
+      <w:r>
+        <w:rPr>
+          <w:rFonts w:ascii="Calibri" w:hAnsi="Calibri" w:cs="Calibri"/>
+          <w:sz w:val="22"/>
+          <w:szCs w:val="22"/>
+        </w:rPr>
+        <w:t>pr.ID_Personale</w:t>
+      </w:r>
+      <w:proofErr w:type="spellEnd"/>
+      <w:r>
+        <w:rPr>
+          <w:rFonts w:ascii="Calibri" w:hAnsi="Calibri" w:cs="Calibri"/>
+          <w:sz w:val="22"/>
+          <w:szCs w:val="22"/>
+        </w:rPr>
+        <w:t xml:space="preserve"> = </w:t>
+      </w:r>
+      <w:proofErr w:type="spellStart"/>
+      <w:r>
+        <w:rPr>
+          <w:rFonts w:ascii="Calibri" w:hAnsi="Calibri" w:cs="Calibri"/>
+          <w:sz w:val="22"/>
+          <w:szCs w:val="22"/>
+        </w:rPr>
+        <w:t>pe.ID_Personale</w:t>
+      </w:r>
+      <w:proofErr w:type="spellEnd"/>
+    </w:p>
+    <w:p>
+      <w:pPr>
+        <w:rPr>
+          <w:rFonts w:ascii="Calibri" w:hAnsi="Calibri" w:cs="Calibri"/>
+          <w:sz w:val="22"/>
+          <w:szCs w:val="22"/>
+        </w:rPr>
+      </w:pPr>
+      <w:r>
+        <w:rPr>
+          <w:rFonts w:ascii="Calibri" w:hAnsi="Calibri" w:cs="Calibri"/>
+          <w:sz w:val="22"/>
+          <w:szCs w:val="22"/>
+        </w:rPr>
+        <w:t xml:space="preserve">WHERE </w:t>
+      </w:r>
+      <w:proofErr w:type="spellStart"/>
+      <w:r>
+        <w:rPr>
+          <w:rFonts w:ascii="Calibri" w:hAnsi="Calibri" w:cs="Calibri"/>
+          <w:sz w:val="22"/>
+          <w:szCs w:val="22"/>
+        </w:rPr>
+        <w:t>pr.ID_Personale</w:t>
+      </w:r>
+      <w:proofErr w:type="spellEnd"/>
+      <w:r>
+        <w:rPr>
+          <w:rFonts w:ascii="Calibri" w:hAnsi="Calibri" w:cs="Calibri"/>
+          <w:sz w:val="22"/>
+          <w:szCs w:val="22"/>
+        </w:rPr>
+        <w:t xml:space="preserve"> = 7 AND </w:t>
+      </w:r>
+      <w:proofErr w:type="spellStart"/>
+      <w:proofErr w:type="gramStart"/>
+      <w:r>
+        <w:rPr>
+          <w:rFonts w:ascii="Calibri" w:hAnsi="Calibri" w:cs="Calibri"/>
+          <w:sz w:val="22"/>
+          <w:szCs w:val="22"/>
+        </w:rPr>
+        <w:t>pe.Ruolo</w:t>
+      </w:r>
+      <w:proofErr w:type="spellEnd"/>
+      <w:proofErr w:type="gramEnd"/>
+      <w:r>
+        <w:rPr>
+          <w:rFonts w:ascii="Calibri" w:hAnsi="Calibri" w:cs="Calibri"/>
+          <w:sz w:val="22"/>
+          <w:szCs w:val="22"/>
+        </w:rPr>
+        <w:t xml:space="preserve"> = 'Cuoco' AND </w:t>
+      </w:r>
+      <w:proofErr w:type="spellStart"/>
+      <w:proofErr w:type="gramStart"/>
+      <w:r>
+        <w:rPr>
+          <w:rFonts w:ascii="Calibri" w:hAnsi="Calibri" w:cs="Calibri"/>
+          <w:sz w:val="22"/>
+          <w:szCs w:val="22"/>
+        </w:rPr>
+        <w:t>pp.Stato</w:t>
+      </w:r>
+      <w:proofErr w:type="spellEnd"/>
+      <w:proofErr w:type="gramEnd"/>
+      <w:r>
+        <w:rPr>
+          <w:rFonts w:ascii="Calibri" w:hAnsi="Calibri" w:cs="Calibri"/>
+          <w:sz w:val="22"/>
+          <w:szCs w:val="22"/>
+        </w:rPr>
+        <w:t>='Consegnato'</w:t>
+      </w:r>
+    </w:p>
+    <w:p>
+      <w:pPr>
+        <w:rPr>
+          <w:rFonts w:ascii="Calibri" w:hAnsi="Calibri" w:cs="Calibri"/>
+          <w:sz w:val="22"/>
+          <w:szCs w:val="22"/>
+        </w:rPr>
+      </w:pPr>
+    </w:p>
+    <w:p>
+      <w:pPr>
         <w:rPr>
           <w:rFonts w:ascii="Calibri" w:hAnsi="Calibri" w:cs="Calibri"/>
           <w:b/>
@@ -36809,188 +37565,8 @@
           <w:sz w:val="22"/>
           <w:szCs w:val="22"/>
         </w:rPr>
-        <w:t>9 Applicare sconto ad un pagamento di un tavolo </w:t>
-      </w:r>
-    </w:p>
-    <w:p>
-      <w:pPr>
-        <w:rPr>
-          <w:rFonts w:ascii="Calibri" w:hAnsi="Calibri" w:cs="Calibri"/>
-          <w:sz w:val="22"/>
-          <w:szCs w:val="22"/>
-        </w:rPr>
-      </w:pPr>
-      <w:r>
-        <w:rPr>
-          <w:rFonts w:ascii="Calibri" w:hAnsi="Calibri" w:cs="Calibri"/>
-          <w:sz w:val="22"/>
-          <w:szCs w:val="22"/>
-        </w:rPr>
-        <w:t>UPDATE Pagamento p</w:t>
-      </w:r>
-    </w:p>
-    <w:p>
-      <w:pPr>
-        <w:rPr>
-          <w:rFonts w:ascii="Calibri" w:hAnsi="Calibri" w:cs="Calibri"/>
-          <w:sz w:val="22"/>
-          <w:szCs w:val="22"/>
-        </w:rPr>
-      </w:pPr>
-      <w:r>
-        <w:rPr>
-          <w:rFonts w:ascii="Calibri" w:hAnsi="Calibri" w:cs="Calibri"/>
-          <w:sz w:val="22"/>
-          <w:szCs w:val="22"/>
-        </w:rPr>
-        <w:t xml:space="preserve">JOIN Sconto s ON </w:t>
-      </w:r>
-      <w:proofErr w:type="spellStart"/>
-      <w:r>
-        <w:rPr>
-          <w:rFonts w:ascii="Calibri" w:hAnsi="Calibri" w:cs="Calibri"/>
-          <w:sz w:val="22"/>
-          <w:szCs w:val="22"/>
-        </w:rPr>
-        <w:t>p.nClient_Sconto</w:t>
-      </w:r>
-      <w:proofErr w:type="spellEnd"/>
-      <w:r>
-        <w:rPr>
-          <w:rFonts w:ascii="Calibri" w:hAnsi="Calibri" w:cs="Calibri"/>
-          <w:sz w:val="22"/>
-          <w:szCs w:val="22"/>
-        </w:rPr>
-        <w:t xml:space="preserve"> = </w:t>
-      </w:r>
-      <w:proofErr w:type="spellStart"/>
-      <w:r>
-        <w:rPr>
-          <w:rFonts w:ascii="Calibri" w:hAnsi="Calibri" w:cs="Calibri"/>
-          <w:sz w:val="22"/>
-          <w:szCs w:val="22"/>
-        </w:rPr>
-        <w:t>s.nClient_Sconto</w:t>
-      </w:r>
-      <w:proofErr w:type="spellEnd"/>
-    </w:p>
-    <w:p>
-      <w:pPr>
-        <w:rPr>
-          <w:rFonts w:ascii="Calibri" w:hAnsi="Calibri" w:cs="Calibri"/>
-          <w:sz w:val="22"/>
-          <w:szCs w:val="22"/>
-        </w:rPr>
-      </w:pPr>
-      <w:r>
-        <w:rPr>
-          <w:rFonts w:ascii="Calibri" w:hAnsi="Calibri" w:cs="Calibri"/>
-          <w:sz w:val="22"/>
-          <w:szCs w:val="22"/>
-        </w:rPr>
-        <w:t xml:space="preserve">SET </w:t>
-      </w:r>
-      <w:proofErr w:type="spellStart"/>
-      <w:r>
-        <w:rPr>
-          <w:rFonts w:ascii="Calibri" w:hAnsi="Calibri" w:cs="Calibri"/>
-          <w:sz w:val="22"/>
-          <w:szCs w:val="22"/>
-        </w:rPr>
-        <w:t>p.Importo</w:t>
-      </w:r>
-      <w:proofErr w:type="spellEnd"/>
-      <w:r>
-        <w:rPr>
-          <w:rFonts w:ascii="Calibri" w:hAnsi="Calibri" w:cs="Calibri"/>
-          <w:sz w:val="22"/>
-          <w:szCs w:val="22"/>
-        </w:rPr>
-        <w:t xml:space="preserve"> = ROUND(</w:t>
-      </w:r>
-      <w:proofErr w:type="spellStart"/>
-      <w:r>
-        <w:rPr>
-          <w:rFonts w:ascii="Calibri" w:hAnsi="Calibri" w:cs="Calibri"/>
-          <w:sz w:val="22"/>
-          <w:szCs w:val="22"/>
-        </w:rPr>
-        <w:t>p.Importo</w:t>
-      </w:r>
-      <w:proofErr w:type="spellEnd"/>
-      <w:r>
-        <w:rPr>
-          <w:rFonts w:ascii="Calibri" w:hAnsi="Calibri" w:cs="Calibri"/>
-          <w:sz w:val="22"/>
-          <w:szCs w:val="22"/>
-        </w:rPr>
-        <w:t xml:space="preserve"> * (1 - </w:t>
-      </w:r>
-      <w:proofErr w:type="spellStart"/>
-      <w:r>
-        <w:rPr>
-          <w:rFonts w:ascii="Calibri" w:hAnsi="Calibri" w:cs="Calibri"/>
-          <w:sz w:val="22"/>
-          <w:szCs w:val="22"/>
-        </w:rPr>
-        <w:t>s.Percentuale</w:t>
-      </w:r>
-      <w:proofErr w:type="spellEnd"/>
-      <w:r>
-        <w:rPr>
-          <w:rFonts w:ascii="Calibri" w:hAnsi="Calibri" w:cs="Calibri"/>
-          <w:sz w:val="22"/>
-          <w:szCs w:val="22"/>
-        </w:rPr>
-        <w:t xml:space="preserve"> / 100), 2)</w:t>
-      </w:r>
-    </w:p>
-    <w:p>
-      <w:pPr>
-        <w:rPr>
-          <w:rFonts w:ascii="Calibri" w:hAnsi="Calibri" w:cs="Calibri"/>
-          <w:sz w:val="22"/>
-          <w:szCs w:val="22"/>
-        </w:rPr>
-      </w:pPr>
-      <w:r>
-        <w:rPr>
-          <w:rFonts w:ascii="Calibri" w:hAnsi="Calibri" w:cs="Calibri"/>
-          <w:sz w:val="22"/>
-          <w:szCs w:val="22"/>
-        </w:rPr>
-        <w:t xml:space="preserve">WHERE </w:t>
-      </w:r>
-      <w:proofErr w:type="spellStart"/>
-      <w:r>
-        <w:rPr>
-          <w:rFonts w:ascii="Calibri" w:hAnsi="Calibri" w:cs="Calibri"/>
-          <w:sz w:val="22"/>
-          <w:szCs w:val="22"/>
-        </w:rPr>
-        <w:t>p.ID_pag</w:t>
-      </w:r>
-      <w:proofErr w:type="spellEnd"/>
-      <w:r>
-        <w:rPr>
-          <w:rFonts w:ascii="Calibri" w:hAnsi="Calibri" w:cs="Calibri"/>
-          <w:sz w:val="22"/>
-          <w:szCs w:val="22"/>
-        </w:rPr>
-        <w:t xml:space="preserve"> = 1;</w:t>
-      </w:r>
-    </w:p>
-    <w:p>
-      <w:pPr>
-        <w:rPr>
-          <w:rFonts w:ascii="Calibri" w:hAnsi="Calibri" w:cs="Calibri"/>
-          <w:sz w:val="22"/>
-          <w:szCs w:val="22"/>
-        </w:rPr>
-      </w:pPr>
-    </w:p>
-    <w:p>
-      <w:pPr>
+      </w:pPr>
+      <w:r>
         <w:rPr>
           <w:rFonts w:ascii="Calibri" w:hAnsi="Calibri" w:cs="Calibri"/>
           <w:b/>
@@ -36998,8 +37574,288 @@
           <w:sz w:val="22"/>
           <w:szCs w:val="22"/>
         </w:rPr>
-      </w:pPr>
-      <w:r>
+        <w:t>8 Spostamento di un cliente in un tavolo diverso presente nella stessa prenotazione </w:t>
+      </w:r>
+    </w:p>
+    <w:p>
+      <w:pPr>
+        <w:rPr>
+          <w:rFonts w:ascii="Calibri" w:hAnsi="Calibri" w:cs="Calibri"/>
+          <w:sz w:val="22"/>
+          <w:szCs w:val="22"/>
+        </w:rPr>
+      </w:pPr>
+      <w:r>
+        <w:rPr>
+          <w:rFonts w:ascii="Calibri" w:hAnsi="Calibri" w:cs="Calibri"/>
+          <w:sz w:val="22"/>
+          <w:szCs w:val="22"/>
+        </w:rPr>
+        <w:t>UPDATE Cliente</w:t>
+      </w:r>
+    </w:p>
+    <w:p>
+      <w:pPr>
+        <w:rPr>
+          <w:rFonts w:ascii="Calibri" w:hAnsi="Calibri" w:cs="Calibri"/>
+          <w:sz w:val="22"/>
+          <w:szCs w:val="22"/>
+        </w:rPr>
+      </w:pPr>
+      <w:r>
+        <w:rPr>
+          <w:rFonts w:ascii="Calibri" w:hAnsi="Calibri" w:cs="Calibri"/>
+          <w:sz w:val="22"/>
+          <w:szCs w:val="22"/>
+        </w:rPr>
+        <w:t xml:space="preserve">SET </w:t>
+      </w:r>
+      <w:proofErr w:type="spellStart"/>
+      <w:r>
+        <w:rPr>
+          <w:rFonts w:ascii="Calibri" w:hAnsi="Calibri" w:cs="Calibri"/>
+          <w:sz w:val="22"/>
+          <w:szCs w:val="22"/>
+        </w:rPr>
+        <w:t>ID_tavolo</w:t>
+      </w:r>
+      <w:proofErr w:type="spellEnd"/>
+      <w:r>
+        <w:rPr>
+          <w:rFonts w:ascii="Calibri" w:hAnsi="Calibri" w:cs="Calibri"/>
+          <w:sz w:val="22"/>
+          <w:szCs w:val="22"/>
+        </w:rPr>
+        <w:t xml:space="preserve"> = '1'</w:t>
+      </w:r>
+    </w:p>
+    <w:p>
+      <w:pPr>
+        <w:rPr>
+          <w:rFonts w:ascii="Calibri" w:hAnsi="Calibri" w:cs="Calibri"/>
+          <w:sz w:val="22"/>
+          <w:szCs w:val="22"/>
+        </w:rPr>
+      </w:pPr>
+      <w:r>
+        <w:rPr>
+          <w:rFonts w:ascii="Calibri" w:hAnsi="Calibri" w:cs="Calibri"/>
+          <w:sz w:val="22"/>
+          <w:szCs w:val="22"/>
+        </w:rPr>
+        <w:t>WHERE Username = 'user1'</w:t>
+      </w:r>
+    </w:p>
+    <w:p>
+      <w:pPr>
+        <w:rPr>
+          <w:rFonts w:ascii="Calibri" w:hAnsi="Calibri" w:cs="Calibri"/>
+          <w:sz w:val="22"/>
+          <w:szCs w:val="22"/>
+        </w:rPr>
+      </w:pPr>
+      <w:r>
+        <w:rPr>
+          <w:rFonts w:ascii="Calibri" w:hAnsi="Calibri" w:cs="Calibri"/>
+          <w:sz w:val="22"/>
+          <w:szCs w:val="22"/>
+        </w:rPr>
+        <w:lastRenderedPageBreak/>
+        <w:t xml:space="preserve">  AND </w:t>
+      </w:r>
+      <w:proofErr w:type="spellStart"/>
+      <w:r>
+        <w:rPr>
+          <w:rFonts w:ascii="Calibri" w:hAnsi="Calibri" w:cs="Calibri"/>
+          <w:sz w:val="22"/>
+          <w:szCs w:val="22"/>
+        </w:rPr>
+        <w:t>ID_tavolo</w:t>
+      </w:r>
+      <w:proofErr w:type="spellEnd"/>
+      <w:r>
+        <w:rPr>
+          <w:rFonts w:ascii="Calibri" w:hAnsi="Calibri" w:cs="Calibri"/>
+          <w:sz w:val="22"/>
+          <w:szCs w:val="22"/>
+        </w:rPr>
+        <w:t xml:space="preserve"> = '5'</w:t>
+      </w:r>
+    </w:p>
+    <w:p>
+      <w:pPr>
+        <w:rPr>
+          <w:rFonts w:ascii="Calibri" w:hAnsi="Calibri" w:cs="Calibri"/>
+          <w:sz w:val="22"/>
+          <w:szCs w:val="22"/>
+        </w:rPr>
+      </w:pPr>
+      <w:r>
+        <w:rPr>
+          <w:rFonts w:ascii="Calibri" w:hAnsi="Calibri" w:cs="Calibri"/>
+          <w:sz w:val="22"/>
+          <w:szCs w:val="22"/>
+        </w:rPr>
+        <w:t xml:space="preserve">  AND EXISTS (</w:t>
+      </w:r>
+    </w:p>
+    <w:p>
+      <w:pPr>
+        <w:rPr>
+          <w:rFonts w:ascii="Calibri" w:hAnsi="Calibri" w:cs="Calibri"/>
+          <w:sz w:val="22"/>
+          <w:szCs w:val="22"/>
+        </w:rPr>
+      </w:pPr>
+      <w:r>
+        <w:rPr>
+          <w:rFonts w:ascii="Calibri" w:hAnsi="Calibri" w:cs="Calibri"/>
+          <w:sz w:val="22"/>
+          <w:szCs w:val="22"/>
+        </w:rPr>
+        <w:t xml:space="preserve">    SELECT 1</w:t>
+      </w:r>
+    </w:p>
+    <w:p>
+      <w:pPr>
+        <w:rPr>
+          <w:rFonts w:ascii="Calibri" w:hAnsi="Calibri" w:cs="Calibri"/>
+          <w:sz w:val="22"/>
+          <w:szCs w:val="22"/>
+        </w:rPr>
+      </w:pPr>
+      <w:r>
+        <w:rPr>
+          <w:rFonts w:ascii="Calibri" w:hAnsi="Calibri" w:cs="Calibri"/>
+          <w:sz w:val="22"/>
+          <w:szCs w:val="22"/>
+        </w:rPr>
+        <w:t xml:space="preserve">    FROM </w:t>
+      </w:r>
+      <w:proofErr w:type="spellStart"/>
+      <w:r>
+        <w:rPr>
+          <w:rFonts w:ascii="Calibri" w:hAnsi="Calibri" w:cs="Calibri"/>
+          <w:sz w:val="22"/>
+          <w:szCs w:val="22"/>
+        </w:rPr>
+        <w:t>Prenota_T</w:t>
+      </w:r>
+      <w:proofErr w:type="spellEnd"/>
+      <w:r>
+        <w:rPr>
+          <w:rFonts w:ascii="Calibri" w:hAnsi="Calibri" w:cs="Calibri"/>
+          <w:sz w:val="22"/>
+          <w:szCs w:val="22"/>
+        </w:rPr>
+        <w:t xml:space="preserve"> pt1</w:t>
+      </w:r>
+    </w:p>
+    <w:p>
+      <w:pPr>
+        <w:rPr>
+          <w:rFonts w:ascii="Calibri" w:hAnsi="Calibri" w:cs="Calibri"/>
+          <w:sz w:val="22"/>
+          <w:szCs w:val="22"/>
+        </w:rPr>
+      </w:pPr>
+      <w:r>
+        <w:rPr>
+          <w:rFonts w:ascii="Calibri" w:hAnsi="Calibri" w:cs="Calibri"/>
+          <w:sz w:val="22"/>
+          <w:szCs w:val="22"/>
+        </w:rPr>
+        <w:t xml:space="preserve">    JOIN </w:t>
+      </w:r>
+      <w:proofErr w:type="spellStart"/>
+      <w:r>
+        <w:rPr>
+          <w:rFonts w:ascii="Calibri" w:hAnsi="Calibri" w:cs="Calibri"/>
+          <w:sz w:val="22"/>
+          <w:szCs w:val="22"/>
+        </w:rPr>
+        <w:t>Prenota_T</w:t>
+      </w:r>
+      <w:proofErr w:type="spellEnd"/>
+      <w:r>
+        <w:rPr>
+          <w:rFonts w:ascii="Calibri" w:hAnsi="Calibri" w:cs="Calibri"/>
+          <w:sz w:val="22"/>
+          <w:szCs w:val="22"/>
+        </w:rPr>
+        <w:t xml:space="preserve"> pt2 ON pt1.ID_Pren = pt2.ID_Pren</w:t>
+      </w:r>
+    </w:p>
+    <w:p>
+      <w:pPr>
+        <w:rPr>
+          <w:rFonts w:ascii="Calibri" w:hAnsi="Calibri" w:cs="Calibri"/>
+          <w:sz w:val="22"/>
+          <w:szCs w:val="22"/>
+        </w:rPr>
+      </w:pPr>
+      <w:r>
+        <w:rPr>
+          <w:rFonts w:ascii="Calibri" w:hAnsi="Calibri" w:cs="Calibri"/>
+          <w:sz w:val="22"/>
+          <w:szCs w:val="22"/>
+        </w:rPr>
+        <w:t xml:space="preserve">    WHERE pt1.ID_tavolo = '1'</w:t>
+      </w:r>
+    </w:p>
+    <w:p>
+      <w:pPr>
+        <w:rPr>
+          <w:rFonts w:ascii="Calibri" w:hAnsi="Calibri" w:cs="Calibri"/>
+          <w:sz w:val="22"/>
+          <w:szCs w:val="22"/>
+        </w:rPr>
+      </w:pPr>
+      <w:r>
+        <w:rPr>
+          <w:rFonts w:ascii="Calibri" w:hAnsi="Calibri" w:cs="Calibri"/>
+          <w:sz w:val="22"/>
+          <w:szCs w:val="22"/>
+        </w:rPr>
+        <w:t xml:space="preserve">      AND pt2.ID_tavolo = '5'</w:t>
+      </w:r>
+    </w:p>
+    <w:p>
+      <w:pPr>
+        <w:rPr>
+          <w:rFonts w:ascii="Calibri" w:hAnsi="Calibri" w:cs="Calibri"/>
+          <w:sz w:val="22"/>
+          <w:szCs w:val="22"/>
+        </w:rPr>
+      </w:pPr>
+      <w:r>
+        <w:rPr>
+          <w:rFonts w:ascii="Calibri" w:hAnsi="Calibri" w:cs="Calibri"/>
+          <w:sz w:val="22"/>
+          <w:szCs w:val="22"/>
+        </w:rPr>
+        <w:t>);</w:t>
+      </w:r>
+      <w:r>
+        <w:rPr>
+          <w:rFonts w:ascii="Calibri" w:hAnsi="Calibri" w:cs="Calibri"/>
+          <w:sz w:val="22"/>
+          <w:szCs w:val="22"/>
+        </w:rPr>
+        <w:tab/>
+      </w:r>
+    </w:p>
+    <w:p>
+      <w:pPr>
+        <w:rPr>
+          <w:rFonts w:ascii="Calibri" w:hAnsi="Calibri" w:cs="Calibri"/>
+          <w:sz w:val="22"/>
+          <w:szCs w:val="22"/>
+        </w:rPr>
+      </w:pPr>
+    </w:p>
+    <w:p>
+      <w:pPr>
         <w:rPr>
           <w:rFonts w:ascii="Calibri" w:hAnsi="Calibri" w:cs="Calibri"/>
           <w:b/>
@@ -37007,237 +37863,8 @@
           <w:sz w:val="22"/>
           <w:szCs w:val="22"/>
         </w:rPr>
-        <w:t>10 Visualizzare cliente che ha effettuato il maggior numero di prenotazioni </w:t>
-      </w:r>
-    </w:p>
-    <w:p>
-      <w:pPr>
-        <w:rPr>
-          <w:rFonts w:ascii="Calibri" w:hAnsi="Calibri" w:cs="Calibri"/>
-          <w:sz w:val="22"/>
-          <w:szCs w:val="22"/>
-        </w:rPr>
-      </w:pPr>
-      <w:r>
-        <w:rPr>
-          <w:rFonts w:ascii="Calibri" w:hAnsi="Calibri" w:cs="Calibri"/>
-          <w:sz w:val="22"/>
-          <w:szCs w:val="22"/>
-        </w:rPr>
-        <w:t xml:space="preserve">SELECT </w:t>
-      </w:r>
-      <w:proofErr w:type="spellStart"/>
-      <w:r>
-        <w:rPr>
-          <w:rFonts w:ascii="Calibri" w:hAnsi="Calibri" w:cs="Calibri"/>
-          <w:sz w:val="22"/>
-          <w:szCs w:val="22"/>
-        </w:rPr>
-        <w:t>p.Username</w:t>
-      </w:r>
-      <w:proofErr w:type="spellEnd"/>
-      <w:r>
-        <w:rPr>
-          <w:rFonts w:ascii="Calibri" w:hAnsi="Calibri" w:cs="Calibri"/>
-          <w:sz w:val="22"/>
-          <w:szCs w:val="22"/>
-        </w:rPr>
-        <w:t xml:space="preserve">, COUNT(*) AS </w:t>
-      </w:r>
-      <w:proofErr w:type="spellStart"/>
-      <w:r>
-        <w:rPr>
-          <w:rFonts w:ascii="Calibri" w:hAnsi="Calibri" w:cs="Calibri"/>
-          <w:sz w:val="22"/>
-          <w:szCs w:val="22"/>
-        </w:rPr>
-        <w:t>nPren</w:t>
-      </w:r>
-      <w:proofErr w:type="spellEnd"/>
-    </w:p>
-    <w:p>
-      <w:pPr>
-        <w:rPr>
-          <w:rFonts w:ascii="Calibri" w:hAnsi="Calibri" w:cs="Calibri"/>
-          <w:sz w:val="22"/>
-          <w:szCs w:val="22"/>
-        </w:rPr>
-      </w:pPr>
-      <w:r>
-        <w:rPr>
-          <w:rFonts w:ascii="Calibri" w:hAnsi="Calibri" w:cs="Calibri"/>
-          <w:sz w:val="22"/>
-          <w:szCs w:val="22"/>
-        </w:rPr>
-        <w:t>FROM Prenotazione p</w:t>
-      </w:r>
-    </w:p>
-    <w:p>
-      <w:pPr>
-        <w:rPr>
-          <w:rFonts w:ascii="Calibri" w:hAnsi="Calibri" w:cs="Calibri"/>
-          <w:sz w:val="22"/>
-          <w:szCs w:val="22"/>
-        </w:rPr>
-      </w:pPr>
-      <w:r>
-        <w:rPr>
-          <w:rFonts w:ascii="Calibri" w:hAnsi="Calibri" w:cs="Calibri"/>
-          <w:sz w:val="22"/>
-          <w:szCs w:val="22"/>
-        </w:rPr>
-        <w:t xml:space="preserve">GROUP BY </w:t>
-      </w:r>
-      <w:proofErr w:type="spellStart"/>
-      <w:r>
-        <w:rPr>
-          <w:rFonts w:ascii="Calibri" w:hAnsi="Calibri" w:cs="Calibri"/>
-          <w:sz w:val="22"/>
-          <w:szCs w:val="22"/>
-        </w:rPr>
-        <w:t>p.Username</w:t>
-      </w:r>
-      <w:proofErr w:type="spellEnd"/>
-    </w:p>
-    <w:p>
-      <w:pPr>
-        <w:rPr>
-          <w:rFonts w:ascii="Calibri" w:hAnsi="Calibri" w:cs="Calibri"/>
-          <w:sz w:val="22"/>
-          <w:szCs w:val="22"/>
-        </w:rPr>
-      </w:pPr>
-      <w:r>
-        <w:rPr>
-          <w:rFonts w:ascii="Calibri" w:hAnsi="Calibri" w:cs="Calibri"/>
-          <w:sz w:val="22"/>
-          <w:szCs w:val="22"/>
-        </w:rPr>
-        <w:t>HAVING COUNT(*) = (</w:t>
-      </w:r>
-    </w:p>
-    <w:p>
-      <w:pPr>
-        <w:rPr>
-          <w:rFonts w:ascii="Calibri" w:hAnsi="Calibri" w:cs="Calibri"/>
-          <w:sz w:val="22"/>
-          <w:szCs w:val="22"/>
-        </w:rPr>
-      </w:pPr>
-      <w:r>
-        <w:rPr>
-          <w:rFonts w:ascii="Calibri" w:hAnsi="Calibri" w:cs="Calibri"/>
-          <w:sz w:val="22"/>
-          <w:szCs w:val="22"/>
-        </w:rPr>
-        <w:t>    SELECT MAX(conteggio)</w:t>
-      </w:r>
-    </w:p>
-    <w:p>
-      <w:pPr>
-        <w:rPr>
-          <w:rFonts w:ascii="Calibri" w:hAnsi="Calibri" w:cs="Calibri"/>
-          <w:sz w:val="22"/>
-          <w:szCs w:val="22"/>
-        </w:rPr>
-      </w:pPr>
-      <w:r>
-        <w:rPr>
-          <w:rFonts w:ascii="Calibri" w:hAnsi="Calibri" w:cs="Calibri"/>
-          <w:sz w:val="22"/>
-          <w:szCs w:val="22"/>
-        </w:rPr>
-        <w:t>    FROM (</w:t>
-      </w:r>
-    </w:p>
-    <w:p>
-      <w:pPr>
-        <w:rPr>
-          <w:rFonts w:ascii="Calibri" w:hAnsi="Calibri" w:cs="Calibri"/>
-          <w:sz w:val="22"/>
-          <w:szCs w:val="22"/>
-        </w:rPr>
-      </w:pPr>
-      <w:r>
-        <w:rPr>
-          <w:rFonts w:ascii="Calibri" w:hAnsi="Calibri" w:cs="Calibri"/>
-          <w:sz w:val="22"/>
-          <w:szCs w:val="22"/>
-        </w:rPr>
-        <w:t>        SELECT COUNT(*) AS conteggio</w:t>
-      </w:r>
-    </w:p>
-    <w:p>
-      <w:pPr>
-        <w:rPr>
-          <w:rFonts w:ascii="Calibri" w:hAnsi="Calibri" w:cs="Calibri"/>
-          <w:sz w:val="22"/>
-          <w:szCs w:val="22"/>
-        </w:rPr>
-      </w:pPr>
-      <w:r>
-        <w:rPr>
-          <w:rFonts w:ascii="Calibri" w:hAnsi="Calibri" w:cs="Calibri"/>
-          <w:sz w:val="22"/>
-          <w:szCs w:val="22"/>
-        </w:rPr>
-        <w:t>        FROM Prenotazione</w:t>
-      </w:r>
-    </w:p>
-    <w:p>
-      <w:pPr>
-        <w:rPr>
-          <w:rFonts w:ascii="Calibri" w:hAnsi="Calibri" w:cs="Calibri"/>
-          <w:sz w:val="22"/>
-          <w:szCs w:val="22"/>
-        </w:rPr>
-      </w:pPr>
-      <w:r>
-        <w:rPr>
-          <w:rFonts w:ascii="Calibri" w:hAnsi="Calibri" w:cs="Calibri"/>
-          <w:sz w:val="22"/>
-          <w:szCs w:val="22"/>
-        </w:rPr>
-        <w:t>        GROUP BY Username</w:t>
-      </w:r>
-    </w:p>
-    <w:p>
-      <w:pPr>
-        <w:rPr>
-          <w:rFonts w:ascii="Calibri" w:hAnsi="Calibri" w:cs="Calibri"/>
-          <w:sz w:val="22"/>
-          <w:szCs w:val="22"/>
-        </w:rPr>
-      </w:pPr>
-      <w:r>
-        <w:rPr>
-          <w:rFonts w:ascii="Calibri" w:hAnsi="Calibri" w:cs="Calibri"/>
-          <w:sz w:val="22"/>
-          <w:szCs w:val="22"/>
-        </w:rPr>
-        <w:t>    ) AS sott</w:t>
-      </w:r>
-    </w:p>
-    <w:p>
-      <w:pPr>
-        <w:rPr>
-          <w:rFonts w:ascii="Calibri" w:hAnsi="Calibri" w:cs="Calibri"/>
-          <w:sz w:val="22"/>
-          <w:szCs w:val="22"/>
-        </w:rPr>
-      </w:pPr>
-      <w:r>
-        <w:rPr>
-          <w:rFonts w:ascii="Calibri" w:hAnsi="Calibri" w:cs="Calibri"/>
-          <w:sz w:val="22"/>
-          <w:szCs w:val="22"/>
-        </w:rPr>
-        <w:lastRenderedPageBreak/>
-        <w:t>);</w:t>
-      </w:r>
-    </w:p>
-    <w:p>
-      <w:pPr>
+      </w:pPr>
+      <w:r>
         <w:rPr>
           <w:rFonts w:ascii="Calibri" w:hAnsi="Calibri" w:cs="Calibri"/>
           <w:b/>
@@ -37245,17 +37872,264 @@
           <w:sz w:val="22"/>
           <w:szCs w:val="22"/>
         </w:rPr>
-      </w:pPr>
-    </w:p>
-    <w:p>
-      <w:pPr>
-        <w:rPr>
-          <w:rFonts w:ascii="Calibri" w:hAnsi="Calibri" w:cs="Calibri"/>
-          <w:sz w:val="22"/>
-          <w:szCs w:val="22"/>
-        </w:rPr>
-      </w:pPr>
-      <w:r>
+        <w:t>9 Applicare sconto ad un pagamento di un tavolo </w:t>
+      </w:r>
+    </w:p>
+    <w:p>
+      <w:pPr>
+        <w:rPr>
+          <w:rFonts w:ascii="Calibri" w:hAnsi="Calibri" w:cs="Calibri"/>
+          <w:sz w:val="22"/>
+          <w:szCs w:val="22"/>
+        </w:rPr>
+      </w:pPr>
+      <w:r>
+        <w:rPr>
+          <w:rFonts w:ascii="Calibri" w:hAnsi="Calibri" w:cs="Calibri"/>
+          <w:sz w:val="22"/>
+          <w:szCs w:val="22"/>
+        </w:rPr>
+        <w:t>UPDATE Pagamento p</w:t>
+      </w:r>
+    </w:p>
+    <w:p>
+      <w:pPr>
+        <w:rPr>
+          <w:rFonts w:ascii="Calibri" w:hAnsi="Calibri" w:cs="Calibri"/>
+          <w:sz w:val="22"/>
+          <w:szCs w:val="22"/>
+        </w:rPr>
+      </w:pPr>
+      <w:r>
+        <w:rPr>
+          <w:rFonts w:ascii="Calibri" w:hAnsi="Calibri" w:cs="Calibri"/>
+          <w:sz w:val="22"/>
+          <w:szCs w:val="22"/>
+        </w:rPr>
+        <w:t xml:space="preserve">JOIN Sconto s ON </w:t>
+      </w:r>
+      <w:proofErr w:type="spellStart"/>
+      <w:proofErr w:type="gramStart"/>
+      <w:r>
+        <w:rPr>
+          <w:rFonts w:ascii="Calibri" w:hAnsi="Calibri" w:cs="Calibri"/>
+          <w:sz w:val="22"/>
+          <w:szCs w:val="22"/>
+        </w:rPr>
+        <w:t>p.nClient</w:t>
+      </w:r>
+      <w:proofErr w:type="gramEnd"/>
+      <w:r>
+        <w:rPr>
+          <w:rFonts w:ascii="Calibri" w:hAnsi="Calibri" w:cs="Calibri"/>
+          <w:sz w:val="22"/>
+          <w:szCs w:val="22"/>
+        </w:rPr>
+        <w:t>_Sconto</w:t>
+      </w:r>
+      <w:proofErr w:type="spellEnd"/>
+      <w:r>
+        <w:rPr>
+          <w:rFonts w:ascii="Calibri" w:hAnsi="Calibri" w:cs="Calibri"/>
+          <w:sz w:val="22"/>
+          <w:szCs w:val="22"/>
+        </w:rPr>
+        <w:t xml:space="preserve"> = </w:t>
+      </w:r>
+      <w:proofErr w:type="spellStart"/>
+      <w:proofErr w:type="gramStart"/>
+      <w:r>
+        <w:rPr>
+          <w:rFonts w:ascii="Calibri" w:hAnsi="Calibri" w:cs="Calibri"/>
+          <w:sz w:val="22"/>
+          <w:szCs w:val="22"/>
+        </w:rPr>
+        <w:t>s.nClient</w:t>
+      </w:r>
+      <w:proofErr w:type="gramEnd"/>
+      <w:r>
+        <w:rPr>
+          <w:rFonts w:ascii="Calibri" w:hAnsi="Calibri" w:cs="Calibri"/>
+          <w:sz w:val="22"/>
+          <w:szCs w:val="22"/>
+        </w:rPr>
+        <w:t>_Sconto</w:t>
+      </w:r>
+      <w:proofErr w:type="spellEnd"/>
+    </w:p>
+    <w:p>
+      <w:pPr>
+        <w:rPr>
+          <w:rFonts w:ascii="Calibri" w:hAnsi="Calibri" w:cs="Calibri"/>
+          <w:sz w:val="22"/>
+          <w:szCs w:val="22"/>
+        </w:rPr>
+      </w:pPr>
+      <w:r>
+        <w:rPr>
+          <w:rFonts w:ascii="Calibri" w:hAnsi="Calibri" w:cs="Calibri"/>
+          <w:sz w:val="22"/>
+          <w:szCs w:val="22"/>
+        </w:rPr>
+        <w:t xml:space="preserve">SET </w:t>
+      </w:r>
+      <w:proofErr w:type="spellStart"/>
+      <w:proofErr w:type="gramStart"/>
+      <w:r>
+        <w:rPr>
+          <w:rFonts w:ascii="Calibri" w:hAnsi="Calibri" w:cs="Calibri"/>
+          <w:sz w:val="22"/>
+          <w:szCs w:val="22"/>
+        </w:rPr>
+        <w:t>p.Importo</w:t>
+      </w:r>
+      <w:proofErr w:type="spellEnd"/>
+      <w:proofErr w:type="gramEnd"/>
+      <w:r>
+        <w:rPr>
+          <w:rFonts w:ascii="Calibri" w:hAnsi="Calibri" w:cs="Calibri"/>
+          <w:sz w:val="22"/>
+          <w:szCs w:val="22"/>
+        </w:rPr>
+        <w:t xml:space="preserve"> = </w:t>
+      </w:r>
+      <w:proofErr w:type="gramStart"/>
+      <w:r>
+        <w:rPr>
+          <w:rFonts w:ascii="Calibri" w:hAnsi="Calibri" w:cs="Calibri"/>
+          <w:sz w:val="22"/>
+          <w:szCs w:val="22"/>
+        </w:rPr>
+        <w:t>ROUND(</w:t>
+      </w:r>
+      <w:proofErr w:type="spellStart"/>
+      <w:r>
+        <w:rPr>
+          <w:rFonts w:ascii="Calibri" w:hAnsi="Calibri" w:cs="Calibri"/>
+          <w:sz w:val="22"/>
+          <w:szCs w:val="22"/>
+        </w:rPr>
+        <w:t>p.Importo</w:t>
+      </w:r>
+      <w:proofErr w:type="spellEnd"/>
+      <w:proofErr w:type="gramEnd"/>
+      <w:r>
+        <w:rPr>
+          <w:rFonts w:ascii="Calibri" w:hAnsi="Calibri" w:cs="Calibri"/>
+          <w:sz w:val="22"/>
+          <w:szCs w:val="22"/>
+        </w:rPr>
+        <w:t xml:space="preserve"> * (1 - </w:t>
+      </w:r>
+      <w:proofErr w:type="spellStart"/>
+      <w:proofErr w:type="gramStart"/>
+      <w:r>
+        <w:rPr>
+          <w:rFonts w:ascii="Calibri" w:hAnsi="Calibri" w:cs="Calibri"/>
+          <w:sz w:val="22"/>
+          <w:szCs w:val="22"/>
+        </w:rPr>
+        <w:t>s.Percentuale</w:t>
+      </w:r>
+      <w:proofErr w:type="spellEnd"/>
+      <w:proofErr w:type="gramEnd"/>
+      <w:r>
+        <w:rPr>
+          <w:rFonts w:ascii="Calibri" w:hAnsi="Calibri" w:cs="Calibri"/>
+          <w:sz w:val="22"/>
+          <w:szCs w:val="22"/>
+        </w:rPr>
+        <w:t xml:space="preserve"> / 100), 2)</w:t>
+      </w:r>
+    </w:p>
+    <w:p>
+      <w:pPr>
+        <w:rPr>
+          <w:rFonts w:ascii="Calibri" w:hAnsi="Calibri" w:cs="Calibri"/>
+          <w:sz w:val="22"/>
+          <w:szCs w:val="22"/>
+        </w:rPr>
+      </w:pPr>
+      <w:r>
+        <w:rPr>
+          <w:rFonts w:ascii="Calibri" w:hAnsi="Calibri" w:cs="Calibri"/>
+          <w:sz w:val="22"/>
+          <w:szCs w:val="22"/>
+        </w:rPr>
+        <w:t xml:space="preserve">WHERE </w:t>
+      </w:r>
+      <w:proofErr w:type="spellStart"/>
+      <w:r>
+        <w:rPr>
+          <w:rFonts w:ascii="Calibri" w:hAnsi="Calibri" w:cs="Calibri"/>
+          <w:sz w:val="22"/>
+          <w:szCs w:val="22"/>
+        </w:rPr>
+        <w:t>p.ID_pag</w:t>
+      </w:r>
+      <w:proofErr w:type="spellEnd"/>
+      <w:r>
+        <w:rPr>
+          <w:rFonts w:ascii="Calibri" w:hAnsi="Calibri" w:cs="Calibri"/>
+          <w:sz w:val="22"/>
+          <w:szCs w:val="22"/>
+        </w:rPr>
+        <w:t xml:space="preserve"> = 1;</w:t>
+      </w:r>
+    </w:p>
+    <w:p>
+      <w:pPr>
+        <w:rPr>
+          <w:rFonts w:ascii="Calibri" w:hAnsi="Calibri" w:cs="Calibri"/>
+          <w:sz w:val="22"/>
+          <w:szCs w:val="22"/>
+        </w:rPr>
+      </w:pPr>
+    </w:p>
+    <w:p>
+      <w:pPr>
+        <w:rPr>
+          <w:rFonts w:ascii="Calibri" w:hAnsi="Calibri" w:cs="Calibri"/>
+          <w:sz w:val="22"/>
+          <w:szCs w:val="22"/>
+        </w:rPr>
+      </w:pPr>
+      <w:r>
+        <w:rPr>
+          <w:rFonts w:ascii="Calibri" w:hAnsi="Calibri" w:cs="Calibri"/>
+          <w:sz w:val="22"/>
+          <w:szCs w:val="22"/>
+        </w:rPr>
+        <w:t>Si precisa che, ove opportuno, sarebbe stato possibile fare uso del comando WITH TIES per gestire eventuali situazioni di pareggio</w:t>
+      </w:r>
+      <w:r>
+        <w:rPr>
+          <w:rFonts w:ascii="Calibri" w:hAnsi="Calibri" w:cs="Calibri"/>
+          <w:sz w:val="22"/>
+          <w:szCs w:val="22"/>
+        </w:rPr>
+        <w:t xml:space="preserve">. </w:t>
+      </w:r>
+      <w:r>
+        <w:rPr>
+          <w:rFonts w:ascii="Calibri" w:hAnsi="Calibri" w:cs="Calibri"/>
+          <w:sz w:val="22"/>
+          <w:szCs w:val="22"/>
+        </w:rPr>
+        <w:t>Tuttavia, il database in uso non implementa tale funzionalità, pertanto non è stato possibile adottarla nelle query proposte.</w:t>
+      </w:r>
+    </w:p>
+    <w:p>
+      <w:pPr>
+        <w:rPr>
+          <w:rFonts w:ascii="Calibri" w:hAnsi="Calibri" w:cs="Calibri"/>
+          <w:sz w:val="22"/>
+          <w:szCs w:val="22"/>
+        </w:rPr>
+      </w:pPr>
+    </w:p>
+    <w:p>
+      <w:pPr>
         <w:rPr>
           <w:rFonts w:ascii="Calibri" w:hAnsi="Calibri" w:cs="Calibri"/>
           <w:b/>
@@ -37263,276 +38137,8 @@
           <w:sz w:val="22"/>
           <w:szCs w:val="22"/>
         </w:rPr>
-        <w:t>11 Visualizzare i 3 tavoli prenotati più frequentemente</w:t>
-      </w:r>
-    </w:p>
-    <w:p>
-      <w:pPr>
-        <w:rPr>
-          <w:rFonts w:ascii="Calibri" w:hAnsi="Calibri" w:cs="Calibri"/>
-          <w:sz w:val="22"/>
-          <w:szCs w:val="22"/>
-        </w:rPr>
-      </w:pPr>
-      <w:r>
-        <w:rPr>
-          <w:rFonts w:ascii="Calibri" w:hAnsi="Calibri" w:cs="Calibri"/>
-          <w:sz w:val="22"/>
-          <w:szCs w:val="22"/>
-        </w:rPr>
-        <w:t xml:space="preserve">SELECT </w:t>
-      </w:r>
-      <w:proofErr w:type="spellStart"/>
-      <w:r>
-        <w:rPr>
-          <w:rFonts w:ascii="Calibri" w:hAnsi="Calibri" w:cs="Calibri"/>
-          <w:sz w:val="22"/>
-          <w:szCs w:val="22"/>
-        </w:rPr>
-        <w:t>sub.ID_tavolo</w:t>
-      </w:r>
-      <w:proofErr w:type="spellEnd"/>
-      <w:r>
-        <w:rPr>
-          <w:rFonts w:ascii="Calibri" w:hAnsi="Calibri" w:cs="Calibri"/>
-          <w:sz w:val="22"/>
-          <w:szCs w:val="22"/>
-        </w:rPr>
-        <w:t xml:space="preserve">, </w:t>
-      </w:r>
-      <w:proofErr w:type="spellStart"/>
-      <w:r>
-        <w:rPr>
-          <w:rFonts w:ascii="Calibri" w:hAnsi="Calibri" w:cs="Calibri"/>
-          <w:sz w:val="22"/>
-          <w:szCs w:val="22"/>
-        </w:rPr>
-        <w:t>sub.nPren</w:t>
-      </w:r>
-      <w:proofErr w:type="spellEnd"/>
-    </w:p>
-    <w:p>
-      <w:pPr>
-        <w:rPr>
-          <w:rFonts w:ascii="Calibri" w:hAnsi="Calibri" w:cs="Calibri"/>
-          <w:sz w:val="22"/>
-          <w:szCs w:val="22"/>
-        </w:rPr>
-      </w:pPr>
-      <w:r>
-        <w:rPr>
-          <w:rFonts w:ascii="Calibri" w:hAnsi="Calibri" w:cs="Calibri"/>
-          <w:sz w:val="22"/>
-          <w:szCs w:val="22"/>
-        </w:rPr>
-        <w:t>FROM (</w:t>
-      </w:r>
-    </w:p>
-    <w:p>
-      <w:pPr>
-        <w:rPr>
-          <w:rFonts w:ascii="Calibri" w:hAnsi="Calibri" w:cs="Calibri"/>
-          <w:sz w:val="22"/>
-          <w:szCs w:val="22"/>
-        </w:rPr>
-      </w:pPr>
-      <w:r>
-        <w:rPr>
-          <w:rFonts w:ascii="Calibri" w:hAnsi="Calibri" w:cs="Calibri"/>
-          <w:sz w:val="22"/>
-          <w:szCs w:val="22"/>
-        </w:rPr>
-        <w:t xml:space="preserve">    SELECT </w:t>
-      </w:r>
-      <w:proofErr w:type="spellStart"/>
-      <w:r>
-        <w:rPr>
-          <w:rFonts w:ascii="Calibri" w:hAnsi="Calibri" w:cs="Calibri"/>
-          <w:sz w:val="22"/>
-          <w:szCs w:val="22"/>
-        </w:rPr>
-        <w:t>pt.ID_tavolo</w:t>
-      </w:r>
-      <w:proofErr w:type="spellEnd"/>
-      <w:r>
-        <w:rPr>
-          <w:rFonts w:ascii="Calibri" w:hAnsi="Calibri" w:cs="Calibri"/>
-          <w:sz w:val="22"/>
-          <w:szCs w:val="22"/>
-        </w:rPr>
-        <w:t xml:space="preserve">, COUNT(*) AS </w:t>
-      </w:r>
-      <w:proofErr w:type="spellStart"/>
-      <w:r>
-        <w:rPr>
-          <w:rFonts w:ascii="Calibri" w:hAnsi="Calibri" w:cs="Calibri"/>
-          <w:sz w:val="22"/>
-          <w:szCs w:val="22"/>
-        </w:rPr>
-        <w:t>nPren</w:t>
-      </w:r>
-      <w:proofErr w:type="spellEnd"/>
-      <w:r>
-        <w:rPr>
-          <w:rFonts w:ascii="Calibri" w:hAnsi="Calibri" w:cs="Calibri"/>
-          <w:sz w:val="22"/>
-          <w:szCs w:val="22"/>
-        </w:rPr>
-        <w:t>,</w:t>
-      </w:r>
-    </w:p>
-    <w:p>
-      <w:pPr>
-        <w:rPr>
-          <w:rFonts w:ascii="Calibri" w:hAnsi="Calibri" w:cs="Calibri"/>
-          <w:sz w:val="22"/>
-          <w:szCs w:val="22"/>
-        </w:rPr>
-      </w:pPr>
-      <w:r>
-        <w:rPr>
-          <w:rFonts w:ascii="Calibri" w:hAnsi="Calibri" w:cs="Calibri"/>
-          <w:sz w:val="22"/>
-          <w:szCs w:val="22"/>
-        </w:rPr>
-        <w:t>           DENSE_RANK() OVER (ORDER BY COUNT(*) DESC) AS posizione</w:t>
-      </w:r>
-    </w:p>
-    <w:p>
-      <w:pPr>
-        <w:rPr>
-          <w:rFonts w:ascii="Calibri" w:hAnsi="Calibri" w:cs="Calibri"/>
-          <w:sz w:val="22"/>
-          <w:szCs w:val="22"/>
-        </w:rPr>
-      </w:pPr>
-      <w:r>
-        <w:rPr>
-          <w:rFonts w:ascii="Calibri" w:hAnsi="Calibri" w:cs="Calibri"/>
-          <w:sz w:val="22"/>
-          <w:szCs w:val="22"/>
-        </w:rPr>
-        <w:t xml:space="preserve">    FROM </w:t>
-      </w:r>
-      <w:proofErr w:type="spellStart"/>
-      <w:r>
-        <w:rPr>
-          <w:rFonts w:ascii="Calibri" w:hAnsi="Calibri" w:cs="Calibri"/>
-          <w:sz w:val="22"/>
-          <w:szCs w:val="22"/>
-        </w:rPr>
-        <w:t>Prenota_T</w:t>
-      </w:r>
-      <w:proofErr w:type="spellEnd"/>
-      <w:r>
-        <w:rPr>
-          <w:rFonts w:ascii="Calibri" w:hAnsi="Calibri" w:cs="Calibri"/>
-          <w:sz w:val="22"/>
-          <w:szCs w:val="22"/>
-        </w:rPr>
-        <w:t xml:space="preserve"> </w:t>
-      </w:r>
-      <w:proofErr w:type="spellStart"/>
-      <w:r>
-        <w:rPr>
-          <w:rFonts w:ascii="Calibri" w:hAnsi="Calibri" w:cs="Calibri"/>
-          <w:sz w:val="22"/>
-          <w:szCs w:val="22"/>
-        </w:rPr>
-        <w:t>pt</w:t>
-      </w:r>
-      <w:proofErr w:type="spellEnd"/>
-    </w:p>
-    <w:p>
-      <w:pPr>
-        <w:rPr>
-          <w:rFonts w:ascii="Calibri" w:hAnsi="Calibri" w:cs="Calibri"/>
-          <w:sz w:val="22"/>
-          <w:szCs w:val="22"/>
-        </w:rPr>
-      </w:pPr>
-      <w:r>
-        <w:rPr>
-          <w:rFonts w:ascii="Calibri" w:hAnsi="Calibri" w:cs="Calibri"/>
-          <w:sz w:val="22"/>
-          <w:szCs w:val="22"/>
-        </w:rPr>
-        <w:t xml:space="preserve">    GROUP BY </w:t>
-      </w:r>
-      <w:proofErr w:type="spellStart"/>
-      <w:r>
-        <w:rPr>
-          <w:rFonts w:ascii="Calibri" w:hAnsi="Calibri" w:cs="Calibri"/>
-          <w:sz w:val="22"/>
-          <w:szCs w:val="22"/>
-        </w:rPr>
-        <w:t>pt.ID_tavolo</w:t>
-      </w:r>
-      <w:proofErr w:type="spellEnd"/>
-    </w:p>
-    <w:p>
-      <w:pPr>
-        <w:rPr>
-          <w:rFonts w:ascii="Calibri" w:hAnsi="Calibri" w:cs="Calibri"/>
-          <w:sz w:val="22"/>
-          <w:szCs w:val="22"/>
-        </w:rPr>
-      </w:pPr>
-      <w:r>
-        <w:rPr>
-          <w:rFonts w:ascii="Calibri" w:hAnsi="Calibri" w:cs="Calibri"/>
-          <w:sz w:val="22"/>
-          <w:szCs w:val="22"/>
-        </w:rPr>
-        <w:t>) AS sub</w:t>
-      </w:r>
-    </w:p>
-    <w:p>
-      <w:pPr>
-        <w:rPr>
-          <w:rFonts w:ascii="Calibri" w:hAnsi="Calibri" w:cs="Calibri"/>
-          <w:sz w:val="22"/>
-          <w:szCs w:val="22"/>
-        </w:rPr>
-      </w:pPr>
-      <w:r>
-        <w:rPr>
-          <w:rFonts w:ascii="Calibri" w:hAnsi="Calibri" w:cs="Calibri"/>
-          <w:sz w:val="22"/>
-          <w:szCs w:val="22"/>
-        </w:rPr>
-        <w:t xml:space="preserve">WHERE </w:t>
-      </w:r>
-      <w:proofErr w:type="spellStart"/>
-      <w:r>
-        <w:rPr>
-          <w:rFonts w:ascii="Calibri" w:hAnsi="Calibri" w:cs="Calibri"/>
-          <w:sz w:val="22"/>
-          <w:szCs w:val="22"/>
-        </w:rPr>
-        <w:t>sub.posizione</w:t>
-      </w:r>
-      <w:proofErr w:type="spellEnd"/>
-      <w:r>
-        <w:rPr>
-          <w:rFonts w:ascii="Calibri" w:hAnsi="Calibri" w:cs="Calibri"/>
-          <w:sz w:val="22"/>
-          <w:szCs w:val="22"/>
-        </w:rPr>
-        <w:t xml:space="preserve"> &lt;= 3;</w:t>
-      </w:r>
-    </w:p>
-    <w:p>
-      <w:pPr>
-        <w:rPr>
-          <w:rFonts w:ascii="Calibri" w:hAnsi="Calibri" w:cs="Calibri"/>
-          <w:sz w:val="22"/>
-          <w:szCs w:val="22"/>
-        </w:rPr>
-      </w:pPr>
-    </w:p>
-    <w:p>
-      <w:pPr>
+      </w:pPr>
+      <w:r>
         <w:rPr>
           <w:rFonts w:ascii="Calibri" w:hAnsi="Calibri" w:cs="Calibri"/>
           <w:b/>
@@ -37540,8 +38146,312 @@
           <w:sz w:val="22"/>
           <w:szCs w:val="22"/>
         </w:rPr>
-      </w:pPr>
-      <w:r>
+        <w:t>10 Visualizzare cliente che ha effettuato il maggior numero di prenotazioni </w:t>
+      </w:r>
+    </w:p>
+    <w:p>
+      <w:pPr>
+        <w:rPr>
+          <w:rFonts w:ascii="Calibri" w:hAnsi="Calibri" w:cs="Calibri"/>
+          <w:sz w:val="22"/>
+          <w:szCs w:val="22"/>
+        </w:rPr>
+      </w:pPr>
+      <w:r>
+        <w:rPr>
+          <w:rFonts w:ascii="Calibri" w:hAnsi="Calibri" w:cs="Calibri"/>
+          <w:sz w:val="22"/>
+          <w:szCs w:val="22"/>
+        </w:rPr>
+        <w:t xml:space="preserve">SELECT </w:t>
+      </w:r>
+      <w:proofErr w:type="spellStart"/>
+      <w:proofErr w:type="gramStart"/>
+      <w:r>
+        <w:rPr>
+          <w:rFonts w:ascii="Calibri" w:hAnsi="Calibri" w:cs="Calibri"/>
+          <w:sz w:val="22"/>
+          <w:szCs w:val="22"/>
+        </w:rPr>
+        <w:t>p.Username</w:t>
+      </w:r>
+      <w:proofErr w:type="spellEnd"/>
+      <w:proofErr w:type="gramEnd"/>
+      <w:r>
+        <w:rPr>
+          <w:rFonts w:ascii="Calibri" w:hAnsi="Calibri" w:cs="Calibri"/>
+          <w:sz w:val="22"/>
+          <w:szCs w:val="22"/>
+        </w:rPr>
+        <w:t xml:space="preserve">, </w:t>
+      </w:r>
+      <w:proofErr w:type="gramStart"/>
+      <w:r>
+        <w:rPr>
+          <w:rFonts w:ascii="Calibri" w:hAnsi="Calibri" w:cs="Calibri"/>
+          <w:sz w:val="22"/>
+          <w:szCs w:val="22"/>
+        </w:rPr>
+        <w:t>COUNT(</w:t>
+      </w:r>
+      <w:proofErr w:type="gramEnd"/>
+      <w:r>
+        <w:rPr>
+          <w:rFonts w:ascii="Calibri" w:hAnsi="Calibri" w:cs="Calibri"/>
+          <w:sz w:val="22"/>
+          <w:szCs w:val="22"/>
+        </w:rPr>
+        <w:t xml:space="preserve">*) AS </w:t>
+      </w:r>
+      <w:proofErr w:type="spellStart"/>
+      <w:r>
+        <w:rPr>
+          <w:rFonts w:ascii="Calibri" w:hAnsi="Calibri" w:cs="Calibri"/>
+          <w:sz w:val="22"/>
+          <w:szCs w:val="22"/>
+        </w:rPr>
+        <w:t>nPren</w:t>
+      </w:r>
+      <w:proofErr w:type="spellEnd"/>
+    </w:p>
+    <w:p>
+      <w:pPr>
+        <w:rPr>
+          <w:rFonts w:ascii="Calibri" w:hAnsi="Calibri" w:cs="Calibri"/>
+          <w:sz w:val="22"/>
+          <w:szCs w:val="22"/>
+        </w:rPr>
+      </w:pPr>
+      <w:r>
+        <w:rPr>
+          <w:rFonts w:ascii="Calibri" w:hAnsi="Calibri" w:cs="Calibri"/>
+          <w:sz w:val="22"/>
+          <w:szCs w:val="22"/>
+        </w:rPr>
+        <w:t>FROM Prenotazione p</w:t>
+      </w:r>
+    </w:p>
+    <w:p>
+      <w:pPr>
+        <w:rPr>
+          <w:rFonts w:ascii="Calibri" w:hAnsi="Calibri" w:cs="Calibri"/>
+          <w:sz w:val="22"/>
+          <w:szCs w:val="22"/>
+        </w:rPr>
+      </w:pPr>
+      <w:r>
+        <w:rPr>
+          <w:rFonts w:ascii="Calibri" w:hAnsi="Calibri" w:cs="Calibri"/>
+          <w:sz w:val="22"/>
+          <w:szCs w:val="22"/>
+        </w:rPr>
+        <w:t xml:space="preserve">GROUP BY </w:t>
+      </w:r>
+      <w:proofErr w:type="spellStart"/>
+      <w:proofErr w:type="gramStart"/>
+      <w:r>
+        <w:rPr>
+          <w:rFonts w:ascii="Calibri" w:hAnsi="Calibri" w:cs="Calibri"/>
+          <w:sz w:val="22"/>
+          <w:szCs w:val="22"/>
+        </w:rPr>
+        <w:t>p.Username</w:t>
+      </w:r>
+      <w:proofErr w:type="spellEnd"/>
+      <w:proofErr w:type="gramEnd"/>
+    </w:p>
+    <w:p>
+      <w:pPr>
+        <w:rPr>
+          <w:rFonts w:ascii="Calibri" w:hAnsi="Calibri" w:cs="Calibri"/>
+          <w:sz w:val="22"/>
+          <w:szCs w:val="22"/>
+        </w:rPr>
+      </w:pPr>
+      <w:r>
+        <w:rPr>
+          <w:rFonts w:ascii="Calibri" w:hAnsi="Calibri" w:cs="Calibri"/>
+          <w:sz w:val="22"/>
+          <w:szCs w:val="22"/>
+        </w:rPr>
+        <w:t xml:space="preserve">HAVING </w:t>
+      </w:r>
+      <w:proofErr w:type="gramStart"/>
+      <w:r>
+        <w:rPr>
+          <w:rFonts w:ascii="Calibri" w:hAnsi="Calibri" w:cs="Calibri"/>
+          <w:sz w:val="22"/>
+          <w:szCs w:val="22"/>
+        </w:rPr>
+        <w:t>COUNT(</w:t>
+      </w:r>
+      <w:proofErr w:type="gramEnd"/>
+      <w:r>
+        <w:rPr>
+          <w:rFonts w:ascii="Calibri" w:hAnsi="Calibri" w:cs="Calibri"/>
+          <w:sz w:val="22"/>
+          <w:szCs w:val="22"/>
+        </w:rPr>
+        <w:t>*) = (</w:t>
+      </w:r>
+    </w:p>
+    <w:p>
+      <w:pPr>
+        <w:rPr>
+          <w:rFonts w:ascii="Calibri" w:hAnsi="Calibri" w:cs="Calibri"/>
+          <w:sz w:val="22"/>
+          <w:szCs w:val="22"/>
+        </w:rPr>
+      </w:pPr>
+      <w:r>
+        <w:rPr>
+          <w:rFonts w:ascii="Calibri" w:hAnsi="Calibri" w:cs="Calibri"/>
+          <w:sz w:val="22"/>
+          <w:szCs w:val="22"/>
+        </w:rPr>
+        <w:t xml:space="preserve">    SELECT </w:t>
+      </w:r>
+      <w:proofErr w:type="gramStart"/>
+      <w:r>
+        <w:rPr>
+          <w:rFonts w:ascii="Calibri" w:hAnsi="Calibri" w:cs="Calibri"/>
+          <w:sz w:val="22"/>
+          <w:szCs w:val="22"/>
+        </w:rPr>
+        <w:t>MAX(</w:t>
+      </w:r>
+      <w:proofErr w:type="gramEnd"/>
+      <w:r>
+        <w:rPr>
+          <w:rFonts w:ascii="Calibri" w:hAnsi="Calibri" w:cs="Calibri"/>
+          <w:sz w:val="22"/>
+          <w:szCs w:val="22"/>
+        </w:rPr>
+        <w:t>conteggio)</w:t>
+      </w:r>
+    </w:p>
+    <w:p>
+      <w:pPr>
+        <w:rPr>
+          <w:rFonts w:ascii="Calibri" w:hAnsi="Calibri" w:cs="Calibri"/>
+          <w:sz w:val="22"/>
+          <w:szCs w:val="22"/>
+        </w:rPr>
+      </w:pPr>
+      <w:r>
+        <w:rPr>
+          <w:rFonts w:ascii="Calibri" w:hAnsi="Calibri" w:cs="Calibri"/>
+          <w:sz w:val="22"/>
+          <w:szCs w:val="22"/>
+        </w:rPr>
+        <w:t>    FROM (</w:t>
+      </w:r>
+    </w:p>
+    <w:p>
+      <w:pPr>
+        <w:rPr>
+          <w:rFonts w:ascii="Calibri" w:hAnsi="Calibri" w:cs="Calibri"/>
+          <w:sz w:val="22"/>
+          <w:szCs w:val="22"/>
+        </w:rPr>
+      </w:pPr>
+      <w:r>
+        <w:rPr>
+          <w:rFonts w:ascii="Calibri" w:hAnsi="Calibri" w:cs="Calibri"/>
+          <w:sz w:val="22"/>
+          <w:szCs w:val="22"/>
+        </w:rPr>
+        <w:t xml:space="preserve">        SELECT </w:t>
+      </w:r>
+      <w:proofErr w:type="gramStart"/>
+      <w:r>
+        <w:rPr>
+          <w:rFonts w:ascii="Calibri" w:hAnsi="Calibri" w:cs="Calibri"/>
+          <w:sz w:val="22"/>
+          <w:szCs w:val="22"/>
+        </w:rPr>
+        <w:t>COUNT(</w:t>
+      </w:r>
+      <w:proofErr w:type="gramEnd"/>
+      <w:r>
+        <w:rPr>
+          <w:rFonts w:ascii="Calibri" w:hAnsi="Calibri" w:cs="Calibri"/>
+          <w:sz w:val="22"/>
+          <w:szCs w:val="22"/>
+        </w:rPr>
+        <w:t>*) AS conteggio</w:t>
+      </w:r>
+    </w:p>
+    <w:p>
+      <w:pPr>
+        <w:rPr>
+          <w:rFonts w:ascii="Calibri" w:hAnsi="Calibri" w:cs="Calibri"/>
+          <w:sz w:val="22"/>
+          <w:szCs w:val="22"/>
+        </w:rPr>
+      </w:pPr>
+      <w:r>
+        <w:rPr>
+          <w:rFonts w:ascii="Calibri" w:hAnsi="Calibri" w:cs="Calibri"/>
+          <w:sz w:val="22"/>
+          <w:szCs w:val="22"/>
+        </w:rPr>
+        <w:t>        FROM Prenotazione</w:t>
+      </w:r>
+    </w:p>
+    <w:p>
+      <w:pPr>
+        <w:rPr>
+          <w:rFonts w:ascii="Calibri" w:hAnsi="Calibri" w:cs="Calibri"/>
+          <w:sz w:val="22"/>
+          <w:szCs w:val="22"/>
+        </w:rPr>
+      </w:pPr>
+      <w:r>
+        <w:rPr>
+          <w:rFonts w:ascii="Calibri" w:hAnsi="Calibri" w:cs="Calibri"/>
+          <w:sz w:val="22"/>
+          <w:szCs w:val="22"/>
+        </w:rPr>
+        <w:t>        GROUP BY Username</w:t>
+      </w:r>
+    </w:p>
+    <w:p>
+      <w:pPr>
+        <w:rPr>
+          <w:rFonts w:ascii="Calibri" w:hAnsi="Calibri" w:cs="Calibri"/>
+          <w:sz w:val="22"/>
+          <w:szCs w:val="22"/>
+        </w:rPr>
+      </w:pPr>
+      <w:r>
+        <w:rPr>
+          <w:rFonts w:ascii="Calibri" w:hAnsi="Calibri" w:cs="Calibri"/>
+          <w:sz w:val="22"/>
+          <w:szCs w:val="22"/>
+        </w:rPr>
+        <w:t>    ) AS sott</w:t>
+      </w:r>
+    </w:p>
+    <w:p>
+      <w:pPr>
+        <w:rPr>
+          <w:rFonts w:ascii="Calibri" w:hAnsi="Calibri" w:cs="Calibri"/>
+          <w:sz w:val="22"/>
+          <w:szCs w:val="22"/>
+        </w:rPr>
+      </w:pPr>
+      <w:r>
+        <w:rPr>
+          <w:rFonts w:ascii="Calibri" w:hAnsi="Calibri" w:cs="Calibri"/>
+          <w:sz w:val="22"/>
+          <w:szCs w:val="22"/>
+        </w:rPr>
+        <w:t>);</w:t>
+      </w:r>
+    </w:p>
+    <w:p>
+      <w:pPr>
         <w:rPr>
           <w:rFonts w:ascii="Calibri" w:hAnsi="Calibri" w:cs="Calibri"/>
           <w:b/>
@@ -37549,362 +38459,17 @@
           <w:sz w:val="22"/>
           <w:szCs w:val="22"/>
         </w:rPr>
-        <w:t>12 Visualizzare il mese con minor guadagno </w:t>
-      </w:r>
-    </w:p>
-    <w:p>
-      <w:pPr>
-        <w:rPr>
-          <w:rFonts w:ascii="Calibri" w:hAnsi="Calibri" w:cs="Calibri"/>
-          <w:sz w:val="22"/>
-          <w:szCs w:val="22"/>
-        </w:rPr>
-      </w:pPr>
-      <w:r>
-        <w:rPr>
-          <w:rFonts w:ascii="Calibri" w:hAnsi="Calibri" w:cs="Calibri"/>
-          <w:sz w:val="22"/>
-          <w:szCs w:val="22"/>
-        </w:rPr>
-        <w:t>SELECT </w:t>
-      </w:r>
-    </w:p>
-    <w:p>
-      <w:pPr>
-        <w:rPr>
-          <w:rFonts w:ascii="Calibri" w:hAnsi="Calibri" w:cs="Calibri"/>
-          <w:sz w:val="22"/>
-          <w:szCs w:val="22"/>
-        </w:rPr>
-      </w:pPr>
-      <w:r>
-        <w:rPr>
-          <w:rFonts w:ascii="Calibri" w:hAnsi="Calibri" w:cs="Calibri"/>
-          <w:sz w:val="22"/>
-          <w:szCs w:val="22"/>
-        </w:rPr>
-        <w:t>  DATE_FORMAT(</w:t>
-      </w:r>
-      <w:proofErr w:type="spellStart"/>
-      <w:r>
-        <w:rPr>
-          <w:rFonts w:ascii="Calibri" w:hAnsi="Calibri" w:cs="Calibri"/>
-          <w:sz w:val="22"/>
-          <w:szCs w:val="22"/>
-        </w:rPr>
-        <w:t>p.Data</w:t>
-      </w:r>
-      <w:proofErr w:type="spellEnd"/>
-      <w:r>
-        <w:rPr>
-          <w:rFonts w:ascii="Calibri" w:hAnsi="Calibri" w:cs="Calibri"/>
-          <w:sz w:val="22"/>
-          <w:szCs w:val="22"/>
-        </w:rPr>
-        <w:t>, '%Y-%m') AS mese,</w:t>
-      </w:r>
-    </w:p>
-    <w:p>
-      <w:pPr>
-        <w:rPr>
-          <w:rFonts w:ascii="Calibri" w:hAnsi="Calibri" w:cs="Calibri"/>
-          <w:sz w:val="22"/>
-          <w:szCs w:val="22"/>
-        </w:rPr>
-      </w:pPr>
-      <w:r>
-        <w:rPr>
-          <w:rFonts w:ascii="Calibri" w:hAnsi="Calibri" w:cs="Calibri"/>
-          <w:sz w:val="22"/>
-          <w:szCs w:val="22"/>
-        </w:rPr>
-        <w:t>  SUM(</w:t>
-      </w:r>
-    </w:p>
-    <w:p>
-      <w:pPr>
-        <w:rPr>
-          <w:rFonts w:ascii="Calibri" w:hAnsi="Calibri" w:cs="Calibri"/>
-          <w:sz w:val="22"/>
-          <w:szCs w:val="22"/>
-        </w:rPr>
-      </w:pPr>
-      <w:r>
-        <w:rPr>
-          <w:rFonts w:ascii="Calibri" w:hAnsi="Calibri" w:cs="Calibri"/>
-          <w:sz w:val="22"/>
-          <w:szCs w:val="22"/>
-        </w:rPr>
-        <w:t>    </w:t>
-      </w:r>
-      <w:proofErr w:type="spellStart"/>
-      <w:r>
-        <w:rPr>
-          <w:rFonts w:ascii="Calibri" w:hAnsi="Calibri" w:cs="Calibri"/>
-          <w:sz w:val="22"/>
-          <w:szCs w:val="22"/>
-        </w:rPr>
-        <w:t>p.Importo</w:t>
-      </w:r>
-      <w:proofErr w:type="spellEnd"/>
-    </w:p>
-    <w:p>
-      <w:pPr>
-        <w:rPr>
-          <w:rFonts w:ascii="Calibri" w:hAnsi="Calibri" w:cs="Calibri"/>
-          <w:sz w:val="22"/>
-          <w:szCs w:val="22"/>
-        </w:rPr>
-      </w:pPr>
-      <w:r>
-        <w:rPr>
-          <w:rFonts w:ascii="Calibri" w:hAnsi="Calibri" w:cs="Calibri"/>
-          <w:sz w:val="22"/>
-          <w:szCs w:val="22"/>
-        </w:rPr>
-        <w:t>    * (1 - COALESCE(</w:t>
-      </w:r>
-      <w:proofErr w:type="spellStart"/>
-      <w:r>
-        <w:rPr>
-          <w:rFonts w:ascii="Calibri" w:hAnsi="Calibri" w:cs="Calibri"/>
-          <w:sz w:val="22"/>
-          <w:szCs w:val="22"/>
-        </w:rPr>
-        <w:t>sc.Percentuale</w:t>
-      </w:r>
-      <w:proofErr w:type="spellEnd"/>
-      <w:r>
-        <w:rPr>
-          <w:rFonts w:ascii="Calibri" w:hAnsi="Calibri" w:cs="Calibri"/>
-          <w:sz w:val="22"/>
-          <w:szCs w:val="22"/>
-        </w:rPr>
-        <w:t>, 0) / 100)</w:t>
-      </w:r>
-    </w:p>
-    <w:p>
-      <w:pPr>
-        <w:rPr>
-          <w:rFonts w:ascii="Calibri" w:hAnsi="Calibri" w:cs="Calibri"/>
-          <w:sz w:val="22"/>
-          <w:szCs w:val="22"/>
-        </w:rPr>
-      </w:pPr>
-      <w:r>
-        <w:rPr>
-          <w:rFonts w:ascii="Calibri" w:hAnsi="Calibri" w:cs="Calibri"/>
-          <w:sz w:val="22"/>
-          <w:szCs w:val="22"/>
-        </w:rPr>
-        <w:t xml:space="preserve">  ) AS </w:t>
-      </w:r>
-      <w:proofErr w:type="spellStart"/>
-      <w:r>
-        <w:rPr>
-          <w:rFonts w:ascii="Calibri" w:hAnsi="Calibri" w:cs="Calibri"/>
-          <w:sz w:val="22"/>
-          <w:szCs w:val="22"/>
-        </w:rPr>
-        <w:t>guadagno_netto</w:t>
-      </w:r>
-      <w:proofErr w:type="spellEnd"/>
-    </w:p>
-    <w:p>
-      <w:pPr>
-        <w:rPr>
-          <w:rFonts w:ascii="Calibri" w:hAnsi="Calibri" w:cs="Calibri"/>
-          <w:sz w:val="22"/>
-          <w:szCs w:val="22"/>
-        </w:rPr>
-      </w:pPr>
-      <w:r>
-        <w:rPr>
-          <w:rFonts w:ascii="Calibri" w:hAnsi="Calibri" w:cs="Calibri"/>
-          <w:sz w:val="22"/>
-          <w:szCs w:val="22"/>
-        </w:rPr>
-        <w:t>FROM Pagamento p</w:t>
-      </w:r>
-    </w:p>
-    <w:p>
-      <w:pPr>
-        <w:rPr>
-          <w:rFonts w:ascii="Calibri" w:hAnsi="Calibri" w:cs="Calibri"/>
-          <w:sz w:val="22"/>
-          <w:szCs w:val="22"/>
-        </w:rPr>
-      </w:pPr>
-      <w:r>
-        <w:rPr>
-          <w:rFonts w:ascii="Calibri" w:hAnsi="Calibri" w:cs="Calibri"/>
-          <w:sz w:val="22"/>
-          <w:szCs w:val="22"/>
-        </w:rPr>
-        <w:t>LEFT JOIN Sconto sc </w:t>
-      </w:r>
-    </w:p>
-    <w:p>
-      <w:pPr>
-        <w:rPr>
-          <w:rFonts w:ascii="Calibri" w:hAnsi="Calibri" w:cs="Calibri"/>
-          <w:sz w:val="22"/>
-          <w:szCs w:val="22"/>
-        </w:rPr>
-      </w:pPr>
-      <w:r>
-        <w:rPr>
-          <w:rFonts w:ascii="Calibri" w:hAnsi="Calibri" w:cs="Calibri"/>
-          <w:sz w:val="22"/>
-          <w:szCs w:val="22"/>
-        </w:rPr>
-        <w:t>  ON p.`</w:t>
-      </w:r>
-      <w:proofErr w:type="spellStart"/>
-      <w:r>
-        <w:rPr>
-          <w:rFonts w:ascii="Calibri" w:hAnsi="Calibri" w:cs="Calibri"/>
-          <w:sz w:val="22"/>
-          <w:szCs w:val="22"/>
-        </w:rPr>
-        <w:t>nClient</w:t>
-      </w:r>
-      <w:proofErr w:type="spellEnd"/>
-      <w:r>
-        <w:rPr>
-          <w:rFonts w:ascii="Calibri" w:hAnsi="Calibri" w:cs="Calibri"/>
-          <w:sz w:val="22"/>
-          <w:szCs w:val="22"/>
-        </w:rPr>
-        <w:t>-</w:t>
-      </w:r>
-      <w:proofErr w:type="spellStart"/>
-      <w:r>
-        <w:rPr>
-          <w:rFonts w:ascii="Calibri" w:hAnsi="Calibri" w:cs="Calibri"/>
-          <w:sz w:val="22"/>
-          <w:szCs w:val="22"/>
-        </w:rPr>
-        <w:t>Sconto`</w:t>
-      </w:r>
-      <w:proofErr w:type="spellEnd"/>
-      <w:r>
-        <w:rPr>
-          <w:rFonts w:ascii="Calibri" w:hAnsi="Calibri" w:cs="Calibri"/>
-          <w:sz w:val="22"/>
-          <w:szCs w:val="22"/>
-        </w:rPr>
-        <w:t xml:space="preserve"> = sc.`</w:t>
-      </w:r>
-      <w:proofErr w:type="spellStart"/>
-      <w:r>
-        <w:rPr>
-          <w:rFonts w:ascii="Calibri" w:hAnsi="Calibri" w:cs="Calibri"/>
-          <w:sz w:val="22"/>
-          <w:szCs w:val="22"/>
-        </w:rPr>
-        <w:t>nClient</w:t>
-      </w:r>
-      <w:proofErr w:type="spellEnd"/>
-      <w:r>
-        <w:rPr>
-          <w:rFonts w:ascii="Calibri" w:hAnsi="Calibri" w:cs="Calibri"/>
-          <w:sz w:val="22"/>
-          <w:szCs w:val="22"/>
-        </w:rPr>
-        <w:t>-</w:t>
-      </w:r>
-      <w:proofErr w:type="spellStart"/>
-      <w:r>
-        <w:rPr>
-          <w:rFonts w:ascii="Calibri" w:hAnsi="Calibri" w:cs="Calibri"/>
-          <w:sz w:val="22"/>
-          <w:szCs w:val="22"/>
-        </w:rPr>
-        <w:t>Sconto`</w:t>
-      </w:r>
-      <w:proofErr w:type="spellEnd"/>
-    </w:p>
-    <w:p>
-      <w:pPr>
-        <w:rPr>
-          <w:rFonts w:ascii="Calibri" w:hAnsi="Calibri" w:cs="Calibri"/>
-          <w:sz w:val="22"/>
-          <w:szCs w:val="22"/>
-        </w:rPr>
-      </w:pPr>
-      <w:r>
-        <w:rPr>
-          <w:rFonts w:ascii="Calibri" w:hAnsi="Calibri" w:cs="Calibri"/>
-          <w:sz w:val="22"/>
-          <w:szCs w:val="22"/>
-        </w:rPr>
-        <w:t>GROUP BY mese</w:t>
-      </w:r>
-    </w:p>
-    <w:p>
-      <w:pPr>
-        <w:rPr>
-          <w:rFonts w:ascii="Calibri" w:hAnsi="Calibri" w:cs="Calibri"/>
-          <w:sz w:val="22"/>
-          <w:szCs w:val="22"/>
-        </w:rPr>
-      </w:pPr>
-      <w:r>
-        <w:rPr>
-          <w:rFonts w:ascii="Calibri" w:hAnsi="Calibri" w:cs="Calibri"/>
-          <w:sz w:val="22"/>
-          <w:szCs w:val="22"/>
-        </w:rPr>
-        <w:t xml:space="preserve">ORDER BY </w:t>
-      </w:r>
-      <w:proofErr w:type="spellStart"/>
-      <w:r>
-        <w:rPr>
-          <w:rFonts w:ascii="Calibri" w:hAnsi="Calibri" w:cs="Calibri"/>
-          <w:sz w:val="22"/>
-          <w:szCs w:val="22"/>
-        </w:rPr>
-        <w:t>guadagno_netto</w:t>
-      </w:r>
-      <w:proofErr w:type="spellEnd"/>
-      <w:r>
-        <w:rPr>
-          <w:rFonts w:ascii="Calibri" w:hAnsi="Calibri" w:cs="Calibri"/>
-          <w:sz w:val="22"/>
-          <w:szCs w:val="22"/>
-        </w:rPr>
-        <w:t xml:space="preserve"> ASC</w:t>
-      </w:r>
-    </w:p>
-    <w:p>
-      <w:pPr>
-        <w:rPr>
-          <w:rFonts w:ascii="Calibri" w:hAnsi="Calibri" w:cs="Calibri"/>
-          <w:sz w:val="22"/>
-          <w:szCs w:val="22"/>
-        </w:rPr>
-      </w:pPr>
-      <w:r>
-        <w:rPr>
-          <w:rFonts w:ascii="Calibri" w:hAnsi="Calibri" w:cs="Calibri"/>
-          <w:sz w:val="22"/>
-          <w:szCs w:val="22"/>
-        </w:rPr>
-        <w:t>LIMIT 1;</w:t>
-      </w:r>
-    </w:p>
-    <w:p>
-      <w:pPr>
-        <w:rPr>
-          <w:rFonts w:ascii="Calibri" w:hAnsi="Calibri" w:cs="Calibri"/>
-          <w:sz w:val="22"/>
-          <w:szCs w:val="22"/>
-        </w:rPr>
-      </w:pPr>
-    </w:p>
-    <w:p>
-      <w:pPr>
+      </w:pPr>
+    </w:p>
+    <w:p>
+      <w:pPr>
+        <w:rPr>
+          <w:rFonts w:ascii="Calibri" w:hAnsi="Calibri" w:cs="Calibri"/>
+          <w:sz w:val="22"/>
+          <w:szCs w:val="22"/>
+        </w:rPr>
+      </w:pPr>
+      <w:r>
         <w:rPr>
           <w:rFonts w:ascii="Calibri" w:hAnsi="Calibri" w:cs="Calibri"/>
           <w:b/>
@@ -37912,8 +38477,334 @@
           <w:sz w:val="22"/>
           <w:szCs w:val="22"/>
         </w:rPr>
-      </w:pPr>
-      <w:r>
+        <w:t>11 Visualizzare i 3 tavoli prenotati più frequentemente</w:t>
+      </w:r>
+    </w:p>
+    <w:p>
+      <w:pPr>
+        <w:rPr>
+          <w:rFonts w:ascii="Calibri" w:hAnsi="Calibri" w:cs="Calibri"/>
+          <w:sz w:val="22"/>
+          <w:szCs w:val="22"/>
+        </w:rPr>
+      </w:pPr>
+      <w:r>
+        <w:rPr>
+          <w:rFonts w:ascii="Calibri" w:hAnsi="Calibri" w:cs="Calibri"/>
+          <w:sz w:val="22"/>
+          <w:szCs w:val="22"/>
+        </w:rPr>
+        <w:t xml:space="preserve">SELECT </w:t>
+      </w:r>
+      <w:proofErr w:type="spellStart"/>
+      <w:r>
+        <w:rPr>
+          <w:rFonts w:ascii="Calibri" w:hAnsi="Calibri" w:cs="Calibri"/>
+          <w:sz w:val="22"/>
+          <w:szCs w:val="22"/>
+        </w:rPr>
+        <w:t>sub.ID_tavolo</w:t>
+      </w:r>
+      <w:proofErr w:type="spellEnd"/>
+      <w:r>
+        <w:rPr>
+          <w:rFonts w:ascii="Calibri" w:hAnsi="Calibri" w:cs="Calibri"/>
+          <w:sz w:val="22"/>
+          <w:szCs w:val="22"/>
+        </w:rPr>
+        <w:t xml:space="preserve">, </w:t>
+      </w:r>
+      <w:proofErr w:type="spellStart"/>
+      <w:proofErr w:type="gramStart"/>
+      <w:r>
+        <w:rPr>
+          <w:rFonts w:ascii="Calibri" w:hAnsi="Calibri" w:cs="Calibri"/>
+          <w:sz w:val="22"/>
+          <w:szCs w:val="22"/>
+        </w:rPr>
+        <w:t>sub.nPren</w:t>
+      </w:r>
+      <w:proofErr w:type="spellEnd"/>
+      <w:proofErr w:type="gramEnd"/>
+    </w:p>
+    <w:p>
+      <w:pPr>
+        <w:rPr>
+          <w:rFonts w:ascii="Calibri" w:hAnsi="Calibri" w:cs="Calibri"/>
+          <w:sz w:val="22"/>
+          <w:szCs w:val="22"/>
+        </w:rPr>
+      </w:pPr>
+      <w:r>
+        <w:rPr>
+          <w:rFonts w:ascii="Calibri" w:hAnsi="Calibri" w:cs="Calibri"/>
+          <w:sz w:val="22"/>
+          <w:szCs w:val="22"/>
+        </w:rPr>
+        <w:t>FROM (</w:t>
+      </w:r>
+    </w:p>
+    <w:p>
+      <w:pPr>
+        <w:rPr>
+          <w:rFonts w:ascii="Calibri" w:hAnsi="Calibri" w:cs="Calibri"/>
+          <w:sz w:val="22"/>
+          <w:szCs w:val="22"/>
+        </w:rPr>
+      </w:pPr>
+      <w:r>
+        <w:rPr>
+          <w:rFonts w:ascii="Calibri" w:hAnsi="Calibri" w:cs="Calibri"/>
+          <w:sz w:val="22"/>
+          <w:szCs w:val="22"/>
+        </w:rPr>
+        <w:t xml:space="preserve">    SELECT </w:t>
+      </w:r>
+      <w:proofErr w:type="spellStart"/>
+      <w:r>
+        <w:rPr>
+          <w:rFonts w:ascii="Calibri" w:hAnsi="Calibri" w:cs="Calibri"/>
+          <w:sz w:val="22"/>
+          <w:szCs w:val="22"/>
+        </w:rPr>
+        <w:t>pt.ID_tavolo</w:t>
+      </w:r>
+      <w:proofErr w:type="spellEnd"/>
+      <w:r>
+        <w:rPr>
+          <w:rFonts w:ascii="Calibri" w:hAnsi="Calibri" w:cs="Calibri"/>
+          <w:sz w:val="22"/>
+          <w:szCs w:val="22"/>
+        </w:rPr>
+        <w:t xml:space="preserve">, </w:t>
+      </w:r>
+      <w:proofErr w:type="gramStart"/>
+      <w:r>
+        <w:rPr>
+          <w:rFonts w:ascii="Calibri" w:hAnsi="Calibri" w:cs="Calibri"/>
+          <w:sz w:val="22"/>
+          <w:szCs w:val="22"/>
+        </w:rPr>
+        <w:t>COUNT(</w:t>
+      </w:r>
+      <w:proofErr w:type="gramEnd"/>
+      <w:r>
+        <w:rPr>
+          <w:rFonts w:ascii="Calibri" w:hAnsi="Calibri" w:cs="Calibri"/>
+          <w:sz w:val="22"/>
+          <w:szCs w:val="22"/>
+        </w:rPr>
+        <w:t xml:space="preserve">*) AS </w:t>
+      </w:r>
+      <w:proofErr w:type="spellStart"/>
+      <w:r>
+        <w:rPr>
+          <w:rFonts w:ascii="Calibri" w:hAnsi="Calibri" w:cs="Calibri"/>
+          <w:sz w:val="22"/>
+          <w:szCs w:val="22"/>
+        </w:rPr>
+        <w:t>nPren</w:t>
+      </w:r>
+      <w:proofErr w:type="spellEnd"/>
+      <w:r>
+        <w:rPr>
+          <w:rFonts w:ascii="Calibri" w:hAnsi="Calibri" w:cs="Calibri"/>
+          <w:sz w:val="22"/>
+          <w:szCs w:val="22"/>
+        </w:rPr>
+        <w:t>,</w:t>
+      </w:r>
+    </w:p>
+    <w:p>
+      <w:pPr>
+        <w:rPr>
+          <w:rFonts w:ascii="Calibri" w:hAnsi="Calibri" w:cs="Calibri"/>
+          <w:sz w:val="22"/>
+          <w:szCs w:val="22"/>
+        </w:rPr>
+      </w:pPr>
+      <w:r>
+        <w:rPr>
+          <w:rFonts w:ascii="Calibri" w:hAnsi="Calibri" w:cs="Calibri"/>
+          <w:sz w:val="22"/>
+          <w:szCs w:val="22"/>
+        </w:rPr>
+        <w:t>           DENSE_</w:t>
+      </w:r>
+      <w:proofErr w:type="gramStart"/>
+      <w:r>
+        <w:rPr>
+          <w:rFonts w:ascii="Calibri" w:hAnsi="Calibri" w:cs="Calibri"/>
+          <w:sz w:val="22"/>
+          <w:szCs w:val="22"/>
+        </w:rPr>
+        <w:t>RANK(</w:t>
+      </w:r>
+      <w:proofErr w:type="gramEnd"/>
+      <w:r>
+        <w:rPr>
+          <w:rFonts w:ascii="Calibri" w:hAnsi="Calibri" w:cs="Calibri"/>
+          <w:sz w:val="22"/>
+          <w:szCs w:val="22"/>
+        </w:rPr>
+        <w:t xml:space="preserve">) OVER (ORDER BY </w:t>
+      </w:r>
+      <w:proofErr w:type="gramStart"/>
+      <w:r>
+        <w:rPr>
+          <w:rFonts w:ascii="Calibri" w:hAnsi="Calibri" w:cs="Calibri"/>
+          <w:sz w:val="22"/>
+          <w:szCs w:val="22"/>
+        </w:rPr>
+        <w:t>COUNT(</w:t>
+      </w:r>
+      <w:proofErr w:type="gramEnd"/>
+      <w:r>
+        <w:rPr>
+          <w:rFonts w:ascii="Calibri" w:hAnsi="Calibri" w:cs="Calibri"/>
+          <w:sz w:val="22"/>
+          <w:szCs w:val="22"/>
+        </w:rPr>
+        <w:t>*) DESC) AS posizione</w:t>
+      </w:r>
+    </w:p>
+    <w:p>
+      <w:pPr>
+        <w:rPr>
+          <w:rFonts w:ascii="Calibri" w:hAnsi="Calibri" w:cs="Calibri"/>
+          <w:sz w:val="22"/>
+          <w:szCs w:val="22"/>
+        </w:rPr>
+      </w:pPr>
+      <w:r>
+        <w:rPr>
+          <w:rFonts w:ascii="Calibri" w:hAnsi="Calibri" w:cs="Calibri"/>
+          <w:sz w:val="22"/>
+          <w:szCs w:val="22"/>
+        </w:rPr>
+        <w:t xml:space="preserve">    FROM </w:t>
+      </w:r>
+      <w:proofErr w:type="spellStart"/>
+      <w:r>
+        <w:rPr>
+          <w:rFonts w:ascii="Calibri" w:hAnsi="Calibri" w:cs="Calibri"/>
+          <w:sz w:val="22"/>
+          <w:szCs w:val="22"/>
+        </w:rPr>
+        <w:t>Prenota_T</w:t>
+      </w:r>
+      <w:proofErr w:type="spellEnd"/>
+      <w:r>
+        <w:rPr>
+          <w:rFonts w:ascii="Calibri" w:hAnsi="Calibri" w:cs="Calibri"/>
+          <w:sz w:val="22"/>
+          <w:szCs w:val="22"/>
+        </w:rPr>
+        <w:t xml:space="preserve"> </w:t>
+      </w:r>
+      <w:proofErr w:type="spellStart"/>
+      <w:r>
+        <w:rPr>
+          <w:rFonts w:ascii="Calibri" w:hAnsi="Calibri" w:cs="Calibri"/>
+          <w:sz w:val="22"/>
+          <w:szCs w:val="22"/>
+        </w:rPr>
+        <w:t>pt</w:t>
+      </w:r>
+      <w:proofErr w:type="spellEnd"/>
+    </w:p>
+    <w:p>
+      <w:pPr>
+        <w:rPr>
+          <w:rFonts w:ascii="Calibri" w:hAnsi="Calibri" w:cs="Calibri"/>
+          <w:sz w:val="22"/>
+          <w:szCs w:val="22"/>
+        </w:rPr>
+      </w:pPr>
+      <w:r>
+        <w:rPr>
+          <w:rFonts w:ascii="Calibri" w:hAnsi="Calibri" w:cs="Calibri"/>
+          <w:sz w:val="22"/>
+          <w:szCs w:val="22"/>
+        </w:rPr>
+        <w:t xml:space="preserve">    GROUP BY </w:t>
+      </w:r>
+      <w:proofErr w:type="spellStart"/>
+      <w:r>
+        <w:rPr>
+          <w:rFonts w:ascii="Calibri" w:hAnsi="Calibri" w:cs="Calibri"/>
+          <w:sz w:val="22"/>
+          <w:szCs w:val="22"/>
+        </w:rPr>
+        <w:t>pt.ID_tavolo</w:t>
+      </w:r>
+      <w:proofErr w:type="spellEnd"/>
+    </w:p>
+    <w:p>
+      <w:pPr>
+        <w:rPr>
+          <w:rFonts w:ascii="Calibri" w:hAnsi="Calibri" w:cs="Calibri"/>
+          <w:sz w:val="22"/>
+          <w:szCs w:val="22"/>
+        </w:rPr>
+      </w:pPr>
+      <w:r>
+        <w:rPr>
+          <w:rFonts w:ascii="Calibri" w:hAnsi="Calibri" w:cs="Calibri"/>
+          <w:sz w:val="22"/>
+          <w:szCs w:val="22"/>
+        </w:rPr>
+        <w:t>) AS sub</w:t>
+      </w:r>
+    </w:p>
+    <w:p>
+      <w:pPr>
+        <w:rPr>
+          <w:rFonts w:ascii="Calibri" w:hAnsi="Calibri" w:cs="Calibri"/>
+          <w:sz w:val="22"/>
+          <w:szCs w:val="22"/>
+        </w:rPr>
+      </w:pPr>
+      <w:r>
+        <w:rPr>
+          <w:rFonts w:ascii="Calibri" w:hAnsi="Calibri" w:cs="Calibri"/>
+          <w:sz w:val="22"/>
+          <w:szCs w:val="22"/>
+        </w:rPr>
+        <w:t xml:space="preserve">WHERE </w:t>
+      </w:r>
+      <w:proofErr w:type="spellStart"/>
+      <w:proofErr w:type="gramStart"/>
+      <w:r>
+        <w:rPr>
+          <w:rFonts w:ascii="Calibri" w:hAnsi="Calibri" w:cs="Calibri"/>
+          <w:sz w:val="22"/>
+          <w:szCs w:val="22"/>
+        </w:rPr>
+        <w:t>sub.posizione</w:t>
+      </w:r>
+      <w:proofErr w:type="spellEnd"/>
+      <w:proofErr w:type="gramEnd"/>
+      <w:r>
+        <w:rPr>
+          <w:rFonts w:ascii="Calibri" w:hAnsi="Calibri" w:cs="Calibri"/>
+          <w:sz w:val="22"/>
+          <w:szCs w:val="22"/>
+        </w:rPr>
+        <w:t xml:space="preserve"> &lt;= 3;</w:t>
+      </w:r>
+    </w:p>
+    <w:p>
+      <w:pPr>
+        <w:rPr>
+          <w:rFonts w:ascii="Calibri" w:hAnsi="Calibri" w:cs="Calibri"/>
+          <w:sz w:val="22"/>
+          <w:szCs w:val="22"/>
+        </w:rPr>
+      </w:pPr>
+    </w:p>
+    <w:p>
+      <w:pPr>
         <w:rPr>
           <w:rFonts w:ascii="Calibri" w:hAnsi="Calibri" w:cs="Calibri"/>
           <w:b/>
@@ -37921,6 +38812,404 @@
           <w:sz w:val="22"/>
           <w:szCs w:val="22"/>
         </w:rPr>
+      </w:pPr>
+      <w:r>
+        <w:rPr>
+          <w:rFonts w:ascii="Calibri" w:hAnsi="Calibri" w:cs="Calibri"/>
+          <w:b/>
+          <w:bCs/>
+          <w:sz w:val="22"/>
+          <w:szCs w:val="22"/>
+        </w:rPr>
+        <w:t>12 Visualizzare il mese con minor guadagno </w:t>
+      </w:r>
+    </w:p>
+    <w:p>
+      <w:pPr>
+        <w:rPr>
+          <w:rFonts w:ascii="Calibri" w:hAnsi="Calibri" w:cs="Calibri"/>
+          <w:sz w:val="22"/>
+          <w:szCs w:val="22"/>
+        </w:rPr>
+      </w:pPr>
+      <w:r>
+        <w:rPr>
+          <w:rFonts w:ascii="Calibri" w:hAnsi="Calibri" w:cs="Calibri"/>
+          <w:sz w:val="22"/>
+          <w:szCs w:val="22"/>
+        </w:rPr>
+        <w:t xml:space="preserve">SELECT </w:t>
+      </w:r>
+    </w:p>
+    <w:p>
+      <w:pPr>
+        <w:rPr>
+          <w:rFonts w:ascii="Calibri" w:hAnsi="Calibri" w:cs="Calibri"/>
+          <w:sz w:val="22"/>
+          <w:szCs w:val="22"/>
+        </w:rPr>
+      </w:pPr>
+      <w:r>
+        <w:rPr>
+          <w:rFonts w:ascii="Calibri" w:hAnsi="Calibri" w:cs="Calibri"/>
+          <w:sz w:val="22"/>
+          <w:szCs w:val="22"/>
+        </w:rPr>
+        <w:t xml:space="preserve">  DATE_</w:t>
+      </w:r>
+      <w:proofErr w:type="gramStart"/>
+      <w:r>
+        <w:rPr>
+          <w:rFonts w:ascii="Calibri" w:hAnsi="Calibri" w:cs="Calibri"/>
+          <w:sz w:val="22"/>
+          <w:szCs w:val="22"/>
+        </w:rPr>
+        <w:t>FORMAT(</w:t>
+      </w:r>
+      <w:proofErr w:type="spellStart"/>
+      <w:proofErr w:type="gramEnd"/>
+      <w:r>
+        <w:rPr>
+          <w:rFonts w:ascii="Calibri" w:hAnsi="Calibri" w:cs="Calibri"/>
+          <w:sz w:val="22"/>
+          <w:szCs w:val="22"/>
+        </w:rPr>
+        <w:t>p.Data</w:t>
+      </w:r>
+      <w:proofErr w:type="spellEnd"/>
+      <w:r>
+        <w:rPr>
+          <w:rFonts w:ascii="Calibri" w:hAnsi="Calibri" w:cs="Calibri"/>
+          <w:sz w:val="22"/>
+          <w:szCs w:val="22"/>
+        </w:rPr>
+        <w:t>, '%Y-%m') AS mese,</w:t>
+      </w:r>
+    </w:p>
+    <w:p>
+      <w:pPr>
+        <w:rPr>
+          <w:rFonts w:ascii="Calibri" w:hAnsi="Calibri" w:cs="Calibri"/>
+          <w:sz w:val="22"/>
+          <w:szCs w:val="22"/>
+        </w:rPr>
+      </w:pPr>
+      <w:r>
+        <w:rPr>
+          <w:rFonts w:ascii="Calibri" w:hAnsi="Calibri" w:cs="Calibri"/>
+          <w:sz w:val="22"/>
+          <w:szCs w:val="22"/>
+        </w:rPr>
+        <w:t xml:space="preserve">  </w:t>
+      </w:r>
+      <w:proofErr w:type="gramStart"/>
+      <w:r>
+        <w:rPr>
+          <w:rFonts w:ascii="Calibri" w:hAnsi="Calibri" w:cs="Calibri"/>
+          <w:sz w:val="22"/>
+          <w:szCs w:val="22"/>
+        </w:rPr>
+        <w:t>SUM(</w:t>
+      </w:r>
+      <w:proofErr w:type="gramEnd"/>
+    </w:p>
+    <w:p>
+      <w:pPr>
+        <w:rPr>
+          <w:rFonts w:ascii="Calibri" w:hAnsi="Calibri" w:cs="Calibri"/>
+          <w:sz w:val="22"/>
+          <w:szCs w:val="22"/>
+        </w:rPr>
+      </w:pPr>
+      <w:r>
+        <w:rPr>
+          <w:rFonts w:ascii="Calibri" w:hAnsi="Calibri" w:cs="Calibri"/>
+          <w:sz w:val="22"/>
+          <w:szCs w:val="22"/>
+        </w:rPr>
+        <w:t xml:space="preserve">    </w:t>
+      </w:r>
+      <w:proofErr w:type="spellStart"/>
+      <w:proofErr w:type="gramStart"/>
+      <w:r>
+        <w:rPr>
+          <w:rFonts w:ascii="Calibri" w:hAnsi="Calibri" w:cs="Calibri"/>
+          <w:sz w:val="22"/>
+          <w:szCs w:val="22"/>
+        </w:rPr>
+        <w:t>p.Importo</w:t>
+      </w:r>
+      <w:proofErr w:type="spellEnd"/>
+      <w:proofErr w:type="gramEnd"/>
+    </w:p>
+    <w:p>
+      <w:pPr>
+        <w:rPr>
+          <w:rFonts w:ascii="Calibri" w:hAnsi="Calibri" w:cs="Calibri"/>
+          <w:sz w:val="22"/>
+          <w:szCs w:val="22"/>
+        </w:rPr>
+      </w:pPr>
+      <w:r>
+        <w:rPr>
+          <w:rFonts w:ascii="Calibri" w:hAnsi="Calibri" w:cs="Calibri"/>
+          <w:sz w:val="22"/>
+          <w:szCs w:val="22"/>
+        </w:rPr>
+        <w:t xml:space="preserve">    * (1 - </w:t>
+      </w:r>
+      <w:proofErr w:type="gramStart"/>
+      <w:r>
+        <w:rPr>
+          <w:rFonts w:ascii="Calibri" w:hAnsi="Calibri" w:cs="Calibri"/>
+          <w:sz w:val="22"/>
+          <w:szCs w:val="22"/>
+        </w:rPr>
+        <w:t>COALESCE(</w:t>
+      </w:r>
+      <w:proofErr w:type="spellStart"/>
+      <w:r>
+        <w:rPr>
+          <w:rFonts w:ascii="Calibri" w:hAnsi="Calibri" w:cs="Calibri"/>
+          <w:sz w:val="22"/>
+          <w:szCs w:val="22"/>
+        </w:rPr>
+        <w:t>sc.Percentuale</w:t>
+      </w:r>
+      <w:proofErr w:type="spellEnd"/>
+      <w:proofErr w:type="gramEnd"/>
+      <w:r>
+        <w:rPr>
+          <w:rFonts w:ascii="Calibri" w:hAnsi="Calibri" w:cs="Calibri"/>
+          <w:sz w:val="22"/>
+          <w:szCs w:val="22"/>
+        </w:rPr>
+        <w:t>, 0) / 100)</w:t>
+      </w:r>
+    </w:p>
+    <w:p>
+      <w:pPr>
+        <w:rPr>
+          <w:rFonts w:ascii="Calibri" w:hAnsi="Calibri" w:cs="Calibri"/>
+          <w:sz w:val="22"/>
+          <w:szCs w:val="22"/>
+        </w:rPr>
+      </w:pPr>
+      <w:r>
+        <w:rPr>
+          <w:rFonts w:ascii="Calibri" w:hAnsi="Calibri" w:cs="Calibri"/>
+          <w:sz w:val="22"/>
+          <w:szCs w:val="22"/>
+        </w:rPr>
+        <w:t xml:space="preserve">  ) AS </w:t>
+      </w:r>
+      <w:proofErr w:type="spellStart"/>
+      <w:r>
+        <w:rPr>
+          <w:rFonts w:ascii="Calibri" w:hAnsi="Calibri" w:cs="Calibri"/>
+          <w:sz w:val="22"/>
+          <w:szCs w:val="22"/>
+        </w:rPr>
+        <w:t>guadagno_netto</w:t>
+      </w:r>
+      <w:proofErr w:type="spellEnd"/>
+    </w:p>
+    <w:p>
+      <w:pPr>
+        <w:rPr>
+          <w:rFonts w:ascii="Calibri" w:hAnsi="Calibri" w:cs="Calibri"/>
+          <w:sz w:val="22"/>
+          <w:szCs w:val="22"/>
+        </w:rPr>
+      </w:pPr>
+      <w:r>
+        <w:rPr>
+          <w:rFonts w:ascii="Calibri" w:hAnsi="Calibri" w:cs="Calibri"/>
+          <w:sz w:val="22"/>
+          <w:szCs w:val="22"/>
+        </w:rPr>
+        <w:t>FROM Pagamento p</w:t>
+      </w:r>
+    </w:p>
+    <w:p>
+      <w:pPr>
+        <w:rPr>
+          <w:rFonts w:ascii="Calibri" w:hAnsi="Calibri" w:cs="Calibri"/>
+          <w:sz w:val="22"/>
+          <w:szCs w:val="22"/>
+        </w:rPr>
+      </w:pPr>
+      <w:r>
+        <w:rPr>
+          <w:rFonts w:ascii="Calibri" w:hAnsi="Calibri" w:cs="Calibri"/>
+          <w:sz w:val="22"/>
+          <w:szCs w:val="22"/>
+        </w:rPr>
+        <w:t xml:space="preserve">LEFT JOIN Sconto sc </w:t>
+      </w:r>
+    </w:p>
+    <w:p>
+      <w:pPr>
+        <w:rPr>
+          <w:rFonts w:ascii="Calibri" w:hAnsi="Calibri" w:cs="Calibri"/>
+          <w:sz w:val="22"/>
+          <w:szCs w:val="22"/>
+        </w:rPr>
+      </w:pPr>
+      <w:r>
+        <w:rPr>
+          <w:rFonts w:ascii="Calibri" w:hAnsi="Calibri" w:cs="Calibri"/>
+          <w:sz w:val="22"/>
+          <w:szCs w:val="22"/>
+        </w:rPr>
+        <w:t xml:space="preserve">  ON </w:t>
+      </w:r>
+      <w:proofErr w:type="spellStart"/>
+      <w:proofErr w:type="gramStart"/>
+      <w:r>
+        <w:rPr>
+          <w:rFonts w:ascii="Calibri" w:hAnsi="Calibri" w:cs="Calibri"/>
+          <w:sz w:val="22"/>
+          <w:szCs w:val="22"/>
+        </w:rPr>
+        <w:t>p.nClient</w:t>
+      </w:r>
+      <w:proofErr w:type="gramEnd"/>
+      <w:r>
+        <w:rPr>
+          <w:rFonts w:ascii="Calibri" w:hAnsi="Calibri" w:cs="Calibri"/>
+          <w:sz w:val="22"/>
+          <w:szCs w:val="22"/>
+        </w:rPr>
+        <w:t>_Sconto</w:t>
+      </w:r>
+      <w:proofErr w:type="spellEnd"/>
+      <w:r>
+        <w:rPr>
+          <w:rFonts w:ascii="Calibri" w:hAnsi="Calibri" w:cs="Calibri"/>
+          <w:sz w:val="22"/>
+          <w:szCs w:val="22"/>
+        </w:rPr>
+        <w:t xml:space="preserve"> = </w:t>
+      </w:r>
+      <w:proofErr w:type="spellStart"/>
+      <w:proofErr w:type="gramStart"/>
+      <w:r>
+        <w:rPr>
+          <w:rFonts w:ascii="Calibri" w:hAnsi="Calibri" w:cs="Calibri"/>
+          <w:sz w:val="22"/>
+          <w:szCs w:val="22"/>
+        </w:rPr>
+        <w:t>sc.nClient</w:t>
+      </w:r>
+      <w:proofErr w:type="gramEnd"/>
+      <w:r>
+        <w:rPr>
+          <w:rFonts w:ascii="Calibri" w:hAnsi="Calibri" w:cs="Calibri"/>
+          <w:sz w:val="22"/>
+          <w:szCs w:val="22"/>
+        </w:rPr>
+        <w:t>_Sconto</w:t>
+      </w:r>
+      <w:proofErr w:type="spellEnd"/>
+    </w:p>
+    <w:p>
+      <w:pPr>
+        <w:rPr>
+          <w:rFonts w:ascii="Calibri" w:hAnsi="Calibri" w:cs="Calibri"/>
+          <w:sz w:val="22"/>
+          <w:szCs w:val="22"/>
+        </w:rPr>
+      </w:pPr>
+      <w:r>
+        <w:rPr>
+          <w:rFonts w:ascii="Calibri" w:hAnsi="Calibri" w:cs="Calibri"/>
+          <w:sz w:val="22"/>
+          <w:szCs w:val="22"/>
+        </w:rPr>
+        <w:t>GROUP BY mese</w:t>
+      </w:r>
+    </w:p>
+    <w:p>
+      <w:pPr>
+        <w:rPr>
+          <w:rFonts w:ascii="Calibri" w:hAnsi="Calibri" w:cs="Calibri"/>
+          <w:sz w:val="22"/>
+          <w:szCs w:val="22"/>
+        </w:rPr>
+      </w:pPr>
+      <w:r>
+        <w:rPr>
+          <w:rFonts w:ascii="Calibri" w:hAnsi="Calibri" w:cs="Calibri"/>
+          <w:sz w:val="22"/>
+          <w:szCs w:val="22"/>
+        </w:rPr>
+        <w:t xml:space="preserve">ORDER BY </w:t>
+      </w:r>
+      <w:proofErr w:type="spellStart"/>
+      <w:r>
+        <w:rPr>
+          <w:rFonts w:ascii="Calibri" w:hAnsi="Calibri" w:cs="Calibri"/>
+          <w:sz w:val="22"/>
+          <w:szCs w:val="22"/>
+        </w:rPr>
+        <w:t>guadagno_netto</w:t>
+      </w:r>
+      <w:proofErr w:type="spellEnd"/>
+      <w:r>
+        <w:rPr>
+          <w:rFonts w:ascii="Calibri" w:hAnsi="Calibri" w:cs="Calibri"/>
+          <w:sz w:val="22"/>
+          <w:szCs w:val="22"/>
+        </w:rPr>
+        <w:t xml:space="preserve"> ASC</w:t>
+      </w:r>
+    </w:p>
+    <w:p>
+      <w:pPr>
+        <w:rPr>
+          <w:rFonts w:ascii="Calibri" w:hAnsi="Calibri" w:cs="Calibri"/>
+          <w:sz w:val="22"/>
+          <w:szCs w:val="22"/>
+        </w:rPr>
+      </w:pPr>
+      <w:r>
+        <w:rPr>
+          <w:rFonts w:ascii="Calibri" w:hAnsi="Calibri" w:cs="Calibri"/>
+          <w:sz w:val="22"/>
+          <w:szCs w:val="22"/>
+        </w:rPr>
+        <w:lastRenderedPageBreak/>
+        <w:t>LIMIT 1;</w:t>
+      </w:r>
+    </w:p>
+    <w:p>
+      <w:pPr>
+        <w:rPr>
+          <w:rFonts w:ascii="Calibri" w:hAnsi="Calibri" w:cs="Calibri"/>
+          <w:sz w:val="22"/>
+          <w:szCs w:val="22"/>
+        </w:rPr>
+      </w:pPr>
+    </w:p>
+    <w:p>
+      <w:pPr>
+        <w:rPr>
+          <w:rFonts w:ascii="Calibri" w:hAnsi="Calibri" w:cs="Calibri"/>
+          <w:b/>
+          <w:bCs/>
+          <w:sz w:val="22"/>
+          <w:szCs w:val="22"/>
+        </w:rPr>
+      </w:pPr>
+      <w:r>
+        <w:rPr>
+          <w:rFonts w:ascii="Calibri" w:hAnsi="Calibri" w:cs="Calibri"/>
+          <w:b/>
+          <w:bCs/>
+          <w:sz w:val="22"/>
+          <w:szCs w:val="22"/>
+        </w:rPr>
         <w:t xml:space="preserve">13 Visualizzare il cameriere che ha servito più tavoli in un giorno </w:t>
       </w:r>
     </w:p>
@@ -37955,7 +39244,7 @@
           <w:sz w:val="22"/>
           <w:szCs w:val="22"/>
         </w:rPr>
-        <w:t xml:space="preserve">    </w:t>
+        <w:t xml:space="preserve">  </w:t>
       </w:r>
       <w:proofErr w:type="spellStart"/>
       <w:r>
@@ -37990,7 +39279,7 @@
           <w:sz w:val="22"/>
           <w:szCs w:val="22"/>
         </w:rPr>
-        <w:t xml:space="preserve">    </w:t>
+        <w:t xml:space="preserve">  </w:t>
       </w:r>
       <w:proofErr w:type="spellStart"/>
       <w:r>
@@ -37999,7 +39288,7 @@
           <w:sz w:val="22"/>
           <w:szCs w:val="22"/>
         </w:rPr>
-        <w:t>s.Data_turno</w:t>
+        <w:t>po.Data</w:t>
       </w:r>
       <w:proofErr w:type="spellEnd"/>
       <w:r>
@@ -38025,7 +39314,25 @@
           <w:sz w:val="22"/>
           <w:szCs w:val="22"/>
         </w:rPr>
-        <w:t xml:space="preserve">    COUNT(DISTINCT </w:t>
+        <w:t xml:space="preserve">  </w:t>
+      </w:r>
+      <w:proofErr w:type="gramStart"/>
+      <w:r>
+        <w:rPr>
+          <w:rFonts w:ascii="Calibri" w:hAnsi="Calibri" w:cs="Calibri"/>
+          <w:sz w:val="22"/>
+          <w:szCs w:val="22"/>
+        </w:rPr>
+        <w:t>COUNT(</w:t>
+      </w:r>
+      <w:proofErr w:type="gramEnd"/>
+      <w:r>
+        <w:rPr>
+          <w:rFonts w:ascii="Calibri" w:hAnsi="Calibri" w:cs="Calibri"/>
+          <w:sz w:val="22"/>
+          <w:szCs w:val="22"/>
+        </w:rPr>
+        <w:t xml:space="preserve">DISTINCT </w:t>
       </w:r>
       <w:proofErr w:type="spellStart"/>
       <w:r>
@@ -38034,7 +39341,7 @@
           <w:sz w:val="22"/>
           <w:szCs w:val="22"/>
         </w:rPr>
-        <w:t>pr.ID_tavolo</w:t>
+        <w:t>po.ID_tavolo</w:t>
       </w:r>
       <w:proofErr w:type="spellEnd"/>
       <w:r>
@@ -38070,41 +39377,7 @@
           <w:sz w:val="22"/>
           <w:szCs w:val="22"/>
         </w:rPr>
-        <w:t>FROM Personale p</w:t>
-      </w:r>
-    </w:p>
-    <w:p>
-      <w:pPr>
-        <w:rPr>
-          <w:rFonts w:ascii="Calibri" w:hAnsi="Calibri" w:cs="Calibri"/>
-          <w:sz w:val="22"/>
-          <w:szCs w:val="22"/>
-        </w:rPr>
-      </w:pPr>
-      <w:r>
-        <w:rPr>
-          <w:rFonts w:ascii="Calibri" w:hAnsi="Calibri" w:cs="Calibri"/>
-          <w:sz w:val="22"/>
-          <w:szCs w:val="22"/>
-        </w:rPr>
-        <w:t xml:space="preserve">JOIN Servizio s </w:t>
-      </w:r>
-    </w:p>
-    <w:p>
-      <w:pPr>
-        <w:rPr>
-          <w:rFonts w:ascii="Calibri" w:hAnsi="Calibri" w:cs="Calibri"/>
-          <w:sz w:val="22"/>
-          <w:szCs w:val="22"/>
-        </w:rPr>
-      </w:pPr>
-      <w:r>
-        <w:rPr>
-          <w:rFonts w:ascii="Calibri" w:hAnsi="Calibri" w:cs="Calibri"/>
-          <w:sz w:val="22"/>
-          <w:szCs w:val="22"/>
-        </w:rPr>
-        <w:t xml:space="preserve">    ON </w:t>
+        <w:t xml:space="preserve">FROM Portato </w:t>
       </w:r>
       <w:proofErr w:type="spellStart"/>
       <w:r>
@@ -38113,16 +39386,70 @@
           <w:sz w:val="22"/>
           <w:szCs w:val="22"/>
         </w:rPr>
+        <w:t>po</w:t>
+      </w:r>
+      <w:proofErr w:type="spellEnd"/>
+    </w:p>
+    <w:p>
+      <w:pPr>
+        <w:rPr>
+          <w:rFonts w:ascii="Calibri" w:hAnsi="Calibri" w:cs="Calibri"/>
+          <w:sz w:val="22"/>
+          <w:szCs w:val="22"/>
+        </w:rPr>
+      </w:pPr>
+      <w:r>
+        <w:rPr>
+          <w:rFonts w:ascii="Calibri" w:hAnsi="Calibri" w:cs="Calibri"/>
+          <w:sz w:val="22"/>
+          <w:szCs w:val="22"/>
+        </w:rPr>
+        <w:t xml:space="preserve">JOIN Personale p ON </w:t>
+      </w:r>
+      <w:proofErr w:type="spellStart"/>
+      <w:r>
+        <w:rPr>
+          <w:rFonts w:ascii="Calibri" w:hAnsi="Calibri" w:cs="Calibri"/>
+          <w:sz w:val="22"/>
+          <w:szCs w:val="22"/>
+        </w:rPr>
+        <w:t>po.ID_personale</w:t>
+      </w:r>
+      <w:proofErr w:type="spellEnd"/>
+      <w:r>
+        <w:rPr>
+          <w:rFonts w:ascii="Calibri" w:hAnsi="Calibri" w:cs="Calibri"/>
+          <w:sz w:val="22"/>
+          <w:szCs w:val="22"/>
+        </w:rPr>
+        <w:t xml:space="preserve"> = </w:t>
+      </w:r>
+      <w:proofErr w:type="spellStart"/>
+      <w:r>
+        <w:rPr>
+          <w:rFonts w:ascii="Calibri" w:hAnsi="Calibri" w:cs="Calibri"/>
+          <w:sz w:val="22"/>
+          <w:szCs w:val="22"/>
+        </w:rPr>
         <w:t>p.ID_personale</w:t>
       </w:r>
       <w:proofErr w:type="spellEnd"/>
-      <w:r>
-        <w:rPr>
-          <w:rFonts w:ascii="Calibri" w:hAnsi="Calibri" w:cs="Calibri"/>
-          <w:sz w:val="22"/>
-          <w:szCs w:val="22"/>
-        </w:rPr>
-        <w:t xml:space="preserve"> = </w:t>
+    </w:p>
+    <w:p>
+      <w:pPr>
+        <w:rPr>
+          <w:rFonts w:ascii="Calibri" w:hAnsi="Calibri" w:cs="Calibri"/>
+          <w:sz w:val="22"/>
+          <w:szCs w:val="22"/>
+        </w:rPr>
+      </w:pPr>
+      <w:r>
+        <w:rPr>
+          <w:rFonts w:ascii="Calibri" w:hAnsi="Calibri" w:cs="Calibri"/>
+          <w:sz w:val="22"/>
+          <w:szCs w:val="22"/>
+        </w:rPr>
+        <w:t xml:space="preserve">GROUP BY </w:t>
       </w:r>
       <w:proofErr w:type="spellStart"/>
       <w:r>
@@ -38131,25 +39458,16 @@
           <w:sz w:val="22"/>
           <w:szCs w:val="22"/>
         </w:rPr>
-        <w:t>s.ID_personale</w:t>
+        <w:t>p.ID_personale</w:t>
       </w:r>
       <w:proofErr w:type="spellEnd"/>
-    </w:p>
-    <w:p>
-      <w:pPr>
-        <w:rPr>
-          <w:rFonts w:ascii="Calibri" w:hAnsi="Calibri" w:cs="Calibri"/>
-          <w:sz w:val="22"/>
-          <w:szCs w:val="22"/>
-        </w:rPr>
-      </w:pPr>
-      <w:r>
-        <w:rPr>
-          <w:rFonts w:ascii="Calibri" w:hAnsi="Calibri" w:cs="Calibri"/>
-          <w:sz w:val="22"/>
-          <w:szCs w:val="22"/>
-        </w:rPr>
-        <w:t xml:space="preserve">JOIN Portato </w:t>
+      <w:r>
+        <w:rPr>
+          <w:rFonts w:ascii="Calibri" w:hAnsi="Calibri" w:cs="Calibri"/>
+          <w:sz w:val="22"/>
+          <w:szCs w:val="22"/>
+        </w:rPr>
+        <w:t xml:space="preserve">, </w:t>
       </w:r>
       <w:proofErr w:type="spellStart"/>
       <w:r>
@@ -38158,34 +39476,43 @@
           <w:sz w:val="22"/>
           <w:szCs w:val="22"/>
         </w:rPr>
-        <w:t>pr</w:t>
+        <w:t>po.Data</w:t>
       </w:r>
       <w:proofErr w:type="spellEnd"/>
-      <w:r>
-        <w:rPr>
-          <w:rFonts w:ascii="Calibri" w:hAnsi="Calibri" w:cs="Calibri"/>
-          <w:sz w:val="22"/>
-          <w:szCs w:val="22"/>
-        </w:rPr>
-        <w:t xml:space="preserve"> </w:t>
-      </w:r>
-    </w:p>
-    <w:p>
-      <w:pPr>
-        <w:rPr>
-          <w:rFonts w:ascii="Calibri" w:hAnsi="Calibri" w:cs="Calibri"/>
-          <w:sz w:val="22"/>
-          <w:szCs w:val="22"/>
-          <w:u w:val="single"/>
-        </w:rPr>
-      </w:pPr>
-      <w:r>
-        <w:rPr>
-          <w:rFonts w:ascii="Calibri" w:hAnsi="Calibri" w:cs="Calibri"/>
-          <w:sz w:val="22"/>
-          <w:szCs w:val="22"/>
-        </w:rPr>
-        <w:t xml:space="preserve">    ON </w:t>
+    </w:p>
+    <w:p>
+      <w:pPr>
+        <w:rPr>
+          <w:rFonts w:ascii="Calibri" w:hAnsi="Calibri" w:cs="Calibri"/>
+          <w:sz w:val="22"/>
+          <w:szCs w:val="22"/>
+        </w:rPr>
+      </w:pPr>
+      <w:r>
+        <w:rPr>
+          <w:rFonts w:ascii="Calibri" w:hAnsi="Calibri" w:cs="Calibri"/>
+          <w:sz w:val="22"/>
+          <w:szCs w:val="22"/>
+        </w:rPr>
+        <w:t xml:space="preserve">HAVING </w:t>
+      </w:r>
+      <w:proofErr w:type="gramStart"/>
+      <w:r>
+        <w:rPr>
+          <w:rFonts w:ascii="Calibri" w:hAnsi="Calibri" w:cs="Calibri"/>
+          <w:sz w:val="22"/>
+          <w:szCs w:val="22"/>
+        </w:rPr>
+        <w:t>COUNT(</w:t>
+      </w:r>
+      <w:proofErr w:type="gramEnd"/>
+      <w:r>
+        <w:rPr>
+          <w:rFonts w:ascii="Calibri" w:hAnsi="Calibri" w:cs="Calibri"/>
+          <w:sz w:val="22"/>
+          <w:szCs w:val="22"/>
+        </w:rPr>
+        <w:t xml:space="preserve">DISTINCT </w:t>
       </w:r>
       <w:proofErr w:type="spellStart"/>
       <w:r>
@@ -38194,7 +39521,7 @@
           <w:sz w:val="22"/>
           <w:szCs w:val="22"/>
         </w:rPr>
-        <w:t>p.ID_personale</w:t>
+        <w:t>po.ID_tavolo</w:t>
       </w:r>
       <w:proofErr w:type="spellEnd"/>
       <w:r>
@@ -38203,34 +39530,138 @@
           <w:sz w:val="22"/>
           <w:szCs w:val="22"/>
         </w:rPr>
-        <w:t xml:space="preserve"> = </w:t>
+        <w:t>) = (</w:t>
+      </w:r>
+    </w:p>
+    <w:p>
+      <w:pPr>
+        <w:rPr>
+          <w:rFonts w:ascii="Calibri" w:hAnsi="Calibri" w:cs="Calibri"/>
+          <w:sz w:val="22"/>
+          <w:szCs w:val="22"/>
+        </w:rPr>
+      </w:pPr>
+      <w:r>
+        <w:rPr>
+          <w:rFonts w:ascii="Calibri" w:hAnsi="Calibri" w:cs="Calibri"/>
+          <w:sz w:val="22"/>
+          <w:szCs w:val="22"/>
+        </w:rPr>
+        <w:t xml:space="preserve">    SELECT </w:t>
+      </w:r>
+    </w:p>
+    <w:p>
+      <w:pPr>
+        <w:rPr>
+          <w:rFonts w:ascii="Calibri" w:hAnsi="Calibri" w:cs="Calibri"/>
+          <w:sz w:val="22"/>
+          <w:szCs w:val="22"/>
+        </w:rPr>
+      </w:pPr>
+      <w:r>
+        <w:rPr>
+          <w:rFonts w:ascii="Calibri" w:hAnsi="Calibri" w:cs="Calibri"/>
+          <w:sz w:val="22"/>
+          <w:szCs w:val="22"/>
+        </w:rPr>
+        <w:t xml:space="preserve">      </w:t>
+      </w:r>
+      <w:proofErr w:type="gramStart"/>
+      <w:r>
+        <w:rPr>
+          <w:rFonts w:ascii="Calibri" w:hAnsi="Calibri" w:cs="Calibri"/>
+          <w:sz w:val="22"/>
+          <w:szCs w:val="22"/>
+        </w:rPr>
+        <w:t>MAX(</w:t>
       </w:r>
       <w:proofErr w:type="spellStart"/>
-      <w:r>
-        <w:rPr>
-          <w:rFonts w:ascii="Calibri" w:hAnsi="Calibri" w:cs="Calibri"/>
-          <w:sz w:val="22"/>
-          <w:szCs w:val="22"/>
-        </w:rPr>
-        <w:t>pr.ID_personale</w:t>
+      <w:proofErr w:type="gramEnd"/>
+      <w:r>
+        <w:rPr>
+          <w:rFonts w:ascii="Calibri" w:hAnsi="Calibri" w:cs="Calibri"/>
+          <w:sz w:val="22"/>
+          <w:szCs w:val="22"/>
+        </w:rPr>
+        <w:t>tavoli_per_giorno</w:t>
       </w:r>
       <w:proofErr w:type="spellEnd"/>
-    </w:p>
-    <w:p>
-      <w:pPr>
-        <w:rPr>
-          <w:rFonts w:ascii="Calibri" w:hAnsi="Calibri" w:cs="Calibri"/>
-          <w:sz w:val="22"/>
-          <w:szCs w:val="22"/>
-        </w:rPr>
-      </w:pPr>
-      <w:r>
-        <w:rPr>
-          <w:rFonts w:ascii="Calibri" w:hAnsi="Calibri" w:cs="Calibri"/>
-          <w:sz w:val="22"/>
-          <w:szCs w:val="22"/>
-        </w:rPr>
-        <w:t xml:space="preserve">   AND </w:t>
+      <w:r>
+        <w:rPr>
+          <w:rFonts w:ascii="Calibri" w:hAnsi="Calibri" w:cs="Calibri"/>
+          <w:sz w:val="22"/>
+          <w:szCs w:val="22"/>
+        </w:rPr>
+        <w:t>)</w:t>
+      </w:r>
+    </w:p>
+    <w:p>
+      <w:pPr>
+        <w:rPr>
+          <w:rFonts w:ascii="Calibri" w:hAnsi="Calibri" w:cs="Calibri"/>
+          <w:sz w:val="22"/>
+          <w:szCs w:val="22"/>
+        </w:rPr>
+      </w:pPr>
+      <w:r>
+        <w:rPr>
+          <w:rFonts w:ascii="Calibri" w:hAnsi="Calibri" w:cs="Calibri"/>
+          <w:sz w:val="22"/>
+          <w:szCs w:val="22"/>
+        </w:rPr>
+        <w:t xml:space="preserve">    FROM (</w:t>
+      </w:r>
+    </w:p>
+    <w:p>
+      <w:pPr>
+        <w:rPr>
+          <w:rFonts w:ascii="Calibri" w:hAnsi="Calibri" w:cs="Calibri"/>
+          <w:sz w:val="22"/>
+          <w:szCs w:val="22"/>
+        </w:rPr>
+      </w:pPr>
+      <w:r>
+        <w:rPr>
+          <w:rFonts w:ascii="Calibri" w:hAnsi="Calibri" w:cs="Calibri"/>
+          <w:sz w:val="22"/>
+          <w:szCs w:val="22"/>
+        </w:rPr>
+        <w:t xml:space="preserve">        SELECT </w:t>
+      </w:r>
+    </w:p>
+    <w:p>
+      <w:pPr>
+        <w:rPr>
+          <w:rFonts w:ascii="Calibri" w:hAnsi="Calibri" w:cs="Calibri"/>
+          <w:sz w:val="22"/>
+          <w:szCs w:val="22"/>
+        </w:rPr>
+      </w:pPr>
+      <w:r>
+        <w:rPr>
+          <w:rFonts w:ascii="Calibri" w:hAnsi="Calibri" w:cs="Calibri"/>
+          <w:sz w:val="22"/>
+          <w:szCs w:val="22"/>
+        </w:rPr>
+        <w:t xml:space="preserve">          </w:t>
+      </w:r>
+      <w:proofErr w:type="gramStart"/>
+      <w:r>
+        <w:rPr>
+          <w:rFonts w:ascii="Calibri" w:hAnsi="Calibri" w:cs="Calibri"/>
+          <w:sz w:val="22"/>
+          <w:szCs w:val="22"/>
+        </w:rPr>
+        <w:t>COUNT(</w:t>
+      </w:r>
+      <w:proofErr w:type="gramEnd"/>
+      <w:r>
+        <w:rPr>
+          <w:rFonts w:ascii="Calibri" w:hAnsi="Calibri" w:cs="Calibri"/>
+          <w:sz w:val="22"/>
+          <w:szCs w:val="22"/>
+        </w:rPr>
+        <w:t xml:space="preserve">DISTINCT po2.ID_tavolo) AS </w:t>
       </w:r>
       <w:proofErr w:type="spellStart"/>
       <w:r>
@@ -38239,16 +39670,59 @@
           <w:sz w:val="22"/>
           <w:szCs w:val="22"/>
         </w:rPr>
-        <w:t>s.Data_turno</w:t>
+        <w:t>tavoli_per_giorno</w:t>
       </w:r>
       <w:proofErr w:type="spellEnd"/>
-      <w:r>
-        <w:rPr>
-          <w:rFonts w:ascii="Calibri" w:hAnsi="Calibri" w:cs="Calibri"/>
-          <w:sz w:val="22"/>
-          <w:szCs w:val="22"/>
-        </w:rPr>
-        <w:t xml:space="preserve"> = </w:t>
+    </w:p>
+    <w:p>
+      <w:pPr>
+        <w:rPr>
+          <w:rFonts w:ascii="Calibri" w:hAnsi="Calibri" w:cs="Calibri"/>
+          <w:sz w:val="22"/>
+          <w:szCs w:val="22"/>
+        </w:rPr>
+      </w:pPr>
+      <w:r>
+        <w:rPr>
+          <w:rFonts w:ascii="Calibri" w:hAnsi="Calibri" w:cs="Calibri"/>
+          <w:sz w:val="22"/>
+          <w:szCs w:val="22"/>
+        </w:rPr>
+        <w:t xml:space="preserve">        FROM Portato po2</w:t>
+      </w:r>
+    </w:p>
+    <w:p>
+      <w:pPr>
+        <w:rPr>
+          <w:rFonts w:ascii="Calibri" w:hAnsi="Calibri" w:cs="Calibri"/>
+          <w:sz w:val="22"/>
+          <w:szCs w:val="22"/>
+        </w:rPr>
+      </w:pPr>
+      <w:r>
+        <w:rPr>
+          <w:rFonts w:ascii="Calibri" w:hAnsi="Calibri" w:cs="Calibri"/>
+          <w:sz w:val="22"/>
+          <w:szCs w:val="22"/>
+        </w:rPr>
+        <w:t xml:space="preserve">        GROUP BY po2.ID_personale, po2.Data</w:t>
+      </w:r>
+    </w:p>
+    <w:p>
+      <w:pPr>
+        <w:rPr>
+          <w:rFonts w:ascii="Calibri" w:hAnsi="Calibri" w:cs="Calibri"/>
+          <w:sz w:val="22"/>
+          <w:szCs w:val="22"/>
+        </w:rPr>
+      </w:pPr>
+      <w:r>
+        <w:rPr>
+          <w:rFonts w:ascii="Calibri" w:hAnsi="Calibri" w:cs="Calibri"/>
+          <w:sz w:val="22"/>
+          <w:szCs w:val="22"/>
+        </w:rPr>
+        <w:t xml:space="preserve">    ) AS </w:t>
       </w:r>
       <w:proofErr w:type="spellStart"/>
       <w:r>
@@ -38257,7 +39731,7 @@
           <w:sz w:val="22"/>
           <w:szCs w:val="22"/>
         </w:rPr>
-        <w:t>pr.Data</w:t>
+        <w:t>subquery</w:t>
       </w:r>
       <w:proofErr w:type="spellEnd"/>
     </w:p>
@@ -38275,366 +39749,8 @@
           <w:sz w:val="22"/>
           <w:szCs w:val="22"/>
         </w:rPr>
-        <w:t xml:space="preserve">WHERE </w:t>
-      </w:r>
-      <w:proofErr w:type="spellStart"/>
-      <w:r>
-        <w:rPr>
-          <w:rFonts w:ascii="Calibri" w:hAnsi="Calibri" w:cs="Calibri"/>
-          <w:sz w:val="22"/>
-          <w:szCs w:val="22"/>
-        </w:rPr>
-        <w:t>p.Ruolo</w:t>
-      </w:r>
-      <w:proofErr w:type="spellEnd"/>
-      <w:r>
-        <w:rPr>
-          <w:rFonts w:ascii="Calibri" w:hAnsi="Calibri" w:cs="Calibri"/>
-          <w:sz w:val="22"/>
-          <w:szCs w:val="22"/>
-        </w:rPr>
-        <w:t xml:space="preserve"> = 'Cameriere'</w:t>
-      </w:r>
-    </w:p>
-    <w:p>
-      <w:pPr>
-        <w:rPr>
-          <w:rFonts w:ascii="Calibri" w:hAnsi="Calibri" w:cs="Calibri"/>
-          <w:sz w:val="22"/>
-          <w:szCs w:val="22"/>
-        </w:rPr>
-      </w:pPr>
-      <w:r>
-        <w:rPr>
-          <w:rFonts w:ascii="Calibri" w:hAnsi="Calibri" w:cs="Calibri"/>
-          <w:sz w:val="22"/>
-          <w:szCs w:val="22"/>
-        </w:rPr>
-        <w:t xml:space="preserve">GROUP BY </w:t>
-      </w:r>
-      <w:proofErr w:type="spellStart"/>
-      <w:r>
-        <w:rPr>
-          <w:rFonts w:ascii="Calibri" w:hAnsi="Calibri" w:cs="Calibri"/>
-          <w:sz w:val="22"/>
-          <w:szCs w:val="22"/>
-        </w:rPr>
-        <w:t>p.ID_personale</w:t>
-      </w:r>
-      <w:proofErr w:type="spellEnd"/>
-      <w:r>
-        <w:rPr>
-          <w:rFonts w:ascii="Calibri" w:hAnsi="Calibri" w:cs="Calibri"/>
-          <w:sz w:val="22"/>
-          <w:szCs w:val="22"/>
-        </w:rPr>
-        <w:t xml:space="preserve">, </w:t>
-      </w:r>
-      <w:proofErr w:type="spellStart"/>
-      <w:r>
-        <w:rPr>
-          <w:rFonts w:ascii="Calibri" w:hAnsi="Calibri" w:cs="Calibri"/>
-          <w:sz w:val="22"/>
-          <w:szCs w:val="22"/>
-        </w:rPr>
-        <w:t>p.Nome_pers</w:t>
-      </w:r>
-      <w:proofErr w:type="spellEnd"/>
-      <w:r>
-        <w:rPr>
-          <w:rFonts w:ascii="Calibri" w:hAnsi="Calibri" w:cs="Calibri"/>
-          <w:sz w:val="22"/>
-          <w:szCs w:val="22"/>
-        </w:rPr>
-        <w:t xml:space="preserve">, </w:t>
-      </w:r>
-      <w:proofErr w:type="spellStart"/>
-      <w:r>
-        <w:rPr>
-          <w:rFonts w:ascii="Calibri" w:hAnsi="Calibri" w:cs="Calibri"/>
-          <w:sz w:val="22"/>
-          <w:szCs w:val="22"/>
-        </w:rPr>
-        <w:t>s.Data_turno</w:t>
-      </w:r>
-      <w:proofErr w:type="spellEnd"/>
-    </w:p>
-    <w:p>
-      <w:pPr>
-        <w:rPr>
-          <w:rFonts w:ascii="Calibri" w:hAnsi="Calibri" w:cs="Calibri"/>
-          <w:sz w:val="22"/>
-          <w:szCs w:val="22"/>
-        </w:rPr>
-      </w:pPr>
-      <w:r>
-        <w:rPr>
-          <w:rFonts w:ascii="Calibri" w:hAnsi="Calibri" w:cs="Calibri"/>
-          <w:sz w:val="22"/>
-          <w:szCs w:val="22"/>
-        </w:rPr>
-        <w:t xml:space="preserve">HAVING COUNT(DISTINCT </w:t>
-      </w:r>
-      <w:proofErr w:type="spellStart"/>
-      <w:r>
-        <w:rPr>
-          <w:rFonts w:ascii="Calibri" w:hAnsi="Calibri" w:cs="Calibri"/>
-          <w:sz w:val="22"/>
-          <w:szCs w:val="22"/>
-        </w:rPr>
-        <w:t>pr.ID_tavolo</w:t>
-      </w:r>
-      <w:proofErr w:type="spellEnd"/>
-      <w:r>
-        <w:rPr>
-          <w:rFonts w:ascii="Calibri" w:hAnsi="Calibri" w:cs="Calibri"/>
-          <w:sz w:val="22"/>
-          <w:szCs w:val="22"/>
-        </w:rPr>
-        <w:t>) = (</w:t>
-      </w:r>
-    </w:p>
-    <w:p>
-      <w:pPr>
-        <w:rPr>
-          <w:rFonts w:ascii="Calibri" w:hAnsi="Calibri" w:cs="Calibri"/>
-          <w:sz w:val="22"/>
-          <w:szCs w:val="22"/>
-        </w:rPr>
-      </w:pPr>
-      <w:r>
-        <w:rPr>
-          <w:rFonts w:ascii="Calibri" w:hAnsi="Calibri" w:cs="Calibri"/>
-          <w:sz w:val="22"/>
-          <w:szCs w:val="22"/>
-        </w:rPr>
-        <w:t xml:space="preserve">    SELECT MAX(</w:t>
-      </w:r>
-      <w:proofErr w:type="spellStart"/>
-      <w:r>
-        <w:rPr>
-          <w:rFonts w:ascii="Calibri" w:hAnsi="Calibri" w:cs="Calibri"/>
-          <w:sz w:val="22"/>
-          <w:szCs w:val="22"/>
-        </w:rPr>
-        <w:t>tavoli_serviti</w:t>
-      </w:r>
-      <w:proofErr w:type="spellEnd"/>
-      <w:r>
-        <w:rPr>
-          <w:rFonts w:ascii="Calibri" w:hAnsi="Calibri" w:cs="Calibri"/>
-          <w:sz w:val="22"/>
-          <w:szCs w:val="22"/>
-        </w:rPr>
-        <w:t xml:space="preserve">) </w:t>
-      </w:r>
-    </w:p>
-    <w:p>
-      <w:pPr>
-        <w:rPr>
-          <w:rFonts w:ascii="Calibri" w:hAnsi="Calibri" w:cs="Calibri"/>
-          <w:sz w:val="22"/>
-          <w:szCs w:val="22"/>
-        </w:rPr>
-      </w:pPr>
-      <w:r>
-        <w:rPr>
-          <w:rFonts w:ascii="Calibri" w:hAnsi="Calibri" w:cs="Calibri"/>
-          <w:sz w:val="22"/>
-          <w:szCs w:val="22"/>
-        </w:rPr>
-        <w:t xml:space="preserve">    FROM (</w:t>
-      </w:r>
-    </w:p>
-    <w:p>
-      <w:pPr>
-        <w:rPr>
-          <w:rFonts w:ascii="Calibri" w:hAnsi="Calibri" w:cs="Calibri"/>
-          <w:sz w:val="22"/>
-          <w:szCs w:val="22"/>
-        </w:rPr>
-      </w:pPr>
-      <w:r>
-        <w:rPr>
-          <w:rFonts w:ascii="Calibri" w:hAnsi="Calibri" w:cs="Calibri"/>
-          <w:sz w:val="22"/>
-          <w:szCs w:val="22"/>
-        </w:rPr>
-        <w:t xml:space="preserve">        SELECT COUNT(DISTINCT pr2.ID_tavolo) AS </w:t>
-      </w:r>
-      <w:proofErr w:type="spellStart"/>
-      <w:r>
-        <w:rPr>
-          <w:rFonts w:ascii="Calibri" w:hAnsi="Calibri" w:cs="Calibri"/>
-          <w:sz w:val="22"/>
-          <w:szCs w:val="22"/>
-        </w:rPr>
-        <w:t>tavoli_serviti</w:t>
-      </w:r>
-      <w:proofErr w:type="spellEnd"/>
-    </w:p>
-    <w:p>
-      <w:pPr>
-        <w:rPr>
-          <w:rFonts w:ascii="Calibri" w:hAnsi="Calibri" w:cs="Calibri"/>
-          <w:sz w:val="22"/>
-          <w:szCs w:val="22"/>
-        </w:rPr>
-      </w:pPr>
-      <w:r>
-        <w:rPr>
-          <w:rFonts w:ascii="Calibri" w:hAnsi="Calibri" w:cs="Calibri"/>
-          <w:sz w:val="22"/>
-          <w:szCs w:val="22"/>
-        </w:rPr>
-        <w:t xml:space="preserve">        FROM Personale p2</w:t>
-      </w:r>
-    </w:p>
-    <w:p>
-      <w:pPr>
-        <w:rPr>
-          <w:rFonts w:ascii="Calibri" w:hAnsi="Calibri" w:cs="Calibri"/>
-          <w:sz w:val="22"/>
-          <w:szCs w:val="22"/>
-        </w:rPr>
-      </w:pPr>
-      <w:r>
-        <w:rPr>
-          <w:rFonts w:ascii="Calibri" w:hAnsi="Calibri" w:cs="Calibri"/>
-          <w:sz w:val="22"/>
-          <w:szCs w:val="22"/>
-        </w:rPr>
-        <w:t xml:space="preserve">        JOIN Servizio s2 </w:t>
-      </w:r>
-    </w:p>
-    <w:p>
-      <w:pPr>
-        <w:rPr>
-          <w:rFonts w:ascii="Calibri" w:hAnsi="Calibri" w:cs="Calibri"/>
-          <w:sz w:val="22"/>
-          <w:szCs w:val="22"/>
-        </w:rPr>
-      </w:pPr>
-      <w:r>
-        <w:rPr>
-          <w:rFonts w:ascii="Calibri" w:hAnsi="Calibri" w:cs="Calibri"/>
-          <w:sz w:val="22"/>
-          <w:szCs w:val="22"/>
-        </w:rPr>
-        <w:t xml:space="preserve">            ON p2.ID_personale = s2.ID_personale</w:t>
-      </w:r>
-    </w:p>
-    <w:p>
-      <w:pPr>
-        <w:rPr>
-          <w:rFonts w:ascii="Calibri" w:hAnsi="Calibri" w:cs="Calibri"/>
-          <w:sz w:val="22"/>
-          <w:szCs w:val="22"/>
-        </w:rPr>
-      </w:pPr>
-      <w:r>
-        <w:rPr>
-          <w:rFonts w:ascii="Calibri" w:hAnsi="Calibri" w:cs="Calibri"/>
-          <w:sz w:val="22"/>
-          <w:szCs w:val="22"/>
-        </w:rPr>
-        <w:t xml:space="preserve">        JOIN Portato pr2 </w:t>
-      </w:r>
-    </w:p>
-    <w:p>
-      <w:pPr>
-        <w:rPr>
-          <w:rFonts w:ascii="Calibri" w:hAnsi="Calibri" w:cs="Calibri"/>
-          <w:sz w:val="22"/>
-          <w:szCs w:val="22"/>
-        </w:rPr>
-      </w:pPr>
-      <w:r>
-        <w:rPr>
-          <w:rFonts w:ascii="Calibri" w:hAnsi="Calibri" w:cs="Calibri"/>
-          <w:sz w:val="22"/>
-          <w:szCs w:val="22"/>
-        </w:rPr>
-        <w:t xml:space="preserve">            ON p2.ID_personale = pr2.ID_personale</w:t>
-      </w:r>
-    </w:p>
-    <w:p>
-      <w:pPr>
-        <w:rPr>
-          <w:rFonts w:ascii="Calibri" w:hAnsi="Calibri" w:cs="Calibri"/>
-          <w:sz w:val="22"/>
-          <w:szCs w:val="22"/>
-        </w:rPr>
-      </w:pPr>
-      <w:r>
-        <w:rPr>
-          <w:rFonts w:ascii="Calibri" w:hAnsi="Calibri" w:cs="Calibri"/>
-          <w:sz w:val="22"/>
-          <w:szCs w:val="22"/>
-        </w:rPr>
-        <w:t xml:space="preserve">           AND s2.Data_turno = pr2.Data</w:t>
-      </w:r>
-    </w:p>
-    <w:p>
-      <w:pPr>
-        <w:rPr>
-          <w:rFonts w:ascii="Calibri" w:hAnsi="Calibri" w:cs="Calibri"/>
-          <w:sz w:val="22"/>
-          <w:szCs w:val="22"/>
-        </w:rPr>
-      </w:pPr>
-      <w:r>
-        <w:rPr>
-          <w:rFonts w:ascii="Calibri" w:hAnsi="Calibri" w:cs="Calibri"/>
-          <w:sz w:val="22"/>
-          <w:szCs w:val="22"/>
-        </w:rPr>
-        <w:t xml:space="preserve">        WHERE p2.Ruolo = 'Cameriere'</w:t>
-      </w:r>
-    </w:p>
-    <w:p>
-      <w:pPr>
-        <w:rPr>
-          <w:rFonts w:ascii="Calibri" w:hAnsi="Calibri" w:cs="Calibri"/>
-          <w:sz w:val="22"/>
-          <w:szCs w:val="22"/>
-        </w:rPr>
-      </w:pPr>
-      <w:r>
-        <w:rPr>
-          <w:rFonts w:ascii="Calibri" w:hAnsi="Calibri" w:cs="Calibri"/>
-          <w:sz w:val="22"/>
-          <w:szCs w:val="22"/>
-        </w:rPr>
-        <w:t xml:space="preserve">        GROUP BY p2.ID_personale, s2.Data_turno</w:t>
-      </w:r>
-    </w:p>
-    <w:p>
-      <w:pPr>
-        <w:rPr>
-          <w:rFonts w:ascii="Calibri" w:hAnsi="Calibri" w:cs="Calibri"/>
-          <w:sz w:val="22"/>
-          <w:szCs w:val="22"/>
-        </w:rPr>
-      </w:pPr>
-      <w:r>
-        <w:rPr>
-          <w:rFonts w:ascii="Calibri" w:hAnsi="Calibri" w:cs="Calibri"/>
-          <w:sz w:val="22"/>
-          <w:szCs w:val="22"/>
-        </w:rPr>
-        <w:t xml:space="preserve">    ) AS </w:t>
-      </w:r>
-      <w:proofErr w:type="spellStart"/>
-      <w:r>
-        <w:rPr>
-          <w:rFonts w:ascii="Calibri" w:hAnsi="Calibri" w:cs="Calibri"/>
-          <w:sz w:val="22"/>
-          <w:szCs w:val="22"/>
-        </w:rPr>
-        <w:t>subquery</w:t>
-      </w:r>
-      <w:proofErr w:type="spellEnd"/>
+        <w:t>)</w:t>
+      </w:r>
     </w:p>
     <w:p>
       <w:pPr>
@@ -38653,38 +39769,44 @@
           <w:sz w:val="22"/>
           <w:szCs w:val="22"/>
         </w:rPr>
-        <w:t>);</w:t>
-      </w:r>
-    </w:p>
-    <w:p>
-      <w:pPr>
-        <w:pStyle w:val="Textbody"/>
-        <w:shd w:val="clear" w:color="auto" w:fill="FFFFFF"/>
-        <w:spacing w:after="240"/>
-        <w:rPr>
-          <w:rFonts w:ascii="Calibri" w:hAnsi="Calibri" w:cs="Calibri"/>
-          <w:b/>
-          <w:bCs/>
-          <w:color w:val="1D2125"/>
-          <w:sz w:val="22"/>
-          <w:szCs w:val="22"/>
-        </w:rPr>
-      </w:pPr>
-    </w:p>
-    <w:p>
-      <w:pPr>
-        <w:pStyle w:val="Textbody"/>
-        <w:shd w:val="clear" w:color="auto" w:fill="FFFFFF"/>
-        <w:spacing w:after="240"/>
-        <w:rPr>
-          <w:rFonts w:ascii="Calibri" w:hAnsi="Calibri" w:cs="Calibri"/>
-          <w:b/>
-          <w:bCs/>
-          <w:color w:val="1D2125"/>
-          <w:sz w:val="22"/>
-          <w:szCs w:val="22"/>
-        </w:rPr>
-      </w:pPr>
+        <w:t xml:space="preserve">ORDER BY </w:t>
+      </w:r>
+      <w:proofErr w:type="spellStart"/>
+      <w:r>
+        <w:rPr>
+          <w:rFonts w:ascii="Calibri" w:hAnsi="Calibri" w:cs="Calibri"/>
+          <w:sz w:val="22"/>
+          <w:szCs w:val="22"/>
+        </w:rPr>
+        <w:t>po.Data</w:t>
+      </w:r>
+      <w:proofErr w:type="spellEnd"/>
+      <w:r>
+        <w:rPr>
+          <w:rFonts w:ascii="Calibri" w:hAnsi="Calibri" w:cs="Calibri"/>
+          <w:sz w:val="22"/>
+          <w:szCs w:val="22"/>
+        </w:rPr>
+        <w:t xml:space="preserve">, </w:t>
+      </w:r>
+      <w:proofErr w:type="spellStart"/>
+      <w:r>
+        <w:rPr>
+          <w:rFonts w:ascii="Calibri" w:hAnsi="Calibri" w:cs="Calibri"/>
+          <w:sz w:val="22"/>
+          <w:szCs w:val="22"/>
+        </w:rPr>
+        <w:t>p.Nome_pers</w:t>
+      </w:r>
+      <w:proofErr w:type="spellEnd"/>
+      <w:r>
+        <w:rPr>
+          <w:rFonts w:ascii="Calibri" w:hAnsi="Calibri" w:cs="Calibri"/>
+          <w:sz w:val="22"/>
+          <w:szCs w:val="22"/>
+        </w:rPr>
+        <w:t>;</w:t>
+      </w:r>
     </w:p>
     <w:p>
       <w:pPr>

--- a/relazioneDB.docx
+++ b/relazioneDB.docx
@@ -33883,26 +33883,28 @@
         <w:spacing w:after="0"/>
         <w:rPr>
           <w:rFonts w:ascii="Calibri" w:hAnsi="Calibri" w:cs="Calibri"/>
-          <w:sz w:val="26"/>
-          <w:szCs w:val="26"/>
-        </w:rPr>
-      </w:pPr>
-      <w:r>
-        <w:rPr>
-          <w:rFonts w:ascii="Calibri" w:hAnsi="Calibri" w:cs="Calibri"/>
-          <w:sz w:val="26"/>
-          <w:szCs w:val="26"/>
-        </w:rPr>
-        <w:br/>
-      </w:r>
-      <w:r>
-        <w:rPr>
-          <w:rFonts w:ascii="Calibri" w:hAnsi="Calibri" w:cs="Calibri"/>
           <w:b/>
           <w:bCs/>
           <w:sz w:val="30"/>
           <w:szCs w:val="30"/>
         </w:rPr>
+      </w:pPr>
+      <w:r>
+        <w:rPr>
+          <w:rFonts w:ascii="Calibri" w:hAnsi="Calibri" w:cs="Calibri"/>
+          <w:sz w:val="26"/>
+          <w:szCs w:val="26"/>
+        </w:rPr>
+        <w:br/>
+      </w:r>
+      <w:r>
+        <w:rPr>
+          <w:rFonts w:ascii="Calibri" w:hAnsi="Calibri" w:cs="Calibri"/>
+          <w:b/>
+          <w:bCs/>
+          <w:sz w:val="30"/>
+          <w:szCs w:val="30"/>
+        </w:rPr>
         <w:t>Conclusioni</w:t>
       </w:r>
     </w:p>
@@ -33913,6 +33915,84 @@
           <w:rFonts w:ascii="Calibri" w:hAnsi="Calibri" w:cs="Calibri"/>
           <w:sz w:val="26"/>
           <w:szCs w:val="26"/>
+        </w:rPr>
+      </w:pPr>
+      <w:r>
+        <w:rPr>
+          <w:rFonts w:ascii="Calibri" w:hAnsi="Calibri" w:cs="Calibri"/>
+          <w:sz w:val="26"/>
+          <w:szCs w:val="26"/>
+        </w:rPr>
+        <w:t>Dopo l’analisi delle ridondanze</w:t>
+      </w:r>
+      <w:r>
+        <w:rPr>
+          <w:rFonts w:ascii="Calibri" w:hAnsi="Calibri" w:cs="Calibri"/>
+          <w:sz w:val="26"/>
+          <w:szCs w:val="26"/>
+        </w:rPr>
+        <w:t>, facendo le somme del numero di accessi</w:t>
+      </w:r>
+      <w:r>
+        <w:rPr>
+          <w:rFonts w:ascii="Calibri" w:hAnsi="Calibri" w:cs="Calibri"/>
+          <w:sz w:val="26"/>
+          <w:szCs w:val="26"/>
+        </w:rPr>
+        <w:t xml:space="preserve"> </w:t>
+      </w:r>
+      <w:r>
+        <w:rPr>
+          <w:rFonts w:ascii="Calibri" w:hAnsi="Calibri" w:cs="Calibri"/>
+          <w:sz w:val="26"/>
+          <w:szCs w:val="26"/>
+        </w:rPr>
+        <w:t xml:space="preserve">nel caso in cui: vengano mantenuti entrambi gli attributi ridondanti, venga mantenuto solo </w:t>
+      </w:r>
+      <w:proofErr w:type="spellStart"/>
+      <w:r>
+        <w:rPr>
+          <w:rFonts w:ascii="Calibri" w:hAnsi="Calibri" w:cs="Calibri"/>
+          <w:sz w:val="26"/>
+          <w:szCs w:val="26"/>
+        </w:rPr>
+        <w:t>nClienti</w:t>
+      </w:r>
+      <w:proofErr w:type="spellEnd"/>
+      <w:r>
+        <w:rPr>
+          <w:rFonts w:ascii="Calibri" w:hAnsi="Calibri" w:cs="Calibri"/>
+          <w:sz w:val="26"/>
+          <w:szCs w:val="26"/>
+        </w:rPr>
+        <w:t xml:space="preserve">, venga mantenuto solo </w:t>
+      </w:r>
+      <w:proofErr w:type="spellStart"/>
+      <w:r>
+        <w:rPr>
+          <w:rFonts w:ascii="Calibri" w:hAnsi="Calibri" w:cs="Calibri"/>
+          <w:sz w:val="26"/>
+          <w:szCs w:val="26"/>
+        </w:rPr>
+        <w:t>nPiatti</w:t>
+      </w:r>
+      <w:proofErr w:type="spellEnd"/>
+      <w:r>
+        <w:rPr>
+          <w:rFonts w:ascii="Calibri" w:hAnsi="Calibri" w:cs="Calibri"/>
+          <w:sz w:val="26"/>
+          <w:szCs w:val="26"/>
+        </w:rPr>
+        <w:t xml:space="preserve"> o vengano eliminate entrambe. </w:t>
+      </w:r>
+    </w:p>
+    <w:p>
+      <w:pPr>
+        <w:pStyle w:val="Textbody"/>
+        <w:rPr>
+          <w:rFonts w:ascii="Calibri" w:hAnsi="Calibri" w:cs="Calibri"/>
+          <w:sz w:val="26"/>
+          <w:szCs w:val="26"/>
           <w:u w:val="single"/>
         </w:rPr>
       </w:pPr>
@@ -33922,7 +34002,15 @@
           <w:sz w:val="26"/>
           <w:szCs w:val="26"/>
         </w:rPr>
-        <w:t xml:space="preserve">Dopo l’analisi delle ridondanze risulta utile </w:t>
+        <w:t>R</w:t>
+      </w:r>
+      <w:r>
+        <w:rPr>
+          <w:rFonts w:ascii="Calibri" w:hAnsi="Calibri" w:cs="Calibri"/>
+          <w:sz w:val="26"/>
+          <w:szCs w:val="26"/>
+        </w:rPr>
+        <w:t xml:space="preserve">isulta utile </w:t>
       </w:r>
       <w:r>
         <w:rPr>
@@ -34035,6 +34123,7 @@
           <w:sz w:val="22"/>
           <w:szCs w:val="26"/>
         </w:rPr>
+        <w:lastRenderedPageBreak/>
         <w:t>Clienti(</w:t>
       </w:r>
       <w:proofErr w:type="gramEnd"/>
@@ -34188,7 +34277,6 @@
           <w:color w:val="000000"/>
           <w:sz w:val="22"/>
         </w:rPr>
-        <w:lastRenderedPageBreak/>
         <w:t>Tavoli</w:t>
       </w:r>
       <w:r>
@@ -36609,6 +36697,7 @@
           <w:color w:val="000000"/>
           <w:sz w:val="22"/>
         </w:rPr>
+        <w:lastRenderedPageBreak/>
         <w:t>Ingredienti</w:t>
       </w:r>
       <w:r>
@@ -36657,7 +36746,6 @@
           <w:color w:val="000000"/>
           <w:sz w:val="22"/>
         </w:rPr>
-        <w:lastRenderedPageBreak/>
         <w:t>Allergeni</w:t>
       </w:r>
       <w:r>
@@ -37400,6 +37488,7 @@
         <w:rPr>
           <w:noProof/>
         </w:rPr>
+        <w:lastRenderedPageBreak/>
         <w:drawing>
           <wp:anchor distT="0" distB="0" distL="114300" distR="114300" simplePos="0" relativeHeight="251666432" behindDoc="1" locked="0" layoutInCell="1" allowOverlap="1" wp14:anchorId="680A1A19" wp14:editId="0F431FEF">
             <wp:simplePos x="0" y="0"/>
@@ -37668,7 +37757,6 @@
           <w:sz w:val="34"/>
           <w:szCs w:val="34"/>
         </w:rPr>
-        <w:lastRenderedPageBreak/>
         <w:t>Traduzione delle operazioni in query SQL</w:t>
       </w:r>
     </w:p>
@@ -38197,6 +38285,7 @@
           <w:sz w:val="26"/>
           <w:szCs w:val="26"/>
         </w:rPr>
+        <w:lastRenderedPageBreak/>
         <w:t xml:space="preserve">      (SELECT </w:t>
       </w:r>
       <w:proofErr w:type="spellStart"/>
@@ -39513,6 +39602,7 @@
           <w:sz w:val="26"/>
           <w:szCs w:val="26"/>
         </w:rPr>
+        <w:lastRenderedPageBreak/>
         <w:t xml:space="preserve">    FROM </w:t>
       </w:r>
       <w:proofErr w:type="spellStart"/>
@@ -40768,6 +40858,7 @@
           <w:sz w:val="26"/>
           <w:szCs w:val="26"/>
         </w:rPr>
+        <w:lastRenderedPageBreak/>
         <w:t xml:space="preserve">  ) AS </w:t>
       </w:r>
       <w:proofErr w:type="spellStart"/>
@@ -41609,7 +41700,6 @@
           <w:sz w:val="34"/>
           <w:szCs w:val="34"/>
         </w:rPr>
-        <w:lastRenderedPageBreak/>
         <w:t>Descrizione dell'architettura dell'applicazione</w:t>
       </w:r>
     </w:p>
@@ -41847,6 +41937,7 @@
           <w:sz w:val="26"/>
           <w:szCs w:val="26"/>
         </w:rPr>
+        <w:lastRenderedPageBreak/>
         <w:drawing>
           <wp:anchor distT="0" distB="0" distL="114300" distR="114300" simplePos="0" relativeHeight="251668480" behindDoc="0" locked="0" layoutInCell="1" allowOverlap="1" wp14:anchorId="1A5623DD" wp14:editId="342F4B59">
             <wp:simplePos x="0" y="0"/>
